--- a/file báo cáo/Thông tin đồ án.docx
+++ b/file báo cáo/Thông tin đồ án.docx
@@ -1,6 +1,6 @@
 
 <file path=word/document.xml><?xml version="1.0" encoding="utf-8"?>
-<w:document xmlns:wpc="http://schemas.microsoft.com/office/word/2010/wordprocessingCanvas" xmlns:mc="http://schemas.openxmlformats.org/markup-compatibility/2006" xmlns:o="urn:schemas-microsoft-com:office:office" xmlns:r="http://schemas.openxmlformats.org/officeDocument/2006/relationships" xmlns:m="http://schemas.openxmlformats.org/officeDocument/2006/math" xmlns:v="urn:schemas-microsoft-com:vml" xmlns:wp14="http://schemas.microsoft.com/office/word/2010/wordprocessingDrawing" xmlns:wp="http://schemas.openxmlformats.org/drawingml/2006/wordprocessingDrawing" xmlns:w10="urn:schemas-microsoft-com:office:word" xmlns:w="http://schemas.openxmlformats.org/wordprocessingml/2006/main" xmlns:w14="http://schemas.microsoft.com/office/word/2010/wordml" xmlns:wpg="http://schemas.microsoft.com/office/word/2010/wordprocessingGroup" xmlns:wpi="http://schemas.microsoft.com/office/word/2010/wordprocessingInk" xmlns:wne="http://schemas.microsoft.com/office/word/2006/wordml" xmlns:wps="http://schemas.microsoft.com/office/word/2010/wordprocessingShape" mc:Ignorable="w14 wp14">
+<w:document xmlns:wpc="http://schemas.microsoft.com/office/word/2010/wordprocessingCanvas" xmlns:cx="http://schemas.microsoft.com/office/drawing/2014/chartex" xmlns:cx1="http://schemas.microsoft.com/office/drawing/2015/9/8/chartex" xmlns:cx2="http://schemas.microsoft.com/office/drawing/2015/10/21/chartex" xmlns:cx3="http://schemas.microsoft.com/office/drawing/2016/5/9/chartex" xmlns:cx4="http://schemas.microsoft.com/office/drawing/2016/5/10/chartex" xmlns:cx5="http://schemas.microsoft.com/office/drawing/2016/5/11/chartex" xmlns:cx6="http://schemas.microsoft.com/office/drawing/2016/5/12/chartex" xmlns:cx7="http://schemas.microsoft.com/office/drawing/2016/5/13/chartex" xmlns:cx8="http://schemas.microsoft.com/office/drawing/2016/5/14/chartex" xmlns:mc="http://schemas.openxmlformats.org/markup-compatibility/2006" xmlns:aink="http://schemas.microsoft.com/office/drawing/2016/ink" xmlns:am3d="http://schemas.microsoft.com/office/drawing/2017/model3d" xmlns:o="urn:schemas-microsoft-com:office:office" xmlns:r="http://schemas.openxmlformats.org/officeDocument/2006/relationships" xmlns:m="http://schemas.openxmlformats.org/officeDocument/2006/math" xmlns:v="urn:schemas-microsoft-com:vml" xmlns:wp14="http://schemas.microsoft.com/office/word/2010/wordprocessingDrawing" xmlns:wp="http://schemas.openxmlformats.org/drawingml/2006/wordprocessingDrawing" xmlns:w10="urn:schemas-microsoft-com:office:word" xmlns:w="http://schemas.openxmlformats.org/wordprocessingml/2006/main" xmlns:w14="http://schemas.microsoft.com/office/word/2010/wordml" xmlns:w15="http://schemas.microsoft.com/office/word/2012/wordml" xmlns:w16cid="http://schemas.microsoft.com/office/word/2016/wordml/cid" xmlns:w16se="http://schemas.microsoft.com/office/word/2015/wordml/symex" xmlns:wpg="http://schemas.microsoft.com/office/word/2010/wordprocessingGroup" xmlns:wpi="http://schemas.microsoft.com/office/word/2010/wordprocessingInk" xmlns:wne="http://schemas.microsoft.com/office/word/2006/wordml" xmlns:wps="http://schemas.microsoft.com/office/word/2010/wordprocessingShape" mc:Ignorable="w14 w15 w16se w16cid wp14">
   <w:body>
     <w:p>
       <w:pPr>
@@ -45,7 +45,13 @@
         <w:rPr>
           <w:b/>
         </w:rPr>
-        <w:t>Tên nhóm: ADM</w:t>
+        <w:t xml:space="preserve">Tên nhóm: </w:t>
+      </w:r>
+      <w:r>
+        <w:rPr>
+          <w:b/>
+        </w:rPr>
+        <w:t>MDAH</w:t>
       </w:r>
     </w:p>
     <w:p>
@@ -102,7 +108,19 @@
         <w:rPr>
           <w:b/>
         </w:rPr>
-        <w:t>Thành viên nhóm:   - Hoàng Đức Minh _16520733</w:t>
+        <w:t xml:space="preserve">Thành viên nhóm:   </w:t>
+      </w:r>
+      <w:r>
+        <w:rPr>
+          <w:b/>
+        </w:rPr>
+        <w:tab/>
+      </w:r>
+      <w:r>
+        <w:rPr>
+          <w:b/>
+        </w:rPr>
+        <w:t>- Hoàng Đức Minh _16520733</w:t>
       </w:r>
     </w:p>
     <w:p>
@@ -116,7 +134,19 @@
         <w:rPr>
           <w:b/>
         </w:rPr>
-        <w:t xml:space="preserve">                                  -Lê Đức Anh           _16520036</w:t>
+        <w:t xml:space="preserve">                                 </w:t>
+      </w:r>
+      <w:r>
+        <w:rPr>
+          <w:b/>
+        </w:rPr>
+        <w:tab/>
+      </w:r>
+      <w:r>
+        <w:rPr>
+          <w:b/>
+        </w:rPr>
+        <w:t>-Lê Đức Anh           _16520036</w:t>
       </w:r>
     </w:p>
     <w:p>
@@ -127,24 +157,27 @@
         <w:rPr>
           <w:b/>
         </w:rPr>
-        <w:t xml:space="preserve">Ngôn ngữ lập trình: </w:t>
-      </w:r>
-      <w:proofErr w:type="gramStart"/>
-      <w:r>
+        <w:t>Ngôn ngữ lập trình: Android , IOS, PHP(</w:t>
+      </w:r>
+      <w:r>
+        <w:t>framework Laravel).</w:t>
+      </w:r>
+    </w:p>
+    <w:p>
+      <w:pPr>
+        <w:ind w:firstLine="0"/>
         <w:rPr>
           <w:b/>
         </w:rPr>
-        <w:t>Android ,</w:t>
-      </w:r>
-      <w:proofErr w:type="gramEnd"/>
+      </w:pPr>
       <w:r>
         <w:rPr>
           <w:b/>
         </w:rPr>
-        <w:t xml:space="preserve"> IOS, PHP(</w:t>
-      </w:r>
-      <w:r>
-        <w:t>framework Laravel).</w:t>
+        <w:t>Dịch vụ hỗ trợ</w:t>
+      </w:r>
+      <w:r>
+        <w:t>: Action on google của google.</w:t>
       </w:r>
     </w:p>
     <w:p>
@@ -158,10 +191,38 @@
         <w:rPr>
           <w:b/>
         </w:rPr>
-        <w:t>Dịch vụ hỗ trợ</w:t>
-      </w:r>
-      <w:r>
-        <w:t>: Action on google của google.</w:t>
+        <w:t xml:space="preserve">2. Mục tiêu của </w:t>
+      </w:r>
+      <w:r>
+        <w:rPr>
+          <w:b/>
+        </w:rPr>
+        <w:t>đồ án</w:t>
+      </w:r>
+    </w:p>
+    <w:p>
+      <w:pPr>
+        <w:rPr>
+          <w:szCs w:val="28"/>
+        </w:rPr>
+      </w:pPr>
+      <w:r>
+        <w:rPr>
+          <w:szCs w:val="28"/>
+        </w:rPr>
+        <w:t>Mục tiêu của đồ án này là nhằm xây dựng một website thương mại điện tử vừa có khả năng tương tác</w:t>
+      </w:r>
+      <w:r>
+        <w:rPr>
+          <w:szCs w:val="28"/>
+        </w:rPr>
+        <w:t>, tạo niềm vui động lực cho mọi người thông qua việc mua sắm và đọc những câu nói ý nghĩa</w:t>
+      </w:r>
+      <w:r>
+        <w:rPr>
+          <w:szCs w:val="28"/>
+        </w:rPr>
+        <w:t>, trên nền tảng ứng dụng di động và nên web.</w:t>
       </w:r>
     </w:p>
     <w:p>
@@ -175,67 +236,18 @@
         <w:rPr>
           <w:b/>
         </w:rPr>
-        <w:t>2. Mục tiêu của ĐATN</w:t>
-      </w:r>
-    </w:p>
-    <w:p>
-      <w:pPr>
-        <w:rPr>
-          <w:szCs w:val="28"/>
-        </w:rPr>
-      </w:pPr>
-      <w:r>
-        <w:rPr>
-          <w:szCs w:val="28"/>
-        </w:rPr>
-        <w:t xml:space="preserve">Mục tiêu của đồ án tốt nghiệp này là nhằm xây dựng một website thương mại điện tử vừa có khả năng tương </w:t>
-      </w:r>
-      <w:proofErr w:type="gramStart"/>
-      <w:r>
-        <w:rPr>
-          <w:szCs w:val="28"/>
-        </w:rPr>
-        <w:t>tác ,phân</w:t>
-      </w:r>
-      <w:proofErr w:type="gramEnd"/>
-      <w:r>
-        <w:rPr>
-          <w:szCs w:val="28"/>
-        </w:rPr>
-        <w:t xml:space="preserve"> tích tâm lý khách hàng, trên nền tảng ứng dụng di động và nên web.</w:t>
-      </w:r>
-    </w:p>
-    <w:p>
-      <w:pPr>
-        <w:ind w:firstLine="0"/>
+        <w:t xml:space="preserve">3. Các nhiệm vụ cụ thể của </w:t>
+      </w:r>
+      <w:r>
         <w:rPr>
           <w:b/>
         </w:rPr>
-      </w:pPr>
-      <w:r>
-        <w:rPr>
-          <w:b/>
-        </w:rPr>
-        <w:t xml:space="preserve">3. Các nhiệm vụ cụ thể của </w:t>
-      </w:r>
-      <w:r>
-        <w:rPr>
-          <w:b/>
-        </w:rPr>
         <w:t>đồ án</w:t>
       </w:r>
     </w:p>
     <w:p>
       <w:r>
-        <w:t xml:space="preserve">Nhiệm vụ cụ thể của đồ </w:t>
-      </w:r>
-      <w:proofErr w:type="gramStart"/>
-      <w:r>
-        <w:t>án</w:t>
-      </w:r>
-      <w:proofErr w:type="gramEnd"/>
-      <w:r>
-        <w:t xml:space="preserve"> là:</w:t>
+        <w:t>Nhiệm vụ cụ thể của đồ án là:</w:t>
       </w:r>
     </w:p>
     <w:p>
@@ -247,7 +259,16 @@
         </w:numPr>
       </w:pPr>
       <w:r>
-        <w:t>Làm quen với ngôn ngữ lập trình Android( AndroidStudio) và IOS( X-CODE)</w:t>
+        <w:t>Làm quen với ngôn ngữ lập trình Android( AndroidStudio) và IOS</w:t>
+      </w:r>
+      <w:r>
+        <w:t xml:space="preserve">-Swift </w:t>
+      </w:r>
+      <w:r>
+        <w:t>( X-CODE)</w:t>
+      </w:r>
+      <w:r>
+        <w:t>.</w:t>
       </w:r>
     </w:p>
     <w:p>
@@ -259,7 +280,7 @@
         </w:numPr>
       </w:pPr>
       <w:r>
-        <w:t xml:space="preserve"> Tìm hiểu về nhập môn ứng dụng di động, hiểu biết về quy trình tạo ra 1 app thực tế.</w:t>
+        <w:t>Tìm hiểu về nhập môn ứng dụng di động, hiểu biết về quy trình tạo ra 1 app thực tế.</w:t>
       </w:r>
     </w:p>
     <w:p>
@@ -295,15 +316,7 @@
         </w:numPr>
       </w:pPr>
       <w:r>
-        <w:t xml:space="preserve">Tìm hiểu phân tích thiết kế hệ thống website cổng việc làm </w:t>
-      </w:r>
-      <w:proofErr w:type="gramStart"/>
-      <w:r>
-        <w:t>theo</w:t>
-      </w:r>
-      <w:proofErr w:type="gramEnd"/>
-      <w:r>
-        <w:t xml:space="preserve"> hướng đối tượng sử dụng ngôn ngữ UML.</w:t>
+        <w:t>Tìm hiểu phân tích thiết kế hệ thống website cổng việc làm theo hướng đối tượng sử dụng ngôn ngữ UML.</w:t>
       </w:r>
     </w:p>
     <w:p>
@@ -315,15 +328,7 @@
         </w:numPr>
       </w:pPr>
       <w:r>
-        <w:t xml:space="preserve">Thực hiện đồ án với công nghệ Laravel Framework </w:t>
-      </w:r>
-      <w:proofErr w:type="gramStart"/>
-      <w:r>
-        <w:t>theo</w:t>
-      </w:r>
-      <w:proofErr w:type="gramEnd"/>
-      <w:r>
-        <w:t xml:space="preserve"> mô hình MVC đáp ứng được các yêu cầu chính của hệ thống cổng việc làm.</w:t>
+        <w:t>Thực hiện đồ án với công nghệ Laravel Framework theo mô hình MVC đáp ứng được các yêu cầu chính của hệ thống cổng việc làm.</w:t>
       </w:r>
     </w:p>
     <w:p>
@@ -343,23 +348,7 @@
     </w:p>
     <w:p>
       <w:r>
-        <w:t xml:space="preserve">Nội dung đồ </w:t>
-      </w:r>
-      <w:proofErr w:type="gramStart"/>
-      <w:r>
-        <w:t>án  bao</w:t>
-      </w:r>
-      <w:proofErr w:type="gramEnd"/>
-      <w:r>
-        <w:t xml:space="preserve"> gồm việc tìm hiểu những lý thuyết về ngôn ngữ liên quan đến môn nhập môn di động nói riêng và  hướng phát triển phần mềm nói chung. Đầu tiên là những tìm hiểu về lịch sử ngôn ngữ PHP cũng như framework Laravel, cơ sở dữ liệu Mysql, ngôn ngữ mô hình hóa UML phân tích thiết kế hệ thống.Và quan trọng không kém là tìm hiểu 1 cách tổng quan về ngôn ngữ Android ,IOS củng như Android Studio,Object-C. Tiếp theo là quá trình xây dựng website thương mại điện tử của nhóm qua các bước: Khảo sát, nắm bắt yêu cầu, phần tích thiết kế hệ thống, lập trình, cài đặt thử nghiệm</w:t>
-      </w:r>
-      <w:proofErr w:type="gramStart"/>
-      <w:r>
-        <w:t>,nâng</w:t>
-      </w:r>
-      <w:proofErr w:type="gramEnd"/>
-      <w:r>
-        <w:t xml:space="preserve"> cấp, tìm ra phương hướng phát triển trong tương lai(nếu có thể).</w:t>
+        <w:t>Nội dung đồ án  bao gồm việc tìm hiểu những lý thuyết về ngôn ngữ liên quan đến môn nhập môn di động nói riêng và  hướng phát triển phần mềm nói chung. Đầu tiên là những tìm hiểu về lịch sử ngôn ngữ PHP cũng như framework Laravel, cơ sở dữ liệu Mysql, ngôn ngữ mô hình hóa UML phân tích thiết kế hệ thống.Và quan trọng không kém là tìm hiểu 1 cách tổng quan về ngôn ngữ Android ,IOS củng như Android Studio,Object-C. Tiếp theo là quá trình xây dựng website thương mại điện tử của nhóm qua các bước: Khảo sát, nắm bắt yêu cầu, phần tích thiết kế hệ thống, lập trình, cài đặt thử nghiệm,nâng cấp, tìm ra phương hướng phát triển trong tương lai(nếu có thể).</w:t>
       </w:r>
     </w:p>
     <w:p>
@@ -377,15 +366,7 @@
     </w:p>
     <w:p>
       <w:r>
-        <w:t xml:space="preserve">Toàn bộ nội dung báo cáo của đồ </w:t>
-      </w:r>
-      <w:proofErr w:type="gramStart"/>
-      <w:r>
-        <w:t>án</w:t>
-      </w:r>
-      <w:proofErr w:type="gramEnd"/>
-      <w:r>
-        <w:t xml:space="preserve"> gồm những nội dung chính như sau:</w:t>
+        <w:t>Toàn bộ nội dung báo cáo của đồ án gồm những nội dung chính như sau:</w:t>
       </w:r>
     </w:p>
     <w:p>
@@ -485,21 +466,8 @@
       </w:r>
     </w:p>
     <w:p>
-      <w:proofErr w:type="gramStart"/>
-      <w:r>
-        <w:t>Nhóm em xin cảm ơn tới gia đình đã luôn động viên tinh thần, tạo động lực cho nhóm trong quá trình thực hiện đồ án.</w:t>
-      </w:r>
-      <w:proofErr w:type="gramEnd"/>
-      <w:r>
-        <w:t xml:space="preserve"> Cảm ơn tất cả bạn </w:t>
-      </w:r>
-      <w:proofErr w:type="gramStart"/>
-      <w:r>
-        <w:t>bè,</w:t>
-      </w:r>
-      <w:proofErr w:type="gramEnd"/>
-      <w:r>
-        <w:t xml:space="preserve"> tập thể lớp KTPM_2016 đã cùng chia sẻ, góp ý trong quá trình thực hiện.</w:t>
+      <w:r>
+        <w:t>Nhóm em xin cảm ơn tới gia đình đã luôn động viên tinh thần, tạo động lực cho nhóm trong quá trình thực hiện đồ án. Cảm ơn tất cả bạn bè, tập thể lớp KTPM_2016 đã cùng chia sẻ, góp ý trong quá trình thực hiện.</w:t>
       </w:r>
     </w:p>
     <w:p>
@@ -521,8 +489,8 @@
           <w:szCs w:val="32"/>
         </w:rPr>
         <w:sectPr>
-          <w:headerReference w:type="default" r:id="rId7"/>
-          <w:footerReference w:type="even" r:id="rId8"/>
+          <w:headerReference w:type="default" r:id="rId8"/>
+          <w:footerReference w:type="even" r:id="rId9"/>
           <w:pgSz w:w="11907" w:h="16840" w:code="9"/>
           <w:pgMar w:top="1701" w:right="1134" w:bottom="1701" w:left="1985" w:header="709" w:footer="709" w:gutter="0"/>
           <w:pgNumType w:fmt="upperRoman"/>
@@ -554,15 +522,7 @@
         <w:pStyle w:val="Like-Numbering"/>
       </w:pPr>
       <w:r>
-        <w:t xml:space="preserve">1. Tổng quan lý do </w:t>
-      </w:r>
-      <w:proofErr w:type="gramStart"/>
-      <w:r>
-        <w:t>chọn  đề</w:t>
-      </w:r>
-      <w:proofErr w:type="gramEnd"/>
-      <w:r>
-        <w:t xml:space="preserve"> tài</w:t>
+        <w:t>1. Tổng quan lý do chọn  đề tài</w:t>
       </w:r>
     </w:p>
     <w:p>
@@ -575,25 +535,25 @@
         <w:rPr>
           <w:szCs w:val="26"/>
         </w:rPr>
-        <w:t xml:space="preserve">Hiện nay, nền công nghiệp 4.0 đang ngày càng phát triển, Nhu cầu mua và bán online giữa doanh nghiệp và người tiêu dung càng ngày càng lớn hơn bao giờ hết trong thời đại công nghệ phát triển hiện nay. Thấu hiểu nhu cầu đó, sản phầm ứng dụng bán hang thương mại điện tử của chúng em cung cấp </w:t>
-      </w:r>
-      <w:proofErr w:type="gramStart"/>
-      <w:r>
+        <w:t>Hiện nay, nền công nghiệp 4.0 đang ngày càng phát triển, Nhu cầu mua và bán online giữa doanh nghiệp và người tiêu dung càng ngày càng lớn hơn bao giờ hết trong thời đại công nghệ phát triển hiện nay. Thấu hiểu nhu cầu đó, sản phầm ứng dụng bán hang thương mại điện tử của chúng em cung cấp cho  khách hàng những gian hàng online được thiết kế theo  phong cách hiện đại và phù hợp với phong cách của từng khách hàng.</w:t>
+      </w:r>
+    </w:p>
+    <w:p>
+      <w:pPr>
         <w:rPr>
           <w:szCs w:val="26"/>
         </w:rPr>
-        <w:t>cho  khách</w:t>
-      </w:r>
-      <w:proofErr w:type="gramEnd"/>
+      </w:pPr>
       <w:r>
         <w:rPr>
           <w:szCs w:val="26"/>
         </w:rPr>
-        <w:t xml:space="preserve"> hàng những gian hàng online được thiết kế theo  phong cách hiện đại và phù hợp với phong cách của từng khách hàng.</w:t>
-      </w:r>
-    </w:p>
-    <w:p>
-      <w:pPr>
+        <w:t>Nếu như trước đây, người ta thường bán hàng trực tiếp , thuê mặt bằng, 1 địa điểm, hay là bán hàng qua Facebook, youtube,.. thì ngày nay nhiều doanh nghiệp lại tiếp cận gần hơn với website để trưng bày những sản phẩm của mình.Hướng đến nhiều đối tượng ,nhiều tầng lớp khác nhau trong xã hội hơn.website sẻ giúp đẩy mạnh hoạt động bán hàng mọi lúc ,mọi nơi. Chỉ cần khách hàng có 1 thiết bị smart có kết nối internet là có thể truy cập vào website bán hàng của chúng em mọi lúc mọi nơi và vào mọi thời điểm.Khách hàng sẻ không phải đến trực tiếp cửa hàng hay mua hàng theo giờ giấc hoạt động của cửa hàng mà có thể mua bất cứ lúc nào mình thích.Điều nàu giúp tăng tôi đa cơ hội bán hàng ,giúp thúc đẩy doanh số và thuận tiện cho khách hàng trong việc mua sắm , làm cho khách hàng hài long hơn.</w:t>
+      </w:r>
+    </w:p>
+    <w:p>
+      <w:pPr>
+        <w:ind w:firstLine="0"/>
         <w:rPr>
           <w:szCs w:val="26"/>
         </w:rPr>
@@ -602,85 +562,21 @@
         <w:rPr>
           <w:szCs w:val="26"/>
         </w:rPr>
-        <w:t xml:space="preserve">Nếu như trước đây, người ta thường bán hàng trực </w:t>
-      </w:r>
-      <w:proofErr w:type="gramStart"/>
-      <w:r>
+        <w:t xml:space="preserve">        Vì vậy, nhóm em quyết định thiết kế 1 app ứng dụng vừa hiện đại vừa giao diện thân </w:t>
+      </w:r>
+    </w:p>
+    <w:p>
+      <w:pPr>
+        <w:ind w:firstLine="0"/>
         <w:rPr>
           <w:szCs w:val="26"/>
         </w:rPr>
-        <w:t>tiếp ,</w:t>
-      </w:r>
-      <w:proofErr w:type="gramEnd"/>
+      </w:pPr>
       <w:r>
         <w:rPr>
           <w:szCs w:val="26"/>
         </w:rPr>
-        <w:t xml:space="preserve"> thuê mặt bằng, 1 địa điểm, hay là bán hàng qua Facebook, youtube,.. </w:t>
-      </w:r>
-      <w:proofErr w:type="gramStart"/>
-      <w:r>
-        <w:rPr>
-          <w:szCs w:val="26"/>
-        </w:rPr>
-        <w:t>thì</w:t>
-      </w:r>
-      <w:proofErr w:type="gramEnd"/>
-      <w:r>
-        <w:rPr>
-          <w:szCs w:val="26"/>
-        </w:rPr>
-        <w:t xml:space="preserve"> ngày nay nhiều doanh nghiệp lại tiếp cận gần hơn với website để trưng bày những sản phẩm của mình.Hướng đến nhiều đối tượng ,nhiều tầng lớp khác nhau trong xã hội hơn.website sẻ giúp đẩy mạnh hoạt động bán hàng mọi lúc ,mọi nơi. Chỉ cần khách hàng có 1 thiết bị smart có kết nối internet là có thể truy cập vào website bán hàng của chúng em mọi lúc mọi nơi và vào mọi thời điểm.Khách hàng sẻ không phải đến trực tiếp cửa hàng hay mua hàng theo giờ giấc hoạt động của cửa hàng mà có thể mua bất cứ lúc nào mình thích.Điều nàu giúp tăng tôi đa cơ hội bán </w:t>
-      </w:r>
-      <w:proofErr w:type="gramStart"/>
-      <w:r>
-        <w:rPr>
-          <w:szCs w:val="26"/>
-        </w:rPr>
-        <w:t>hàng ,</w:t>
-      </w:r>
-      <w:proofErr w:type="gramEnd"/>
-      <w:r>
-        <w:rPr>
-          <w:szCs w:val="26"/>
-        </w:rPr>
-        <w:t>giúp thúc đẩy doanh số và thuận tiện cho khách hàng trong việc mua sắm , làm cho khách hàng hài long hơn.</w:t>
-      </w:r>
-    </w:p>
-    <w:p>
-      <w:pPr>
-        <w:ind w:firstLine="0"/>
-        <w:rPr>
-          <w:szCs w:val="26"/>
-        </w:rPr>
-      </w:pPr>
-      <w:r>
-        <w:rPr>
-          <w:szCs w:val="26"/>
-        </w:rPr>
-        <w:t xml:space="preserve">        Vì vậy, nhóm em quyết định thiết kế 1 app ứng dụng vừa hiện đại vừa giao diện thân </w:t>
-      </w:r>
-    </w:p>
-    <w:p>
-      <w:pPr>
-        <w:ind w:firstLine="0"/>
-        <w:rPr>
-          <w:szCs w:val="26"/>
-        </w:rPr>
-      </w:pPr>
-      <w:proofErr w:type="gramStart"/>
-      <w:r>
-        <w:rPr>
-          <w:szCs w:val="26"/>
-        </w:rPr>
-        <w:t>thiện</w:t>
-      </w:r>
-      <w:proofErr w:type="gramEnd"/>
-      <w:r>
-        <w:rPr>
-          <w:szCs w:val="26"/>
-        </w:rPr>
-        <w:t xml:space="preserve">. </w:t>
+        <w:t xml:space="preserve">thiện. </w:t>
       </w:r>
     </w:p>
     <w:p>
@@ -855,11 +751,9 @@
       <w:bookmarkEnd w:id="5"/>
     </w:p>
     <w:p>
-      <w:proofErr w:type="gramStart"/>
       <w:r>
         <w:t>Phần này sẽ viết tóm tắt về những gì sẽ viết ở chương này, có thể nêu tóm tắt một chút về những gì viết ở chương trước đó.</w:t>
       </w:r>
-      <w:proofErr w:type="gramEnd"/>
     </w:p>
     <w:p>
       <w:pPr>
@@ -907,15 +801,7 @@
         <w:t>Nội dung trong tài liệu này chỉ là gợi ý</w:t>
       </w:r>
       <w:r>
-        <w:t xml:space="preserve"> và một số hướng dẫn soạn thảo văn bản WORD </w:t>
-      </w:r>
-      <w:proofErr w:type="gramStart"/>
-      <w:r>
-        <w:t>theo</w:t>
-      </w:r>
-      <w:proofErr w:type="gramEnd"/>
-      <w:r>
-        <w:t xml:space="preserve"> phong cách chuyên nghiệp</w:t>
+        <w:t xml:space="preserve"> và một số hướng dẫn soạn thảo văn bản WORD theo phong cách chuyên nghiệp</w:t>
       </w:r>
       <w:r>
         <w:t>.</w:t>
@@ -923,32 +809,15 @@
     </w:p>
     <w:p>
       <w:r>
-        <w:t xml:space="preserve">Quy định về sử dụng các Style (3 cấp) trong văn bản thuyết minh đồ </w:t>
-      </w:r>
-      <w:proofErr w:type="gramStart"/>
-      <w:r>
-        <w:t>án</w:t>
-      </w:r>
-      <w:proofErr w:type="gramEnd"/>
-      <w:r>
-        <w:t xml:space="preserve"> là bắt buộc (giống như trong tài liệu này).</w:t>
-      </w:r>
-    </w:p>
-    <w:p>
-      <w:r>
-        <w:t xml:space="preserve">Trong file mẫu này, chúng tôi đã thiết kế khá đầy đủ các cấu trúc, các style. Sinh viên chỉ cần làm </w:t>
-      </w:r>
-      <w:proofErr w:type="gramStart"/>
-      <w:r>
-        <w:t>theo</w:t>
-      </w:r>
-      <w:proofErr w:type="gramEnd"/>
-      <w:r>
-        <w:t xml:space="preserve"> hướng dẫn trong phần này sẽ có được bản thuyết minh đồ án một cách bài bản.</w:t>
-      </w:r>
-    </w:p>
-    <w:p>
-      <w:proofErr w:type="gramStart"/>
+        <w:t>Quy định về sử dụng các Style (3 cấp) trong văn bản thuyết minh đồ án là bắt buộc (giống như trong tài liệu này).</w:t>
+      </w:r>
+    </w:p>
+    <w:p>
+      <w:r>
+        <w:t>Trong file mẫu này, chúng tôi đã thiết kế khá đầy đủ các cấu trúc, các style. Sinh viên chỉ cần làm theo hướng dẫn trong phần này sẽ có được bản thuyết minh đồ án một cách bài bản.</w:t>
+      </w:r>
+    </w:p>
+    <w:p>
       <w:r>
         <w:t xml:space="preserve">Paragraph mặc định có style là Normal (phím tắt </w:t>
       </w:r>
@@ -959,27 +828,7 @@
         <w:t>Ctrl+Shift+N</w:t>
       </w:r>
       <w:r>
-        <w:t>).</w:t>
-      </w:r>
-      <w:proofErr w:type="gramEnd"/>
-      <w:r>
-        <w:t xml:space="preserve"> </w:t>
-      </w:r>
-      <w:proofErr w:type="gramStart"/>
-      <w:r>
-        <w:t>Khi sử dụng trên 2 lần một paragraph có style khác với style Normal hoặc style đó chưa được thiết kế thì nên thiết kế mới một style.</w:t>
-      </w:r>
-      <w:proofErr w:type="gramEnd"/>
-      <w:r>
-        <w:t xml:space="preserve"> </w:t>
-      </w:r>
-      <w:proofErr w:type="gramStart"/>
-      <w:r>
-        <w:t>Hạn chế tối đa định dạng thủ công.</w:t>
-      </w:r>
-      <w:proofErr w:type="gramEnd"/>
-      <w:r>
-        <w:t xml:space="preserve"> Việc thiết kế văn bản mẫu (Document Template) và quản lý sử dụng các style trong văn bản mẫu một cách tối ưu sẽ làm cho file có dung lượng nhỏ hơn, ít lỗi hơn, và thay đổi định dạng văn bản nhanh hơn, các nhãn hình, bảng biểu, công thức, mục lục, danh mục hình vẽ và bảng biểu được thực hiện một cách tự động, không sợ bị nhảy số.</w:t>
+        <w:t>). Khi sử dụng trên 2 lần một paragraph có style khác với style Normal hoặc style đó chưa được thiết kế thì nên thiết kế mới một style. Hạn chế tối đa định dạng thủ công. Việc thiết kế văn bản mẫu (Document Template) và quản lý sử dụng các style trong văn bản mẫu một cách tối ưu sẽ làm cho file có dung lượng nhỏ hơn, ít lỗi hơn, và thay đổi định dạng văn bản nhanh hơn, các nhãn hình, bảng biểu, công thức, mục lục, danh mục hình vẽ và bảng biểu được thực hiện một cách tự động, không sợ bị nhảy số.</w:t>
       </w:r>
     </w:p>
     <w:p>
@@ -1106,27 +955,7 @@
                                 <w:iCs/>
                                 <w:color w:val="5A5A5A" w:themeColor="text1" w:themeTint="A5"/>
                               </w:rPr>
-                              <w:t xml:space="preserve">ết hoàn chỉnh nội dung phần PHIẾU GIAO NHIỆM VỤ ĐỒ ÁN TỐT NGHIỆP và MỞ ĐẦU, nhập tên tất cả các chương, mục, tiểu mục sau đó cập nhật lại mục lục rồi in cho cán bộ hướng dẫn xem trước các trang từ 1 đến hết phần MỞ ĐẦU. Sau khi CBHD chỉnh sửa thông tin, bố cục bản thuyết minh thì cập nhật lại và bắt </w:t>
-                            </w:r>
-                            <w:proofErr w:type="gramStart"/>
-                            <w:r>
-                              <w:rPr>
-                                <w:rFonts w:eastAsiaTheme="majorEastAsia"/>
-                                <w:i/>
-                                <w:iCs/>
-                                <w:color w:val="5A5A5A" w:themeColor="text1" w:themeTint="A5"/>
-                              </w:rPr>
-                              <w:t>tay</w:t>
-                            </w:r>
-                            <w:proofErr w:type="gramEnd"/>
-                            <w:r>
-                              <w:rPr>
-                                <w:rFonts w:eastAsiaTheme="majorEastAsia"/>
-                                <w:i/>
-                                <w:iCs/>
-                                <w:color w:val="5A5A5A" w:themeColor="text1" w:themeTint="A5"/>
-                              </w:rPr>
-                              <w:t xml:space="preserve"> vào viết nội dung.</w:t>
+                              <w:t>ết hoàn chỉnh nội dung phần PHIẾU GIAO NHIỆM VỤ ĐỒ ÁN TỐT NGHIỆP và MỞ ĐẦU, nhập tên tất cả các chương, mục, tiểu mục sau đó cập nhật lại mục lục rồi in cho cán bộ hướng dẫn xem trước các trang từ 1 đến hết phần MỞ ĐẦU. Sau khi CBHD chỉnh sửa thông tin, bố cục bản thuyết minh thì cập nhật lại và bắt tay vào viết nội dung.</w:t>
                             </w:r>
                           </w:p>
                         </w:txbxContent>
@@ -1142,7 +971,7 @@
           </mc:Choice>
           <mc:Fallback>
             <w:pict>
-              <v:shapetype id="_x0000_t65" coordsize="21600,21600" o:spt="65" adj="18900" path="m,l,21600@0,21600,21600@0,21600,xem@0,21600nfl@3@5c@7@9@11@13,21600@0e">
+              <v:shapetype w14:anchorId="1E485755" id="_x0000_t65" coordsize="21600,21600" o:spt="65" adj="18900" path="m,l,21600@0,21600,21600@0,21600,xem@0,21600nfl@3@5c@7@9@11@13,21600@0e">
                 <v:formulas>
                   <v:f eqn="val #0"/>
                   <v:f eqn="sum 21600 0 @0"/>
@@ -1196,27 +1025,7 @@
                           <w:iCs/>
                           <w:color w:val="5A5A5A" w:themeColor="text1" w:themeTint="A5"/>
                         </w:rPr>
-                        <w:t xml:space="preserve">ết hoàn chỉnh nội dung phần PHIẾU GIAO NHIỆM VỤ ĐỒ ÁN TỐT NGHIỆP và MỞ ĐẦU, nhập tên tất cả các chương, mục, tiểu mục sau đó cập nhật lại mục lục rồi in cho cán bộ hướng dẫn xem trước các trang từ 1 đến hết phần MỞ ĐẦU. Sau khi CBHD chỉnh sửa thông tin, bố cục bản thuyết minh thì cập nhật lại và bắt </w:t>
-                      </w:r>
-                      <w:proofErr w:type="gramStart"/>
-                      <w:r>
-                        <w:rPr>
-                          <w:rFonts w:eastAsiaTheme="majorEastAsia"/>
-                          <w:i/>
-                          <w:iCs/>
-                          <w:color w:val="5A5A5A" w:themeColor="text1" w:themeTint="A5"/>
-                        </w:rPr>
-                        <w:t>tay</w:t>
-                      </w:r>
-                      <w:proofErr w:type="gramEnd"/>
-                      <w:r>
-                        <w:rPr>
-                          <w:rFonts w:eastAsiaTheme="majorEastAsia"/>
-                          <w:i/>
-                          <w:iCs/>
-                          <w:color w:val="5A5A5A" w:themeColor="text1" w:themeTint="A5"/>
-                        </w:rPr>
-                        <w:t xml:space="preserve"> vào viết nội dung.</w:t>
+                        <w:t>ết hoàn chỉnh nội dung phần PHIẾU GIAO NHIỆM VỤ ĐỒ ÁN TỐT NGHIỆP và MỞ ĐẦU, nhập tên tất cả các chương, mục, tiểu mục sau đó cập nhật lại mục lục rồi in cho cán bộ hướng dẫn xem trước các trang từ 1 đến hết phần MỞ ĐẦU. Sau khi CBHD chỉnh sửa thông tin, bố cục bản thuyết minh thì cập nhật lại và bắt tay vào viết nội dung.</w:t>
                       </w:r>
                     </w:p>
                   </w:txbxContent>
@@ -1256,7 +1065,7 @@
                     </pic:cNvPicPr>
                   </pic:nvPicPr>
                   <pic:blipFill>
-                    <a:blip r:embed="rId9">
+                    <a:blip r:embed="rId10">
                       <a:extLst>
                         <a:ext uri="{28A0092B-C50C-407E-A947-70E740481C1C}">
                           <a14:useLocalDpi xmlns:a14="http://schemas.microsoft.com/office/drawing/2010/main" val="0"/>
@@ -1315,10 +1124,10 @@
             <v:path o:extrusionok="f" gradientshapeok="t" o:connecttype="rect"/>
             <o:lock v:ext="edit" aspectratio="t"/>
           </v:shapetype>
-          <v:shape id="_x0000_i1025" type="#_x0000_t75" style="width:208.55pt;height:107.6pt" o:ole="">
-            <v:imagedata r:id="rId10" o:title=""/>
+          <v:shape id="_x0000_i1025" type="#_x0000_t75" style="width:208.5pt;height:107.25pt" o:ole="">
+            <v:imagedata r:id="rId11" o:title=""/>
           </v:shape>
-          <o:OLEObject Type="Embed" ProgID="PBrush" ShapeID="_x0000_i1025" DrawAspect="Content" ObjectID="_1606304053" r:id="rId11"/>
+          <o:OLEObject Type="Embed" ProgID="PBrush" ShapeID="_x0000_i1025" DrawAspect="Content" ObjectID="_1606363348" r:id="rId12"/>
         </w:object>
       </w:r>
     </w:p>
@@ -1331,12 +1140,21 @@
         <w:t xml:space="preserve">Hình </w:t>
       </w:r>
       <w:r>
+        <w:rPr>
+          <w:noProof/>
+        </w:rPr>
         <w:fldChar w:fldCharType="begin"/>
       </w:r>
       <w:r>
+        <w:rPr>
+          <w:noProof/>
+        </w:rPr>
         <w:instrText xml:space="preserve"> STYLEREF 1 \s </w:instrText>
       </w:r>
       <w:r>
+        <w:rPr>
+          <w:noProof/>
+        </w:rPr>
         <w:fldChar w:fldCharType="separate"/>
       </w:r>
       <w:r>
@@ -1355,12 +1173,21 @@
         <w:noBreakHyphen/>
       </w:r>
       <w:r>
+        <w:rPr>
+          <w:noProof/>
+        </w:rPr>
         <w:fldChar w:fldCharType="begin"/>
       </w:r>
       <w:r>
+        <w:rPr>
+          <w:noProof/>
+        </w:rPr>
         <w:instrText xml:space="preserve"> SEQ Hình \* ARABIC \s 1 </w:instrText>
       </w:r>
       <w:r>
+        <w:rPr>
+          <w:noProof/>
+        </w:rPr>
         <w:fldChar w:fldCharType="separate"/>
       </w:r>
       <w:r>
@@ -1397,15 +1224,7 @@
     </w:p>
     <w:p>
       <w:r>
-        <w:t xml:space="preserve">MỞ ĐẦU – Phần này bắt buộc phải có, các tiêu đề mục giữ nguyên, nội dung viết </w:t>
-      </w:r>
-      <w:proofErr w:type="gramStart"/>
-      <w:r>
-        <w:t>theo</w:t>
-      </w:r>
-      <w:proofErr w:type="gramEnd"/>
-      <w:r>
-        <w:t xml:space="preserve"> hướng dẫn</w:t>
+        <w:t>MỞ ĐẦU – Phần này bắt buộc phải có, các tiêu đề mục giữ nguyên, nội dung viết theo hướng dẫn</w:t>
       </w:r>
     </w:p>
     <w:p>
@@ -1451,43 +1270,22 @@
     </w:p>
     <w:p>
       <w:r>
-        <w:t xml:space="preserve">Để định nghĩa một đoạn văn bản </w:t>
-      </w:r>
-      <w:proofErr w:type="gramStart"/>
-      <w:r>
-        <w:t>theo</w:t>
-      </w:r>
-      <w:proofErr w:type="gramEnd"/>
-      <w:r>
-        <w:t xml:space="preserve"> Style nào đó chỉ cần gõ đoạn văn bản đó rồi chọn style. Trong một Style nếu muốn cắt dòng thì đưa con trỏ đến vị trí cần cắt rồi nhấn SHIFT+ENTER thay vì nhấn ENTER.</w:t>
-      </w:r>
-    </w:p>
-    <w:p>
-      <w:proofErr w:type="gramStart"/>
-      <w:r>
-        <w:t>Style cấp 1 được đánh số mặc định là CHƯƠNG và số chương.</w:t>
-      </w:r>
-      <w:proofErr w:type="gramEnd"/>
-      <w:r>
-        <w:t xml:space="preserve"> Nếu sử dụng style Heading 1 cho tiêu đề Mục lục thì gõ chữ “mục lục” sau đó chọn style Heading 1. </w:t>
-      </w:r>
-      <w:proofErr w:type="gramStart"/>
-      <w:r>
-        <w:t xml:space="preserve">Lúc này </w:t>
+        <w:t>Để định nghĩa một đoạn văn bản theo Style nào đó chỉ cần gõ đoạn văn bản đó rồi chọn style. Trong một Style nếu muốn cắt dòng thì đưa con trỏ đến vị trí cần cắt rồi nhấn SHIFT+ENTER thay vì nhấn ENTER.</w:t>
+      </w:r>
+    </w:p>
+    <w:p>
+      <w:r>
+        <w:t>Style cấp 1 được đánh số mặc định là CHƯƠNG và số chương. Nếu sử dụng style Heading 1 cho tiêu đề Mục lục thì gõ chữ “mục lục” sau đó chọn style Heading 1. Lúc này đoạn văn sẽ thành “</w:t>
+      </w:r>
+      <w:r>
+        <w:t>CHƯƠNG 1 MỤC LỤC</w:t>
+      </w:r>
+      <w:r>
+        <w:t xml:space="preserve">” sau đó phải xóa phần số và CHƯƠNG đi </w:t>
       </w:r>
       <w:r>
         <w:lastRenderedPageBreak/>
-        <w:t>đoạn văn sẽ thành “</w:t>
-      </w:r>
-      <w:r>
-        <w:t>CHƯƠNG 1 MỤC LỤC</w:t>
-      </w:r>
-      <w:r>
-        <w:t>” sau đó phải xóa phần số và CHƯƠNG đi bằng cách đưa con trỏ đến đầu chữ Mục lục và nhấn Backspace.</w:t>
-      </w:r>
-      <w:proofErr w:type="gramEnd"/>
-      <w:r>
-        <w:t xml:space="preserve"> Nếu sử dụng style Heading 1 cho tiêu đề Chương thì gõ nội dung của tiêu đề chương VD “</w:t>
+        <w:t>bằng cách đưa con trỏ đến đầu chữ Mục lục và nhấn Backspace. Nếu sử dụng style Heading 1 cho tiêu đề Chương thì gõ nội dung của tiêu đề chương VD “</w:t>
       </w:r>
       <w:r>
         <w:t>GIỚI THIỆU CHUNG VỀ CHỦ ĐỀ CỦA ĐỒ ÁN</w:t>
@@ -1621,7 +1419,6 @@
         <w:jc w:val="center"/>
       </w:pPr>
       <w:r>
-        <w:lastRenderedPageBreak/>
         <w:t xml:space="preserve">CHƯƠNG 1 </w:t>
       </w:r>
       <w:r>
@@ -1647,23 +1444,7 @@
     </w:p>
     <w:p>
       <w:r>
-        <w:t xml:space="preserve">Nội dung chính của chương 2 là giới thiệu các cơ sở lý thuyết, cách thức hoạt động áp dụng vào đồ </w:t>
-      </w:r>
-      <w:proofErr w:type="gramStart"/>
-      <w:r>
-        <w:t>án</w:t>
-      </w:r>
-      <w:proofErr w:type="gramEnd"/>
-      <w:r>
-        <w:t xml:space="preserve"> xây dựng website tuyển dụng việc làm. Kết thúc chương 2 sẽ xác định đúng cơ sở lý thuyết để giải quyết yêu cầu đồ </w:t>
-      </w:r>
-      <w:proofErr w:type="gramStart"/>
-      <w:r>
-        <w:t>án</w:t>
-      </w:r>
-      <w:proofErr w:type="gramEnd"/>
-      <w:r>
-        <w:t xml:space="preserve"> xây dựng website tuyển dụng việc làm.</w:t>
+        <w:t>Nội dung chính của chương 2 là giới thiệu các cơ sở lý thuyết, cách thức hoạt động áp dụng vào đồ án xây dựng website tuyển dụng việc làm. Kết thúc chương 2 sẽ xác định đúng cơ sở lý thuyết để giải quyết yêu cầu đồ án xây dựng website tuyển dụng việc làm.</w:t>
       </w:r>
     </w:p>
     <w:p>
@@ -1681,18 +1462,15 @@
         <w:pStyle w:val="Heading3"/>
       </w:pPr>
       <w:bookmarkStart w:id="11" w:name="_Toc512322823"/>
-      <w:proofErr w:type="gramStart"/>
       <w:r>
         <w:t>Đối tượng là gì?</w:t>
       </w:r>
       <w:bookmarkEnd w:id="11"/>
-      <w:proofErr w:type="gramEnd"/>
       <w:r>
         <w:t xml:space="preserve"> </w:t>
       </w:r>
     </w:p>
     <w:p>
-      <w:proofErr w:type="gramStart"/>
       <w:r>
         <w:t xml:space="preserve">Theo </w:t>
       </w:r>
@@ -1701,6 +1479,7 @@
           <w:id w:val="762183021"/>
           <w:citation/>
         </w:sdtPr>
+        <w:sdtEndPr/>
         <w:sdtContent>
           <w:r>
             <w:fldChar w:fldCharType="begin"/>
@@ -1725,22 +1504,13 @@
       <w:r>
         <w:t xml:space="preserve"> đối tượng là những sự vật, sự việc mà có những tính chất, đặc tính, hành động giống nhau và ta gom góp lại thành đối tượng.</w:t>
       </w:r>
-      <w:proofErr w:type="gramEnd"/>
     </w:p>
     <w:p>
       <w:pPr>
         <w:ind w:firstLine="0"/>
       </w:pPr>
       <w:r>
-        <w:t xml:space="preserve">        Cụ thể đối tượng trong đồ án là khách hàng, nhân viên, quản </w:t>
-      </w:r>
-      <w:proofErr w:type="gramStart"/>
-      <w:r>
-        <w:t>lý ,</w:t>
-      </w:r>
-      <w:proofErr w:type="gramEnd"/>
-      <w:r>
-        <w:t>…</w:t>
+        <w:t xml:space="preserve">        Cụ thể đối tượng trong đồ án là khách hàng, nhân viên, quản lý ,…</w:t>
       </w:r>
     </w:p>
     <w:p>
@@ -1762,6 +1532,7 @@
           <w:id w:val="-1977590586"/>
           <w:citation/>
         </w:sdtPr>
+        <w:sdtEndPr/>
         <w:sdtContent>
           <w:r>
             <w:fldChar w:fldCharType="begin"/>
@@ -1784,15 +1555,7 @@
         </w:sdtContent>
       </w:sdt>
       <w:r>
-        <w:t xml:space="preserve"> phân tích hướng đối tượng là gia đoạn phát triển một mô hình chính xác và súc tích của vấn đề, có thành phần là các đối tượng và khái niệm đời thự, deex hiểu đối với người sử dụng. Sử dụng phương pháp đối tượng chúng ta có thể mô hình hóa các thực thể thuộc một vấn đề có thực mà vẫn giữ được cấu trúc, quan hệ cũng như hành </w:t>
-      </w:r>
-      <w:proofErr w:type="gramStart"/>
-      <w:r>
-        <w:t>vi</w:t>
-      </w:r>
-      <w:proofErr w:type="gramEnd"/>
-      <w:r>
-        <w:t xml:space="preserve"> của chúng.</w:t>
+        <w:t xml:space="preserve"> phân tích hướng đối tượng là gia đoạn phát triển một mô hình chính xác và súc tích của vấn đề, có thành phần là các đối tượng và khái niệm đời thự, deex hiểu đối với người sử dụng. Sử dụng phương pháp đối tượng chúng ta có thể mô hình hóa các thực thể thuộc một vấn đề có thực mà vẫn giữ được cấu trúc, quan hệ cũng như hành vi của chúng.</w:t>
       </w:r>
     </w:p>
     <w:p>
@@ -1806,7 +1569,6 @@
       <w:bookmarkEnd w:id="13"/>
     </w:p>
     <w:p>
-      <w:proofErr w:type="gramStart"/>
       <w:r>
         <w:t xml:space="preserve">Theo </w:t>
       </w:r>
@@ -1815,6 +1577,7 @@
           <w:id w:val="-155684688"/>
           <w:citation/>
         </w:sdtPr>
+        <w:sdtEndPr/>
         <w:sdtContent>
           <w:r>
             <w:fldChar w:fldCharType="begin"/>
@@ -1837,24 +1600,13 @@
         </w:sdtContent>
       </w:sdt>
       <w:r>
-        <w:t xml:space="preserve"> thiết kế hướng đối tượng là giai đoạn tổ chức chương trình thành các tập hợp đối tượng cộng tác, mỗi đối tượng trong đó là thực thể của một lớp.</w:t>
-      </w:r>
-      <w:proofErr w:type="gramEnd"/>
-      <w:r>
-        <w:t xml:space="preserve"> </w:t>
-      </w:r>
-      <w:proofErr w:type="gramStart"/>
-      <w:r>
-        <w:t>Các lớp là thành viên của một cây cấu trúc với mối quan hệ thừa kế.</w:t>
-      </w:r>
-      <w:proofErr w:type="gramEnd"/>
-    </w:p>
-    <w:p>
-      <w:proofErr w:type="gramStart"/>
+        <w:t xml:space="preserve"> thiết kế hướng đối tượng là giai đoạn tổ chức chương trình thành các tập hợp đối tượng cộng tác, mỗi đối tượng trong đó là thực thể của một lớp. Các lớp là thành viên của một cây cấu trúc với mối quan hệ thừa kế.</w:t>
+      </w:r>
+    </w:p>
+    <w:p>
       <w:r>
         <w:t>Mục đích của giai đoạn OOD là tạo thiết kế dựa trên kết quả của giai đoạn OOA, dựa trên những quy định phi chức năng, những yêu cầu về môi trường, những yêu cầu về khả năng thực thi.</w:t>
       </w:r>
-      <w:proofErr w:type="gramEnd"/>
     </w:p>
     <w:p>
       <w:r>
@@ -1873,20 +1625,12 @@
     </w:p>
     <w:p>
       <w:r>
-        <w:t xml:space="preserve">Ngôn ngữ mô hình hóa thống nhất (Unifield Modeling Language - UML) là một ngôn ngữ mô hình hóa thống nhất, có phần chính bao gồm những ký hiệu hình học, được các phương pháp hướng đối tượng sử dụng để thể hiện và miêu tả các thiết kế của một hệ thống. </w:t>
-      </w:r>
-      <w:proofErr w:type="gramStart"/>
-      <w:r>
-        <w:t xml:space="preserve">UML là một ngôn ngữ để đặc tả, trực quan hóa, xây dựng, UML có thể được sử </w:t>
-      </w:r>
+        <w:t>Ngôn ngữ mô hình hóa thống nhất (Unifield Modeling Language - UML) là một ngôn ngữ mô hình hóa thống nhất, có phần chính bao gồm những ký hiệu hình học, được các phương pháp hướng đối tượng sử dụng để thể hiện và miêu tả các thiết kế của một hệ thống. UML là một ngôn ngữ để đặc tả, trực quan hóa, xây dựng, UML có thể được sử dụng làm công cụ giao tiếp giữa người dùng, nhà phân tích, nhà thiết kế và nhà phát triển phần mềm.</w:t>
+      </w:r>
+    </w:p>
+    <w:p>
       <w:r>
         <w:lastRenderedPageBreak/>
-        <w:t>dụng làm công cụ giao tiếp giữa người dùng, nhà phân tích, nhà thiết kế và nhà phát triển phần mềm.</w:t>
-      </w:r>
-      <w:proofErr w:type="gramEnd"/>
-    </w:p>
-    <w:p>
-      <w:r>
         <w:t>UML được xây dựng với chủ đích là:</w:t>
       </w:r>
     </w:p>
@@ -1983,7 +1727,7 @@
                     <pic:cNvPicPr/>
                   </pic:nvPicPr>
                   <pic:blipFill>
-                    <a:blip r:embed="rId12">
+                    <a:blip r:embed="rId13">
                       <a:extLst>
                         <a:ext uri="{28A0092B-C50C-407E-A947-70E740481C1C}">
                           <a14:useLocalDpi xmlns:a14="http://schemas.microsoft.com/office/drawing/2010/main" val="0"/>
@@ -2022,12 +1766,21 @@
         <w:t xml:space="preserve"> </w:t>
       </w:r>
       <w:r>
+        <w:rPr>
+          <w:noProof/>
+        </w:rPr>
         <w:fldChar w:fldCharType="begin"/>
       </w:r>
       <w:r>
+        <w:rPr>
+          <w:noProof/>
+        </w:rPr>
         <w:instrText xml:space="preserve"> STYLEREF 1 \s </w:instrText>
       </w:r>
       <w:r>
+        <w:rPr>
+          <w:noProof/>
+        </w:rPr>
         <w:fldChar w:fldCharType="separate"/>
       </w:r>
       <w:r>
@@ -2046,12 +1799,21 @@
         <w:noBreakHyphen/>
       </w:r>
       <w:r>
+        <w:rPr>
+          <w:noProof/>
+        </w:rPr>
         <w:fldChar w:fldCharType="begin"/>
       </w:r>
       <w:r>
+        <w:rPr>
+          <w:noProof/>
+        </w:rPr>
         <w:instrText xml:space="preserve"> SEQ Hình \* ARABIC \s 1 </w:instrText>
       </w:r>
       <w:r>
+        <w:rPr>
+          <w:noProof/>
+        </w:rPr>
         <w:fldChar w:fldCharType="separate"/>
       </w:r>
       <w:r>
@@ -2080,6 +1842,7 @@
           <w:id w:val="-1757976800"/>
           <w:citation/>
         </w:sdtPr>
+        <w:sdtEndPr/>
         <w:sdtContent>
           <w:r>
             <w:fldChar w:fldCharType="begin"/>
@@ -2102,21 +1865,8 @@
         </w:sdtContent>
       </w:sdt>
       <w:r>
-        <w:t xml:space="preserve"> MVC là chữ viết tắt của Model – View – Controller, đây là một mô hình kiến trúc phần mềm được tạo ra với mục đích quản lý và xây dựng dự </w:t>
-      </w:r>
-      <w:proofErr w:type="gramStart"/>
-      <w:r>
-        <w:t>án</w:t>
-      </w:r>
-      <w:proofErr w:type="gramEnd"/>
-      <w:r>
-        <w:t xml:space="preserve"> phần mềm có hệ thống hơn. </w:t>
-      </w:r>
-      <w:proofErr w:type="gramStart"/>
-      <w:r>
-        <w:t>Mô hình này được dùng khá rộng rãi và đặc biệt là trong các ngôn ngữ lập trình web.</w:t>
-      </w:r>
-      <w:proofErr w:type="gramEnd"/>
+        <w:t xml:space="preserve"> MVC là chữ viết tắt của Model – View – Controller, đây là một mô hình kiến trúc phần mềm được tạo ra với mục đích quản lý và xây dựng dự án phần mềm có hệ thống hơn. Mô hình này được dùng khá rộng rãi và đặc biệt là trong các ngôn ngữ lập trình web.</w:t>
+      </w:r>
     </w:p>
     <w:p>
       <w:r>
@@ -2144,7 +1894,6 @@
         </w:numPr>
       </w:pPr>
       <w:r>
-        <w:lastRenderedPageBreak/>
         <w:t>View: có nhiệm vụ tiếp nhận dữ liệu từ controller và hiển thị nội dung qua giao diện website.</w:t>
       </w:r>
     </w:p>
@@ -2157,6 +1906,7 @@
         </w:numPr>
       </w:pPr>
       <w:r>
+        <w:lastRenderedPageBreak/>
         <w:t>Controller: đóng vai trò trung gian giữa model và view, có nhiệm vụ tiếp nhận yêu cầu từ client sau đó xử lý request, load model tương ứng và gửi data qua view tương ứng rồi trả kết quả về cho client.</w:t>
       </w:r>
     </w:p>
@@ -2237,15 +1987,7 @@
         </w:numPr>
       </w:pPr>
       <w:r>
-        <w:t xml:space="preserve">Xây dựng cầu kỳ và mất thời gian để xây dựng các </w:t>
-      </w:r>
-      <w:proofErr w:type="gramStart"/>
-      <w:r>
-        <w:t>thư</w:t>
-      </w:r>
-      <w:proofErr w:type="gramEnd"/>
-      <w:r>
-        <w:t xml:space="preserve"> viện.</w:t>
+        <w:t>Xây dựng cầu kỳ và mất thời gian để xây dựng các thư viện.</w:t>
       </w:r>
     </w:p>
     <w:p>
@@ -2263,42 +2005,25 @@
         <w:pStyle w:val="Heading3"/>
       </w:pPr>
       <w:bookmarkStart w:id="20" w:name="_Toc512322831"/>
-      <w:proofErr w:type="gramStart"/>
       <w:r>
         <w:t>Framework là gì?</w:t>
       </w:r>
       <w:bookmarkEnd w:id="20"/>
-      <w:proofErr w:type="gramEnd"/>
-    </w:p>
-    <w:p>
-      <w:r>
-        <w:t xml:space="preserve">Framework là một </w:t>
-      </w:r>
-      <w:proofErr w:type="gramStart"/>
-      <w:r>
-        <w:t>thư</w:t>
-      </w:r>
-      <w:proofErr w:type="gramEnd"/>
-      <w:r>
-        <w:t xml:space="preserve"> viện các hàm xây dựng sẵn, chuyên dùng phục vụ cho công việc lập trình. </w:t>
-      </w:r>
-      <w:proofErr w:type="gramStart"/>
-      <w:r>
-        <w:t>Việc sử dụng các framework hỗ trợ công việc lập trình nhanh hơn, tiết kiệm thời gian và đảm bảo tính bảo mật hơn cho hệ thống.</w:t>
-      </w:r>
-      <w:proofErr w:type="gramEnd"/>
+    </w:p>
+    <w:p>
+      <w:r>
+        <w:t>Framework là một thư viện các hàm xây dựng sẵn, chuyên dùng phục vụ cho công việc lập trình. Việc sử dụng các framework hỗ trợ công việc lập trình nhanh hơn, tiết kiệm thời gian và đảm bảo tính bảo mật hơn cho hệ thống.</w:t>
+      </w:r>
     </w:p>
     <w:p>
       <w:pPr>
         <w:pStyle w:val="Heading3"/>
       </w:pPr>
       <w:bookmarkStart w:id="21" w:name="_Toc512322832"/>
-      <w:proofErr w:type="gramStart"/>
       <w:r>
         <w:t>Laravel là gì?</w:t>
       </w:r>
       <w:bookmarkEnd w:id="21"/>
-      <w:proofErr w:type="gramEnd"/>
     </w:p>
     <w:p>
       <w:pPr>
@@ -2325,7 +2050,7 @@
                     <pic:cNvPicPr/>
                   </pic:nvPicPr>
                   <pic:blipFill>
-                    <a:blip r:embed="rId13">
+                    <a:blip r:embed="rId14">
                       <a:extLst>
                         <a:ext uri="{28A0092B-C50C-407E-A947-70E740481C1C}">
                           <a14:useLocalDpi xmlns:a14="http://schemas.microsoft.com/office/drawing/2010/main" val="0"/>
@@ -2361,12 +2086,21 @@
         <w:t xml:space="preserve">Hình </w:t>
       </w:r>
       <w:r>
+        <w:rPr>
+          <w:noProof/>
+        </w:rPr>
         <w:fldChar w:fldCharType="begin"/>
       </w:r>
       <w:r>
+        <w:rPr>
+          <w:noProof/>
+        </w:rPr>
         <w:instrText xml:space="preserve"> STYLEREF 1 \s </w:instrText>
       </w:r>
       <w:r>
+        <w:rPr>
+          <w:noProof/>
+        </w:rPr>
         <w:fldChar w:fldCharType="separate"/>
       </w:r>
       <w:r>
@@ -2385,12 +2119,27 @@
         <w:noBreakHyphen/>
       </w:r>
       <w:r>
+        <w:rPr>
+          <w:noProof/>
+        </w:rPr>
         <w:fldChar w:fldCharType="begin"/>
       </w:r>
       <w:r>
-        <w:instrText xml:space="preserve"> SEQ Hình \* ARABIC \s 1 </w:instrText>
-      </w:r>
-      <w:r>
+        <w:rPr>
+          <w:noProof/>
+        </w:rPr>
+        <w:instrText xml:space="preserve"> SEQ Hình</w:instrText>
+      </w:r>
+      <w:r>
+        <w:rPr>
+          <w:noProof/>
+        </w:rPr>
+        <w:instrText xml:space="preserve"> \* ARABIC \s 1 </w:instrText>
+      </w:r>
+      <w:r>
+        <w:rPr>
+          <w:noProof/>
+        </w:rPr>
         <w:fldChar w:fldCharType="separate"/>
       </w:r>
       <w:r>
@@ -2414,7 +2163,6 @@
       <w:bookmarkEnd w:id="22"/>
     </w:p>
     <w:p>
-      <w:proofErr w:type="gramStart"/>
       <w:r>
         <w:t xml:space="preserve">Theo </w:t>
       </w:r>
@@ -2423,6 +2171,7 @@
           <w:id w:val="535005123"/>
           <w:citation/>
         </w:sdtPr>
+        <w:sdtEndPr/>
         <w:sdtContent>
           <w:r>
             <w:fldChar w:fldCharType="begin"/>
@@ -2445,31 +2194,14 @@
         </w:sdtContent>
       </w:sdt>
       <w:r>
-        <w:t>, Laravel là một php framework, phiên bản đầu tiên được phát hành và tháng 6/2011.</w:t>
-      </w:r>
-      <w:proofErr w:type="gramEnd"/>
-      <w:r>
-        <w:t xml:space="preserve"> Ngay từ khi ra mắt laravel đã được chú ý bởi nhiều đặc điểm như Eloquent ORM, localization, models and relationships, routing, caching, sessions, views … chính tác giả </w:t>
-      </w:r>
+        <w:t>, Laravel là một php framework, phiên bản đầu tiên được phát hành và tháng 6/2011. Ngay từ khi ra mắt laravel đã được chú ý bởi nhiều đặc điểm như Eloquent ORM, localization, models and relationships, routing, caching, sessions, views … chính tác giả laravel – taylor Otwell đã nói rằng Laravel được tạo để khắc phục những vấn đề còn vướng mắc và thiếu sót của codeigniter còn gặp phải.</w:t>
+      </w:r>
+    </w:p>
+    <w:p>
       <w:r>
         <w:lastRenderedPageBreak/>
-        <w:t xml:space="preserve">laravel – </w:t>
-      </w:r>
-      <w:proofErr w:type="gramStart"/>
-      <w:r>
-        <w:t>taylor</w:t>
-      </w:r>
-      <w:proofErr w:type="gramEnd"/>
-      <w:r>
-        <w:t xml:space="preserve"> Otwell đã nói rằng Laravel được tạo để khắc phục những vấn đề còn vướng mắc và thiếu sót của codeigniter còn gặp phải.</w:t>
-      </w:r>
-    </w:p>
-    <w:p>
-      <w:proofErr w:type="gramStart"/>
-      <w:r>
         <w:t>Đến thời điểm hiện tại Laravel đã phát hành phiên bản Laravel 5.6.</w:t>
       </w:r>
-      <w:proofErr w:type="gramEnd"/>
     </w:p>
     <w:p>
       <w:pPr>
@@ -2580,15 +2312,12 @@
         <w:pStyle w:val="Heading3"/>
       </w:pPr>
       <w:bookmarkStart w:id="25" w:name="_Toc512322835"/>
-      <w:proofErr w:type="gramStart"/>
       <w:r>
         <w:t>Github là gì?</w:t>
       </w:r>
       <w:bookmarkEnd w:id="25"/>
-      <w:proofErr w:type="gramEnd"/>
-    </w:p>
-    <w:p>
-      <w:proofErr w:type="gramStart"/>
+    </w:p>
+    <w:p>
       <w:r>
         <w:t xml:space="preserve">Theo </w:t>
       </w:r>
@@ -2597,6 +2326,7 @@
           <w:id w:val="1742448062"/>
           <w:citation/>
         </w:sdtPr>
+        <w:sdtEndPr/>
         <w:sdtContent>
           <w:r>
             <w:fldChar w:fldCharType="begin"/>
@@ -2619,29 +2349,12 @@
         </w:sdtContent>
       </w:sdt>
       <w:r>
-        <w:t>, Github là một dịch vụ máy chủ repository công cộng, mỗi người có thể tạo tài khoản trên đó để tạo ra các kho chứa của riêng mình để có thể làm việc.</w:t>
-      </w:r>
-      <w:proofErr w:type="gramEnd"/>
-      <w:r>
-        <w:t xml:space="preserve"> </w:t>
-      </w:r>
-    </w:p>
-    <w:p>
-      <w:proofErr w:type="gramStart"/>
-      <w:r>
-        <w:t>Github hoạt động ddoognj dựa trên hệ thống quản lý phiên bản phân tán (Distributed Vrsion Control System - DVCS) là một trong những hệ thống quả lý phiên bản phân tán phổ biến nhất hiện nay.</w:t>
-      </w:r>
-      <w:proofErr w:type="gramEnd"/>
-      <w:r>
-        <w:t xml:space="preserve"> DVCS nghĩa là hệ thống giúp mỗi máy tính có thể lưu trữ nhiều phiên bản khác nhau của một mã nguồn được nhân bản (clone) từ một kho chứa mã nguồn (repository), mỗi thay đổi vào mã nguồn trên máy tính sẽ có thể ủy thác (commit) rồi đưa lên máy chủ nơi đặt kho chứa chính. Và một máy tính khác (nếu họ có quyền truy cập) cũng có thể clone lại mã nguồn từ kho chứa hoặc clone lại một tập hợp các thay đổi mới nhất trên máy tính </w:t>
-      </w:r>
-      <w:proofErr w:type="gramStart"/>
-      <w:r>
-        <w:t>kia</w:t>
-      </w:r>
-      <w:proofErr w:type="gramEnd"/>
-      <w:r>
-        <w:t>.</w:t>
+        <w:t xml:space="preserve">, Github là một dịch vụ máy chủ repository công cộng, mỗi người có thể tạo tài khoản trên đó để tạo ra các kho chứa của riêng mình để có thể làm việc. </w:t>
+      </w:r>
+    </w:p>
+    <w:p>
+      <w:r>
+        <w:t>Github hoạt động ddoognj dựa trên hệ thống quản lý phiên bản phân tán (Distributed Vrsion Control System - DVCS) là một trong những hệ thống quả lý phiên bản phân tán phổ biến nhất hiện nay. DVCS nghĩa là hệ thống giúp mỗi máy tính có thể lưu trữ nhiều phiên bản khác nhau của một mã nguồn được nhân bản (clone) từ một kho chứa mã nguồn (repository), mỗi thay đổi vào mã nguồn trên máy tính sẽ có thể ủy thác (commit) rồi đưa lên máy chủ nơi đặt kho chứa chính. Và một máy tính khác (nếu họ có quyền truy cập) cũng có thể clone lại mã nguồn từ kho chứa hoặc clone lại một tập hợp các thay đổi mới nhất trên máy tính kia.</w:t>
       </w:r>
     </w:p>
     <w:p>
@@ -2671,7 +2384,7 @@
                     <pic:cNvPicPr/>
                   </pic:nvPicPr>
                   <pic:blipFill>
-                    <a:blip r:embed="rId14">
+                    <a:blip r:embed="rId15">
                       <a:extLst>
                         <a:ext uri="{28A0092B-C50C-407E-A947-70E740481C1C}">
                           <a14:useLocalDpi xmlns:a14="http://schemas.microsoft.com/office/drawing/2010/main" val="0"/>
@@ -2707,12 +2420,21 @@
         <w:t xml:space="preserve">Hình </w:t>
       </w:r>
       <w:r>
+        <w:rPr>
+          <w:noProof/>
+        </w:rPr>
         <w:fldChar w:fldCharType="begin"/>
       </w:r>
       <w:r>
+        <w:rPr>
+          <w:noProof/>
+        </w:rPr>
         <w:instrText xml:space="preserve"> STYLEREF 1 \s </w:instrText>
       </w:r>
       <w:r>
+        <w:rPr>
+          <w:noProof/>
+        </w:rPr>
         <w:fldChar w:fldCharType="separate"/>
       </w:r>
       <w:r>
@@ -2731,12 +2453,21 @@
         <w:noBreakHyphen/>
       </w:r>
       <w:r>
+        <w:rPr>
+          <w:noProof/>
+        </w:rPr>
         <w:fldChar w:fldCharType="begin"/>
       </w:r>
       <w:r>
+        <w:rPr>
+          <w:noProof/>
+        </w:rPr>
         <w:instrText xml:space="preserve"> SEQ Hình \* ARABIC \s 1 </w:instrText>
       </w:r>
       <w:r>
+        <w:rPr>
+          <w:noProof/>
+        </w:rPr>
         <w:fldChar w:fldCharType="separate"/>
       </w:r>
       <w:r>
@@ -2761,12 +2492,10 @@
         <w:pStyle w:val="Heading3"/>
       </w:pPr>
       <w:bookmarkStart w:id="27" w:name="_Toc512322836"/>
-      <w:proofErr w:type="gramStart"/>
       <w:r>
         <w:t>Tại sao nên sử dụng Git?</w:t>
       </w:r>
       <w:bookmarkEnd w:id="27"/>
-      <w:proofErr w:type="gramEnd"/>
     </w:p>
     <w:p>
       <w:r>
@@ -2777,6 +2506,7 @@
           <w:id w:val="-771783099"/>
           <w:citation/>
         </w:sdtPr>
+        <w:sdtEndPr/>
         <w:sdtContent>
           <w:r>
             <w:fldChar w:fldCharType="begin"/>
@@ -2864,13 +2594,8 @@
         <w:pStyle w:val="Heading3"/>
       </w:pPr>
       <w:r>
-        <w:t xml:space="preserve">AndroidStudio là </w:t>
-      </w:r>
-      <w:proofErr w:type="gramStart"/>
-      <w:r>
-        <w:t>gì ?</w:t>
-      </w:r>
-      <w:proofErr w:type="gramEnd"/>
+        <w:t>AndroidStudio là gì ?</w:t>
+      </w:r>
     </w:p>
     <w:p>
       <w:pPr>
@@ -2915,60 +2640,28 @@
           <w:color w:val="0D0D0D" w:themeColor="text1" w:themeTint="F2"/>
         </w:rPr>
       </w:pPr>
-      <w:proofErr w:type="gramStart"/>
       <w:r>
         <w:rPr>
           <w:color w:val="000000"/>
         </w:rPr>
-        <w:t>Việc xây dựng một ứng dụng mobile (hoặc tablet) bao gồm rất nhiều các công đoạn khác nhau.</w:t>
-      </w:r>
-      <w:proofErr w:type="gramEnd"/>
-      <w:r>
-        <w:rPr>
-          <w:color w:val="000000"/>
-        </w:rPr>
-        <w:t xml:space="preserve"> Đầu tiên chúng ta sẽ viết code ứng dụng sử dụng máy tính cá nhân hoặc </w:t>
+        <w:t xml:space="preserve">Việc xây dựng một ứng dụng mobile (hoặc tablet) bao gồm rất nhiều các công đoạn khác nhau. Đầu tiên chúng ta sẽ viết code ứng dụng sử dụng máy tính cá nhân hoặc </w:t>
       </w:r>
       <w:r>
         <w:rPr>
           <w:color w:val="0D0D0D" w:themeColor="text1" w:themeTint="F2"/>
         </w:rPr>
         <w:lastRenderedPageBreak/>
-        <w:t xml:space="preserve">laptop. Sau đó chúng ta cần build ứng dụng để tạo file cài đặt. Sau khi build xong thì chúng ta cần copy file cài đặt này vào thiét bị mobile (hoặc table) để tiến hành cài đặt ứng dụng và chạy kiểm thử (testing). Bạn thử tưởng tượng nếu với mỗi lần viết một dòng code bạn lại phải build ứng dụng, cài đặt trên điện thoại hoặc tablet và sau đó chạy thử thì sẽ vô cùng tốn thời gian và công sức. </w:t>
-      </w:r>
-      <w:proofErr w:type="gramStart"/>
-      <w:r>
-        <w:rPr>
-          <w:color w:val="0D0D0D" w:themeColor="text1" w:themeTint="F2"/>
-        </w:rPr>
-        <w:t>Android Studio được phát triển để giải quyết các vấn đề này.</w:t>
-      </w:r>
-      <w:proofErr w:type="gramEnd"/>
-      <w:r>
-        <w:rPr>
-          <w:color w:val="0D0D0D" w:themeColor="text1" w:themeTint="F2"/>
-        </w:rPr>
-        <w:t xml:space="preserve"> </w:t>
-      </w:r>
-      <w:proofErr w:type="gramStart"/>
-      <w:r>
-        <w:rPr>
-          <w:color w:val="0D0D0D" w:themeColor="text1" w:themeTint="F2"/>
-        </w:rPr>
-        <w:t>Với Android Studio tất cả các công đoạn trên được thực hiện trên cùng một máy tính và các quy trình được tinh gọn tới mức tối giản nhất.</w:t>
-      </w:r>
-      <w:proofErr w:type="gramEnd"/>
+        <w:t>laptop. Sau đó chúng ta cần build ứng dụng để tạo file cài đặt. Sau khi build xong thì chúng ta cần copy file cài đặt này vào thiét bị mobile (hoặc table) để tiến hành cài đặt ứng dụng và chạy kiểm thử (testing). Bạn thử tưởng tượng nếu với mỗi lần viết một dòng code bạn lại phải build ứng dụng, cài đặt trên điện thoại hoặc tablet và sau đó chạy thử thì sẽ vô cùng tốn thời gian và công sức. Android Studio được phát triển để giải quyết các vấn đề này. Với Android Studio tất cả các công đoạn trên được thực hiện trên cùng một máy tính và các quy trình được tinh gọn tới mức tối giản nhất.</w:t>
+      </w:r>
     </w:p>
     <w:p/>
     <w:p>
       <w:pPr>
         <w:pStyle w:val="Heading3"/>
       </w:pPr>
-      <w:proofErr w:type="gramStart"/>
       <w:r>
         <w:t>Tại sao nên sử dụng AndroidStudio.</w:t>
       </w:r>
-      <w:proofErr w:type="gramEnd"/>
     </w:p>
     <w:p>
       <w:pPr>
@@ -3022,13 +2715,8 @@
         <w:pStyle w:val="Heading3"/>
       </w:pPr>
       <w:r>
-        <w:t xml:space="preserve">X-code là </w:t>
-      </w:r>
-      <w:proofErr w:type="gramStart"/>
-      <w:r>
-        <w:t>gì ?</w:t>
-      </w:r>
-      <w:proofErr w:type="gramEnd"/>
+        <w:t>X-code là gì ?</w:t>
+      </w:r>
     </w:p>
     <w:p>
       <w:pPr>
@@ -3036,7 +2724,7 @@
           <w:color w:val="0D0D0D" w:themeColor="text1" w:themeTint="F2"/>
         </w:rPr>
       </w:pPr>
-      <w:hyperlink r:id="rId15" w:history="1">
+      <w:hyperlink r:id="rId16" w:history="1">
         <w:r>
           <w:rPr>
             <w:rStyle w:val="Hyperlink"/>
@@ -3051,44 +2739,17 @@
           <w:color w:val="0D0D0D" w:themeColor="text1" w:themeTint="F2"/>
           <w:shd w:val="clear" w:color="auto" w:fill="FFFFFF"/>
         </w:rPr>
-        <w:t xml:space="preserve"> là ngôn ngữ lập trình trên hệ thống Apple iOS và Os X. Ngôn ngữ này đã được biên soạn để có thể xây dựng tất cả mọi thứ từ common line utilities đến animated GUI (giao diện người dùng đồ họa) và các </w:t>
-      </w:r>
-      <w:proofErr w:type="gramStart"/>
-      <w:r>
-        <w:rPr>
-          <w:color w:val="0D0D0D" w:themeColor="text1" w:themeTint="F2"/>
-          <w:shd w:val="clear" w:color="auto" w:fill="FFFFFF"/>
-        </w:rPr>
-        <w:t>thư</w:t>
-      </w:r>
-      <w:proofErr w:type="gramEnd"/>
-      <w:r>
-        <w:rPr>
-          <w:color w:val="0D0D0D" w:themeColor="text1" w:themeTint="F2"/>
-          <w:shd w:val="clear" w:color="auto" w:fill="FFFFFF"/>
-        </w:rPr>
-        <w:t xml:space="preserve"> viện hoàn chỉnh. </w:t>
-      </w:r>
-      <w:proofErr w:type="gramStart"/>
-      <w:r>
-        <w:rPr>
-          <w:color w:val="0D0D0D" w:themeColor="text1" w:themeTint="F2"/>
-          <w:shd w:val="clear" w:color="auto" w:fill="FFFFFF"/>
-        </w:rPr>
-        <w:t>Nó cũng có thể tạo ra các công cụ để duy trì các frameworks lớn.</w:t>
-      </w:r>
-      <w:proofErr w:type="gramEnd"/>
+        <w:t> là ngôn ngữ lập trình trên hệ thống Apple iOS và Os X. Ngôn ngữ này đã được biên soạn để có thể xây dựng tất cả mọi thứ từ common line utilities đến animated GUI (giao diện người dùng đồ họa) và các thư viện hoàn chỉnh. Nó cũng có thể tạo ra các công cụ để duy trì các frameworks lớn.</w:t>
+      </w:r>
     </w:p>
     <w:p/>
     <w:p>
       <w:pPr>
         <w:pStyle w:val="Heading3"/>
       </w:pPr>
-      <w:proofErr w:type="gramStart"/>
       <w:r>
         <w:t>Tại sao nên sử dụng X-code.</w:t>
       </w:r>
-      <w:proofErr w:type="gramEnd"/>
     </w:p>
     <w:p>
       <w:pPr>
@@ -3106,44 +2767,8 @@
         <w:rPr>
           <w:color w:val="0D0D0D" w:themeColor="text1" w:themeTint="F2"/>
         </w:rPr>
-        <w:t xml:space="preserve">Củng như </w:t>
-      </w:r>
-      <w:proofErr w:type="gramStart"/>
-      <w:r>
-        <w:rPr>
-          <w:color w:val="0D0D0D" w:themeColor="text1" w:themeTint="F2"/>
-        </w:rPr>
-        <w:t>trên ,</w:t>
-      </w:r>
-      <w:proofErr w:type="gramEnd"/>
-      <w:r>
-        <w:rPr>
-          <w:color w:val="0D0D0D" w:themeColor="text1" w:themeTint="F2"/>
-        </w:rPr>
-        <w:t xml:space="preserve"> do mới bắt đầu tìm hiểu nên nhóm em muốn tìm hiểu từ những thứ đơn giản nhất, và X-CODE là 1 công cụ lý tưởng . Xcode sẽ cung cấp cho chúng ta tính năng chỉnh sửa source code nhanh, scroll cực kì mượt, ngay cả khi chỉnh sửa source code khổng lồ. </w:t>
-      </w:r>
-      <w:proofErr w:type="gramStart"/>
-      <w:r>
-        <w:rPr>
-          <w:color w:val="0D0D0D" w:themeColor="text1" w:themeTint="F2"/>
-        </w:rPr>
-        <w:t>Hoạt ảnh dễ nhìn, làm nổi bật lỗi và cung cấp tính năng sửa lỗi.</w:t>
-      </w:r>
-      <w:proofErr w:type="gramEnd"/>
-      <w:r>
-        <w:rPr>
-          <w:color w:val="0D0D0D" w:themeColor="text1" w:themeTint="F2"/>
-        </w:rPr>
-        <w:t xml:space="preserve"> </w:t>
-      </w:r>
-      <w:proofErr w:type="gramStart"/>
-      <w:r>
-        <w:rPr>
-          <w:color w:val="0D0D0D" w:themeColor="text1" w:themeTint="F2"/>
-        </w:rPr>
-        <w:t>Với sự hỗ trợ tuyệt vời của Markdown, tài liệu đi kèm của bạn cũng sẽ rất tuyệt vời.</w:t>
-      </w:r>
-      <w:proofErr w:type="gramEnd"/>
+        <w:t>Củng như trên , do mới bắt đầu tìm hiểu nên nhóm em muốn tìm hiểu từ những thứ đơn giản nhất, và X-CODE là 1 công cụ lý tưởng . Xcode sẽ cung cấp cho chúng ta tính năng chỉnh sửa source code nhanh, scroll cực kì mượt, ngay cả khi chỉnh sửa source code khổng lồ. Hoạt ảnh dễ nhìn, làm nổi bật lỗi và cung cấp tính năng sửa lỗi. Với sự hỗ trợ tuyệt vời của Markdown, tài liệu đi kèm của bạn cũng sẽ rất tuyệt vời.</w:t>
+      </w:r>
     </w:p>
     <w:p>
       <w:pPr>
@@ -3158,16 +2783,8 @@
         <w:rPr>
           <w:color w:val="0D0D0D" w:themeColor="text1" w:themeTint="F2"/>
         </w:rPr>
-        <w:t xml:space="preserve">Sử dụng Command-click để chọn biểu tượng hoặc toàn bộ cấu trúc để biến đổi hoặc cấu trúc lại code Swift, C, C ++ và Objective-C. </w:t>
-      </w:r>
-      <w:proofErr w:type="gramStart"/>
-      <w:r>
-        <w:rPr>
-          <w:color w:val="0D0D0D" w:themeColor="text1" w:themeTint="F2"/>
-        </w:rPr>
-        <w:t>Vì Swift là ngôn ngữ mã nguồn mở nên danh sách các phép biến đổi tiếp tục mở rộng nhờ vào sự đóng góp của cộng đồng developer.</w:t>
-      </w:r>
-      <w:proofErr w:type="gramEnd"/>
+        <w:t>Sử dụng Command-click để chọn biểu tượng hoặc toàn bộ cấu trúc để biến đổi hoặc cấu trúc lại code Swift, C, C ++ và Objective-C. Vì Swift là ngôn ngữ mã nguồn mở nên danh sách các phép biến đổi tiếp tục mở rộng nhờ vào sự đóng góp của cộng đồng developer.</w:t>
+      </w:r>
     </w:p>
     <w:p>
       <w:pPr>
@@ -3211,23 +2828,13 @@
       <w:pPr>
         <w:pStyle w:val="Heading3"/>
       </w:pPr>
-      <w:proofErr w:type="gramStart"/>
       <w:r>
         <w:t>Action on Google là gì?</w:t>
       </w:r>
-      <w:proofErr w:type="gramEnd"/>
-    </w:p>
-    <w:p>
-      <w:r>
-        <w:t xml:space="preserve">Hiểu đơn giản là 1 dịch vụ của google cung cấp cho mình có thể tạo ra 1 con botchat AI thong minh tương tự </w:t>
-      </w:r>
-      <w:proofErr w:type="gramStart"/>
-      <w:r>
-        <w:t>trợ  lý</w:t>
-      </w:r>
-      <w:proofErr w:type="gramEnd"/>
-      <w:r>
-        <w:t xml:space="preserve"> ảo hiện giờ.</w:t>
+    </w:p>
+    <w:p>
+      <w:r>
+        <w:t>Hiểu đơn giản là 1 dịch vụ của google cung cấp cho mình có thể tạo ra 1 con botchat AI thong minh tương tự trợ  lý ảo hiện giờ.</w:t>
       </w:r>
     </w:p>
     <w:p>
@@ -3257,117 +2864,85 @@
           <w:color w:val="0D0D0D" w:themeColor="text1" w:themeTint="F2"/>
           <w:shd w:val="clear" w:color="auto" w:fill="FFFFFF"/>
         </w:rPr>
-        <w:t xml:space="preserve">Hiện tại thì có rất nhiều trang web cung cấp </w:t>
-      </w:r>
-      <w:proofErr w:type="gramStart"/>
+        <w:t>Hiện tại thì có rất nhiều trang web cung cấp cho  ta các API để có thể tự tạo được 1 con chatbot rất dễ và đơn giản mà nói chung là không phải cấu hình gì rối rắm cho lắm</w:t>
+      </w:r>
       <w:r>
         <w:rPr>
           <w:color w:val="0D0D0D" w:themeColor="text1" w:themeTint="F2"/>
           <w:shd w:val="clear" w:color="auto" w:fill="FFFFFF"/>
         </w:rPr>
-        <w:t>cho  ta</w:t>
-      </w:r>
-      <w:proofErr w:type="gramEnd"/>
+        <w:t>.</w:t>
+      </w:r>
+    </w:p>
+    <w:p>
+      <w:pPr>
+        <w:ind w:firstLine="0"/>
+        <w:rPr>
+          <w:color w:val="0D0D0D" w:themeColor="text1" w:themeTint="F2"/>
+        </w:rPr>
+      </w:pPr>
       <w:r>
         <w:rPr>
           <w:color w:val="0D0D0D" w:themeColor="text1" w:themeTint="F2"/>
           <w:shd w:val="clear" w:color="auto" w:fill="FFFFFF"/>
         </w:rPr>
-        <w:t xml:space="preserve"> các API để có thể tự tạo được 1 con chatbot rất dễ và đơn giản mà nói chung là không phải cấu hình gì rối rắm cho lắm</w:t>
+        <w:t>Giao diện của nó cũng khá là đơn giản và dễ dùng, chả cần phải có kiến thứ</w:t>
       </w:r>
       <w:r>
         <w:rPr>
           <w:color w:val="0D0D0D" w:themeColor="text1" w:themeTint="F2"/>
           <w:shd w:val="clear" w:color="auto" w:fill="FFFFFF"/>
         </w:rPr>
-        <w:t>.</w:t>
-      </w:r>
-    </w:p>
-    <w:p>
-      <w:pPr>
-        <w:ind w:firstLine="0"/>
-        <w:rPr>
-          <w:color w:val="0D0D0D" w:themeColor="text1" w:themeTint="F2"/>
-        </w:rPr>
-      </w:pPr>
+        <w:t>c lập trình gì cao siêu .Nhóm mình sẻ</w:t>
+      </w:r>
       <w:r>
         <w:rPr>
           <w:color w:val="0D0D0D" w:themeColor="text1" w:themeTint="F2"/>
           <w:shd w:val="clear" w:color="auto" w:fill="FFFFFF"/>
         </w:rPr>
-        <w:t>Giao diện của nó cũng khá là đơn giản và dễ dùng, chả cần phải có kiến thứ</w:t>
+        <w:t xml:space="preserve"> xây dựng đàng hoàng 1 con chatbot tích hợp vào </w:t>
       </w:r>
       <w:r>
         <w:rPr>
           <w:color w:val="0D0D0D" w:themeColor="text1" w:themeTint="F2"/>
           <w:shd w:val="clear" w:color="auto" w:fill="FFFFFF"/>
         </w:rPr>
-        <w:t>c lập trình gì cao siêu .Nhóm mình sẻ</w:t>
+        <w:t xml:space="preserve">web thương mại điện tử </w:t>
       </w:r>
       <w:r>
         <w:rPr>
           <w:color w:val="0D0D0D" w:themeColor="text1" w:themeTint="F2"/>
           <w:shd w:val="clear" w:color="auto" w:fill="FFFFFF"/>
         </w:rPr>
-        <w:t xml:space="preserve"> xây dựng đàng hoàng 1 con chatbot tích hợp vào </w:t>
+        <w:t>để nó tự động trả lời</w:t>
       </w:r>
       <w:r>
         <w:rPr>
           <w:color w:val="0D0D0D" w:themeColor="text1" w:themeTint="F2"/>
           <w:shd w:val="clear" w:color="auto" w:fill="FFFFFF"/>
         </w:rPr>
-        <w:t xml:space="preserve">web thương mại điện tử </w:t>
+        <w:t>, tìm kiếm</w:t>
       </w:r>
       <w:r>
         <w:rPr>
           <w:color w:val="0D0D0D" w:themeColor="text1" w:themeTint="F2"/>
           <w:shd w:val="clear" w:color="auto" w:fill="FFFFFF"/>
         </w:rPr>
-        <w:t>để nó tự động trả lời</w:t>
+        <w:t xml:space="preserve"> </w:t>
       </w:r>
       <w:r>
         <w:rPr>
           <w:color w:val="0D0D0D" w:themeColor="text1" w:themeTint="F2"/>
           <w:shd w:val="clear" w:color="auto" w:fill="FFFFFF"/>
         </w:rPr>
-        <w:t xml:space="preserve">, tìm </w:t>
-      </w:r>
-      <w:proofErr w:type="gramStart"/>
+        <w:t>.</w:t>
+      </w:r>
       <w:r>
         <w:rPr>
           <w:color w:val="0D0D0D" w:themeColor="text1" w:themeTint="F2"/>
           <w:shd w:val="clear" w:color="auto" w:fill="FFFFFF"/>
         </w:rPr>
-        <w:t>kiếm</w:t>
-      </w:r>
-      <w:r>
-        <w:rPr>
-          <w:color w:val="0D0D0D" w:themeColor="text1" w:themeTint="F2"/>
-          <w:shd w:val="clear" w:color="auto" w:fill="FFFFFF"/>
-        </w:rPr>
-        <w:t xml:space="preserve"> </w:t>
-      </w:r>
-      <w:r>
-        <w:rPr>
-          <w:color w:val="0D0D0D" w:themeColor="text1" w:themeTint="F2"/>
-          <w:shd w:val="clear" w:color="auto" w:fill="FFFFFF"/>
-        </w:rPr>
-        <w:t>.</w:t>
-      </w:r>
-      <w:r>
-        <w:rPr>
-          <w:color w:val="0D0D0D" w:themeColor="text1" w:themeTint="F2"/>
-          <w:shd w:val="clear" w:color="auto" w:fill="FFFFFF"/>
-        </w:rPr>
-        <w:t> </w:t>
-      </w:r>
-      <w:proofErr w:type="gramEnd"/>
-      <w:r>
-        <w:rPr>
-          <w:color w:val="0D0D0D" w:themeColor="text1" w:themeTint="F2"/>
-          <w:shd w:val="clear" w:color="auto" w:fill="FFFFFF"/>
-        </w:rPr>
-        <w:t xml:space="preserve"> </w:t>
+        <w:t xml:space="preserve">  </w:t>
       </w:r>
     </w:p>
     <w:p>
@@ -3387,36 +2962,12 @@
     </w:p>
     <w:p>
       <w:r>
-        <w:t xml:space="preserve">Qua chương 2, chúng ta sẽ nắm được những cơ sở lỹ thuyết sẽ áp dụng vào đồ </w:t>
-      </w:r>
-      <w:proofErr w:type="gramStart"/>
-      <w:r>
-        <w:t>án</w:t>
-      </w:r>
-      <w:proofErr w:type="gramEnd"/>
-      <w:r>
-        <w:t xml:space="preserve"> nghiên cứu để xây dựng website tuyển dụng việc làm. Ôn lại một số khái niệm, cách thức vận hành của các công nghệ sẽ được áp dụng vào đề tài đó là: sử dụng phương pháp phân tích và thiết kế hướng đối tượng </w:t>
-      </w:r>
-      <w:proofErr w:type="gramStart"/>
-      <w:r>
-        <w:t>theo</w:t>
-      </w:r>
-      <w:proofErr w:type="gramEnd"/>
-      <w:r>
-        <w:t xml:space="preserve"> UML, sử dụng Laravel Framework, sử dụng github.</w:t>
-      </w:r>
-    </w:p>
-    <w:p>
-      <w:r>
-        <w:t xml:space="preserve">Ở chương tiếp </w:t>
-      </w:r>
-      <w:proofErr w:type="gramStart"/>
-      <w:r>
-        <w:t>theo</w:t>
-      </w:r>
-      <w:proofErr w:type="gramEnd"/>
-      <w:r>
-        <w:t xml:space="preserve"> sẽ là phần phân tích thiết kế hệ thống website tuyển dụng việc làm với ngôn ngữ mô hình hóa UML.</w:t>
+        <w:t>Qua chương 2, chúng ta sẽ nắm được những cơ sở lỹ thuyết sẽ áp dụng vào đồ án nghiên cứu để xây dựng website tuyển dụng việc làm. Ôn lại một số khái niệm, cách thức vận hành của các công nghệ sẽ được áp dụng vào đề tài đó là: sử dụng phương pháp phân tích và thiết kế hướng đối tượng theo UML, sử dụng Laravel Framework, sử dụng github.</w:t>
+      </w:r>
+    </w:p>
+    <w:p>
+      <w:r>
+        <w:t>Ở chương tiếp theo sẽ là phần phân tích thiết kế hệ thống website tuyển dụng việc làm với ngôn ngữ mô hình hóa UML.</w:t>
       </w:r>
     </w:p>
     <w:p/>
@@ -3454,15 +3005,7 @@
     </w:p>
     <w:p>
       <w:r>
-        <w:t xml:space="preserve">Trong chương này: Phân tích thiết kế hệ thống, trình bày các quy trình nghiệp vụ, phân tích, thiết kế (dữ liệu, chức năng) của phần mềm, có các user case, biểu đồ luồng dữ liệu, mô hình thực thể liên kết, bảng thiết kế chi tiết cơ sở dữ liệu. Đây là chương quan trọng nhằm xác định được các tác nhân, chức năng cụ thể của hệ thống một cách chi tiết nhằm phục vụ cho việc bắt </w:t>
-      </w:r>
-      <w:proofErr w:type="gramStart"/>
-      <w:r>
-        <w:t>tay</w:t>
-      </w:r>
-      <w:proofErr w:type="gramEnd"/>
-      <w:r>
-        <w:t xml:space="preserve"> vào viết chương trình.</w:t>
+        <w:t>Trong chương này: Phân tích thiết kế hệ thống, trình bày các quy trình nghiệp vụ, phân tích, thiết kế (dữ liệu, chức năng) của phần mềm, có các user case, biểu đồ luồng dữ liệu, mô hình thực thể liên kết, bảng thiết kế chi tiết cơ sở dữ liệu. Đây là chương quan trọng nhằm xác định được các tác nhân, chức năng cụ thể của hệ thống một cách chi tiết nhằm phục vụ cho việc bắt tay vào viết chương trình.</w:t>
       </w:r>
     </w:p>
     <w:p>
@@ -3488,15 +3031,7 @@
     </w:p>
     <w:p>
       <w:r>
-        <w:t xml:space="preserve">Công ty cổ phần đầy tư và công nghệ XX nhận thấy việc nhu cầu mua bán online và trao đổi tư vấn tạo động lực cho khách hàng đang rất nhiều và nhu cầu ngày càng tăng lên. </w:t>
-      </w:r>
-      <w:proofErr w:type="gramStart"/>
-      <w:r>
-        <w:t>Nhưng chưa thấy website nào phù hợp để đáp ứng yêu cầu trên.</w:t>
-      </w:r>
-      <w:proofErr w:type="gramEnd"/>
-      <w:r>
-        <w:t xml:space="preserve"> Vì vậy Công ty cổ phần đầy tư và công nghệ XX đã đặt ra yêu cầu phát triển một website giúp các nhà nhà bán hàng có thể tiếp cận gần hơn với khách hàng của mình ,giúp cho việc tìm kiếm và tư vấn khách hàng ,hiểu khách hàng nhiều hơn.</w:t>
+        <w:t>Công ty cổ phần đầy tư và công nghệ XX nhận thấy việc nhu cầu mua bán online và trao đổi tư vấn tạo động lực cho khách hàng đang rất nhiều và nhu cầu ngày càng tăng lên. Nhưng chưa thấy website nào phù hợp để đáp ứng yêu cầu trên. Vì vậy Công ty cổ phần đầy tư và công nghệ XX đã đặt ra yêu cầu phát triển một website giúp các nhà nhà bán hàng có thể tiếp cận gần hơn với khách hàng của mình ,giúp cho việc tìm kiếm và tư vấn khách hàng ,hiểu khách hàng nhiều hơn.</w:t>
       </w:r>
     </w:p>
     <w:p>
@@ -3630,15 +3165,7 @@
     </w:p>
     <w:p>
       <w:r>
-        <w:t xml:space="preserve">Về giao diện Công ty cổ phần đầy tư và công nghệ </w:t>
-      </w:r>
-      <w:proofErr w:type="gramStart"/>
-      <w:r>
-        <w:t>XX  đề</w:t>
-      </w:r>
-      <w:proofErr w:type="gramEnd"/>
-      <w:r>
-        <w:t xml:space="preserve"> ra yêu cầu về giao diện như sau:</w:t>
+        <w:t>Về giao diện Công ty cổ phần đầy tư và công nghệ XX  đề ra yêu cầu về giao diện như sau:</w:t>
       </w:r>
     </w:p>
     <w:p>
@@ -3662,15 +3189,7 @@
         </w:numPr>
       </w:pPr>
       <w:r>
-        <w:t xml:space="preserve"> Trang tìm kiếm, kết quả làm nổi bật lên các trường quan trọng như</w:t>
-      </w:r>
-      <w:proofErr w:type="gramStart"/>
-      <w:r>
-        <w:t>:Tên</w:t>
-      </w:r>
-      <w:proofErr w:type="gramEnd"/>
-      <w:r>
-        <w:t xml:space="preserve"> sản phẩm , giá gốc, giá khuyến mãi,…</w:t>
+        <w:t xml:space="preserve"> Trang tìm kiếm, kết quả làm nổi bật lên các trường quan trọng như:Tên sản phẩm , giá gốc, giá khuyến mãi,…</w:t>
       </w:r>
     </w:p>
     <w:p>
@@ -3707,15 +3226,7 @@
         </w:numPr>
       </w:pPr>
       <w:r>
-        <w:t xml:space="preserve">Trang tư vấn tạo động lực khách hàng tạo cảm giác truyền </w:t>
-      </w:r>
-      <w:proofErr w:type="gramStart"/>
-      <w:r>
-        <w:t>thống ,</w:t>
-      </w:r>
-      <w:proofErr w:type="gramEnd"/>
-      <w:r>
-        <w:t xml:space="preserve"> ấm áp.</w:t>
+        <w:t>Trang tư vấn tạo động lực khách hàng tạo cảm giác truyền thống , ấm áp.</w:t>
       </w:r>
     </w:p>
     <w:p>
@@ -3752,15 +3263,7 @@
         </w:numPr>
       </w:pPr>
       <w:r>
-        <w:t xml:space="preserve">Kết nối Android, </w:t>
-      </w:r>
-      <w:proofErr w:type="gramStart"/>
-      <w:r>
-        <w:t>IOS ,</w:t>
-      </w:r>
-      <w:proofErr w:type="gramEnd"/>
-      <w:r>
-        <w:t xml:space="preserve"> Web nhanh. Truy vấn dể dàng, </w:t>
+        <w:t xml:space="preserve">Kết nối Android, IOS , Web nhanh. Truy vấn dể dàng, </w:t>
       </w:r>
     </w:p>
     <w:p>
@@ -3814,23 +3317,7 @@
     </w:p>
     <w:p>
       <w:r>
-        <w:t xml:space="preserve">Hiện nay trên internet có rất nhiều website thương mại </w:t>
-      </w:r>
-      <w:proofErr w:type="gramStart"/>
-      <w:r>
-        <w:t>điện  như</w:t>
-      </w:r>
-      <w:proofErr w:type="gramEnd"/>
-      <w:r>
-        <w:t xml:space="preserve">: LAZADA,Shopee,… đã triển khai tốt các nghiệp vụ bán hàng,đó  cũng là một nguồn tham khảo các nghiệp vụ tốt để em có thể áp dụng vào đề tài kết hợp với yêu cầu bài toán. Song với đặc thù bài toán đặt ra là một trang web không chỉ hướng đến doanh số mà càn hướng đến </w:t>
-      </w:r>
-      <w:proofErr w:type="gramStart"/>
-      <w:r>
-        <w:t>người  tiêu</w:t>
-      </w:r>
-      <w:proofErr w:type="gramEnd"/>
-      <w:r>
-        <w:t xml:space="preserve"> dùng ,nắm bắt tâm lý người tiêu dùng. Các trang web bán hàng hiện có trên internet đã triển khai tốt các nội dụng như:</w:t>
+        <w:t>Hiện nay trên internet có rất nhiều website thương mại điện  như: LAZADA,Shopee,… đã triển khai tốt các nghiệp vụ bán hàng,đó  cũng là một nguồn tham khảo các nghiệp vụ tốt để em có thể áp dụng vào đề tài kết hợp với yêu cầu bài toán. Song với đặc thù bài toán đặt ra là một trang web không chỉ hướng đến doanh số mà càn hướng đến người  tiêu dùng ,nắm bắt tâm lý người tiêu dùng. Các trang web bán hàng hiện có trên internet đã triển khai tốt các nội dụng như:</w:t>
       </w:r>
     </w:p>
     <w:p>
@@ -3891,26 +3378,13 @@
     </w:p>
     <w:p>
       <w:r>
-        <w:t>Marchine Learning</w:t>
-      </w:r>
-      <w:proofErr w:type="gramStart"/>
-      <w:r>
-        <w:t>,NLP</w:t>
-      </w:r>
-      <w:proofErr w:type="gramEnd"/>
-      <w:r>
-        <w:t xml:space="preserve"> đối với chúng em là  một lĩnh vực khá mới ,khá khó đối với một người mới học như chúng em .</w:t>
-      </w:r>
-    </w:p>
-    <w:p>
-      <w:r>
-        <w:t xml:space="preserve">Tiếp cận với nhiều kiến thức mói dẫn đến việc không thể nắm bắt được một cahs thành thạo </w:t>
-      </w:r>
-      <w:proofErr w:type="gramStart"/>
-      <w:r>
-        <w:t>chúng .</w:t>
-      </w:r>
-      <w:proofErr w:type="gramEnd"/>
+        <w:t>Marchine Learning,NLP đối với chúng em là  một lĩnh vực khá mới ,khá khó đối với một người mới học như chúng em .</w:t>
+      </w:r>
+    </w:p>
+    <w:p>
+      <w:r>
+        <w:t>Tiếp cận với nhiều kiến thức mói dẫn đến việc không thể nắm bắt được một cahs thành thạo chúng .</w:t>
+      </w:r>
     </w:p>
     <w:p>
       <w:r>
@@ -4060,7 +3534,7 @@
                     <pic:cNvPicPr/>
                   </pic:nvPicPr>
                   <pic:blipFill>
-                    <a:blip r:embed="rId16">
+                    <a:blip r:embed="rId17">
                       <a:extLst>
                         <a:ext uri="{28A0092B-C50C-407E-A947-70E740481C1C}">
                           <a14:useLocalDpi xmlns:a14="http://schemas.microsoft.com/office/drawing/2010/main" val="0"/>
@@ -4096,12 +3570,21 @@
         <w:t xml:space="preserve">Hình </w:t>
       </w:r>
       <w:r>
+        <w:rPr>
+          <w:noProof/>
+        </w:rPr>
         <w:fldChar w:fldCharType="begin"/>
       </w:r>
       <w:r>
+        <w:rPr>
+          <w:noProof/>
+        </w:rPr>
         <w:instrText xml:space="preserve"> STYLEREF 1 \s </w:instrText>
       </w:r>
       <w:r>
+        <w:rPr>
+          <w:noProof/>
+        </w:rPr>
         <w:fldChar w:fldCharType="separate"/>
       </w:r>
       <w:r>
@@ -4120,12 +3603,21 @@
         <w:noBreakHyphen/>
       </w:r>
       <w:r>
+        <w:rPr>
+          <w:noProof/>
+        </w:rPr>
         <w:fldChar w:fldCharType="begin"/>
       </w:r>
       <w:r>
+        <w:rPr>
+          <w:noProof/>
+        </w:rPr>
         <w:instrText xml:space="preserve"> SEQ Hình \* ARABIC \s 1 </w:instrText>
       </w:r>
       <w:r>
+        <w:rPr>
+          <w:noProof/>
+        </w:rPr>
         <w:fldChar w:fldCharType="separate"/>
       </w:r>
       <w:r>
@@ -4217,7 +3709,7 @@
                     </pic:cNvPicPr>
                   </pic:nvPicPr>
                   <pic:blipFill>
-                    <a:blip r:embed="rId17">
+                    <a:blip r:embed="rId18">
                       <a:extLst>
                         <a:ext uri="{28A0092B-C50C-407E-A947-70E740481C1C}">
                           <a14:useLocalDpi xmlns:a14="http://schemas.microsoft.com/office/drawing/2010/main" val="0"/>
@@ -4266,12 +3758,21 @@
         <w:t xml:space="preserve">Hình </w:t>
       </w:r>
       <w:r>
+        <w:rPr>
+          <w:noProof/>
+        </w:rPr>
         <w:fldChar w:fldCharType="begin"/>
       </w:r>
       <w:r>
+        <w:rPr>
+          <w:noProof/>
+        </w:rPr>
         <w:instrText xml:space="preserve"> STYLEREF 1 \s </w:instrText>
       </w:r>
       <w:r>
+        <w:rPr>
+          <w:noProof/>
+        </w:rPr>
         <w:fldChar w:fldCharType="separate"/>
       </w:r>
       <w:r>
@@ -4290,12 +3791,21 @@
         <w:noBreakHyphen/>
       </w:r>
       <w:r>
+        <w:rPr>
+          <w:noProof/>
+        </w:rPr>
         <w:fldChar w:fldCharType="begin"/>
       </w:r>
       <w:r>
+        <w:rPr>
+          <w:noProof/>
+        </w:rPr>
         <w:instrText xml:space="preserve"> SEQ Hình \* ARABIC \s 1 </w:instrText>
       </w:r>
       <w:r>
+        <w:rPr>
+          <w:noProof/>
+        </w:rPr>
         <w:fldChar w:fldCharType="separate"/>
       </w:r>
       <w:r>
@@ -4364,15 +3874,7 @@
         </w:numPr>
       </w:pPr>
       <w:r>
-        <w:t>Khách: Đăng ký tài khoản, đăng nhập tài khoản, tìm kiếm sản phẩm</w:t>
-      </w:r>
-      <w:proofErr w:type="gramStart"/>
-      <w:r>
-        <w:t>,mua</w:t>
-      </w:r>
-      <w:proofErr w:type="gramEnd"/>
-      <w:r>
-        <w:t xml:space="preserve"> sản phẩm. </w:t>
+        <w:t xml:space="preserve">Khách: Đăng ký tài khoản, đăng nhập tài khoản, tìm kiếm sản phẩm,mua sản phẩm. </w:t>
       </w:r>
     </w:p>
     <w:p>
@@ -4384,15 +3886,7 @@
         </w:numPr>
       </w:pPr>
       <w:r>
-        <w:t>Khách đã có tài khoản</w:t>
-      </w:r>
-      <w:proofErr w:type="gramStart"/>
-      <w:r>
-        <w:t>:Mua</w:t>
-      </w:r>
-      <w:proofErr w:type="gramEnd"/>
-      <w:r>
-        <w:t xml:space="preserve"> hàng,chat tư vấn với botchat,sử dụng app câu nói tạo động lực , lưu hóa đơn, đăng xuất.</w:t>
+        <w:t>Khách đã có tài khoản:Mua hàng,chat tư vấn với botchat,sử dụng app câu nói tạo động lực , lưu hóa đơn, đăng xuất.</w:t>
       </w:r>
     </w:p>
     <w:p>
@@ -4404,15 +3898,7 @@
         </w:numPr>
       </w:pPr>
       <w:r>
-        <w:t>Người đăng bán: Đăng ký, đăng nhập, đăng sản phẩm</w:t>
-      </w:r>
-      <w:proofErr w:type="gramStart"/>
-      <w:r>
-        <w:t>,  quản</w:t>
-      </w:r>
-      <w:proofErr w:type="gramEnd"/>
-      <w:r>
-        <w:t xml:space="preserve"> lý sản phẩm, xem danh sach sản phẩm, truy vấn bộ lọc của chatbot AI.</w:t>
+        <w:t>Người đăng bán: Đăng ký, đăng nhập, đăng sản phẩm,  quản lý sản phẩm, xem danh sach sản phẩm, truy vấn bộ lọc của chatbot AI.</w:t>
       </w:r>
     </w:p>
     <w:p>
@@ -4424,15 +3910,7 @@
         </w:numPr>
       </w:pPr>
       <w:r>
-        <w:t>Admin: xuất báo cáo, quản lý user</w:t>
-      </w:r>
-      <w:proofErr w:type="gramStart"/>
-      <w:r>
-        <w:t>, ,</w:t>
-      </w:r>
-      <w:proofErr w:type="gramEnd"/>
-      <w:r>
-        <w:t xml:space="preserve"> xuất báo cáo.</w:t>
+        <w:t>Admin: xuất báo cáo, quản lý user, , xuất báo cáo.</w:t>
       </w:r>
     </w:p>
     <w:p>
@@ -4517,15 +3995,7 @@
     </w:p>
     <w:p>
       <w:r>
-        <w:t>B2. Người dùng nhập tên đăng nhập và mật khẩu</w:t>
-      </w:r>
-      <w:proofErr w:type="gramStart"/>
-      <w:r>
-        <w:t>,click</w:t>
-      </w:r>
-      <w:proofErr w:type="gramEnd"/>
-      <w:r>
-        <w:t xml:space="preserve"> nút đăng nhập</w:t>
+        <w:t>B2. Người dùng nhập tên đăng nhập và mật khẩu,click nút đăng nhập</w:t>
       </w:r>
     </w:p>
     <w:p>
@@ -4535,13 +4005,8 @@
     </w:p>
     <w:p>
       <w:r>
-        <w:t xml:space="preserve">B4. </w:t>
-      </w:r>
-      <w:proofErr w:type="gramStart"/>
-      <w:r>
-        <w:t>Kết thúc usecase.</w:t>
-      </w:r>
-      <w:proofErr w:type="gramEnd"/>
+        <w:t>B4. Kết thúc usecase.</w:t>
+      </w:r>
     </w:p>
     <w:p>
       <w:r>
@@ -4549,26 +4014,20 @@
       </w:r>
     </w:p>
     <w:p>
-      <w:proofErr w:type="gramStart"/>
       <w:r>
         <w:t>B2.1. Người dùng không điền đầy đủ thông tin đăng nhập, website đưa ra thông báo yêu cầu điền đầy đủ thông tin và quay lại B2.</w:t>
       </w:r>
-      <w:proofErr w:type="gramEnd"/>
-    </w:p>
-    <w:p>
-      <w:proofErr w:type="gramStart"/>
+    </w:p>
+    <w:p>
       <w:r>
         <w:t>B2.2. Người dùng nhập sai thông tin đăng nhập, website đưa ra thông báo yêu cầu nhập lại và quay lại bước B2.</w:t>
       </w:r>
-      <w:proofErr w:type="gramEnd"/>
-    </w:p>
-    <w:p>
-      <w:proofErr w:type="gramStart"/>
+    </w:p>
+    <w:p>
       <w:r>
         <w:lastRenderedPageBreak/>
         <w:t>B2.3. Người dùng chọn đăng nhập bằng facebook, website yêu cầu đăng nhập facebook và kiểm tra nếu có quyền đăng nhập facebook đưa ra thông báo đăng nhập thành công và tiếp tục B3, ngược lại không có quyền đăng nhập quay lại B1.</w:t>
       </w:r>
-      <w:proofErr w:type="gramEnd"/>
     </w:p>
     <w:p>
       <w:pPr>
@@ -4600,13 +4059,8 @@
     </w:p>
     <w:p>
       <w:r>
-        <w:t xml:space="preserve">B3. </w:t>
-      </w:r>
-      <w:proofErr w:type="gramStart"/>
-      <w:r>
-        <w:t>Website thông báo đăng ký thành công và đưa tới trang đăng nhập.</w:t>
-      </w:r>
-      <w:proofErr w:type="gramEnd"/>
+        <w:t>B3. Website thông báo đăng ký thành công và đưa tới trang đăng nhập.</w:t>
+      </w:r>
     </w:p>
     <w:p>
       <w:r>
@@ -4675,23 +4129,13 @@
     </w:p>
     <w:p>
       <w:r>
-        <w:t xml:space="preserve">B3. </w:t>
-      </w:r>
-      <w:proofErr w:type="gramStart"/>
-      <w:r>
-        <w:t>Website đưa thông báo thành công và chuyển về trang chủ.</w:t>
-      </w:r>
-      <w:proofErr w:type="gramEnd"/>
-    </w:p>
-    <w:p>
-      <w:r>
-        <w:t xml:space="preserve">B4. </w:t>
-      </w:r>
-      <w:proofErr w:type="gramStart"/>
-      <w:r>
-        <w:t>Kết thúc usecase.</w:t>
-      </w:r>
-      <w:proofErr w:type="gramEnd"/>
+        <w:t>B3. Website đưa thông báo thành công và chuyển về trang chủ.</w:t>
+      </w:r>
+    </w:p>
+    <w:p>
+      <w:r>
+        <w:t>B4. Kết thúc usecase.</w:t>
+      </w:r>
     </w:p>
     <w:p>
       <w:pPr>
@@ -4854,15 +4298,7 @@
     </w:p>
     <w:p>
       <w:r>
-        <w:t>B2. Người dùng nhập tên đăng nhập và mật khẩu</w:t>
-      </w:r>
-      <w:proofErr w:type="gramStart"/>
-      <w:r>
-        <w:t>,click</w:t>
-      </w:r>
-      <w:proofErr w:type="gramEnd"/>
-      <w:r>
-        <w:t xml:space="preserve"> nút đăng nhập</w:t>
+        <w:t>B2. Người dùng nhập tên đăng nhập và mật khẩu,click nút đăng nhập</w:t>
       </w:r>
     </w:p>
     <w:p>
@@ -4872,13 +4308,8 @@
     </w:p>
     <w:p>
       <w:r>
-        <w:t xml:space="preserve">B4. </w:t>
-      </w:r>
-      <w:proofErr w:type="gramStart"/>
-      <w:r>
-        <w:t>Kết thúc usecase.</w:t>
-      </w:r>
-      <w:proofErr w:type="gramEnd"/>
+        <w:t>B4. Kết thúc usecase.</w:t>
+      </w:r>
     </w:p>
     <w:p>
       <w:r>
@@ -4887,25 +4318,19 @@
       </w:r>
     </w:p>
     <w:p>
-      <w:proofErr w:type="gramStart"/>
       <w:r>
         <w:t>B2.1. Người dùng không điền đầy đủ thông tin đăng nhập, website đưa ra thông báo yêu cầu điền đầy đủ thông tin và quay lại B2.</w:t>
       </w:r>
-      <w:proofErr w:type="gramEnd"/>
-    </w:p>
-    <w:p>
-      <w:proofErr w:type="gramStart"/>
+    </w:p>
+    <w:p>
       <w:r>
         <w:t>B2.2. Người dùng nhập sai thông tin đăng nhập, website đưa ra thông báo yêu cầu nhập lại và quay lại bước B2.</w:t>
       </w:r>
-      <w:proofErr w:type="gramEnd"/>
-    </w:p>
-    <w:p>
-      <w:proofErr w:type="gramStart"/>
+    </w:p>
+    <w:p>
       <w:r>
         <w:t>B2.3. Người dùng chọn đăng nhập bằng facebook, website yêu cầu đăng nhập facebook và kiểm tra nếu có quyền đăng nhập facebook đưa ra thông báo đăng nhập thành công và tiếp tục B3, ngược lại không có quyền đăng nhập quay lại B1.</w:t>
       </w:r>
-      <w:proofErr w:type="gramEnd"/>
     </w:p>
     <w:p>
       <w:pPr>
@@ -4937,13 +4362,8 @@
     </w:p>
     <w:p>
       <w:r>
-        <w:t xml:space="preserve">B3. </w:t>
-      </w:r>
-      <w:proofErr w:type="gramStart"/>
-      <w:r>
-        <w:t>Website thông báo đăng ký thành công và đưa tới trang đăng nhập.</w:t>
-      </w:r>
-      <w:proofErr w:type="gramEnd"/>
+        <w:t>B3. Website thông báo đăng ký thành công và đưa tới trang đăng nhập.</w:t>
+      </w:r>
     </w:p>
     <w:p>
       <w:r>
@@ -5032,15 +4452,7 @@
     </w:p>
     <w:p>
       <w:r>
-        <w:t xml:space="preserve">B1. Người dùng chuyển qua trang blog trên nền web hoặc app IOS trên thiết </w:t>
-      </w:r>
-      <w:proofErr w:type="gramStart"/>
-      <w:r>
-        <w:t>bị  IPHONE</w:t>
-      </w:r>
-      <w:proofErr w:type="gramEnd"/>
-      <w:r>
-        <w:t>.</w:t>
+        <w:t>B1. Người dùng chuyển qua trang blog trên nền web hoặc app IOS trên thiết bị  IPHONE.</w:t>
       </w:r>
     </w:p>
     <w:p>
@@ -5060,15 +4472,7 @@
     </w:p>
     <w:p>
       <w:r>
-        <w:t>B6</w:t>
-      </w:r>
-      <w:proofErr w:type="gramStart"/>
-      <w:r>
-        <w:t>:Bắt</w:t>
-      </w:r>
-      <w:proofErr w:type="gramEnd"/>
-      <w:r>
-        <w:t xml:space="preserve"> đầu tư vấn.</w:t>
+        <w:t>B6:Bắt đầu tư vấn.</w:t>
       </w:r>
     </w:p>
     <w:p>
@@ -5125,11 +4529,9 @@
       </w:r>
     </w:p>
     <w:p>
-      <w:proofErr w:type="gramStart"/>
       <w:r>
         <w:t>B3.2. website đưa đưa ra thông báo chấp nhận thành công.</w:t>
       </w:r>
-      <w:proofErr w:type="gramEnd"/>
     </w:p>
     <w:p>
       <w:pPr>
@@ -5236,15 +4638,7 @@
         </w:tabs>
       </w:pPr>
       <w:r>
-        <w:t xml:space="preserve">B4 Botchat nhận thông </w:t>
-      </w:r>
-      <w:proofErr w:type="gramStart"/>
-      <w:r>
-        <w:t>tin ,</w:t>
-      </w:r>
-      <w:proofErr w:type="gramEnd"/>
-      <w:r>
-        <w:t xml:space="preserve"> phân tích khách hàng</w:t>
+        <w:t>B4 Botchat nhận thông tin , phân tích khách hàng</w:t>
       </w:r>
     </w:p>
     <w:p>
@@ -5331,15 +4725,7 @@
     </w:p>
     <w:p>
       <w:r>
-        <w:t xml:space="preserve">Điều kiện: người dùng đã truy cập website và </w:t>
-      </w:r>
-      <w:proofErr w:type="gramStart"/>
-      <w:r>
-        <w:t>đăng  nhập</w:t>
-      </w:r>
-      <w:proofErr w:type="gramEnd"/>
-      <w:r>
-        <w:t xml:space="preserve"> vào hệ thống</w:t>
+        <w:t>Điều kiện: người dùng đã truy cập website và đăng  nhập vào hệ thống</w:t>
       </w:r>
     </w:p>
     <w:p>
@@ -5349,15 +4735,7 @@
     </w:p>
     <w:p>
       <w:r>
-        <w:t xml:space="preserve">B2. Lựa chọn xuất báo cáo </w:t>
-      </w:r>
-      <w:proofErr w:type="gramStart"/>
-      <w:r>
-        <w:t>theo</w:t>
-      </w:r>
-      <w:proofErr w:type="gramEnd"/>
-      <w:r>
-        <w:t xml:space="preserve"> ngày, tháng, năm</w:t>
+        <w:t>B2. Lựa chọn xuất báo cáo theo ngày, tháng, năm</w:t>
       </w:r>
     </w:p>
     <w:p>
@@ -5448,7 +4826,7 @@
                     <pic:cNvPicPr/>
                   </pic:nvPicPr>
                   <pic:blipFill>
-                    <a:blip r:embed="rId18">
+                    <a:blip r:embed="rId19">
                       <a:extLst>
                         <a:ext uri="{28A0092B-C50C-407E-A947-70E740481C1C}">
                           <a14:useLocalDpi xmlns:a14="http://schemas.microsoft.com/office/drawing/2010/main" val="0"/>
@@ -5484,12 +4862,21 @@
         <w:t xml:space="preserve">Hình </w:t>
       </w:r>
       <w:r>
+        <w:rPr>
+          <w:noProof/>
+        </w:rPr>
         <w:fldChar w:fldCharType="begin"/>
       </w:r>
       <w:r>
+        <w:rPr>
+          <w:noProof/>
+        </w:rPr>
         <w:instrText xml:space="preserve"> STYLEREF 1 \s </w:instrText>
       </w:r>
       <w:r>
+        <w:rPr>
+          <w:noProof/>
+        </w:rPr>
         <w:fldChar w:fldCharType="separate"/>
       </w:r>
       <w:r>
@@ -5508,12 +4895,21 @@
         <w:noBreakHyphen/>
       </w:r>
       <w:r>
+        <w:rPr>
+          <w:noProof/>
+        </w:rPr>
         <w:fldChar w:fldCharType="begin"/>
       </w:r>
       <w:r>
+        <w:rPr>
+          <w:noProof/>
+        </w:rPr>
         <w:instrText xml:space="preserve"> SEQ Hình \* ARABIC \s 1 </w:instrText>
       </w:r>
       <w:r>
+        <w:rPr>
+          <w:noProof/>
+        </w:rPr>
         <w:fldChar w:fldCharType="separate"/>
       </w:r>
       <w:r>
@@ -5566,7 +4962,7 @@
                     <pic:cNvPicPr/>
                   </pic:nvPicPr>
                   <pic:blipFill>
-                    <a:blip r:embed="rId19">
+                    <a:blip r:embed="rId20">
                       <a:extLst>
                         <a:ext uri="{28A0092B-C50C-407E-A947-70E740481C1C}">
                           <a14:useLocalDpi xmlns:a14="http://schemas.microsoft.com/office/drawing/2010/main" val="0"/>
@@ -5602,12 +4998,21 @@
         <w:t xml:space="preserve">Hình </w:t>
       </w:r>
       <w:r>
+        <w:rPr>
+          <w:noProof/>
+        </w:rPr>
         <w:fldChar w:fldCharType="begin"/>
       </w:r>
       <w:r>
+        <w:rPr>
+          <w:noProof/>
+        </w:rPr>
         <w:instrText xml:space="preserve"> STYLEREF 1 \s </w:instrText>
       </w:r>
       <w:r>
+        <w:rPr>
+          <w:noProof/>
+        </w:rPr>
         <w:fldChar w:fldCharType="separate"/>
       </w:r>
       <w:r>
@@ -5626,12 +5031,21 @@
         <w:noBreakHyphen/>
       </w:r>
       <w:r>
+        <w:rPr>
+          <w:noProof/>
+        </w:rPr>
         <w:fldChar w:fldCharType="begin"/>
       </w:r>
       <w:r>
+        <w:rPr>
+          <w:noProof/>
+        </w:rPr>
         <w:instrText xml:space="preserve"> SEQ Hình \* ARABIC \s 1 </w:instrText>
       </w:r>
       <w:r>
+        <w:rPr>
+          <w:noProof/>
+        </w:rPr>
         <w:fldChar w:fldCharType="separate"/>
       </w:r>
       <w:r>
@@ -5682,7 +5096,7 @@
                     <pic:cNvPicPr/>
                   </pic:nvPicPr>
                   <pic:blipFill>
-                    <a:blip r:embed="rId20">
+                    <a:blip r:embed="rId21">
                       <a:extLst>
                         <a:ext uri="{28A0092B-C50C-407E-A947-70E740481C1C}">
                           <a14:useLocalDpi xmlns:a14="http://schemas.microsoft.com/office/drawing/2010/main" val="0"/>
@@ -5718,12 +5132,21 @@
         <w:t xml:space="preserve">Hình </w:t>
       </w:r>
       <w:r>
+        <w:rPr>
+          <w:noProof/>
+        </w:rPr>
         <w:fldChar w:fldCharType="begin"/>
       </w:r>
       <w:r>
+        <w:rPr>
+          <w:noProof/>
+        </w:rPr>
         <w:instrText xml:space="preserve"> STYLEREF 1 \s </w:instrText>
       </w:r>
       <w:r>
+        <w:rPr>
+          <w:noProof/>
+        </w:rPr>
         <w:fldChar w:fldCharType="separate"/>
       </w:r>
       <w:r>
@@ -5742,12 +5165,21 @@
         <w:noBreakHyphen/>
       </w:r>
       <w:r>
+        <w:rPr>
+          <w:noProof/>
+        </w:rPr>
         <w:fldChar w:fldCharType="begin"/>
       </w:r>
       <w:r>
+        <w:rPr>
+          <w:noProof/>
+        </w:rPr>
         <w:instrText xml:space="preserve"> SEQ Hình \* ARABIC \s 1 </w:instrText>
       </w:r>
       <w:r>
+        <w:rPr>
+          <w:noProof/>
+        </w:rPr>
         <w:fldChar w:fldCharType="separate"/>
       </w:r>
       <w:r>
@@ -5791,7 +5223,7 @@
                     <pic:cNvPicPr/>
                   </pic:nvPicPr>
                   <pic:blipFill>
-                    <a:blip r:embed="rId21">
+                    <a:blip r:embed="rId22">
                       <a:extLst>
                         <a:ext uri="{28A0092B-C50C-407E-A947-70E740481C1C}">
                           <a14:useLocalDpi xmlns:a14="http://schemas.microsoft.com/office/drawing/2010/main" val="0"/>
@@ -5827,12 +5259,21 @@
         <w:t xml:space="preserve">Hình </w:t>
       </w:r>
       <w:r>
+        <w:rPr>
+          <w:noProof/>
+        </w:rPr>
         <w:fldChar w:fldCharType="begin"/>
       </w:r>
       <w:r>
+        <w:rPr>
+          <w:noProof/>
+        </w:rPr>
         <w:instrText xml:space="preserve"> STYLEREF 1 \s </w:instrText>
       </w:r>
       <w:r>
+        <w:rPr>
+          <w:noProof/>
+        </w:rPr>
         <w:fldChar w:fldCharType="separate"/>
       </w:r>
       <w:r>
@@ -5851,12 +5292,21 @@
         <w:noBreakHyphen/>
       </w:r>
       <w:r>
+        <w:rPr>
+          <w:noProof/>
+        </w:rPr>
         <w:fldChar w:fldCharType="begin"/>
       </w:r>
       <w:r>
+        <w:rPr>
+          <w:noProof/>
+        </w:rPr>
         <w:instrText xml:space="preserve"> SEQ Hình \* ARABIC \s 1 </w:instrText>
       </w:r>
       <w:r>
+        <w:rPr>
+          <w:noProof/>
+        </w:rPr>
         <w:fldChar w:fldCharType="separate"/>
       </w:r>
       <w:r>
@@ -5903,7 +5353,7 @@
                     <pic:cNvPicPr/>
                   </pic:nvPicPr>
                   <pic:blipFill>
-                    <a:blip r:embed="rId22">
+                    <a:blip r:embed="rId23">
                       <a:extLst>
                         <a:ext uri="{28A0092B-C50C-407E-A947-70E740481C1C}">
                           <a14:useLocalDpi xmlns:a14="http://schemas.microsoft.com/office/drawing/2010/main" val="0"/>
@@ -5939,12 +5389,21 @@
         <w:t xml:space="preserve">Hình </w:t>
       </w:r>
       <w:r>
+        <w:rPr>
+          <w:noProof/>
+        </w:rPr>
         <w:fldChar w:fldCharType="begin"/>
       </w:r>
       <w:r>
+        <w:rPr>
+          <w:noProof/>
+        </w:rPr>
         <w:instrText xml:space="preserve"> STYLEREF 1 \s </w:instrText>
       </w:r>
       <w:r>
+        <w:rPr>
+          <w:noProof/>
+        </w:rPr>
         <w:fldChar w:fldCharType="separate"/>
       </w:r>
       <w:r>
@@ -5963,12 +5422,21 @@
         <w:noBreakHyphen/>
       </w:r>
       <w:r>
+        <w:rPr>
+          <w:noProof/>
+        </w:rPr>
         <w:fldChar w:fldCharType="begin"/>
       </w:r>
       <w:r>
+        <w:rPr>
+          <w:noProof/>
+        </w:rPr>
         <w:instrText xml:space="preserve"> SEQ Hình \* ARABIC \s 1 </w:instrText>
       </w:r>
       <w:r>
+        <w:rPr>
+          <w:noProof/>
+        </w:rPr>
         <w:fldChar w:fldCharType="separate"/>
       </w:r>
       <w:r>
@@ -6016,7 +5484,7 @@
                     <pic:cNvPicPr/>
                   </pic:nvPicPr>
                   <pic:blipFill>
-                    <a:blip r:embed="rId23">
+                    <a:blip r:embed="rId24">
                       <a:extLst>
                         <a:ext uri="{28A0092B-C50C-407E-A947-70E740481C1C}">
                           <a14:useLocalDpi xmlns:a14="http://schemas.microsoft.com/office/drawing/2010/main" val="0"/>
@@ -6052,12 +5520,21 @@
         <w:t xml:space="preserve">Hình </w:t>
       </w:r>
       <w:r>
+        <w:rPr>
+          <w:noProof/>
+        </w:rPr>
         <w:fldChar w:fldCharType="begin"/>
       </w:r>
       <w:r>
+        <w:rPr>
+          <w:noProof/>
+        </w:rPr>
         <w:instrText xml:space="preserve"> STYLEREF 1 \s </w:instrText>
       </w:r>
       <w:r>
+        <w:rPr>
+          <w:noProof/>
+        </w:rPr>
         <w:fldChar w:fldCharType="separate"/>
       </w:r>
       <w:r>
@@ -6076,12 +5553,21 @@
         <w:noBreakHyphen/>
       </w:r>
       <w:r>
+        <w:rPr>
+          <w:noProof/>
+        </w:rPr>
         <w:fldChar w:fldCharType="begin"/>
       </w:r>
       <w:r>
+        <w:rPr>
+          <w:noProof/>
+        </w:rPr>
         <w:instrText xml:space="preserve"> SEQ Hình \* ARABIC \s 1 </w:instrText>
       </w:r>
       <w:r>
+        <w:rPr>
+          <w:noProof/>
+        </w:rPr>
         <w:fldChar w:fldCharType="separate"/>
       </w:r>
       <w:r>
@@ -6173,7 +5659,7 @@
                     <pic:cNvPicPr/>
                   </pic:nvPicPr>
                   <pic:blipFill>
-                    <a:blip r:embed="rId24">
+                    <a:blip r:embed="rId25">
                       <a:extLst>
                         <a:ext uri="{28A0092B-C50C-407E-A947-70E740481C1C}">
                           <a14:useLocalDpi xmlns:a14="http://schemas.microsoft.com/office/drawing/2010/main" val="0"/>
@@ -6209,12 +5695,21 @@
         <w:t xml:space="preserve">Hình </w:t>
       </w:r>
       <w:r>
+        <w:rPr>
+          <w:noProof/>
+        </w:rPr>
         <w:fldChar w:fldCharType="begin"/>
       </w:r>
       <w:r>
+        <w:rPr>
+          <w:noProof/>
+        </w:rPr>
         <w:instrText xml:space="preserve"> STYLEREF 1 \s </w:instrText>
       </w:r>
       <w:r>
+        <w:rPr>
+          <w:noProof/>
+        </w:rPr>
         <w:fldChar w:fldCharType="separate"/>
       </w:r>
       <w:r>
@@ -6233,12 +5728,21 @@
         <w:noBreakHyphen/>
       </w:r>
       <w:r>
+        <w:rPr>
+          <w:noProof/>
+        </w:rPr>
         <w:fldChar w:fldCharType="begin"/>
       </w:r>
       <w:r>
+        <w:rPr>
+          <w:noProof/>
+        </w:rPr>
         <w:instrText xml:space="preserve"> SEQ Hình \* ARABIC \s 1 </w:instrText>
       </w:r>
       <w:r>
+        <w:rPr>
+          <w:noProof/>
+        </w:rPr>
         <w:fldChar w:fldCharType="separate"/>
       </w:r>
       <w:r>
@@ -6284,7 +5788,7 @@
                     <pic:cNvPicPr/>
                   </pic:nvPicPr>
                   <pic:blipFill>
-                    <a:blip r:embed="rId25">
+                    <a:blip r:embed="rId26">
                       <a:extLst>
                         <a:ext uri="{28A0092B-C50C-407E-A947-70E740481C1C}">
                           <a14:useLocalDpi xmlns:a14="http://schemas.microsoft.com/office/drawing/2010/main" val="0"/>
@@ -6320,12 +5824,21 @@
         <w:t xml:space="preserve">Hình </w:t>
       </w:r>
       <w:r>
+        <w:rPr>
+          <w:noProof/>
+        </w:rPr>
         <w:fldChar w:fldCharType="begin"/>
       </w:r>
       <w:r>
+        <w:rPr>
+          <w:noProof/>
+        </w:rPr>
         <w:instrText xml:space="preserve"> STYLEREF 1 \s </w:instrText>
       </w:r>
       <w:r>
+        <w:rPr>
+          <w:noProof/>
+        </w:rPr>
         <w:fldChar w:fldCharType="separate"/>
       </w:r>
       <w:r>
@@ -6344,12 +5857,21 @@
         <w:noBreakHyphen/>
       </w:r>
       <w:r>
+        <w:rPr>
+          <w:noProof/>
+        </w:rPr>
         <w:fldChar w:fldCharType="begin"/>
       </w:r>
       <w:r>
+        <w:rPr>
+          <w:noProof/>
+        </w:rPr>
         <w:instrText xml:space="preserve"> SEQ Hình \* ARABIC \s 1 </w:instrText>
       </w:r>
       <w:r>
+        <w:rPr>
+          <w:noProof/>
+        </w:rPr>
         <w:fldChar w:fldCharType="separate"/>
       </w:r>
       <w:r>
@@ -6399,7 +5921,7 @@
                     <pic:cNvPicPr/>
                   </pic:nvPicPr>
                   <pic:blipFill>
-                    <a:blip r:embed="rId26">
+                    <a:blip r:embed="rId27">
                       <a:extLst>
                         <a:ext uri="{28A0092B-C50C-407E-A947-70E740481C1C}">
                           <a14:useLocalDpi xmlns:a14="http://schemas.microsoft.com/office/drawing/2010/main" val="0"/>
@@ -6435,12 +5957,21 @@
         <w:t xml:space="preserve">Hình </w:t>
       </w:r>
       <w:r>
+        <w:rPr>
+          <w:noProof/>
+        </w:rPr>
         <w:fldChar w:fldCharType="begin"/>
       </w:r>
       <w:r>
+        <w:rPr>
+          <w:noProof/>
+        </w:rPr>
         <w:instrText xml:space="preserve"> STYLEREF 1 \s </w:instrText>
       </w:r>
       <w:r>
+        <w:rPr>
+          <w:noProof/>
+        </w:rPr>
         <w:fldChar w:fldCharType="separate"/>
       </w:r>
       <w:r>
@@ -6459,12 +5990,21 @@
         <w:noBreakHyphen/>
       </w:r>
       <w:r>
+        <w:rPr>
+          <w:noProof/>
+        </w:rPr>
         <w:fldChar w:fldCharType="begin"/>
       </w:r>
       <w:r>
+        <w:rPr>
+          <w:noProof/>
+        </w:rPr>
         <w:instrText xml:space="preserve"> SEQ Hình \* ARABIC \s 1 </w:instrText>
       </w:r>
       <w:r>
+        <w:rPr>
+          <w:noProof/>
+        </w:rPr>
         <w:fldChar w:fldCharType="separate"/>
       </w:r>
       <w:r>
@@ -6502,15 +6042,7 @@
     </w:p>
     <w:p>
       <w:r>
-        <w:t xml:space="preserve">Qua chương 3, em đã định hình được mô hình, cách thức hoạt động của website tuyển dụng việc làm, nắm được quy trình hoạt động của website. Chương 4 tiếp </w:t>
-      </w:r>
-      <w:proofErr w:type="gramStart"/>
-      <w:r>
-        <w:t>theo</w:t>
-      </w:r>
-      <w:proofErr w:type="gramEnd"/>
-      <w:r>
-        <w:t xml:space="preserve"> sẽ là những kết quả đạt được sau khi cài đặt và chạy thử nghiệm.</w:t>
+        <w:t>Qua chương 3, em đã định hình được mô hình, cách thức hoạt động của website tuyển dụng việc làm, nắm được quy trình hoạt động của website. Chương 4 tiếp theo sẽ là những kết quả đạt được sau khi cài đặt và chạy thử nghiệm.</w:t>
       </w:r>
       <w:r>
         <w:br w:type="page"/>
@@ -6522,9 +6054,73 @@
       </w:pPr>
       <w:r>
         <w:lastRenderedPageBreak/>
+        <w:t>CÁCH THỨC, QUY TRÌNH XÂY DỰNG ỨNG DỤNG DI ĐỘNG</w:t>
+      </w:r>
+    </w:p>
+    <w:p>
+      <w:pPr>
+        <w:pStyle w:val="Heading2"/>
+      </w:pPr>
+      <w:r>
+        <w:t>Khảo sát thực tiễn</w:t>
+      </w:r>
+    </w:p>
+    <w:p>
+      <w:r>
+        <w:t xml:space="preserve">Hiện nay, nhu cầu về chuyện ăn uống của con người đang </w:t>
+      </w:r>
+      <w:bookmarkStart w:id="56" w:name="_GoBack"/>
+      <w:bookmarkEnd w:id="56"/>
+    </w:p>
+    <w:p>
+      <w:pPr>
+        <w:pStyle w:val="Heading2"/>
+      </w:pPr>
+      <w:r>
+        <w:t>Lên ý tưởng</w:t>
+      </w:r>
+    </w:p>
+    <w:p>
+      <w:pPr>
+        <w:pStyle w:val="Heading2"/>
+      </w:pPr>
+      <w:r>
+        <w:t>Thực hiện ý tưởng</w:t>
+      </w:r>
+    </w:p>
+    <w:p>
+      <w:pPr>
+        <w:pStyle w:val="Heading2"/>
+      </w:pPr>
+      <w:r>
+        <w:t>Phân công nhiệm vụ</w:t>
+      </w:r>
+    </w:p>
+    <w:p>
+      <w:pPr>
+        <w:pStyle w:val="Heading2"/>
+      </w:pPr>
+      <w:r>
+        <w:t>Thực hiện nhiệm vụ</w:t>
+      </w:r>
+    </w:p>
+    <w:p>
+      <w:pPr>
+        <w:pStyle w:val="Heading2"/>
+      </w:pPr>
+      <w:r>
+        <w:t>Kết quả đạt được</w:t>
+      </w:r>
+    </w:p>
+    <w:p/>
+    <w:p>
+      <w:pPr>
+        <w:pStyle w:val="Heading1"/>
+      </w:pPr>
+      <w:r>
         <w:br/>
       </w:r>
-      <w:bookmarkStart w:id="56" w:name="_Toc512322855"/>
+      <w:bookmarkStart w:id="57" w:name="_Toc512322855"/>
       <w:r>
         <w:t xml:space="preserve">KẾT QUẢ CÀI ĐẶT, THỬ NGHIỆM </w:t>
       </w:r>
@@ -6532,38 +6128,28 @@
         <w:br/>
         <w:t>HOẶC KẾT QUẢ NGHIÊN CỨU</w:t>
       </w:r>
-      <w:bookmarkEnd w:id="56"/>
+      <w:bookmarkEnd w:id="57"/>
     </w:p>
     <w:p>
       <w:pPr>
         <w:pStyle w:val="Heading2"/>
       </w:pPr>
-      <w:bookmarkStart w:id="57" w:name="_Toc512322856"/>
+      <w:bookmarkStart w:id="58" w:name="_Toc512322856"/>
       <w:r>
         <w:t>Tóm tắt chương</w:t>
       </w:r>
-      <w:bookmarkEnd w:id="57"/>
-    </w:p>
-    <w:p>
-      <w:proofErr w:type="gramStart"/>
-      <w:r>
-        <w:t>Trong chương này trình bày kết quả cài đặt, thử nghiệm, đưa ra các giao diện chính của phần mềm, kết quả thử nghiệm, so sánh với các phần mềm tương tự khác (nếu có).</w:t>
-      </w:r>
-      <w:proofErr w:type="gramEnd"/>
-      <w:r>
-        <w:t xml:space="preserve"> </w:t>
-      </w:r>
-      <w:proofErr w:type="gramStart"/>
-      <w:r>
-        <w:t>Nếu đề tài nghiên cứu về lý thuyết thì trình bày ứng dụng lý thuyết đó vào trường hợp cụ thể nào.</w:t>
-      </w:r>
-      <w:proofErr w:type="gramEnd"/>
+      <w:bookmarkEnd w:id="58"/>
+    </w:p>
+    <w:p>
+      <w:r>
+        <w:t>Trong chương này trình bày kết quả cài đặt, thử nghiệm, đưa ra các giao diện chính của phần mềm, kết quả thử nghiệm, so sánh với các phần mềm tương tự khác (nếu có). Nếu đề tài nghiên cứu về lý thuyết thì trình bày ứng dụng lý thuyết đó vào trường hợp cụ thể nào.</w:t>
+      </w:r>
     </w:p>
     <w:p>
       <w:pPr>
         <w:pStyle w:val="Heading2"/>
       </w:pPr>
-      <w:bookmarkStart w:id="58" w:name="_Toc512322857"/>
+      <w:bookmarkStart w:id="59" w:name="_Toc512322857"/>
       <w:r>
         <w:t>Tiêu đ</w:t>
       </w:r>
@@ -6585,17 +6171,17 @@
       <w:r>
         <w:t>c</w:t>
       </w:r>
-      <w:bookmarkEnd w:id="58"/>
+      <w:bookmarkEnd w:id="59"/>
     </w:p>
     <w:p>
       <w:pPr>
         <w:pStyle w:val="Heading3"/>
       </w:pPr>
-      <w:bookmarkStart w:id="59" w:name="_Toc512322858"/>
+      <w:bookmarkStart w:id="60" w:name="_Toc512322858"/>
       <w:r>
         <w:t>Tiêu đề tiểu mục</w:t>
       </w:r>
-      <w:bookmarkEnd w:id="59"/>
+      <w:bookmarkEnd w:id="60"/>
     </w:p>
     <w:p>
       <w:r>
@@ -6609,6 +6195,7 @@
     </w:p>
     <w:p>
       <w:r>
+        <w:lastRenderedPageBreak/>
         <w:t>To change the overall look of your document, choose new Theme elements on the Page Layout tab. To change the looks available in the Quick Style gallery, use the Change Current Quick Style Set command. Both the Themes gallery and the Quick Styles gallery provide reset commands so that you can always restore the look of your document to the original contained in your current template.</w:t>
       </w:r>
     </w:p>
@@ -6616,11 +6203,11 @@
       <w:pPr>
         <w:pStyle w:val="Heading3"/>
       </w:pPr>
-      <w:bookmarkStart w:id="60" w:name="_Toc512322859"/>
+      <w:bookmarkStart w:id="61" w:name="_Toc512322859"/>
       <w:r>
         <w:t>Tiêu đề tiểu mục</w:t>
       </w:r>
-      <w:bookmarkEnd w:id="60"/>
+      <w:bookmarkEnd w:id="61"/>
     </w:p>
     <w:p>
       <w:r>
@@ -6634,95 +6221,87 @@
     </w:p>
     <w:p>
       <w:r>
+        <w:t>The quick brown fox jumps over the lazy dog.  The quick brown fox jumps over the lazy dog.  The quick brown fox jumps over the lazy dog.  The quick brown fox jumps over the lazy dog.  The quick brown fox jumps over the lazy dog.</w:t>
+      </w:r>
+    </w:p>
+    <w:p>
+      <w:pPr>
+        <w:pStyle w:val="Heading2"/>
+      </w:pPr>
+      <w:bookmarkStart w:id="62" w:name="_Toc512322860"/>
+      <w:r>
+        <w:t>Tiêu đề mục</w:t>
+      </w:r>
+      <w:bookmarkEnd w:id="62"/>
+    </w:p>
+    <w:p>
+      <w:pPr>
+        <w:pStyle w:val="Heading3"/>
+      </w:pPr>
+      <w:bookmarkStart w:id="63" w:name="_Toc512322861"/>
+      <w:r>
+        <w:t>Tiêu đề tiểu mục</w:t>
+      </w:r>
+      <w:bookmarkEnd w:id="63"/>
+    </w:p>
+    <w:p>
+      <w:r>
+        <w:t>On the Insert tab, the galleries include items that are designed to coordinate with the overall look of your document. You can use these galleries to insert tables, headers, footers, lists, cover pages, and other document building blocks. When you create pictures, charts, or diagrams, they also coordinate with your current document look.</w:t>
+      </w:r>
+    </w:p>
+    <w:p>
+      <w:r>
+        <w:t>You can easily change the formatting of selected text in the document text by choosing a look for the selected text from the Quick Styles gallery on the Home tab. You can also format text directly by using the other controls on the Home tab. Most controls offer a choice of using the look from the current theme or using a format that you specify directly.</w:t>
+      </w:r>
+    </w:p>
+    <w:p>
+      <w:r>
+        <w:t>To change the overall look of your document, choose new Theme elements on the Page Layout tab. To change the looks available in the Quick Style gallery, use the Change Current Quick Style Set command. Both the Themes gallery and the Quick Styles gallery provide reset commands so that you can always restore the look of your document to the original contained in your current template.</w:t>
+      </w:r>
+    </w:p>
+    <w:p>
+      <w:pPr>
+        <w:pStyle w:val="Heading3"/>
+      </w:pPr>
+      <w:bookmarkStart w:id="64" w:name="_Toc512322862"/>
+      <w:r>
         <w:lastRenderedPageBreak/>
+        <w:t>Tiêu đề tiểu mục</w:t>
+      </w:r>
+      <w:bookmarkEnd w:id="64"/>
+    </w:p>
+    <w:p>
+      <w:r>
         <w:t>The quick brown fox jumps over the lazy dog.  The quick brown fox jumps over the lazy dog.  The quick brown fox jumps over the lazy dog.  The quick brown fox jumps over the lazy dog.  The quick brown fox jumps over the lazy dog.</w:t>
       </w:r>
     </w:p>
     <w:p>
+      <w:r>
+        <w:t>The quick brown fox jumps over the lazy dog.  The quick brown fox jumps over the lazy dog.  The quick brown fox jumps over the lazy dog.  The quick brown fox jumps over the lazy dog.  The quick brown fox jumps over the lazy dog.</w:t>
+      </w:r>
+    </w:p>
+    <w:p>
+      <w:r>
+        <w:t>The quick brown fox jumps over the lazy dog.  The quick brown fox jumps over the lazy dog.  The quick brown fox jumps over the lazy dog.  The quick brown fox jumps over the lazy dog.  The quick brown fox jumps over the lazy dog.</w:t>
+      </w:r>
+    </w:p>
+    <w:p>
       <w:pPr>
         <w:pStyle w:val="Heading2"/>
       </w:pPr>
-      <w:bookmarkStart w:id="61" w:name="_Toc512322860"/>
-      <w:r>
-        <w:t>Tiêu đề mục</w:t>
-      </w:r>
-      <w:bookmarkEnd w:id="61"/>
-    </w:p>
-    <w:p>
-      <w:pPr>
-        <w:pStyle w:val="Heading3"/>
-      </w:pPr>
-      <w:bookmarkStart w:id="62" w:name="_Toc512322861"/>
-      <w:r>
-        <w:t>Tiêu đề tiểu mục</w:t>
-      </w:r>
-      <w:bookmarkEnd w:id="62"/>
-    </w:p>
-    <w:p>
-      <w:r>
-        <w:t>On the Insert tab, the galleries include items that are designed to coordinate with the overall look of your document. You can use these galleries to insert tables, headers, footers, lists, cover pages, and other document building blocks. When you create pictures, charts, or diagrams, they also coordinate with your current document look.</w:t>
-      </w:r>
-    </w:p>
-    <w:p>
-      <w:r>
-        <w:t>You can easily change the formatting of selected text in the document text by choosing a look for the selected text from the Quick Styles gallery on the Home tab. You can also format text directly by using the other controls on the Home tab. Most controls offer a choice of using the look from the current theme or using a format that you specify directly.</w:t>
-      </w:r>
-    </w:p>
-    <w:p>
-      <w:r>
-        <w:t>To change the overall look of your document, choose new Theme elements on the Page Layout tab. To change the looks available in the Quick Style gallery, use the Change Current Quick Style Set command. Both the Themes gallery and the Quick Styles gallery provide reset commands so that you can always restore the look of your document to the original contained in your current template.</w:t>
-      </w:r>
-    </w:p>
-    <w:p>
-      <w:pPr>
-        <w:pStyle w:val="Heading3"/>
-      </w:pPr>
-      <w:bookmarkStart w:id="63" w:name="_Toc512322862"/>
-      <w:r>
-        <w:t>Tiêu đề tiểu mục</w:t>
-      </w:r>
-      <w:bookmarkEnd w:id="63"/>
-    </w:p>
-    <w:p>
-      <w:r>
-        <w:t>The quick brown fox jumps over the lazy dog.  The quick brown fox jumps over the lazy dog.  The quick brown fox jumps over the lazy dog.  The quick brown fox jumps over the lazy dog.  The quick brown fox jumps over the lazy dog.</w:t>
-      </w:r>
-    </w:p>
-    <w:p>
-      <w:r>
-        <w:t>The quick brown fox jumps over the lazy dog.  The quick brown fox jumps over the lazy dog.  The quick brown fox jumps over the lazy dog.  The quick brown fox jumps over the lazy dog.  The quick brown fox jumps over the lazy dog.</w:t>
-      </w:r>
-    </w:p>
-    <w:p>
-      <w:r>
-        <w:t>The quick brown fox jumps over the lazy dog.  The quick brown fox jumps over the lazy dog.  The quick brown fox jumps over the lazy dog.  The quick brown fox jumps over the lazy dog.  The quick brown fox jumps over the lazy dog.</w:t>
-      </w:r>
-    </w:p>
-    <w:p>
-      <w:pPr>
-        <w:pStyle w:val="Heading2"/>
-      </w:pPr>
-      <w:bookmarkStart w:id="64" w:name="_Toc512322863"/>
-      <w:bookmarkStart w:id="65" w:name="_Toc169424253"/>
+      <w:bookmarkStart w:id="65" w:name="_Toc512322863"/>
+      <w:bookmarkStart w:id="66" w:name="_Toc169424253"/>
       <w:r>
         <w:t>Kết chương</w:t>
       </w:r>
-      <w:bookmarkEnd w:id="64"/>
+      <w:bookmarkEnd w:id="65"/>
     </w:p>
     <w:p>
       <w:r>
         <w:t xml:space="preserve">Đoạn này nêu tóm tắt về nội dung của chương vừa viết và viết một vài câu ngắn về </w:t>
       </w:r>
       <w:r>
-        <w:t xml:space="preserve">nội dung sẽ có trong chương tiếp </w:t>
-      </w:r>
-      <w:proofErr w:type="gramStart"/>
-      <w:r>
-        <w:t>theo</w:t>
-      </w:r>
-      <w:proofErr w:type="gramEnd"/>
-      <w:r>
-        <w:t>.</w:t>
+        <w:t>nội dung sẽ có trong chương tiếp theo.</w:t>
       </w:r>
       <w:r>
         <w:br w:type="page"/>
@@ -6732,57 +6311,31 @@
       <w:pPr>
         <w:pStyle w:val="Heading1"/>
       </w:pPr>
-      <w:bookmarkStart w:id="66" w:name="_Toc512322864"/>
+      <w:bookmarkStart w:id="67" w:name="_Toc512322864"/>
       <w:r>
         <w:lastRenderedPageBreak/>
         <w:t>KẾT LUẬN</w:t>
       </w:r>
-      <w:bookmarkEnd w:id="65"/>
+      <w:bookmarkEnd w:id="66"/>
       <w:r>
         <w:t xml:space="preserve"> VÀ HƯỚNG PHÁT TRIỂN</w:t>
       </w:r>
-      <w:bookmarkEnd w:id="66"/>
-    </w:p>
-    <w:p>
-      <w:r>
-        <w:t xml:space="preserve">-Đồ </w:t>
-      </w:r>
-      <w:proofErr w:type="gramStart"/>
-      <w:r>
-        <w:t>án</w:t>
-      </w:r>
-      <w:proofErr w:type="gramEnd"/>
-      <w:r>
-        <w:t xml:space="preserve"> vẩn trong giai đoạn hoàn thành, những chức năng cơ bản đã hoàn thiện. </w:t>
-      </w:r>
-      <w:proofErr w:type="gramStart"/>
-      <w:r>
-        <w:t>Nhưng một số chức năng vaanrtrong giai đoạn đang tiến hàng, chưa thể hoàn thành như dự kiến.</w:t>
-      </w:r>
-      <w:proofErr w:type="gramEnd"/>
+      <w:bookmarkEnd w:id="67"/>
+    </w:p>
+    <w:p>
+      <w:r>
+        <w:t>-Đồ án vẩn trong giai đoạn hoàn thành, những chức năng cơ bản đã hoàn thiện. Nhưng một số chức năng vaanrtrong giai đoạn đang tiến hàng, chưa thể hoàn thành như dự kiến.</w:t>
+      </w:r>
     </w:p>
     <w:p/>
     <w:p>
-      <w:proofErr w:type="gramStart"/>
-      <w:r>
-        <w:t>Thuận  lợi</w:t>
-      </w:r>
-      <w:proofErr w:type="gramEnd"/>
-      <w:r>
-        <w:t>:</w:t>
-      </w:r>
-    </w:p>
-    <w:p>
-      <w:r>
-        <w:t xml:space="preserve">    -Trong quá trình làm đồ án này, tuy vấp nhiều khó khan nhưng nhờ sự giúp đỡ của bạn </w:t>
-      </w:r>
-      <w:proofErr w:type="gramStart"/>
-      <w:r>
-        <w:t>bè ,</w:t>
-      </w:r>
-      <w:proofErr w:type="gramEnd"/>
-      <w:r>
-        <w:t xml:space="preserve"> thầy cô đã giúp nhóm em có thể bước đầu hoàn thành sản phẩm này.</w:t>
+      <w:r>
+        <w:t>Thuận  lợi:</w:t>
+      </w:r>
+    </w:p>
+    <w:p>
+      <w:r>
+        <w:t xml:space="preserve">    -Trong quá trình làm đồ án này, tuy vấp nhiều khó khan nhưng nhờ sự giúp đỡ của bạn bè , thầy cô đã giúp nhóm em có thể bước đầu hoàn thành sản phẩm này.</w:t>
       </w:r>
     </w:p>
     <w:p>
@@ -6811,13 +6364,8 @@
         <w:t>nói riêng</w:t>
       </w:r>
       <w:r>
-        <w:t xml:space="preserve">. </w:t>
-      </w:r>
-      <w:proofErr w:type="gramStart"/>
-      <w:r>
-        <w:t>Đó là 1 động lực rất lớn.</w:t>
-      </w:r>
-      <w:proofErr w:type="gramEnd"/>
+        <w:t>. Đó là 1 động lực rất lớn.</w:t>
+      </w:r>
     </w:p>
     <w:p/>
     <w:p>
@@ -6837,13 +6385,8 @@
     </w:p>
     <w:p>
       <w:r>
-        <w:t xml:space="preserve">    -Kiến thức của nhóm còn hạn chế, chưa hiểu biết nhiều, mới dừng lại ở nhập </w:t>
-      </w:r>
-      <w:proofErr w:type="gramStart"/>
-      <w:r>
-        <w:t>môn .</w:t>
-      </w:r>
-      <w:proofErr w:type="gramEnd"/>
+        <w:t xml:space="preserve">    -Kiến thức của nhóm còn hạn chế, chưa hiểu biết nhiều, mới dừng lại ở nhập môn .</w:t>
+      </w:r>
     </w:p>
     <w:p>
       <w:pPr>
@@ -6859,13 +6402,13 @@
           <w:szCs w:val="32"/>
         </w:rPr>
       </w:pPr>
-      <w:bookmarkStart w:id="67" w:name="_Toc169424254"/>
+      <w:bookmarkStart w:id="68" w:name="_Toc169424254"/>
       <w:r>
         <w:br w:type="page"/>
       </w:r>
     </w:p>
-    <w:bookmarkEnd w:id="67" w:displacedByCustomXml="next"/>
-    <w:bookmarkStart w:id="68" w:name="_Toc169424255" w:displacedByCustomXml="next"/>
+    <w:bookmarkEnd w:id="68" w:displacedByCustomXml="next"/>
+    <w:bookmarkStart w:id="69" w:name="_Toc169424255" w:displacedByCustomXml="next"/>
     <w:sdt>
       <w:sdtPr>
         <w:rPr>
@@ -7154,7 +6697,7 @@
       <w:pPr>
         <w:pStyle w:val="Heading1"/>
         <w:sectPr>
-          <w:headerReference w:type="even" r:id="rId27"/>
+          <w:headerReference w:type="even" r:id="rId28"/>
           <w:pgSz w:w="11907" w:h="16840" w:code="9"/>
           <w:pgMar w:top="1701" w:right="1134" w:bottom="1701" w:left="1985" w:header="709" w:footer="709" w:gutter="0"/>
           <w:pgNumType w:start="1"/>
@@ -7162,16 +6705,14 @@
           <w:docGrid w:linePitch="360"/>
         </w:sectPr>
       </w:pPr>
-      <w:bookmarkStart w:id="69" w:name="_Toc512322865"/>
-    </w:p>
+      <w:bookmarkStart w:id="70" w:name="_Toc512322865"/>
+    </w:p>
+    <w:bookmarkEnd w:id="69"/>
+    <w:bookmarkEnd w:id="70"/>
     <w:p>
       <w:pPr>
         <w:pStyle w:val="Heading1"/>
       </w:pPr>
-      <w:bookmarkStart w:id="70" w:name="_GoBack"/>
-      <w:bookmarkEnd w:id="68"/>
-      <w:bookmarkEnd w:id="69"/>
-      <w:bookmarkEnd w:id="70"/>
     </w:p>
     <w:sectPr>
       <w:pgSz w:w="23808" w:h="16840" w:orient="landscape" w:code="8"/>
@@ -7184,8 +6725,33 @@
 </w:document>
 </file>
 
+<file path=word/endnotes.xml><?xml version="1.0" encoding="utf-8"?>
+<w:endnotes xmlns:wpc="http://schemas.microsoft.com/office/word/2010/wordprocessingCanvas" xmlns:cx="http://schemas.microsoft.com/office/drawing/2014/chartex" xmlns:cx1="http://schemas.microsoft.com/office/drawing/2015/9/8/chartex" xmlns:cx2="http://schemas.microsoft.com/office/drawing/2015/10/21/chartex" xmlns:cx3="http://schemas.microsoft.com/office/drawing/2016/5/9/chartex" xmlns:cx4="http://schemas.microsoft.com/office/drawing/2016/5/10/chartex" xmlns:cx5="http://schemas.microsoft.com/office/drawing/2016/5/11/chartex" xmlns:cx6="http://schemas.microsoft.com/office/drawing/2016/5/12/chartex" xmlns:cx7="http://schemas.microsoft.com/office/drawing/2016/5/13/chartex" xmlns:cx8="http://schemas.microsoft.com/office/drawing/2016/5/14/chartex" xmlns:mc="http://schemas.openxmlformats.org/markup-compatibility/2006" xmlns:aink="http://schemas.microsoft.com/office/drawing/2016/ink" xmlns:am3d="http://schemas.microsoft.com/office/drawing/2017/model3d" xmlns:o="urn:schemas-microsoft-com:office:office" xmlns:r="http://schemas.openxmlformats.org/officeDocument/2006/relationships" xmlns:m="http://schemas.openxmlformats.org/officeDocument/2006/math" xmlns:v="urn:schemas-microsoft-com:vml" xmlns:wp14="http://schemas.microsoft.com/office/word/2010/wordprocessingDrawing" xmlns:wp="http://schemas.openxmlformats.org/drawingml/2006/wordprocessingDrawing" xmlns:w10="urn:schemas-microsoft-com:office:word" xmlns:w="http://schemas.openxmlformats.org/wordprocessingml/2006/main" xmlns:w14="http://schemas.microsoft.com/office/word/2010/wordml" xmlns:w15="http://schemas.microsoft.com/office/word/2012/wordml" xmlns:w16cid="http://schemas.microsoft.com/office/word/2016/wordml/cid" xmlns:w16se="http://schemas.microsoft.com/office/word/2015/wordml/symex" xmlns:wpg="http://schemas.microsoft.com/office/word/2010/wordprocessingGroup" xmlns:wpi="http://schemas.microsoft.com/office/word/2010/wordprocessingInk" xmlns:wne="http://schemas.microsoft.com/office/word/2006/wordml" xmlns:wps="http://schemas.microsoft.com/office/word/2010/wordprocessingShape" mc:Ignorable="w14 w15 w16se w16cid wp14">
+  <w:endnote w:type="separator" w:id="-1">
+    <w:p>
+      <w:pPr>
+        <w:spacing w:before="0" w:line="240" w:lineRule="auto"/>
+      </w:pPr>
+      <w:r>
+        <w:separator/>
+      </w:r>
+    </w:p>
+  </w:endnote>
+  <w:endnote w:type="continuationSeparator" w:id="0">
+    <w:p>
+      <w:pPr>
+        <w:spacing w:before="0" w:line="240" w:lineRule="auto"/>
+      </w:pPr>
+      <w:r>
+        <w:continuationSeparator/>
+      </w:r>
+    </w:p>
+  </w:endnote>
+</w:endnotes>
+</file>
+
 <file path=word/footer1.xml><?xml version="1.0" encoding="utf-8"?>
-<w:ftr xmlns:wpc="http://schemas.microsoft.com/office/word/2010/wordprocessingCanvas" xmlns:mc="http://schemas.openxmlformats.org/markup-compatibility/2006" xmlns:o="urn:schemas-microsoft-com:office:office" xmlns:r="http://schemas.openxmlformats.org/officeDocument/2006/relationships" xmlns:m="http://schemas.openxmlformats.org/officeDocument/2006/math" xmlns:v="urn:schemas-microsoft-com:vml" xmlns:wp14="http://schemas.microsoft.com/office/word/2010/wordprocessingDrawing" xmlns:wp="http://schemas.openxmlformats.org/drawingml/2006/wordprocessingDrawing" xmlns:w10="urn:schemas-microsoft-com:office:word" xmlns:w="http://schemas.openxmlformats.org/wordprocessingml/2006/main" xmlns:w14="http://schemas.microsoft.com/office/word/2010/wordml" xmlns:wpg="http://schemas.microsoft.com/office/word/2010/wordprocessingGroup" xmlns:wpi="http://schemas.microsoft.com/office/word/2010/wordprocessingInk" xmlns:wne="http://schemas.microsoft.com/office/word/2006/wordml" xmlns:wps="http://schemas.microsoft.com/office/word/2010/wordprocessingShape" mc:Ignorable="w14 wp14">
+<w:ftr xmlns:wpc="http://schemas.microsoft.com/office/word/2010/wordprocessingCanvas" xmlns:cx="http://schemas.microsoft.com/office/drawing/2014/chartex" xmlns:cx1="http://schemas.microsoft.com/office/drawing/2015/9/8/chartex" xmlns:cx2="http://schemas.microsoft.com/office/drawing/2015/10/21/chartex" xmlns:cx3="http://schemas.microsoft.com/office/drawing/2016/5/9/chartex" xmlns:cx4="http://schemas.microsoft.com/office/drawing/2016/5/10/chartex" xmlns:cx5="http://schemas.microsoft.com/office/drawing/2016/5/11/chartex" xmlns:cx6="http://schemas.microsoft.com/office/drawing/2016/5/12/chartex" xmlns:cx7="http://schemas.microsoft.com/office/drawing/2016/5/13/chartex" xmlns:cx8="http://schemas.microsoft.com/office/drawing/2016/5/14/chartex" xmlns:mc="http://schemas.openxmlformats.org/markup-compatibility/2006" xmlns:aink="http://schemas.microsoft.com/office/drawing/2016/ink" xmlns:am3d="http://schemas.microsoft.com/office/drawing/2017/model3d" xmlns:o="urn:schemas-microsoft-com:office:office" xmlns:r="http://schemas.openxmlformats.org/officeDocument/2006/relationships" xmlns:m="http://schemas.openxmlformats.org/officeDocument/2006/math" xmlns:v="urn:schemas-microsoft-com:vml" xmlns:wp14="http://schemas.microsoft.com/office/word/2010/wordprocessingDrawing" xmlns:wp="http://schemas.openxmlformats.org/drawingml/2006/wordprocessingDrawing" xmlns:w10="urn:schemas-microsoft-com:office:word" xmlns:w="http://schemas.openxmlformats.org/wordprocessingml/2006/main" xmlns:w14="http://schemas.microsoft.com/office/word/2010/wordml" xmlns:w15="http://schemas.microsoft.com/office/word/2012/wordml" xmlns:w16cid="http://schemas.microsoft.com/office/word/2016/wordml/cid" xmlns:w16se="http://schemas.microsoft.com/office/word/2015/wordml/symex" xmlns:wpg="http://schemas.microsoft.com/office/word/2010/wordprocessingGroup" xmlns:wpi="http://schemas.microsoft.com/office/word/2010/wordprocessingInk" xmlns:wne="http://schemas.microsoft.com/office/word/2006/wordml" xmlns:wps="http://schemas.microsoft.com/office/word/2010/wordprocessingShape" mc:Ignorable="w14 w15 w16se w16cid wp14">
   <w:p>
     <w:pPr>
       <w:pStyle w:val="Footer"/>
@@ -7235,8 +6801,33 @@
 </w:ftr>
 </file>
 
+<file path=word/footnotes.xml><?xml version="1.0" encoding="utf-8"?>
+<w:footnotes xmlns:wpc="http://schemas.microsoft.com/office/word/2010/wordprocessingCanvas" xmlns:cx="http://schemas.microsoft.com/office/drawing/2014/chartex" xmlns:cx1="http://schemas.microsoft.com/office/drawing/2015/9/8/chartex" xmlns:cx2="http://schemas.microsoft.com/office/drawing/2015/10/21/chartex" xmlns:cx3="http://schemas.microsoft.com/office/drawing/2016/5/9/chartex" xmlns:cx4="http://schemas.microsoft.com/office/drawing/2016/5/10/chartex" xmlns:cx5="http://schemas.microsoft.com/office/drawing/2016/5/11/chartex" xmlns:cx6="http://schemas.microsoft.com/office/drawing/2016/5/12/chartex" xmlns:cx7="http://schemas.microsoft.com/office/drawing/2016/5/13/chartex" xmlns:cx8="http://schemas.microsoft.com/office/drawing/2016/5/14/chartex" xmlns:mc="http://schemas.openxmlformats.org/markup-compatibility/2006" xmlns:aink="http://schemas.microsoft.com/office/drawing/2016/ink" xmlns:am3d="http://schemas.microsoft.com/office/drawing/2017/model3d" xmlns:o="urn:schemas-microsoft-com:office:office" xmlns:r="http://schemas.openxmlformats.org/officeDocument/2006/relationships" xmlns:m="http://schemas.openxmlformats.org/officeDocument/2006/math" xmlns:v="urn:schemas-microsoft-com:vml" xmlns:wp14="http://schemas.microsoft.com/office/word/2010/wordprocessingDrawing" xmlns:wp="http://schemas.openxmlformats.org/drawingml/2006/wordprocessingDrawing" xmlns:w10="urn:schemas-microsoft-com:office:word" xmlns:w="http://schemas.openxmlformats.org/wordprocessingml/2006/main" xmlns:w14="http://schemas.microsoft.com/office/word/2010/wordml" xmlns:w15="http://schemas.microsoft.com/office/word/2012/wordml" xmlns:w16cid="http://schemas.microsoft.com/office/word/2016/wordml/cid" xmlns:w16se="http://schemas.microsoft.com/office/word/2015/wordml/symex" xmlns:wpg="http://schemas.microsoft.com/office/word/2010/wordprocessingGroup" xmlns:wpi="http://schemas.microsoft.com/office/word/2010/wordprocessingInk" xmlns:wne="http://schemas.microsoft.com/office/word/2006/wordml" xmlns:wps="http://schemas.microsoft.com/office/word/2010/wordprocessingShape" mc:Ignorable="w14 w15 w16se w16cid wp14">
+  <w:footnote w:type="separator" w:id="-1">
+    <w:p>
+      <w:pPr>
+        <w:spacing w:before="0" w:line="240" w:lineRule="auto"/>
+      </w:pPr>
+      <w:r>
+        <w:separator/>
+      </w:r>
+    </w:p>
+  </w:footnote>
+  <w:footnote w:type="continuationSeparator" w:id="0">
+    <w:p>
+      <w:pPr>
+        <w:spacing w:before="0" w:line="240" w:lineRule="auto"/>
+      </w:pPr>
+      <w:r>
+        <w:continuationSeparator/>
+      </w:r>
+    </w:p>
+  </w:footnote>
+</w:footnotes>
+</file>
+
 <file path=word/header1.xml><?xml version="1.0" encoding="utf-8"?>
-<w:hdr xmlns:wpc="http://schemas.microsoft.com/office/word/2010/wordprocessingCanvas" xmlns:mc="http://schemas.openxmlformats.org/markup-compatibility/2006" xmlns:o="urn:schemas-microsoft-com:office:office" xmlns:r="http://schemas.openxmlformats.org/officeDocument/2006/relationships" xmlns:m="http://schemas.openxmlformats.org/officeDocument/2006/math" xmlns:v="urn:schemas-microsoft-com:vml" xmlns:wp14="http://schemas.microsoft.com/office/word/2010/wordprocessingDrawing" xmlns:wp="http://schemas.openxmlformats.org/drawingml/2006/wordprocessingDrawing" xmlns:w10="urn:schemas-microsoft-com:office:word" xmlns:w="http://schemas.openxmlformats.org/wordprocessingml/2006/main" xmlns:w14="http://schemas.microsoft.com/office/word/2010/wordml" xmlns:wpg="http://schemas.microsoft.com/office/word/2010/wordprocessingGroup" xmlns:wpi="http://schemas.microsoft.com/office/word/2010/wordprocessingInk" xmlns:wne="http://schemas.microsoft.com/office/word/2006/wordml" xmlns:wps="http://schemas.microsoft.com/office/word/2010/wordprocessingShape" mc:Ignorable="w14 wp14">
+<w:hdr xmlns:wpc="http://schemas.microsoft.com/office/word/2010/wordprocessingCanvas" xmlns:cx="http://schemas.microsoft.com/office/drawing/2014/chartex" xmlns:cx1="http://schemas.microsoft.com/office/drawing/2015/9/8/chartex" xmlns:cx2="http://schemas.microsoft.com/office/drawing/2015/10/21/chartex" xmlns:cx3="http://schemas.microsoft.com/office/drawing/2016/5/9/chartex" xmlns:cx4="http://schemas.microsoft.com/office/drawing/2016/5/10/chartex" xmlns:cx5="http://schemas.microsoft.com/office/drawing/2016/5/11/chartex" xmlns:cx6="http://schemas.microsoft.com/office/drawing/2016/5/12/chartex" xmlns:cx7="http://schemas.microsoft.com/office/drawing/2016/5/13/chartex" xmlns:cx8="http://schemas.microsoft.com/office/drawing/2016/5/14/chartex" xmlns:mc="http://schemas.openxmlformats.org/markup-compatibility/2006" xmlns:aink="http://schemas.microsoft.com/office/drawing/2016/ink" xmlns:am3d="http://schemas.microsoft.com/office/drawing/2017/model3d" xmlns:o="urn:schemas-microsoft-com:office:office" xmlns:r="http://schemas.openxmlformats.org/officeDocument/2006/relationships" xmlns:m="http://schemas.openxmlformats.org/officeDocument/2006/math" xmlns:v="urn:schemas-microsoft-com:vml" xmlns:wp14="http://schemas.microsoft.com/office/word/2010/wordprocessingDrawing" xmlns:wp="http://schemas.openxmlformats.org/drawingml/2006/wordprocessingDrawing" xmlns:w10="urn:schemas-microsoft-com:office:word" xmlns:w="http://schemas.openxmlformats.org/wordprocessingml/2006/main" xmlns:w14="http://schemas.microsoft.com/office/word/2010/wordml" xmlns:w15="http://schemas.microsoft.com/office/word/2012/wordml" xmlns:w16cid="http://schemas.microsoft.com/office/word/2016/wordml/cid" xmlns:w16se="http://schemas.microsoft.com/office/word/2015/wordml/symex" xmlns:wpg="http://schemas.microsoft.com/office/word/2010/wordprocessingGroup" xmlns:wpi="http://schemas.microsoft.com/office/word/2010/wordprocessingInk" xmlns:wne="http://schemas.microsoft.com/office/word/2006/wordml" xmlns:wps="http://schemas.microsoft.com/office/word/2010/wordprocessingShape" mc:Ignorable="w14 w15 w16se w16cid wp14">
   <w:p>
     <w:pPr>
       <w:pStyle w:val="Header"/>
@@ -7250,14 +6841,14 @@
 </file>
 
 <file path=word/header2.xml><?xml version="1.0" encoding="utf-8"?>
-<w:hdr xmlns:wpc="http://schemas.microsoft.com/office/word/2010/wordprocessingCanvas" xmlns:mc="http://schemas.openxmlformats.org/markup-compatibility/2006" xmlns:o="urn:schemas-microsoft-com:office:office" xmlns:r="http://schemas.openxmlformats.org/officeDocument/2006/relationships" xmlns:m="http://schemas.openxmlformats.org/officeDocument/2006/math" xmlns:v="urn:schemas-microsoft-com:vml" xmlns:wp14="http://schemas.microsoft.com/office/word/2010/wordprocessingDrawing" xmlns:wp="http://schemas.openxmlformats.org/drawingml/2006/wordprocessingDrawing" xmlns:w10="urn:schemas-microsoft-com:office:word" xmlns:w="http://schemas.openxmlformats.org/wordprocessingml/2006/main" xmlns:w14="http://schemas.microsoft.com/office/word/2010/wordml" xmlns:wpg="http://schemas.microsoft.com/office/word/2010/wordprocessingGroup" xmlns:wpi="http://schemas.microsoft.com/office/word/2010/wordprocessingInk" xmlns:wne="http://schemas.microsoft.com/office/word/2006/wordml" xmlns:wps="http://schemas.microsoft.com/office/word/2010/wordprocessingShape" mc:Ignorable="w14 wp14">
+<w:hdr xmlns:wpc="http://schemas.microsoft.com/office/word/2010/wordprocessingCanvas" xmlns:cx="http://schemas.microsoft.com/office/drawing/2014/chartex" xmlns:cx1="http://schemas.microsoft.com/office/drawing/2015/9/8/chartex" xmlns:cx2="http://schemas.microsoft.com/office/drawing/2015/10/21/chartex" xmlns:cx3="http://schemas.microsoft.com/office/drawing/2016/5/9/chartex" xmlns:cx4="http://schemas.microsoft.com/office/drawing/2016/5/10/chartex" xmlns:cx5="http://schemas.microsoft.com/office/drawing/2016/5/11/chartex" xmlns:cx6="http://schemas.microsoft.com/office/drawing/2016/5/12/chartex" xmlns:cx7="http://schemas.microsoft.com/office/drawing/2016/5/13/chartex" xmlns:cx8="http://schemas.microsoft.com/office/drawing/2016/5/14/chartex" xmlns:mc="http://schemas.openxmlformats.org/markup-compatibility/2006" xmlns:aink="http://schemas.microsoft.com/office/drawing/2016/ink" xmlns:am3d="http://schemas.microsoft.com/office/drawing/2017/model3d" xmlns:o="urn:schemas-microsoft-com:office:office" xmlns:r="http://schemas.openxmlformats.org/officeDocument/2006/relationships" xmlns:m="http://schemas.openxmlformats.org/officeDocument/2006/math" xmlns:v="urn:schemas-microsoft-com:vml" xmlns:wp14="http://schemas.microsoft.com/office/word/2010/wordprocessingDrawing" xmlns:wp="http://schemas.openxmlformats.org/drawingml/2006/wordprocessingDrawing" xmlns:w10="urn:schemas-microsoft-com:office:word" xmlns:w="http://schemas.openxmlformats.org/wordprocessingml/2006/main" xmlns:w14="http://schemas.microsoft.com/office/word/2010/wordml" xmlns:w15="http://schemas.microsoft.com/office/word/2012/wordml" xmlns:w16cid="http://schemas.microsoft.com/office/word/2016/wordml/cid" xmlns:w16se="http://schemas.microsoft.com/office/word/2015/wordml/symex" xmlns:wpg="http://schemas.microsoft.com/office/word/2010/wordprocessingGroup" xmlns:wpi="http://schemas.microsoft.com/office/word/2010/wordprocessingInk" xmlns:wne="http://schemas.microsoft.com/office/word/2006/wordml" xmlns:wps="http://schemas.microsoft.com/office/word/2010/wordprocessingShape" mc:Ignorable="w14 w15 w16se w16cid wp14">
   <w:p/>
 </w:hdr>
 </file>
 
 <file path=word/numbering.xml><?xml version="1.0" encoding="utf-8"?>
-<w:numbering xmlns:wpc="http://schemas.microsoft.com/office/word/2010/wordprocessingCanvas" xmlns:mc="http://schemas.openxmlformats.org/markup-compatibility/2006" xmlns:o="urn:schemas-microsoft-com:office:office" xmlns:r="http://schemas.openxmlformats.org/officeDocument/2006/relationships" xmlns:m="http://schemas.openxmlformats.org/officeDocument/2006/math" xmlns:v="urn:schemas-microsoft-com:vml" xmlns:wp14="http://schemas.microsoft.com/office/word/2010/wordprocessingDrawing" xmlns:wp="http://schemas.openxmlformats.org/drawingml/2006/wordprocessingDrawing" xmlns:w10="urn:schemas-microsoft-com:office:word" xmlns:w="http://schemas.openxmlformats.org/wordprocessingml/2006/main" xmlns:w14="http://schemas.microsoft.com/office/word/2010/wordml" xmlns:wpg="http://schemas.microsoft.com/office/word/2010/wordprocessingGroup" xmlns:wpi="http://schemas.microsoft.com/office/word/2010/wordprocessingInk" xmlns:wne="http://schemas.microsoft.com/office/word/2006/wordml" xmlns:wps="http://schemas.microsoft.com/office/word/2010/wordprocessingShape" mc:Ignorable="w14 wp14">
-  <w:abstractNum w:abstractNumId="0">
+<w:numbering xmlns:wpc="http://schemas.microsoft.com/office/word/2010/wordprocessingCanvas" xmlns:cx="http://schemas.microsoft.com/office/drawing/2014/chartex" xmlns:cx1="http://schemas.microsoft.com/office/drawing/2015/9/8/chartex" xmlns:cx2="http://schemas.microsoft.com/office/drawing/2015/10/21/chartex" xmlns:cx3="http://schemas.microsoft.com/office/drawing/2016/5/9/chartex" xmlns:cx4="http://schemas.microsoft.com/office/drawing/2016/5/10/chartex" xmlns:cx5="http://schemas.microsoft.com/office/drawing/2016/5/11/chartex" xmlns:cx6="http://schemas.microsoft.com/office/drawing/2016/5/12/chartex" xmlns:cx7="http://schemas.microsoft.com/office/drawing/2016/5/13/chartex" xmlns:cx8="http://schemas.microsoft.com/office/drawing/2016/5/14/chartex" xmlns:mc="http://schemas.openxmlformats.org/markup-compatibility/2006" xmlns:aink="http://schemas.microsoft.com/office/drawing/2016/ink" xmlns:am3d="http://schemas.microsoft.com/office/drawing/2017/model3d" xmlns:o="urn:schemas-microsoft-com:office:office" xmlns:r="http://schemas.openxmlformats.org/officeDocument/2006/relationships" xmlns:m="http://schemas.openxmlformats.org/officeDocument/2006/math" xmlns:v="urn:schemas-microsoft-com:vml" xmlns:wp14="http://schemas.microsoft.com/office/word/2010/wordprocessingDrawing" xmlns:wp="http://schemas.openxmlformats.org/drawingml/2006/wordprocessingDrawing" xmlns:w10="urn:schemas-microsoft-com:office:word" xmlns:w="http://schemas.openxmlformats.org/wordprocessingml/2006/main" xmlns:w14="http://schemas.microsoft.com/office/word/2010/wordml" xmlns:w15="http://schemas.microsoft.com/office/word/2012/wordml" xmlns:w16cid="http://schemas.microsoft.com/office/word/2016/wordml/cid" xmlns:w16se="http://schemas.microsoft.com/office/word/2015/wordml/symex" xmlns:wpg="http://schemas.microsoft.com/office/word/2010/wordprocessingGroup" xmlns:wpi="http://schemas.microsoft.com/office/word/2010/wordprocessingInk" xmlns:wne="http://schemas.microsoft.com/office/word/2006/wordml" xmlns:wps="http://schemas.microsoft.com/office/word/2010/wordprocessingShape" mc:Ignorable="w14 w15 w16se w16cid wp14">
+  <w:abstractNum w:abstractNumId="0" w15:restartNumberingAfterBreak="0">
     <w:nsid w:val="FFFFFF89"/>
     <w:multiLevelType w:val="singleLevel"/>
     <w:tmpl w:val="69CAC984"/>
@@ -7278,7 +6869,7 @@
       </w:rPr>
     </w:lvl>
   </w:abstractNum>
-  <w:abstractNum w:abstractNumId="1">
+  <w:abstractNum w:abstractNumId="1" w15:restartNumberingAfterBreak="0">
     <w:nsid w:val="010959AA"/>
     <w:multiLevelType w:val="hybridMultilevel"/>
     <w:tmpl w:val="285A5616"/>
@@ -7390,7 +6981,7 @@
       </w:rPr>
     </w:lvl>
   </w:abstractNum>
-  <w:abstractNum w:abstractNumId="2">
+  <w:abstractNum w:abstractNumId="2" w15:restartNumberingAfterBreak="0">
     <w:nsid w:val="03F63042"/>
     <w:multiLevelType w:val="multilevel"/>
     <w:tmpl w:val="24F2BA42"/>
@@ -7530,7 +7121,7 @@
       </w:rPr>
     </w:lvl>
   </w:abstractNum>
-  <w:abstractNum w:abstractNumId="3">
+  <w:abstractNum w:abstractNumId="3" w15:restartNumberingAfterBreak="0">
     <w:nsid w:val="0E017A51"/>
     <w:multiLevelType w:val="hybridMultilevel"/>
     <w:tmpl w:val="5838CCF4"/>
@@ -7617,7 +7208,7 @@
       </w:pPr>
     </w:lvl>
   </w:abstractNum>
-  <w:abstractNum w:abstractNumId="4">
+  <w:abstractNum w:abstractNumId="4" w15:restartNumberingAfterBreak="0">
     <w:nsid w:val="0EE63370"/>
     <w:multiLevelType w:val="hybridMultilevel"/>
     <w:tmpl w:val="37CE639E"/>
@@ -7729,7 +7320,7 @@
       </w:rPr>
     </w:lvl>
   </w:abstractNum>
-  <w:abstractNum w:abstractNumId="5">
+  <w:abstractNum w:abstractNumId="5" w15:restartNumberingAfterBreak="0">
     <w:nsid w:val="10AE0911"/>
     <w:multiLevelType w:val="hybridMultilevel"/>
     <w:tmpl w:val="E86AAF4A"/>
@@ -7841,7 +7432,120 @@
       </w:rPr>
     </w:lvl>
   </w:abstractNum>
-  <w:abstractNum w:abstractNumId="6">
+  <w:abstractNum w:abstractNumId="6" w15:restartNumberingAfterBreak="0">
+    <w:nsid w:val="171E13DF"/>
+    <w:multiLevelType w:val="hybridMultilevel"/>
+    <w:tmpl w:val="EC8EC72A"/>
+    <w:lvl w:ilvl="0" w:tplc="04090001">
+      <w:start w:val="1"/>
+      <w:numFmt w:val="bullet"/>
+      <w:lvlText w:val=""/>
+      <w:lvlJc w:val="left"/>
+      <w:pPr>
+        <w:ind w:left="1287" w:hanging="360"/>
+      </w:pPr>
+      <w:rPr>
+        <w:rFonts w:ascii="Symbol" w:hAnsi="Symbol" w:hint="default"/>
+      </w:rPr>
+    </w:lvl>
+    <w:lvl w:ilvl="1" w:tplc="04090003" w:tentative="1">
+      <w:start w:val="1"/>
+      <w:numFmt w:val="bullet"/>
+      <w:lvlText w:val="o"/>
+      <w:lvlJc w:val="left"/>
+      <w:pPr>
+        <w:ind w:left="2007" w:hanging="360"/>
+      </w:pPr>
+      <w:rPr>
+        <w:rFonts w:ascii="Courier New" w:hAnsi="Courier New" w:cs="Courier New" w:hint="default"/>
+      </w:rPr>
+    </w:lvl>
+    <w:lvl w:ilvl="2" w:tplc="04090005" w:tentative="1">
+      <w:start w:val="1"/>
+      <w:numFmt w:val="bullet"/>
+      <w:lvlText w:val=""/>
+      <w:lvlJc w:val="left"/>
+      <w:pPr>
+        <w:ind w:left="2727" w:hanging="360"/>
+      </w:pPr>
+      <w:rPr>
+        <w:rFonts w:ascii="Wingdings" w:hAnsi="Wingdings" w:hint="default"/>
+      </w:rPr>
+    </w:lvl>
+    <w:lvl w:ilvl="3" w:tplc="04090001" w:tentative="1">
+      <w:start w:val="1"/>
+      <w:numFmt w:val="bullet"/>
+      <w:lvlText w:val=""/>
+      <w:lvlJc w:val="left"/>
+      <w:pPr>
+        <w:ind w:left="3447" w:hanging="360"/>
+      </w:pPr>
+      <w:rPr>
+        <w:rFonts w:ascii="Symbol" w:hAnsi="Symbol" w:hint="default"/>
+      </w:rPr>
+    </w:lvl>
+    <w:lvl w:ilvl="4" w:tplc="04090003" w:tentative="1">
+      <w:start w:val="1"/>
+      <w:numFmt w:val="bullet"/>
+      <w:lvlText w:val="o"/>
+      <w:lvlJc w:val="left"/>
+      <w:pPr>
+        <w:ind w:left="4167" w:hanging="360"/>
+      </w:pPr>
+      <w:rPr>
+        <w:rFonts w:ascii="Courier New" w:hAnsi="Courier New" w:cs="Courier New" w:hint="default"/>
+      </w:rPr>
+    </w:lvl>
+    <w:lvl w:ilvl="5" w:tplc="04090005" w:tentative="1">
+      <w:start w:val="1"/>
+      <w:numFmt w:val="bullet"/>
+      <w:lvlText w:val=""/>
+      <w:lvlJc w:val="left"/>
+      <w:pPr>
+        <w:ind w:left="4887" w:hanging="360"/>
+      </w:pPr>
+      <w:rPr>
+        <w:rFonts w:ascii="Wingdings" w:hAnsi="Wingdings" w:hint="default"/>
+      </w:rPr>
+    </w:lvl>
+    <w:lvl w:ilvl="6" w:tplc="04090001" w:tentative="1">
+      <w:start w:val="1"/>
+      <w:numFmt w:val="bullet"/>
+      <w:lvlText w:val=""/>
+      <w:lvlJc w:val="left"/>
+      <w:pPr>
+        <w:ind w:left="5607" w:hanging="360"/>
+      </w:pPr>
+      <w:rPr>
+        <w:rFonts w:ascii="Symbol" w:hAnsi="Symbol" w:hint="default"/>
+      </w:rPr>
+    </w:lvl>
+    <w:lvl w:ilvl="7" w:tplc="04090003" w:tentative="1">
+      <w:start w:val="1"/>
+      <w:numFmt w:val="bullet"/>
+      <w:lvlText w:val="o"/>
+      <w:lvlJc w:val="left"/>
+      <w:pPr>
+        <w:ind w:left="6327" w:hanging="360"/>
+      </w:pPr>
+      <w:rPr>
+        <w:rFonts w:ascii="Courier New" w:hAnsi="Courier New" w:cs="Courier New" w:hint="default"/>
+      </w:rPr>
+    </w:lvl>
+    <w:lvl w:ilvl="8" w:tplc="04090005" w:tentative="1">
+      <w:start w:val="1"/>
+      <w:numFmt w:val="bullet"/>
+      <w:lvlText w:val=""/>
+      <w:lvlJc w:val="left"/>
+      <w:pPr>
+        <w:ind w:left="7047" w:hanging="360"/>
+      </w:pPr>
+      <w:rPr>
+        <w:rFonts w:ascii="Wingdings" w:hAnsi="Wingdings" w:hint="default"/>
+      </w:rPr>
+    </w:lvl>
+  </w:abstractNum>
+  <w:abstractNum w:abstractNumId="7" w15:restartNumberingAfterBreak="0">
     <w:nsid w:val="191A201B"/>
     <w:multiLevelType w:val="hybridMultilevel"/>
     <w:tmpl w:val="C2E43058"/>
@@ -7953,7 +7657,7 @@
       </w:rPr>
     </w:lvl>
   </w:abstractNum>
-  <w:abstractNum w:abstractNumId="7">
+  <w:abstractNum w:abstractNumId="8" w15:restartNumberingAfterBreak="0">
     <w:nsid w:val="1A14396A"/>
     <w:multiLevelType w:val="hybridMultilevel"/>
     <w:tmpl w:val="C6846368"/>
@@ -8039,7 +7743,7 @@
       </w:pPr>
     </w:lvl>
   </w:abstractNum>
-  <w:abstractNum w:abstractNumId="8">
+  <w:abstractNum w:abstractNumId="9" w15:restartNumberingAfterBreak="0">
     <w:nsid w:val="1D9B07E1"/>
     <w:multiLevelType w:val="hybridMultilevel"/>
     <w:tmpl w:val="E5847486"/>
@@ -8151,7 +7855,7 @@
       </w:rPr>
     </w:lvl>
   </w:abstractNum>
-  <w:abstractNum w:abstractNumId="9">
+  <w:abstractNum w:abstractNumId="10" w15:restartNumberingAfterBreak="0">
     <w:nsid w:val="22571022"/>
     <w:multiLevelType w:val="hybridMultilevel"/>
     <w:tmpl w:val="37D425C8"/>
@@ -8238,7 +7942,7 @@
       </w:pPr>
     </w:lvl>
   </w:abstractNum>
-  <w:abstractNum w:abstractNumId="10">
+  <w:abstractNum w:abstractNumId="11" w15:restartNumberingAfterBreak="0">
     <w:nsid w:val="2A1510A9"/>
     <w:multiLevelType w:val="hybridMultilevel"/>
     <w:tmpl w:val="9842A178"/>
@@ -8350,7 +8054,7 @@
       </w:rPr>
     </w:lvl>
   </w:abstractNum>
-  <w:abstractNum w:abstractNumId="11">
+  <w:abstractNum w:abstractNumId="12" w15:restartNumberingAfterBreak="0">
     <w:nsid w:val="2C4E6972"/>
     <w:multiLevelType w:val="hybridMultilevel"/>
     <w:tmpl w:val="ED2C53FA"/>
@@ -8462,7 +8166,7 @@
       </w:rPr>
     </w:lvl>
   </w:abstractNum>
-  <w:abstractNum w:abstractNumId="12">
+  <w:abstractNum w:abstractNumId="13" w15:restartNumberingAfterBreak="0">
     <w:nsid w:val="2E3569A0"/>
     <w:multiLevelType w:val="hybridMultilevel"/>
     <w:tmpl w:val="DF9619C0"/>
@@ -8548,7 +8252,7 @@
       </w:pPr>
     </w:lvl>
   </w:abstractNum>
-  <w:abstractNum w:abstractNumId="13">
+  <w:abstractNum w:abstractNumId="14" w15:restartNumberingAfterBreak="0">
     <w:nsid w:val="2FA57D98"/>
     <w:multiLevelType w:val="hybridMultilevel"/>
     <w:tmpl w:val="16DAE6C2"/>
@@ -8660,7 +8364,7 @@
       </w:rPr>
     </w:lvl>
   </w:abstractNum>
-  <w:abstractNum w:abstractNumId="14">
+  <w:abstractNum w:abstractNumId="15" w15:restartNumberingAfterBreak="0">
     <w:nsid w:val="372B1A76"/>
     <w:multiLevelType w:val="hybridMultilevel"/>
     <w:tmpl w:val="2D00BD10"/>
@@ -8773,7 +8477,7 @@
       </w:rPr>
     </w:lvl>
   </w:abstractNum>
-  <w:abstractNum w:abstractNumId="15">
+  <w:abstractNum w:abstractNumId="16" w15:restartNumberingAfterBreak="0">
     <w:nsid w:val="37D22190"/>
     <w:multiLevelType w:val="hybridMultilevel"/>
     <w:tmpl w:val="7C1E1C94"/>
@@ -8859,7 +8563,7 @@
       </w:pPr>
     </w:lvl>
   </w:abstractNum>
-  <w:abstractNum w:abstractNumId="16">
+  <w:abstractNum w:abstractNumId="17" w15:restartNumberingAfterBreak="0">
     <w:nsid w:val="3B7F37D4"/>
     <w:multiLevelType w:val="hybridMultilevel"/>
     <w:tmpl w:val="EB9C5348"/>
@@ -8971,7 +8675,7 @@
       </w:rPr>
     </w:lvl>
   </w:abstractNum>
-  <w:abstractNum w:abstractNumId="17">
+  <w:abstractNum w:abstractNumId="18" w15:restartNumberingAfterBreak="0">
     <w:nsid w:val="4D5C098A"/>
     <w:multiLevelType w:val="hybridMultilevel"/>
     <w:tmpl w:val="95985ECE"/>
@@ -9062,7 +8766,7 @@
       </w:pPr>
     </w:lvl>
   </w:abstractNum>
-  <w:abstractNum w:abstractNumId="18">
+  <w:abstractNum w:abstractNumId="19" w15:restartNumberingAfterBreak="0">
     <w:nsid w:val="54760567"/>
     <w:multiLevelType w:val="hybridMultilevel"/>
     <w:tmpl w:val="DA1AB9A8"/>
@@ -9174,7 +8878,7 @@
       </w:rPr>
     </w:lvl>
   </w:abstractNum>
-  <w:abstractNum w:abstractNumId="19">
+  <w:abstractNum w:abstractNumId="20" w15:restartNumberingAfterBreak="0">
     <w:nsid w:val="57162782"/>
     <w:multiLevelType w:val="hybridMultilevel"/>
     <w:tmpl w:val="B48E18B0"/>
@@ -9286,7 +8990,7 @@
       </w:rPr>
     </w:lvl>
   </w:abstractNum>
-  <w:abstractNum w:abstractNumId="20">
+  <w:abstractNum w:abstractNumId="21" w15:restartNumberingAfterBreak="0">
     <w:nsid w:val="611D676D"/>
     <w:multiLevelType w:val="hybridMultilevel"/>
     <w:tmpl w:val="33048CC0"/>
@@ -9398,7 +9102,7 @@
       </w:rPr>
     </w:lvl>
   </w:abstractNum>
-  <w:abstractNum w:abstractNumId="21">
+  <w:abstractNum w:abstractNumId="22" w15:restartNumberingAfterBreak="0">
     <w:nsid w:val="678F230B"/>
     <w:multiLevelType w:val="hybridMultilevel"/>
     <w:tmpl w:val="D4F2EBBE"/>
@@ -9489,7 +9193,93 @@
       </w:pPr>
     </w:lvl>
   </w:abstractNum>
-  <w:abstractNum w:abstractNumId="22">
+  <w:abstractNum w:abstractNumId="23" w15:restartNumberingAfterBreak="0">
+    <w:nsid w:val="67F90211"/>
+    <w:multiLevelType w:val="multilevel"/>
+    <w:tmpl w:val="0409001F"/>
+    <w:lvl w:ilvl="0">
+      <w:start w:val="1"/>
+      <w:numFmt w:val="decimal"/>
+      <w:lvlText w:val="%1."/>
+      <w:lvlJc w:val="left"/>
+      <w:pPr>
+        <w:ind w:left="360" w:hanging="360"/>
+      </w:pPr>
+    </w:lvl>
+    <w:lvl w:ilvl="1">
+      <w:start w:val="1"/>
+      <w:numFmt w:val="decimal"/>
+      <w:lvlText w:val="%1.%2."/>
+      <w:lvlJc w:val="left"/>
+      <w:pPr>
+        <w:ind w:left="792" w:hanging="432"/>
+      </w:pPr>
+    </w:lvl>
+    <w:lvl w:ilvl="2">
+      <w:start w:val="1"/>
+      <w:numFmt w:val="decimal"/>
+      <w:lvlText w:val="%1.%2.%3."/>
+      <w:lvlJc w:val="left"/>
+      <w:pPr>
+        <w:ind w:left="1224" w:hanging="504"/>
+      </w:pPr>
+    </w:lvl>
+    <w:lvl w:ilvl="3">
+      <w:start w:val="1"/>
+      <w:numFmt w:val="decimal"/>
+      <w:lvlText w:val="%1.%2.%3.%4."/>
+      <w:lvlJc w:val="left"/>
+      <w:pPr>
+        <w:ind w:left="1728" w:hanging="648"/>
+      </w:pPr>
+    </w:lvl>
+    <w:lvl w:ilvl="4">
+      <w:start w:val="1"/>
+      <w:numFmt w:val="decimal"/>
+      <w:lvlText w:val="%1.%2.%3.%4.%5."/>
+      <w:lvlJc w:val="left"/>
+      <w:pPr>
+        <w:ind w:left="2232" w:hanging="792"/>
+      </w:pPr>
+    </w:lvl>
+    <w:lvl w:ilvl="5">
+      <w:start w:val="1"/>
+      <w:numFmt w:val="decimal"/>
+      <w:lvlText w:val="%1.%2.%3.%4.%5.%6."/>
+      <w:lvlJc w:val="left"/>
+      <w:pPr>
+        <w:ind w:left="2736" w:hanging="936"/>
+      </w:pPr>
+    </w:lvl>
+    <w:lvl w:ilvl="6">
+      <w:start w:val="1"/>
+      <w:numFmt w:val="decimal"/>
+      <w:lvlText w:val="%1.%2.%3.%4.%5.%6.%7."/>
+      <w:lvlJc w:val="left"/>
+      <w:pPr>
+        <w:ind w:left="3240" w:hanging="1080"/>
+      </w:pPr>
+    </w:lvl>
+    <w:lvl w:ilvl="7">
+      <w:start w:val="1"/>
+      <w:numFmt w:val="decimal"/>
+      <w:lvlText w:val="%1.%2.%3.%4.%5.%6.%7.%8."/>
+      <w:lvlJc w:val="left"/>
+      <w:pPr>
+        <w:ind w:left="3744" w:hanging="1224"/>
+      </w:pPr>
+    </w:lvl>
+    <w:lvl w:ilvl="8">
+      <w:start w:val="1"/>
+      <w:numFmt w:val="decimal"/>
+      <w:lvlText w:val="%1.%2.%3.%4.%5.%6.%7.%8.%9."/>
+      <w:lvlJc w:val="left"/>
+      <w:pPr>
+        <w:ind w:left="4320" w:hanging="1440"/>
+      </w:pPr>
+    </w:lvl>
+  </w:abstractNum>
+  <w:abstractNum w:abstractNumId="24" w15:restartNumberingAfterBreak="0">
     <w:nsid w:val="688E53FD"/>
     <w:multiLevelType w:val="hybridMultilevel"/>
     <w:tmpl w:val="91CA8894"/>
@@ -9601,7 +9391,7 @@
       </w:rPr>
     </w:lvl>
   </w:abstractNum>
-  <w:abstractNum w:abstractNumId="23">
+  <w:abstractNum w:abstractNumId="25" w15:restartNumberingAfterBreak="0">
     <w:nsid w:val="72976D3C"/>
     <w:multiLevelType w:val="hybridMultilevel"/>
     <w:tmpl w:val="E0326B90"/>
@@ -9713,7 +9503,7 @@
       </w:rPr>
     </w:lvl>
   </w:abstractNum>
-  <w:abstractNum w:abstractNumId="24">
+  <w:abstractNum w:abstractNumId="26" w15:restartNumberingAfterBreak="0">
     <w:nsid w:val="79561B54"/>
     <w:multiLevelType w:val="hybridMultilevel"/>
     <w:tmpl w:val="521A10F2"/>
@@ -9832,55 +9622,55 @@
     <w:abstractNumId w:val="2"/>
   </w:num>
   <w:num w:numId="3">
-    <w:abstractNumId w:val="17"/>
+    <w:abstractNumId w:val="18"/>
   </w:num>
   <w:num w:numId="4">
-    <w:abstractNumId w:val="21"/>
+    <w:abstractNumId w:val="22"/>
   </w:num>
   <w:num w:numId="5">
-    <w:abstractNumId w:val="9"/>
+    <w:abstractNumId w:val="10"/>
   </w:num>
   <w:num w:numId="6">
     <w:abstractNumId w:val="3"/>
   </w:num>
   <w:num w:numId="7">
-    <w:abstractNumId w:val="13"/>
+    <w:abstractNumId w:val="14"/>
   </w:num>
   <w:num w:numId="8">
-    <w:abstractNumId w:val="24"/>
+    <w:abstractNumId w:val="26"/>
   </w:num>
   <w:num w:numId="9">
-    <w:abstractNumId w:val="20"/>
+    <w:abstractNumId w:val="21"/>
   </w:num>
   <w:num w:numId="10">
     <w:abstractNumId w:val="5"/>
   </w:num>
   <w:num w:numId="11">
-    <w:abstractNumId w:val="10"/>
+    <w:abstractNumId w:val="11"/>
   </w:num>
   <w:num w:numId="12">
-    <w:abstractNumId w:val="11"/>
+    <w:abstractNumId w:val="12"/>
   </w:num>
   <w:num w:numId="13">
     <w:abstractNumId w:val="1"/>
   </w:num>
   <w:num w:numId="14">
-    <w:abstractNumId w:val="22"/>
+    <w:abstractNumId w:val="24"/>
   </w:num>
   <w:num w:numId="15">
-    <w:abstractNumId w:val="23"/>
+    <w:abstractNumId w:val="25"/>
   </w:num>
   <w:num w:numId="16">
-    <w:abstractNumId w:val="19"/>
+    <w:abstractNumId w:val="20"/>
   </w:num>
   <w:num w:numId="17">
-    <w:abstractNumId w:val="16"/>
+    <w:abstractNumId w:val="17"/>
   </w:num>
   <w:num w:numId="18">
-    <w:abstractNumId w:val="6"/>
+    <w:abstractNumId w:val="7"/>
   </w:num>
   <w:num w:numId="19">
-    <w:abstractNumId w:val="9"/>
+    <w:abstractNumId w:val="10"/>
     <w:lvlOverride w:ilvl="0">
       <w:startOverride w:val="1"/>
     </w:lvlOverride>
@@ -9889,31 +9679,31 @@
     <w:abstractNumId w:val="4"/>
   </w:num>
   <w:num w:numId="21">
+    <w:abstractNumId w:val="9"/>
+  </w:num>
+  <w:num w:numId="22">
     <w:abstractNumId w:val="8"/>
   </w:num>
-  <w:num w:numId="22">
-    <w:abstractNumId w:val="7"/>
-  </w:num>
   <w:num w:numId="23">
-    <w:abstractNumId w:val="9"/>
+    <w:abstractNumId w:val="10"/>
     <w:lvlOverride w:ilvl="0">
       <w:startOverride w:val="1"/>
     </w:lvlOverride>
   </w:num>
   <w:num w:numId="24">
+    <w:abstractNumId w:val="16"/>
+  </w:num>
+  <w:num w:numId="25">
+    <w:abstractNumId w:val="13"/>
+  </w:num>
+  <w:num w:numId="26">
+    <w:abstractNumId w:val="19"/>
+  </w:num>
+  <w:num w:numId="27">
     <w:abstractNumId w:val="15"/>
   </w:num>
-  <w:num w:numId="25">
-    <w:abstractNumId w:val="12"/>
-  </w:num>
-  <w:num w:numId="26">
-    <w:abstractNumId w:val="18"/>
-  </w:num>
-  <w:num w:numId="27">
-    <w:abstractNumId w:val="14"/>
-  </w:num>
   <w:num w:numId="28">
-    <w:abstractNumId w:val="9"/>
+    <w:abstractNumId w:val="10"/>
     <w:lvlOverride w:ilvl="0">
       <w:startOverride w:val="1"/>
     </w:lvlOverride>
@@ -9924,11 +9714,17 @@
       <w:startOverride w:val="1"/>
     </w:lvlOverride>
   </w:num>
+  <w:num w:numId="30">
+    <w:abstractNumId w:val="6"/>
+  </w:num>
+  <w:num w:numId="31">
+    <w:abstractNumId w:val="23"/>
+  </w:num>
 </w:numbering>
 </file>
 
 <file path=word/styles.xml><?xml version="1.0" encoding="utf-8"?>
-<w:styles xmlns:mc="http://schemas.openxmlformats.org/markup-compatibility/2006" xmlns:r="http://schemas.openxmlformats.org/officeDocument/2006/relationships" xmlns:w="http://schemas.openxmlformats.org/wordprocessingml/2006/main" xmlns:w14="http://schemas.microsoft.com/office/word/2010/wordml" mc:Ignorable="w14">
+<w:styles xmlns:mc="http://schemas.openxmlformats.org/markup-compatibility/2006" xmlns:r="http://schemas.openxmlformats.org/officeDocument/2006/relationships" xmlns:w="http://schemas.openxmlformats.org/wordprocessingml/2006/main" xmlns:w14="http://schemas.microsoft.com/office/word/2010/wordml" xmlns:w15="http://schemas.microsoft.com/office/word/2012/wordml" xmlns:w16cid="http://schemas.microsoft.com/office/word/2016/wordml/cid" xmlns:w16se="http://schemas.microsoft.com/office/word/2015/wordml/symex" mc:Ignorable="w14 w15 w16se w16cid">
   <w:docDefaults>
     <w:rPrDefault>
       <w:rPr>
@@ -9944,148 +9740,382 @@
       </w:pPr>
     </w:pPrDefault>
   </w:docDefaults>
-  <w:latentStyles w:defLockedState="0" w:defUIPriority="99" w:defSemiHidden="1" w:defUnhideWhenUsed="1" w:defQFormat="0" w:count="267">
-    <w:lsdException w:name="Normal" w:semiHidden="0" w:uiPriority="0" w:unhideWhenUsed="0" w:qFormat="1"/>
-    <w:lsdException w:name="heading 1" w:semiHidden="0" w:uiPriority="9" w:unhideWhenUsed="0" w:qFormat="1"/>
-    <w:lsdException w:name="heading 2" w:uiPriority="0" w:qFormat="1"/>
-    <w:lsdException w:name="heading 3" w:uiPriority="0" w:qFormat="1"/>
-    <w:lsdException w:name="heading 4" w:uiPriority="0" w:qFormat="1"/>
-    <w:lsdException w:name="heading 5" w:uiPriority="0" w:qFormat="1"/>
-    <w:lsdException w:name="heading 6" w:uiPriority="0" w:qFormat="1"/>
-    <w:lsdException w:name="heading 7" w:uiPriority="0" w:qFormat="1"/>
-    <w:lsdException w:name="heading 8" w:uiPriority="0" w:qFormat="1"/>
-    <w:lsdException w:name="heading 9" w:uiPriority="0" w:qFormat="1"/>
-    <w:lsdException w:name="toc 1" w:uiPriority="39"/>
-    <w:lsdException w:name="toc 2" w:uiPriority="39"/>
-    <w:lsdException w:name="toc 3" w:uiPriority="39"/>
-    <w:lsdException w:name="toc 4" w:uiPriority="0"/>
-    <w:lsdException w:name="toc 5" w:uiPriority="0"/>
-    <w:lsdException w:name="toc 6" w:uiPriority="0"/>
-    <w:lsdException w:name="toc 7" w:uiPriority="0"/>
-    <w:lsdException w:name="toc 8" w:uiPriority="0"/>
-    <w:lsdException w:name="toc 9" w:uiPriority="0"/>
-    <w:lsdException w:name="caption" w:uiPriority="0" w:qFormat="1"/>
-    <w:lsdException w:name="page number" w:uiPriority="0"/>
-    <w:lsdException w:name="List Bullet" w:uiPriority="0"/>
-    <w:lsdException w:name="Title" w:semiHidden="0" w:uiPriority="10" w:unhideWhenUsed="0" w:qFormat="1"/>
-    <w:lsdException w:name="Default Paragraph Font" w:uiPriority="1"/>
-    <w:lsdException w:name="Subtitle" w:semiHidden="0" w:uiPriority="11" w:unhideWhenUsed="0" w:qFormat="1"/>
-    <w:lsdException w:name="Strong" w:semiHidden="0" w:uiPriority="22" w:unhideWhenUsed="0" w:qFormat="1"/>
-    <w:lsdException w:name="Emphasis" w:semiHidden="0" w:uiPriority="20" w:unhideWhenUsed="0" w:qFormat="1"/>
-    <w:lsdException w:name="Balloon Text" w:uiPriority="0"/>
-    <w:lsdException w:name="Table Grid" w:semiHidden="0" w:uiPriority="0" w:unhideWhenUsed="0"/>
-    <w:lsdException w:name="Table Theme" w:uiPriority="0"/>
-    <w:lsdException w:name="Placeholder Text" w:unhideWhenUsed="0"/>
-    <w:lsdException w:name="No Spacing" w:semiHidden="0" w:uiPriority="0" w:unhideWhenUsed="0" w:qFormat="1"/>
-    <w:lsdException w:name="Light Shading" w:semiHidden="0" w:uiPriority="60" w:unhideWhenUsed="0"/>
-    <w:lsdException w:name="Light List" w:semiHidden="0" w:uiPriority="61" w:unhideWhenUsed="0"/>
-    <w:lsdException w:name="Light Grid" w:semiHidden="0" w:uiPriority="62" w:unhideWhenUsed="0"/>
-    <w:lsdException w:name="Medium Shading 1" w:semiHidden="0" w:uiPriority="63" w:unhideWhenUsed="0"/>
-    <w:lsdException w:name="Medium Shading 2" w:semiHidden="0" w:uiPriority="64" w:unhideWhenUsed="0"/>
-    <w:lsdException w:name="Medium List 1" w:semiHidden="0" w:uiPriority="65" w:unhideWhenUsed="0"/>
-    <w:lsdException w:name="Medium List 2" w:semiHidden="0" w:uiPriority="66" w:unhideWhenUsed="0"/>
-    <w:lsdException w:name="Medium Grid 1" w:semiHidden="0" w:uiPriority="67" w:unhideWhenUsed="0"/>
-    <w:lsdException w:name="Medium Grid 2" w:semiHidden="0" w:uiPriority="68" w:unhideWhenUsed="0"/>
-    <w:lsdException w:name="Medium Grid 3" w:semiHidden="0" w:uiPriority="69" w:unhideWhenUsed="0"/>
-    <w:lsdException w:name="Dark List" w:semiHidden="0" w:uiPriority="70" w:unhideWhenUsed="0"/>
-    <w:lsdException w:name="Colorful Shading" w:semiHidden="0" w:uiPriority="71" w:unhideWhenUsed="0"/>
-    <w:lsdException w:name="Colorful List" w:semiHidden="0" w:uiPriority="72" w:unhideWhenUsed="0"/>
-    <w:lsdException w:name="Colorful Grid" w:semiHidden="0" w:uiPriority="73" w:unhideWhenUsed="0"/>
-    <w:lsdException w:name="Light Shading Accent 1" w:semiHidden="0" w:uiPriority="60" w:unhideWhenUsed="0"/>
-    <w:lsdException w:name="Light List Accent 1" w:semiHidden="0" w:uiPriority="61" w:unhideWhenUsed="0"/>
-    <w:lsdException w:name="Light Grid Accent 1" w:semiHidden="0" w:uiPriority="62" w:unhideWhenUsed="0"/>
-    <w:lsdException w:name="Medium Shading 1 Accent 1" w:semiHidden="0" w:uiPriority="63" w:unhideWhenUsed="0"/>
-    <w:lsdException w:name="Medium Shading 2 Accent 1" w:semiHidden="0" w:uiPriority="64" w:unhideWhenUsed="0"/>
-    <w:lsdException w:name="Medium List 1 Accent 1" w:semiHidden="0" w:uiPriority="65" w:unhideWhenUsed="0"/>
-    <w:lsdException w:name="Revision" w:unhideWhenUsed="0"/>
-    <w:lsdException w:name="List Paragraph" w:semiHidden="0" w:uiPriority="0" w:unhideWhenUsed="0" w:qFormat="1"/>
-    <w:lsdException w:name="Quote" w:semiHidden="0" w:uiPriority="29" w:unhideWhenUsed="0" w:qFormat="1"/>
-    <w:lsdException w:name="Intense Quote" w:semiHidden="0" w:uiPriority="30" w:unhideWhenUsed="0" w:qFormat="1"/>
-    <w:lsdException w:name="Medium List 2 Accent 1" w:semiHidden="0" w:uiPriority="66" w:unhideWhenUsed="0"/>
-    <w:lsdException w:name="Medium Grid 1 Accent 1" w:semiHidden="0" w:uiPriority="67" w:unhideWhenUsed="0"/>
-    <w:lsdException w:name="Medium Grid 2 Accent 1" w:semiHidden="0" w:uiPriority="68" w:unhideWhenUsed="0"/>
-    <w:lsdException w:name="Medium Grid 3 Accent 1" w:semiHidden="0" w:uiPriority="69" w:unhideWhenUsed="0"/>
-    <w:lsdException w:name="Dark List Accent 1" w:semiHidden="0" w:uiPriority="70" w:unhideWhenUsed="0"/>
-    <w:lsdException w:name="Colorful Shading Accent 1" w:semiHidden="0" w:uiPriority="71" w:unhideWhenUsed="0"/>
-    <w:lsdException w:name="Colorful List Accent 1" w:semiHidden="0" w:uiPriority="72" w:unhideWhenUsed="0"/>
-    <w:lsdException w:name="Colorful Grid Accent 1" w:semiHidden="0" w:uiPriority="73" w:unhideWhenUsed="0"/>
-    <w:lsdException w:name="Light Shading Accent 2" w:semiHidden="0" w:uiPriority="60" w:unhideWhenUsed="0"/>
-    <w:lsdException w:name="Light List Accent 2" w:semiHidden="0" w:uiPriority="61" w:unhideWhenUsed="0"/>
-    <w:lsdException w:name="Light Grid Accent 2" w:semiHidden="0" w:uiPriority="62" w:unhideWhenUsed="0"/>
-    <w:lsdException w:name="Medium Shading 1 Accent 2" w:semiHidden="0" w:uiPriority="63" w:unhideWhenUsed="0"/>
-    <w:lsdException w:name="Medium Shading 2 Accent 2" w:semiHidden="0" w:uiPriority="64" w:unhideWhenUsed="0"/>
-    <w:lsdException w:name="Medium List 1 Accent 2" w:semiHidden="0" w:uiPriority="65" w:unhideWhenUsed="0"/>
-    <w:lsdException w:name="Medium List 2 Accent 2" w:semiHidden="0" w:uiPriority="66" w:unhideWhenUsed="0"/>
-    <w:lsdException w:name="Medium Grid 1 Accent 2" w:semiHidden="0" w:uiPriority="67" w:unhideWhenUsed="0"/>
-    <w:lsdException w:name="Medium Grid 2 Accent 2" w:semiHidden="0" w:uiPriority="68" w:unhideWhenUsed="0"/>
-    <w:lsdException w:name="Medium Grid 3 Accent 2" w:semiHidden="0" w:uiPriority="69" w:unhideWhenUsed="0"/>
-    <w:lsdException w:name="Dark List Accent 2" w:semiHidden="0" w:uiPriority="70" w:unhideWhenUsed="0"/>
-    <w:lsdException w:name="Colorful Shading Accent 2" w:semiHidden="0" w:uiPriority="71" w:unhideWhenUsed="0"/>
-    <w:lsdException w:name="Colorful List Accent 2" w:semiHidden="0" w:uiPriority="72" w:unhideWhenUsed="0"/>
-    <w:lsdException w:name="Colorful Grid Accent 2" w:semiHidden="0" w:uiPriority="73" w:unhideWhenUsed="0"/>
-    <w:lsdException w:name="Light Shading Accent 3" w:semiHidden="0" w:uiPriority="60" w:unhideWhenUsed="0"/>
-    <w:lsdException w:name="Light List Accent 3" w:semiHidden="0" w:uiPriority="61" w:unhideWhenUsed="0"/>
-    <w:lsdException w:name="Light Grid Accent 3" w:semiHidden="0" w:uiPriority="62" w:unhideWhenUsed="0"/>
-    <w:lsdException w:name="Medium Shading 1 Accent 3" w:semiHidden="0" w:uiPriority="63" w:unhideWhenUsed="0"/>
-    <w:lsdException w:name="Medium Shading 2 Accent 3" w:semiHidden="0" w:uiPriority="64" w:unhideWhenUsed="0"/>
-    <w:lsdException w:name="Medium List 1 Accent 3" w:semiHidden="0" w:uiPriority="65" w:unhideWhenUsed="0"/>
-    <w:lsdException w:name="Medium List 2 Accent 3" w:semiHidden="0" w:uiPriority="66" w:unhideWhenUsed="0"/>
-    <w:lsdException w:name="Medium Grid 1 Accent 3" w:semiHidden="0" w:uiPriority="67" w:unhideWhenUsed="0"/>
-    <w:lsdException w:name="Medium Grid 2 Accent 3" w:semiHidden="0" w:uiPriority="68" w:unhideWhenUsed="0"/>
-    <w:lsdException w:name="Medium Grid 3 Accent 3" w:semiHidden="0" w:uiPriority="69" w:unhideWhenUsed="0"/>
-    <w:lsdException w:name="Dark List Accent 3" w:semiHidden="0" w:uiPriority="70" w:unhideWhenUsed="0"/>
-    <w:lsdException w:name="Colorful Shading Accent 3" w:semiHidden="0" w:uiPriority="71" w:unhideWhenUsed="0"/>
-    <w:lsdException w:name="Colorful List Accent 3" w:semiHidden="0" w:uiPriority="72" w:unhideWhenUsed="0"/>
-    <w:lsdException w:name="Colorful Grid Accent 3" w:semiHidden="0" w:uiPriority="73" w:unhideWhenUsed="0"/>
-    <w:lsdException w:name="Light Shading Accent 4" w:semiHidden="0" w:uiPriority="60" w:unhideWhenUsed="0"/>
-    <w:lsdException w:name="Light List Accent 4" w:semiHidden="0" w:uiPriority="61" w:unhideWhenUsed="0"/>
-    <w:lsdException w:name="Light Grid Accent 4" w:semiHidden="0" w:uiPriority="62" w:unhideWhenUsed="0"/>
-    <w:lsdException w:name="Medium Shading 1 Accent 4" w:semiHidden="0" w:uiPriority="63" w:unhideWhenUsed="0"/>
-    <w:lsdException w:name="Medium Shading 2 Accent 4" w:semiHidden="0" w:uiPriority="64" w:unhideWhenUsed="0"/>
-    <w:lsdException w:name="Medium List 1 Accent 4" w:semiHidden="0" w:uiPriority="65" w:unhideWhenUsed="0"/>
-    <w:lsdException w:name="Medium List 2 Accent 4" w:semiHidden="0" w:uiPriority="66" w:unhideWhenUsed="0"/>
-    <w:lsdException w:name="Medium Grid 1 Accent 4" w:semiHidden="0" w:uiPriority="67" w:unhideWhenUsed="0"/>
-    <w:lsdException w:name="Medium Grid 2 Accent 4" w:semiHidden="0" w:uiPriority="68" w:unhideWhenUsed="0"/>
-    <w:lsdException w:name="Medium Grid 3 Accent 4" w:semiHidden="0" w:uiPriority="69" w:unhideWhenUsed="0"/>
-    <w:lsdException w:name="Dark List Accent 4" w:semiHidden="0" w:uiPriority="70" w:unhideWhenUsed="0"/>
-    <w:lsdException w:name="Colorful Shading Accent 4" w:semiHidden="0" w:uiPriority="71" w:unhideWhenUsed="0"/>
-    <w:lsdException w:name="Colorful List Accent 4" w:semiHidden="0" w:uiPriority="72" w:unhideWhenUsed="0"/>
-    <w:lsdException w:name="Colorful Grid Accent 4" w:semiHidden="0" w:uiPriority="73" w:unhideWhenUsed="0"/>
-    <w:lsdException w:name="Light Shading Accent 5" w:semiHidden="0" w:uiPriority="60" w:unhideWhenUsed="0"/>
-    <w:lsdException w:name="Light List Accent 5" w:semiHidden="0" w:uiPriority="61" w:unhideWhenUsed="0"/>
-    <w:lsdException w:name="Light Grid Accent 5" w:semiHidden="0" w:uiPriority="62" w:unhideWhenUsed="0"/>
-    <w:lsdException w:name="Medium Shading 1 Accent 5" w:semiHidden="0" w:uiPriority="63" w:unhideWhenUsed="0"/>
-    <w:lsdException w:name="Medium Shading 2 Accent 5" w:semiHidden="0" w:uiPriority="64" w:unhideWhenUsed="0"/>
-    <w:lsdException w:name="Medium List 1 Accent 5" w:semiHidden="0" w:uiPriority="65" w:unhideWhenUsed="0"/>
-    <w:lsdException w:name="Medium List 2 Accent 5" w:semiHidden="0" w:uiPriority="66" w:unhideWhenUsed="0"/>
-    <w:lsdException w:name="Medium Grid 1 Accent 5" w:semiHidden="0" w:uiPriority="67" w:unhideWhenUsed="0"/>
-    <w:lsdException w:name="Medium Grid 2 Accent 5" w:semiHidden="0" w:uiPriority="68" w:unhideWhenUsed="0"/>
-    <w:lsdException w:name="Medium Grid 3 Accent 5" w:semiHidden="0" w:uiPriority="69" w:unhideWhenUsed="0"/>
-    <w:lsdException w:name="Dark List Accent 5" w:semiHidden="0" w:uiPriority="70" w:unhideWhenUsed="0"/>
-    <w:lsdException w:name="Colorful Shading Accent 5" w:semiHidden="0" w:uiPriority="71" w:unhideWhenUsed="0"/>
-    <w:lsdException w:name="Colorful List Accent 5" w:semiHidden="0" w:uiPriority="72" w:unhideWhenUsed="0"/>
-    <w:lsdException w:name="Colorful Grid Accent 5" w:semiHidden="0" w:uiPriority="73" w:unhideWhenUsed="0"/>
-    <w:lsdException w:name="Light Shading Accent 6" w:semiHidden="0" w:uiPriority="60" w:unhideWhenUsed="0"/>
-    <w:lsdException w:name="Light List Accent 6" w:semiHidden="0" w:uiPriority="61" w:unhideWhenUsed="0"/>
-    <w:lsdException w:name="Light Grid Accent 6" w:semiHidden="0" w:uiPriority="62" w:unhideWhenUsed="0"/>
-    <w:lsdException w:name="Medium Shading 1 Accent 6" w:semiHidden="0" w:uiPriority="63" w:unhideWhenUsed="0"/>
-    <w:lsdException w:name="Medium Shading 2 Accent 6" w:semiHidden="0" w:uiPriority="64" w:unhideWhenUsed="0"/>
-    <w:lsdException w:name="Medium List 1 Accent 6" w:semiHidden="0" w:uiPriority="65" w:unhideWhenUsed="0"/>
-    <w:lsdException w:name="Medium List 2 Accent 6" w:semiHidden="0" w:uiPriority="66" w:unhideWhenUsed="0"/>
-    <w:lsdException w:name="Medium Grid 1 Accent 6" w:semiHidden="0" w:uiPriority="67" w:unhideWhenUsed="0"/>
-    <w:lsdException w:name="Medium Grid 2 Accent 6" w:semiHidden="0" w:uiPriority="68" w:unhideWhenUsed="0"/>
-    <w:lsdException w:name="Medium Grid 3 Accent 6" w:semiHidden="0" w:uiPriority="69" w:unhideWhenUsed="0"/>
-    <w:lsdException w:name="Dark List Accent 6" w:semiHidden="0" w:uiPriority="70" w:unhideWhenUsed="0"/>
-    <w:lsdException w:name="Colorful Shading Accent 6" w:semiHidden="0" w:uiPriority="71" w:unhideWhenUsed="0"/>
-    <w:lsdException w:name="Colorful List Accent 6" w:semiHidden="0" w:uiPriority="72" w:unhideWhenUsed="0"/>
-    <w:lsdException w:name="Colorful Grid Accent 6" w:semiHidden="0" w:uiPriority="73" w:unhideWhenUsed="0"/>
-    <w:lsdException w:name="Subtle Emphasis" w:semiHidden="0" w:uiPriority="19" w:unhideWhenUsed="0" w:qFormat="1"/>
-    <w:lsdException w:name="Intense Emphasis" w:semiHidden="0" w:uiPriority="21" w:unhideWhenUsed="0" w:qFormat="1"/>
-    <w:lsdException w:name="Subtle Reference" w:semiHidden="0" w:uiPriority="31" w:unhideWhenUsed="0" w:qFormat="1"/>
-    <w:lsdException w:name="Intense Reference" w:semiHidden="0" w:uiPriority="32" w:unhideWhenUsed="0" w:qFormat="1"/>
-    <w:lsdException w:name="Book Title" w:semiHidden="0" w:uiPriority="33" w:unhideWhenUsed="0" w:qFormat="1"/>
-    <w:lsdException w:name="Bibliography" w:uiPriority="37"/>
-    <w:lsdException w:name="TOC Heading" w:uiPriority="39" w:qFormat="1"/>
+  <w:latentStyles w:defLockedState="0" w:defUIPriority="99" w:defSemiHidden="0" w:defUnhideWhenUsed="0" w:defQFormat="0" w:count="375">
+    <w:lsdException w:name="Normal" w:uiPriority="0" w:qFormat="1"/>
+    <w:lsdException w:name="heading 1" w:uiPriority="9" w:qFormat="1"/>
+    <w:lsdException w:name="heading 2" w:semiHidden="1" w:uiPriority="0" w:unhideWhenUsed="1" w:qFormat="1"/>
+    <w:lsdException w:name="heading 3" w:semiHidden="1" w:uiPriority="0" w:unhideWhenUsed="1" w:qFormat="1"/>
+    <w:lsdException w:name="heading 4" w:semiHidden="1" w:uiPriority="0" w:unhideWhenUsed="1" w:qFormat="1"/>
+    <w:lsdException w:name="heading 5" w:semiHidden="1" w:uiPriority="0" w:unhideWhenUsed="1" w:qFormat="1"/>
+    <w:lsdException w:name="heading 6" w:semiHidden="1" w:uiPriority="0" w:unhideWhenUsed="1" w:qFormat="1"/>
+    <w:lsdException w:name="heading 7" w:semiHidden="1" w:uiPriority="0" w:unhideWhenUsed="1" w:qFormat="1"/>
+    <w:lsdException w:name="heading 8" w:semiHidden="1" w:uiPriority="0" w:unhideWhenUsed="1" w:qFormat="1"/>
+    <w:lsdException w:name="heading 9" w:semiHidden="1" w:uiPriority="0" w:unhideWhenUsed="1" w:qFormat="1"/>
+    <w:lsdException w:name="index 1" w:semiHidden="1" w:unhideWhenUsed="1"/>
+    <w:lsdException w:name="index 2" w:semiHidden="1" w:unhideWhenUsed="1"/>
+    <w:lsdException w:name="index 3" w:semiHidden="1" w:unhideWhenUsed="1"/>
+    <w:lsdException w:name="index 4" w:semiHidden="1" w:unhideWhenUsed="1"/>
+    <w:lsdException w:name="index 5" w:semiHidden="1" w:unhideWhenUsed="1"/>
+    <w:lsdException w:name="index 6" w:semiHidden="1" w:unhideWhenUsed="1"/>
+    <w:lsdException w:name="index 7" w:semiHidden="1" w:unhideWhenUsed="1"/>
+    <w:lsdException w:name="index 8" w:semiHidden="1" w:unhideWhenUsed="1"/>
+    <w:lsdException w:name="index 9" w:semiHidden="1" w:unhideWhenUsed="1"/>
+    <w:lsdException w:name="toc 1" w:semiHidden="1" w:uiPriority="39" w:unhideWhenUsed="1"/>
+    <w:lsdException w:name="toc 2" w:semiHidden="1" w:uiPriority="39" w:unhideWhenUsed="1"/>
+    <w:lsdException w:name="toc 3" w:semiHidden="1" w:uiPriority="39" w:unhideWhenUsed="1"/>
+    <w:lsdException w:name="toc 4" w:semiHidden="1" w:uiPriority="0" w:unhideWhenUsed="1"/>
+    <w:lsdException w:name="toc 5" w:semiHidden="1" w:uiPriority="0" w:unhideWhenUsed="1"/>
+    <w:lsdException w:name="toc 6" w:semiHidden="1" w:uiPriority="0" w:unhideWhenUsed="1"/>
+    <w:lsdException w:name="toc 7" w:semiHidden="1" w:uiPriority="0" w:unhideWhenUsed="1"/>
+    <w:lsdException w:name="toc 8" w:semiHidden="1" w:uiPriority="0" w:unhideWhenUsed="1"/>
+    <w:lsdException w:name="toc 9" w:semiHidden="1" w:uiPriority="0" w:unhideWhenUsed="1"/>
+    <w:lsdException w:name="Normal Indent" w:semiHidden="1" w:unhideWhenUsed="1"/>
+    <w:lsdException w:name="footnote text" w:semiHidden="1" w:unhideWhenUsed="1"/>
+    <w:lsdException w:name="annotation text" w:semiHidden="1" w:unhideWhenUsed="1"/>
+    <w:lsdException w:name="header" w:semiHidden="1" w:unhideWhenUsed="1"/>
+    <w:lsdException w:name="footer" w:semiHidden="1" w:unhideWhenUsed="1"/>
+    <w:lsdException w:name="index heading" w:semiHidden="1" w:unhideWhenUsed="1"/>
+    <w:lsdException w:name="caption" w:semiHidden="1" w:uiPriority="0" w:unhideWhenUsed="1" w:qFormat="1"/>
+    <w:lsdException w:name="table of figures" w:semiHidden="1" w:unhideWhenUsed="1"/>
+    <w:lsdException w:name="envelope address" w:semiHidden="1" w:unhideWhenUsed="1"/>
+    <w:lsdException w:name="envelope return" w:semiHidden="1" w:unhideWhenUsed="1"/>
+    <w:lsdException w:name="footnote reference" w:semiHidden="1" w:unhideWhenUsed="1"/>
+    <w:lsdException w:name="annotation reference" w:semiHidden="1" w:unhideWhenUsed="1"/>
+    <w:lsdException w:name="line number" w:semiHidden="1" w:unhideWhenUsed="1"/>
+    <w:lsdException w:name="page number" w:semiHidden="1" w:uiPriority="0" w:unhideWhenUsed="1"/>
+    <w:lsdException w:name="endnote reference" w:semiHidden="1" w:unhideWhenUsed="1"/>
+    <w:lsdException w:name="endnote text" w:semiHidden="1" w:unhideWhenUsed="1"/>
+    <w:lsdException w:name="table of authorities" w:semiHidden="1" w:unhideWhenUsed="1"/>
+    <w:lsdException w:name="macro" w:semiHidden="1" w:unhideWhenUsed="1"/>
+    <w:lsdException w:name="toa heading" w:semiHidden="1" w:unhideWhenUsed="1"/>
+    <w:lsdException w:name="List" w:semiHidden="1" w:unhideWhenUsed="1"/>
+    <w:lsdException w:name="List Bullet" w:semiHidden="1" w:uiPriority="0" w:unhideWhenUsed="1"/>
+    <w:lsdException w:name="List Number" w:semiHidden="1" w:unhideWhenUsed="1"/>
+    <w:lsdException w:name="List 2" w:semiHidden="1" w:unhideWhenUsed="1"/>
+    <w:lsdException w:name="List 3" w:semiHidden="1" w:unhideWhenUsed="1"/>
+    <w:lsdException w:name="List 4" w:semiHidden="1" w:unhideWhenUsed="1"/>
+    <w:lsdException w:name="List 5" w:semiHidden="1" w:unhideWhenUsed="1"/>
+    <w:lsdException w:name="List Bullet 2" w:semiHidden="1" w:unhideWhenUsed="1"/>
+    <w:lsdException w:name="List Bullet 3" w:semiHidden="1" w:unhideWhenUsed="1"/>
+    <w:lsdException w:name="List Bullet 4" w:semiHidden="1" w:unhideWhenUsed="1"/>
+    <w:lsdException w:name="List Bullet 5" w:semiHidden="1" w:unhideWhenUsed="1"/>
+    <w:lsdException w:name="List Number 2" w:semiHidden="1" w:unhideWhenUsed="1"/>
+    <w:lsdException w:name="List Number 3" w:semiHidden="1" w:unhideWhenUsed="1"/>
+    <w:lsdException w:name="List Number 4" w:semiHidden="1" w:unhideWhenUsed="1"/>
+    <w:lsdException w:name="List Number 5" w:semiHidden="1" w:unhideWhenUsed="1"/>
+    <w:lsdException w:name="Title" w:uiPriority="10" w:qFormat="1"/>
+    <w:lsdException w:name="Closing" w:semiHidden="1" w:unhideWhenUsed="1"/>
+    <w:lsdException w:name="Signature" w:semiHidden="1" w:unhideWhenUsed="1"/>
+    <w:lsdException w:name="Default Paragraph Font" w:semiHidden="1" w:uiPriority="1" w:unhideWhenUsed="1"/>
+    <w:lsdException w:name="Body Text" w:semiHidden="1" w:unhideWhenUsed="1"/>
+    <w:lsdException w:name="Body Text Indent" w:semiHidden="1" w:unhideWhenUsed="1"/>
+    <w:lsdException w:name="List Continue" w:semiHidden="1" w:unhideWhenUsed="1"/>
+    <w:lsdException w:name="List Continue 2" w:semiHidden="1" w:unhideWhenUsed="1"/>
+    <w:lsdException w:name="List Continue 3" w:semiHidden="1" w:unhideWhenUsed="1"/>
+    <w:lsdException w:name="List Continue 4" w:semiHidden="1" w:unhideWhenUsed="1"/>
+    <w:lsdException w:name="List Continue 5" w:semiHidden="1" w:unhideWhenUsed="1"/>
+    <w:lsdException w:name="Message Header" w:semiHidden="1" w:unhideWhenUsed="1"/>
+    <w:lsdException w:name="Subtitle" w:uiPriority="11" w:qFormat="1"/>
+    <w:lsdException w:name="Salutation" w:semiHidden="1" w:unhideWhenUsed="1"/>
+    <w:lsdException w:name="Date" w:semiHidden="1" w:unhideWhenUsed="1"/>
+    <w:lsdException w:name="Body Text First Indent" w:semiHidden="1" w:unhideWhenUsed="1"/>
+    <w:lsdException w:name="Body Text First Indent 2" w:semiHidden="1" w:unhideWhenUsed="1"/>
+    <w:lsdException w:name="Note Heading" w:semiHidden="1" w:unhideWhenUsed="1"/>
+    <w:lsdException w:name="Body Text 2" w:semiHidden="1" w:unhideWhenUsed="1"/>
+    <w:lsdException w:name="Body Text 3" w:semiHidden="1" w:unhideWhenUsed="1"/>
+    <w:lsdException w:name="Body Text Indent 2" w:semiHidden="1" w:unhideWhenUsed="1"/>
+    <w:lsdException w:name="Body Text Indent 3" w:semiHidden="1" w:unhideWhenUsed="1"/>
+    <w:lsdException w:name="Block Text" w:semiHidden="1" w:unhideWhenUsed="1"/>
+    <w:lsdException w:name="Hyperlink" w:semiHidden="1" w:unhideWhenUsed="1"/>
+    <w:lsdException w:name="FollowedHyperlink" w:semiHidden="1" w:unhideWhenUsed="1"/>
+    <w:lsdException w:name="Strong" w:uiPriority="22" w:qFormat="1"/>
+    <w:lsdException w:name="Emphasis" w:uiPriority="20" w:qFormat="1"/>
+    <w:lsdException w:name="Document Map" w:semiHidden="1" w:unhideWhenUsed="1"/>
+    <w:lsdException w:name="Plain Text" w:semiHidden="1" w:unhideWhenUsed="1"/>
+    <w:lsdException w:name="E-mail Signature" w:semiHidden="1" w:unhideWhenUsed="1"/>
+    <w:lsdException w:name="HTML Top of Form" w:semiHidden="1" w:unhideWhenUsed="1"/>
+    <w:lsdException w:name="HTML Bottom of Form" w:semiHidden="1" w:unhideWhenUsed="1"/>
+    <w:lsdException w:name="Normal (Web)" w:semiHidden="1" w:unhideWhenUsed="1"/>
+    <w:lsdException w:name="HTML Acronym" w:semiHidden="1" w:unhideWhenUsed="1"/>
+    <w:lsdException w:name="HTML Address" w:semiHidden="1" w:unhideWhenUsed="1"/>
+    <w:lsdException w:name="HTML Cite" w:semiHidden="1" w:unhideWhenUsed="1"/>
+    <w:lsdException w:name="HTML Code" w:semiHidden="1" w:unhideWhenUsed="1"/>
+    <w:lsdException w:name="HTML Definition" w:semiHidden="1" w:unhideWhenUsed="1"/>
+    <w:lsdException w:name="HTML Keyboard" w:semiHidden="1" w:unhideWhenUsed="1"/>
+    <w:lsdException w:name="HTML Preformatted" w:semiHidden="1" w:unhideWhenUsed="1"/>
+    <w:lsdException w:name="HTML Sample" w:semiHidden="1" w:unhideWhenUsed="1"/>
+    <w:lsdException w:name="HTML Typewriter" w:semiHidden="1" w:unhideWhenUsed="1"/>
+    <w:lsdException w:name="HTML Variable" w:semiHidden="1" w:unhideWhenUsed="1"/>
+    <w:lsdException w:name="Normal Table" w:semiHidden="1" w:unhideWhenUsed="1"/>
+    <w:lsdException w:name="annotation subject" w:semiHidden="1" w:unhideWhenUsed="1"/>
+    <w:lsdException w:name="No List" w:semiHidden="1" w:unhideWhenUsed="1"/>
+    <w:lsdException w:name="Outline List 1" w:semiHidden="1" w:unhideWhenUsed="1"/>
+    <w:lsdException w:name="Outline List 2" w:semiHidden="1" w:unhideWhenUsed="1"/>
+    <w:lsdException w:name="Outline List 3" w:semiHidden="1" w:unhideWhenUsed="1"/>
+    <w:lsdException w:name="Table Simple 1" w:semiHidden="1" w:unhideWhenUsed="1"/>
+    <w:lsdException w:name="Table Simple 2" w:semiHidden="1" w:unhideWhenUsed="1"/>
+    <w:lsdException w:name="Table Simple 3" w:semiHidden="1" w:unhideWhenUsed="1"/>
+    <w:lsdException w:name="Table Classic 1" w:semiHidden="1" w:unhideWhenUsed="1"/>
+    <w:lsdException w:name="Table Classic 2" w:semiHidden="1" w:unhideWhenUsed="1"/>
+    <w:lsdException w:name="Table Classic 3" w:semiHidden="1" w:unhideWhenUsed="1"/>
+    <w:lsdException w:name="Table Classic 4" w:semiHidden="1" w:unhideWhenUsed="1"/>
+    <w:lsdException w:name="Table Colorful 1" w:semiHidden="1" w:unhideWhenUsed="1"/>
+    <w:lsdException w:name="Table Colorful 2" w:semiHidden="1" w:unhideWhenUsed="1"/>
+    <w:lsdException w:name="Table Colorful 3" w:semiHidden="1" w:unhideWhenUsed="1"/>
+    <w:lsdException w:name="Table Columns 1" w:semiHidden="1" w:unhideWhenUsed="1"/>
+    <w:lsdException w:name="Table Columns 2" w:semiHidden="1" w:unhideWhenUsed="1"/>
+    <w:lsdException w:name="Table Columns 3" w:semiHidden="1" w:unhideWhenUsed="1"/>
+    <w:lsdException w:name="Table Columns 4" w:semiHidden="1" w:unhideWhenUsed="1"/>
+    <w:lsdException w:name="Table Columns 5" w:semiHidden="1" w:unhideWhenUsed="1"/>
+    <w:lsdException w:name="Table Grid 1" w:semiHidden="1" w:unhideWhenUsed="1"/>
+    <w:lsdException w:name="Table Grid 2" w:semiHidden="1" w:unhideWhenUsed="1"/>
+    <w:lsdException w:name="Table Grid 3" w:semiHidden="1" w:unhideWhenUsed="1"/>
+    <w:lsdException w:name="Table Grid 4" w:semiHidden="1" w:unhideWhenUsed="1"/>
+    <w:lsdException w:name="Table Grid 5" w:semiHidden="1" w:unhideWhenUsed="1"/>
+    <w:lsdException w:name="Table Grid 6" w:semiHidden="1" w:unhideWhenUsed="1"/>
+    <w:lsdException w:name="Table Grid 7" w:semiHidden="1" w:unhideWhenUsed="1"/>
+    <w:lsdException w:name="Table Grid 8" w:semiHidden="1" w:unhideWhenUsed="1"/>
+    <w:lsdException w:name="Table List 1" w:semiHidden="1" w:unhideWhenUsed="1"/>
+    <w:lsdException w:name="Table List 2" w:semiHidden="1" w:unhideWhenUsed="1"/>
+    <w:lsdException w:name="Table List 3" w:semiHidden="1" w:unhideWhenUsed="1"/>
+    <w:lsdException w:name="Table List 4" w:semiHidden="1" w:unhideWhenUsed="1"/>
+    <w:lsdException w:name="Table List 5" w:semiHidden="1" w:unhideWhenUsed="1"/>
+    <w:lsdException w:name="Table List 6" w:semiHidden="1" w:unhideWhenUsed="1"/>
+    <w:lsdException w:name="Table List 7" w:semiHidden="1" w:unhideWhenUsed="1"/>
+    <w:lsdException w:name="Table List 8" w:semiHidden="1" w:unhideWhenUsed="1"/>
+    <w:lsdException w:name="Table 3D effects 1" w:semiHidden="1" w:unhideWhenUsed="1"/>
+    <w:lsdException w:name="Table 3D effects 2" w:semiHidden="1" w:unhideWhenUsed="1"/>
+    <w:lsdException w:name="Table 3D effects 3" w:semiHidden="1" w:unhideWhenUsed="1"/>
+    <w:lsdException w:name="Table Contemporary" w:semiHidden="1" w:unhideWhenUsed="1"/>
+    <w:lsdException w:name="Table Elegant" w:semiHidden="1" w:unhideWhenUsed="1"/>
+    <w:lsdException w:name="Table Professional" w:semiHidden="1" w:unhideWhenUsed="1"/>
+    <w:lsdException w:name="Table Subtle 1" w:semiHidden="1" w:unhideWhenUsed="1"/>
+    <w:lsdException w:name="Table Subtle 2" w:semiHidden="1" w:unhideWhenUsed="1"/>
+    <w:lsdException w:name="Table Web 1" w:semiHidden="1" w:unhideWhenUsed="1"/>
+    <w:lsdException w:name="Table Web 2" w:semiHidden="1" w:unhideWhenUsed="1"/>
+    <w:lsdException w:name="Table Web 3" w:semiHidden="1" w:unhideWhenUsed="1"/>
+    <w:lsdException w:name="Balloon Text" w:semiHidden="1" w:uiPriority="0" w:unhideWhenUsed="1"/>
+    <w:lsdException w:name="Table Grid" w:uiPriority="0"/>
+    <w:lsdException w:name="Table Theme" w:semiHidden="1" w:uiPriority="0" w:unhideWhenUsed="1"/>
+    <w:lsdException w:name="Placeholder Text" w:semiHidden="1"/>
+    <w:lsdException w:name="No Spacing" w:uiPriority="0" w:qFormat="1"/>
+    <w:lsdException w:name="Light Shading" w:uiPriority="60"/>
+    <w:lsdException w:name="Light List" w:uiPriority="61"/>
+    <w:lsdException w:name="Light Grid" w:uiPriority="62"/>
+    <w:lsdException w:name="Medium Shading 1" w:uiPriority="63"/>
+    <w:lsdException w:name="Medium Shading 2" w:uiPriority="64"/>
+    <w:lsdException w:name="Medium List 1" w:uiPriority="65"/>
+    <w:lsdException w:name="Medium List 2" w:uiPriority="66"/>
+    <w:lsdException w:name="Medium Grid 1" w:uiPriority="67"/>
+    <w:lsdException w:name="Medium Grid 2" w:uiPriority="68"/>
+    <w:lsdException w:name="Medium Grid 3" w:uiPriority="69"/>
+    <w:lsdException w:name="Dark List" w:uiPriority="70"/>
+    <w:lsdException w:name="Colorful Shading" w:uiPriority="71"/>
+    <w:lsdException w:name="Colorful List" w:uiPriority="72"/>
+    <w:lsdException w:name="Colorful Grid" w:uiPriority="73"/>
+    <w:lsdException w:name="Light Shading Accent 1" w:uiPriority="60"/>
+    <w:lsdException w:name="Light List Accent 1" w:uiPriority="61"/>
+    <w:lsdException w:name="Light Grid Accent 1" w:uiPriority="62"/>
+    <w:lsdException w:name="Medium Shading 1 Accent 1" w:uiPriority="63"/>
+    <w:lsdException w:name="Medium Shading 2 Accent 1" w:uiPriority="64"/>
+    <w:lsdException w:name="Medium List 1 Accent 1" w:uiPriority="65"/>
+    <w:lsdException w:name="Revision" w:semiHidden="1"/>
+    <w:lsdException w:name="List Paragraph" w:uiPriority="0" w:qFormat="1"/>
+    <w:lsdException w:name="Quote" w:uiPriority="29" w:qFormat="1"/>
+    <w:lsdException w:name="Intense Quote" w:uiPriority="30" w:qFormat="1"/>
+    <w:lsdException w:name="Medium List 2 Accent 1" w:uiPriority="66"/>
+    <w:lsdException w:name="Medium Grid 1 Accent 1" w:uiPriority="67"/>
+    <w:lsdException w:name="Medium Grid 2 Accent 1" w:uiPriority="68"/>
+    <w:lsdException w:name="Medium Grid 3 Accent 1" w:uiPriority="69"/>
+    <w:lsdException w:name="Dark List Accent 1" w:uiPriority="70"/>
+    <w:lsdException w:name="Colorful Shading Accent 1" w:uiPriority="71"/>
+    <w:lsdException w:name="Colorful List Accent 1" w:uiPriority="72"/>
+    <w:lsdException w:name="Colorful Grid Accent 1" w:uiPriority="73"/>
+    <w:lsdException w:name="Light Shading Accent 2" w:uiPriority="60"/>
+    <w:lsdException w:name="Light List Accent 2" w:uiPriority="61"/>
+    <w:lsdException w:name="Light Grid Accent 2" w:uiPriority="62"/>
+    <w:lsdException w:name="Medium Shading 1 Accent 2" w:uiPriority="63"/>
+    <w:lsdException w:name="Medium Shading 2 Accent 2" w:uiPriority="64"/>
+    <w:lsdException w:name="Medium List 1 Accent 2" w:uiPriority="65"/>
+    <w:lsdException w:name="Medium List 2 Accent 2" w:uiPriority="66"/>
+    <w:lsdException w:name="Medium Grid 1 Accent 2" w:uiPriority="67"/>
+    <w:lsdException w:name="Medium Grid 2 Accent 2" w:uiPriority="68"/>
+    <w:lsdException w:name="Medium Grid 3 Accent 2" w:uiPriority="69"/>
+    <w:lsdException w:name="Dark List Accent 2" w:uiPriority="70"/>
+    <w:lsdException w:name="Colorful Shading Accent 2" w:uiPriority="71"/>
+    <w:lsdException w:name="Colorful List Accent 2" w:uiPriority="72"/>
+    <w:lsdException w:name="Colorful Grid Accent 2" w:uiPriority="73"/>
+    <w:lsdException w:name="Light Shading Accent 3" w:uiPriority="60"/>
+    <w:lsdException w:name="Light List Accent 3" w:uiPriority="61"/>
+    <w:lsdException w:name="Light Grid Accent 3" w:uiPriority="62"/>
+    <w:lsdException w:name="Medium Shading 1 Accent 3" w:uiPriority="63"/>
+    <w:lsdException w:name="Medium Shading 2 Accent 3" w:uiPriority="64"/>
+    <w:lsdException w:name="Medium List 1 Accent 3" w:uiPriority="65"/>
+    <w:lsdException w:name="Medium List 2 Accent 3" w:uiPriority="66"/>
+    <w:lsdException w:name="Medium Grid 1 Accent 3" w:uiPriority="67"/>
+    <w:lsdException w:name="Medium Grid 2 Accent 3" w:uiPriority="68"/>
+    <w:lsdException w:name="Medium Grid 3 Accent 3" w:uiPriority="69"/>
+    <w:lsdException w:name="Dark List Accent 3" w:uiPriority="70"/>
+    <w:lsdException w:name="Colorful Shading Accent 3" w:uiPriority="71"/>
+    <w:lsdException w:name="Colorful List Accent 3" w:uiPriority="72"/>
+    <w:lsdException w:name="Colorful Grid Accent 3" w:uiPriority="73"/>
+    <w:lsdException w:name="Light Shading Accent 4" w:uiPriority="60"/>
+    <w:lsdException w:name="Light List Accent 4" w:uiPriority="61"/>
+    <w:lsdException w:name="Light Grid Accent 4" w:uiPriority="62"/>
+    <w:lsdException w:name="Medium Shading 1 Accent 4" w:uiPriority="63"/>
+    <w:lsdException w:name="Medium Shading 2 Accent 4" w:uiPriority="64"/>
+    <w:lsdException w:name="Medium List 1 Accent 4" w:uiPriority="65"/>
+    <w:lsdException w:name="Medium List 2 Accent 4" w:uiPriority="66"/>
+    <w:lsdException w:name="Medium Grid 1 Accent 4" w:uiPriority="67"/>
+    <w:lsdException w:name="Medium Grid 2 Accent 4" w:uiPriority="68"/>
+    <w:lsdException w:name="Medium Grid 3 Accent 4" w:uiPriority="69"/>
+    <w:lsdException w:name="Dark List Accent 4" w:uiPriority="70"/>
+    <w:lsdException w:name="Colorful Shading Accent 4" w:uiPriority="71"/>
+    <w:lsdException w:name="Colorful List Accent 4" w:uiPriority="72"/>
+    <w:lsdException w:name="Colorful Grid Accent 4" w:uiPriority="73"/>
+    <w:lsdException w:name="Light Shading Accent 5" w:uiPriority="60"/>
+    <w:lsdException w:name="Light List Accent 5" w:uiPriority="61"/>
+    <w:lsdException w:name="Light Grid Accent 5" w:uiPriority="62"/>
+    <w:lsdException w:name="Medium Shading 1 Accent 5" w:uiPriority="63"/>
+    <w:lsdException w:name="Medium Shading 2 Accent 5" w:uiPriority="64"/>
+    <w:lsdException w:name="Medium List 1 Accent 5" w:uiPriority="65"/>
+    <w:lsdException w:name="Medium List 2 Accent 5" w:uiPriority="66"/>
+    <w:lsdException w:name="Medium Grid 1 Accent 5" w:uiPriority="67"/>
+    <w:lsdException w:name="Medium Grid 2 Accent 5" w:uiPriority="68"/>
+    <w:lsdException w:name="Medium Grid 3 Accent 5" w:uiPriority="69"/>
+    <w:lsdException w:name="Dark List Accent 5" w:uiPriority="70"/>
+    <w:lsdException w:name="Colorful Shading Accent 5" w:uiPriority="71"/>
+    <w:lsdException w:name="Colorful List Accent 5" w:uiPriority="72"/>
+    <w:lsdException w:name="Colorful Grid Accent 5" w:uiPriority="73"/>
+    <w:lsdException w:name="Light Shading Accent 6" w:uiPriority="60"/>
+    <w:lsdException w:name="Light List Accent 6" w:uiPriority="61"/>
+    <w:lsdException w:name="Light Grid Accent 6" w:uiPriority="62"/>
+    <w:lsdException w:name="Medium Shading 1 Accent 6" w:uiPriority="63"/>
+    <w:lsdException w:name="Medium Shading 2 Accent 6" w:uiPriority="64"/>
+    <w:lsdException w:name="Medium List 1 Accent 6" w:uiPriority="65"/>
+    <w:lsdException w:name="Medium List 2 Accent 6" w:uiPriority="66"/>
+    <w:lsdException w:name="Medium Grid 1 Accent 6" w:uiPriority="67"/>
+    <w:lsdException w:name="Medium Grid 2 Accent 6" w:uiPriority="68"/>
+    <w:lsdException w:name="Medium Grid 3 Accent 6" w:uiPriority="69"/>
+    <w:lsdException w:name="Dark List Accent 6" w:uiPriority="70"/>
+    <w:lsdException w:name="Colorful Shading Accent 6" w:uiPriority="71"/>
+    <w:lsdException w:name="Colorful List Accent 6" w:uiPriority="72"/>
+    <w:lsdException w:name="Colorful Grid Accent 6" w:uiPriority="73"/>
+    <w:lsdException w:name="Subtle Emphasis" w:uiPriority="19" w:qFormat="1"/>
+    <w:lsdException w:name="Intense Emphasis" w:uiPriority="21" w:qFormat="1"/>
+    <w:lsdException w:name="Subtle Reference" w:uiPriority="31" w:qFormat="1"/>
+    <w:lsdException w:name="Intense Reference" w:uiPriority="32" w:qFormat="1"/>
+    <w:lsdException w:name="Book Title" w:uiPriority="33" w:qFormat="1"/>
+    <w:lsdException w:name="Bibliography" w:semiHidden="1" w:uiPriority="37" w:unhideWhenUsed="1"/>
+    <w:lsdException w:name="TOC Heading" w:semiHidden="1" w:uiPriority="39" w:unhideWhenUsed="1" w:qFormat="1"/>
+    <w:lsdException w:name="Plain Table 1" w:uiPriority="41"/>
+    <w:lsdException w:name="Plain Table 2" w:uiPriority="42"/>
+    <w:lsdException w:name="Plain Table 3" w:uiPriority="43"/>
+    <w:lsdException w:name="Plain Table 4" w:uiPriority="44"/>
+    <w:lsdException w:name="Plain Table 5" w:uiPriority="45"/>
+    <w:lsdException w:name="Grid Table Light" w:uiPriority="40"/>
+    <w:lsdException w:name="Grid Table 1 Light" w:uiPriority="46"/>
+    <w:lsdException w:name="Grid Table 2" w:uiPriority="47"/>
+    <w:lsdException w:name="Grid Table 3" w:uiPriority="48"/>
+    <w:lsdException w:name="Grid Table 4" w:uiPriority="49"/>
+    <w:lsdException w:name="Grid Table 5 Dark" w:uiPriority="50"/>
+    <w:lsdException w:name="Grid Table 6 Colorful" w:uiPriority="51"/>
+    <w:lsdException w:name="Grid Table 7 Colorful" w:uiPriority="52"/>
+    <w:lsdException w:name="Grid Table 1 Light Accent 1" w:uiPriority="46"/>
+    <w:lsdException w:name="Grid Table 2 Accent 1" w:uiPriority="47"/>
+    <w:lsdException w:name="Grid Table 3 Accent 1" w:uiPriority="48"/>
+    <w:lsdException w:name="Grid Table 4 Accent 1" w:uiPriority="49"/>
+    <w:lsdException w:name="Grid Table 5 Dark Accent 1" w:uiPriority="50"/>
+    <w:lsdException w:name="Grid Table 6 Colorful Accent 1" w:uiPriority="51"/>
+    <w:lsdException w:name="Grid Table 7 Colorful Accent 1" w:uiPriority="52"/>
+    <w:lsdException w:name="Grid Table 1 Light Accent 2" w:uiPriority="46"/>
+    <w:lsdException w:name="Grid Table 2 Accent 2" w:uiPriority="47"/>
+    <w:lsdException w:name="Grid Table 3 Accent 2" w:uiPriority="48"/>
+    <w:lsdException w:name="Grid Table 4 Accent 2" w:uiPriority="49"/>
+    <w:lsdException w:name="Grid Table 5 Dark Accent 2" w:uiPriority="50"/>
+    <w:lsdException w:name="Grid Table 6 Colorful Accent 2" w:uiPriority="51"/>
+    <w:lsdException w:name="Grid Table 7 Colorful Accent 2" w:uiPriority="52"/>
+    <w:lsdException w:name="Grid Table 1 Light Accent 3" w:uiPriority="46"/>
+    <w:lsdException w:name="Grid Table 2 Accent 3" w:uiPriority="47"/>
+    <w:lsdException w:name="Grid Table 3 Accent 3" w:uiPriority="48"/>
+    <w:lsdException w:name="Grid Table 4 Accent 3" w:uiPriority="49"/>
+    <w:lsdException w:name="Grid Table 5 Dark Accent 3" w:uiPriority="50"/>
+    <w:lsdException w:name="Grid Table 6 Colorful Accent 3" w:uiPriority="51"/>
+    <w:lsdException w:name="Grid Table 7 Colorful Accent 3" w:uiPriority="52"/>
+    <w:lsdException w:name="Grid Table 1 Light Accent 4" w:uiPriority="46"/>
+    <w:lsdException w:name="Grid Table 2 Accent 4" w:uiPriority="47"/>
+    <w:lsdException w:name="Grid Table 3 Accent 4" w:uiPriority="48"/>
+    <w:lsdException w:name="Grid Table 4 Accent 4" w:uiPriority="49"/>
+    <w:lsdException w:name="Grid Table 5 Dark Accent 4" w:uiPriority="50"/>
+    <w:lsdException w:name="Grid Table 6 Colorful Accent 4" w:uiPriority="51"/>
+    <w:lsdException w:name="Grid Table 7 Colorful Accent 4" w:uiPriority="52"/>
+    <w:lsdException w:name="Grid Table 1 Light Accent 5" w:uiPriority="46"/>
+    <w:lsdException w:name="Grid Table 2 Accent 5" w:uiPriority="47"/>
+    <w:lsdException w:name="Grid Table 3 Accent 5" w:uiPriority="48"/>
+    <w:lsdException w:name="Grid Table 4 Accent 5" w:uiPriority="49"/>
+    <w:lsdException w:name="Grid Table 5 Dark Accent 5" w:uiPriority="50"/>
+    <w:lsdException w:name="Grid Table 6 Colorful Accent 5" w:uiPriority="51"/>
+    <w:lsdException w:name="Grid Table 7 Colorful Accent 5" w:uiPriority="52"/>
+    <w:lsdException w:name="Grid Table 1 Light Accent 6" w:uiPriority="46"/>
+    <w:lsdException w:name="Grid Table 2 Accent 6" w:uiPriority="47"/>
+    <w:lsdException w:name="Grid Table 3 Accent 6" w:uiPriority="48"/>
+    <w:lsdException w:name="Grid Table 4 Accent 6" w:uiPriority="49"/>
+    <w:lsdException w:name="Grid Table 5 Dark Accent 6" w:uiPriority="50"/>
+    <w:lsdException w:name="Grid Table 6 Colorful Accent 6" w:uiPriority="51"/>
+    <w:lsdException w:name="Grid Table 7 Colorful Accent 6" w:uiPriority="52"/>
+    <w:lsdException w:name="List Table 1 Light" w:uiPriority="46"/>
+    <w:lsdException w:name="List Table 2" w:uiPriority="47"/>
+    <w:lsdException w:name="List Table 3" w:uiPriority="48"/>
+    <w:lsdException w:name="List Table 4" w:uiPriority="49"/>
+    <w:lsdException w:name="List Table 5 Dark" w:uiPriority="50"/>
+    <w:lsdException w:name="List Table 6 Colorful" w:uiPriority="51"/>
+    <w:lsdException w:name="List Table 7 Colorful" w:uiPriority="52"/>
+    <w:lsdException w:name="List Table 1 Light Accent 1" w:uiPriority="46"/>
+    <w:lsdException w:name="List Table 2 Accent 1" w:uiPriority="47"/>
+    <w:lsdException w:name="List Table 3 Accent 1" w:uiPriority="48"/>
+    <w:lsdException w:name="List Table 4 Accent 1" w:uiPriority="49"/>
+    <w:lsdException w:name="List Table 5 Dark Accent 1" w:uiPriority="50"/>
+    <w:lsdException w:name="List Table 6 Colorful Accent 1" w:uiPriority="51"/>
+    <w:lsdException w:name="List Table 7 Colorful Accent 1" w:uiPriority="52"/>
+    <w:lsdException w:name="List Table 1 Light Accent 2" w:uiPriority="46"/>
+    <w:lsdException w:name="List Table 2 Accent 2" w:uiPriority="47"/>
+    <w:lsdException w:name="List Table 3 Accent 2" w:uiPriority="48"/>
+    <w:lsdException w:name="List Table 4 Accent 2" w:uiPriority="49"/>
+    <w:lsdException w:name="List Table 5 Dark Accent 2" w:uiPriority="50"/>
+    <w:lsdException w:name="List Table 6 Colorful Accent 2" w:uiPriority="51"/>
+    <w:lsdException w:name="List Table 7 Colorful Accent 2" w:uiPriority="52"/>
+    <w:lsdException w:name="List Table 1 Light Accent 3" w:uiPriority="46"/>
+    <w:lsdException w:name="List Table 2 Accent 3" w:uiPriority="47"/>
+    <w:lsdException w:name="List Table 3 Accent 3" w:uiPriority="48"/>
+    <w:lsdException w:name="List Table 4 Accent 3" w:uiPriority="49"/>
+    <w:lsdException w:name="List Table 5 Dark Accent 3" w:uiPriority="50"/>
+    <w:lsdException w:name="List Table 6 Colorful Accent 3" w:uiPriority="51"/>
+    <w:lsdException w:name="List Table 7 Colorful Accent 3" w:uiPriority="52"/>
+    <w:lsdException w:name="List Table 1 Light Accent 4" w:uiPriority="46"/>
+    <w:lsdException w:name="List Table 2 Accent 4" w:uiPriority="47"/>
+    <w:lsdException w:name="List Table 3 Accent 4" w:uiPriority="48"/>
+    <w:lsdException w:name="List Table 4 Accent 4" w:uiPriority="49"/>
+    <w:lsdException w:name="List Table 5 Dark Accent 4" w:uiPriority="50"/>
+    <w:lsdException w:name="List Table 6 Colorful Accent 4" w:uiPriority="51"/>
+    <w:lsdException w:name="List Table 7 Colorful Accent 4" w:uiPriority="52"/>
+    <w:lsdException w:name="List Table 1 Light Accent 5" w:uiPriority="46"/>
+    <w:lsdException w:name="List Table 2 Accent 5" w:uiPriority="47"/>
+    <w:lsdException w:name="List Table 3 Accent 5" w:uiPriority="48"/>
+    <w:lsdException w:name="List Table 4 Accent 5" w:uiPriority="49"/>
+    <w:lsdException w:name="List Table 5 Dark Accent 5" w:uiPriority="50"/>
+    <w:lsdException w:name="List Table 6 Colorful Accent 5" w:uiPriority="51"/>
+    <w:lsdException w:name="List Table 7 Colorful Accent 5" w:uiPriority="52"/>
+    <w:lsdException w:name="List Table 1 Light Accent 6" w:uiPriority="46"/>
+    <w:lsdException w:name="List Table 2 Accent 6" w:uiPriority="47"/>
+    <w:lsdException w:name="List Table 3 Accent 6" w:uiPriority="48"/>
+    <w:lsdException w:name="List Table 4 Accent 6" w:uiPriority="49"/>
+    <w:lsdException w:name="List Table 5 Dark Accent 6" w:uiPriority="50"/>
+    <w:lsdException w:name="List Table 6 Colorful Accent 6" w:uiPriority="51"/>
+    <w:lsdException w:name="List Table 7 Colorful Accent 6" w:uiPriority="52"/>
+    <w:lsdException w:name="Mention" w:semiHidden="1" w:unhideWhenUsed="1"/>
+    <w:lsdException w:name="Smart Hyperlink" w:semiHidden="1" w:unhideWhenUsed="1"/>
+    <w:lsdException w:name="Hashtag" w:semiHidden="1" w:unhideWhenUsed="1"/>
+    <w:lsdException w:name="Unresolved Mention" w:semiHidden="1" w:unhideWhenUsed="1"/>
   </w:latentStyles>
   <w:style w:type="paragraph" w:default="1" w:styleId="Normal">
     <w:name w:val="Normal"/>
@@ -10110,7 +10140,7 @@
     <w:autoRedefine/>
     <w:uiPriority w:val="9"/>
     <w:qFormat/>
-    <w:rsid w:val="008F1316"/>
+    <w:rsid w:val="00CB7E30"/>
     <w:pPr>
       <w:keepNext/>
       <w:spacing w:before="60" w:after="480" w:line="288" w:lineRule="auto"/>
@@ -10329,7 +10359,7 @@
     <w:basedOn w:val="DefaultParagraphFont"/>
     <w:link w:val="Heading1"/>
     <w:uiPriority w:val="9"/>
-    <w:rsid w:val="008F1316"/>
+    <w:rsid w:val="00CB7E30"/>
     <w:rPr>
       <w:rFonts w:ascii="Times New Roman" w:eastAsia="Times New Roman" w:hAnsi="Times New Roman" w:cs="Arial"/>
       <w:b/>
@@ -10553,7 +10583,6 @@
     </w:rPr>
     <w:tblPr>
       <w:jc w:val="center"/>
-      <w:tblInd w:w="0" w:type="dxa"/>
       <w:tblBorders>
         <w:top w:val="single" w:sz="4" w:space="0" w:color="auto"/>
         <w:left w:val="single" w:sz="4" w:space="0" w:color="auto"/>
@@ -10563,9 +10592,7 @@
         <w:insideV w:val="single" w:sz="4" w:space="0" w:color="auto"/>
       </w:tblBorders>
       <w:tblCellMar>
-        <w:top w:w="0" w:type="dxa"/>
         <w:left w:w="57" w:type="dxa"/>
-        <w:bottom w:w="0" w:type="dxa"/>
         <w:right w:w="57" w:type="dxa"/>
       </w:tblCellMar>
     </w:tblPr>
@@ -10833,7 +10860,6 @@
       <w:szCs w:val="20"/>
     </w:rPr>
     <w:tblPr>
-      <w:tblInd w:w="0" w:type="dxa"/>
       <w:tblBorders>
         <w:top w:val="single" w:sz="4" w:space="0" w:color="auto"/>
         <w:left w:val="single" w:sz="4" w:space="0" w:color="auto"/>
@@ -10842,1067 +10868,6 @@
         <w:insideH w:val="single" w:sz="4" w:space="0" w:color="auto"/>
         <w:insideV w:val="single" w:sz="4" w:space="0" w:color="auto"/>
       </w:tblBorders>
-      <w:tblCellMar>
-        <w:top w:w="0" w:type="dxa"/>
-        <w:left w:w="108" w:type="dxa"/>
-        <w:bottom w:w="0" w:type="dxa"/>
-        <w:right w:w="108" w:type="dxa"/>
-      </w:tblCellMar>
-    </w:tblPr>
-  </w:style>
-  <w:style w:type="paragraph" w:styleId="TableofFigures">
-    <w:name w:val="table of figures"/>
-    <w:basedOn w:val="Normal"/>
-    <w:next w:val="Normal"/>
-    <w:uiPriority w:val="99"/>
-    <w:rsid w:val="008F1316"/>
-    <w:pPr>
-      <w:spacing w:before="60"/>
-      <w:ind w:firstLine="0"/>
-    </w:pPr>
-  </w:style>
-  <w:style w:type="character" w:styleId="PlaceholderText">
-    <w:name w:val="Placeholder Text"/>
-    <w:basedOn w:val="DefaultParagraphFont"/>
-    <w:uiPriority w:val="99"/>
-    <w:semiHidden/>
-    <w:rsid w:val="008F1316"/>
-    <w:rPr>
-      <w:color w:val="808080"/>
-    </w:rPr>
-  </w:style>
-  <w:style w:type="paragraph" w:customStyle="1" w:styleId="Tailieuthamkhao">
-    <w:name w:val="Tai lieu tham khao"/>
-    <w:basedOn w:val="RefList"/>
-    <w:link w:val="TailieuthamkhaoChar"/>
-    <w:qFormat/>
-    <w:rsid w:val="008F1316"/>
-    <w:pPr>
-      <w:numPr>
-        <w:numId w:val="4"/>
-      </w:numPr>
-      <w:ind w:left="0" w:firstLine="0"/>
-    </w:pPr>
-  </w:style>
-  <w:style w:type="character" w:customStyle="1" w:styleId="RefListChar">
-    <w:name w:val="RefList Char"/>
-    <w:basedOn w:val="DefaultParagraphFont"/>
-    <w:link w:val="RefList"/>
-    <w:rsid w:val="008F1316"/>
-    <w:rPr>
-      <w:rFonts w:ascii="Times New Roman" w:eastAsia="Times New Roman" w:hAnsi="Times New Roman" w:cs="Times New Roman"/>
-      <w:sz w:val="24"/>
-      <w:szCs w:val="24"/>
-      <w:lang w:val="fr-FR"/>
-    </w:rPr>
-  </w:style>
-  <w:style w:type="character" w:customStyle="1" w:styleId="TailieuthamkhaoChar">
-    <w:name w:val="Tai lieu tham khao Char"/>
-    <w:basedOn w:val="RefListChar"/>
-    <w:link w:val="Tailieuthamkhao"/>
-    <w:rsid w:val="008F1316"/>
-    <w:rPr>
-      <w:rFonts w:ascii="Times New Roman" w:eastAsia="Times New Roman" w:hAnsi="Times New Roman" w:cs="Times New Roman"/>
-      <w:sz w:val="24"/>
-      <w:szCs w:val="24"/>
-      <w:lang w:val="fr-FR"/>
-    </w:rPr>
-  </w:style>
-  <w:style w:type="paragraph" w:styleId="NoSpacing">
-    <w:name w:val="No Spacing"/>
-    <w:qFormat/>
-    <w:rsid w:val="008F1316"/>
-    <w:pPr>
-      <w:spacing w:before="60" w:after="60" w:line="288" w:lineRule="auto"/>
-      <w:ind w:firstLine="426"/>
-      <w:jc w:val="both"/>
-    </w:pPr>
-    <w:rPr>
-      <w:rFonts w:ascii="Times New Roman" w:eastAsia="Times New Roman" w:hAnsi="Times New Roman" w:cs="Times New Roman"/>
-      <w:sz w:val="26"/>
-      <w:szCs w:val="26"/>
-    </w:rPr>
-  </w:style>
-  <w:style w:type="paragraph" w:styleId="Bibliography">
-    <w:name w:val="Bibliography"/>
-    <w:basedOn w:val="Normal"/>
-    <w:next w:val="Normal"/>
-    <w:uiPriority w:val="37"/>
-    <w:unhideWhenUsed/>
-    <w:rsid w:val="008F1316"/>
-  </w:style>
-  <w:style w:type="character" w:styleId="IntenseEmphasis">
-    <w:name w:val="Intense Emphasis"/>
-    <w:uiPriority w:val="21"/>
-    <w:qFormat/>
-    <w:rsid w:val="008F1316"/>
-    <w:rPr>
-      <w:b/>
-      <w:bCs/>
-      <w:i/>
-      <w:iCs/>
-      <w:color w:val="4F81BD"/>
-    </w:rPr>
-  </w:style>
-  <w:style w:type="paragraph" w:styleId="ListBullet">
-    <w:name w:val="List Bullet"/>
-    <w:basedOn w:val="Normal"/>
-    <w:rsid w:val="008F1316"/>
-    <w:pPr>
-      <w:numPr>
-        <w:numId w:val="1"/>
-      </w:numPr>
-      <w:contextualSpacing/>
-    </w:pPr>
-  </w:style>
-  <w:style w:type="paragraph" w:styleId="NormalWeb">
-    <w:name w:val="Normal (Web)"/>
-    <w:basedOn w:val="Normal"/>
-    <w:uiPriority w:val="99"/>
-    <w:semiHidden/>
-    <w:unhideWhenUsed/>
-    <w:rsid w:val="008F1316"/>
-    <w:pPr>
-      <w:spacing w:before="100" w:beforeAutospacing="1" w:after="100" w:afterAutospacing="1" w:line="240" w:lineRule="auto"/>
-      <w:ind w:firstLine="0"/>
-      <w:jc w:val="left"/>
-    </w:pPr>
-  </w:style>
-  <w:style w:type="character" w:styleId="Strong">
-    <w:name w:val="Strong"/>
-    <w:basedOn w:val="DefaultParagraphFont"/>
-    <w:uiPriority w:val="22"/>
-    <w:qFormat/>
-    <w:rsid w:val="008F1316"/>
-    <w:rPr>
-      <w:b/>
-      <w:bCs/>
-    </w:rPr>
-  </w:style>
-</w:styles>
-</file>
-
-<file path=word/stylesWithEffects.xml><?xml version="1.0" encoding="utf-8"?>
-<w:styles xmlns:wpc="http://schemas.microsoft.com/office/word/2010/wordprocessingCanvas" xmlns:mc="http://schemas.openxmlformats.org/markup-compatibility/2006" xmlns:o="urn:schemas-microsoft-com:office:office" xmlns:r="http://schemas.openxmlformats.org/officeDocument/2006/relationships" xmlns:m="http://schemas.openxmlformats.org/officeDocument/2006/math" xmlns:v="urn:schemas-microsoft-com:vml" xmlns:wp14="http://schemas.microsoft.com/office/word/2010/wordprocessingDrawing" xmlns:wp="http://schemas.openxmlformats.org/drawingml/2006/wordprocessingDrawing" xmlns:w10="urn:schemas-microsoft-com:office:word" xmlns:w="http://schemas.openxmlformats.org/wordprocessingml/2006/main" xmlns:w14="http://schemas.microsoft.com/office/word/2010/wordml" xmlns:wpg="http://schemas.microsoft.com/office/word/2010/wordprocessingGroup" xmlns:wpi="http://schemas.microsoft.com/office/word/2010/wordprocessingInk" xmlns:wne="http://schemas.microsoft.com/office/word/2006/wordml" xmlns:wps="http://schemas.microsoft.com/office/word/2010/wordprocessingShape" mc:Ignorable="w14 wp14">
-  <w:docDefaults>
-    <w:rPrDefault>
-      <w:rPr>
-        <w:rFonts w:asciiTheme="minorHAnsi" w:eastAsiaTheme="minorHAnsi" w:hAnsiTheme="minorHAnsi" w:cstheme="minorBidi"/>
-        <w:sz w:val="22"/>
-        <w:szCs w:val="22"/>
-        <w:lang w:val="en-US" w:eastAsia="en-US" w:bidi="ar-SA"/>
-      </w:rPr>
-    </w:rPrDefault>
-    <w:pPrDefault>
-      <w:pPr>
-        <w:spacing w:after="200" w:line="276" w:lineRule="auto"/>
-      </w:pPr>
-    </w:pPrDefault>
-  </w:docDefaults>
-  <w:latentStyles w:defLockedState="0" w:defUIPriority="99" w:defSemiHidden="1" w:defUnhideWhenUsed="1" w:defQFormat="0" w:count="267">
-    <w:lsdException w:name="Normal" w:semiHidden="0" w:uiPriority="0" w:unhideWhenUsed="0" w:qFormat="1"/>
-    <w:lsdException w:name="heading 1" w:semiHidden="0" w:uiPriority="9" w:unhideWhenUsed="0" w:qFormat="1"/>
-    <w:lsdException w:name="heading 2" w:uiPriority="0" w:qFormat="1"/>
-    <w:lsdException w:name="heading 3" w:uiPriority="0" w:qFormat="1"/>
-    <w:lsdException w:name="heading 4" w:uiPriority="0" w:qFormat="1"/>
-    <w:lsdException w:name="heading 5" w:uiPriority="0" w:qFormat="1"/>
-    <w:lsdException w:name="heading 6" w:uiPriority="0" w:qFormat="1"/>
-    <w:lsdException w:name="heading 7" w:uiPriority="0" w:qFormat="1"/>
-    <w:lsdException w:name="heading 8" w:uiPriority="0" w:qFormat="1"/>
-    <w:lsdException w:name="heading 9" w:uiPriority="0" w:qFormat="1"/>
-    <w:lsdException w:name="toc 1" w:uiPriority="39"/>
-    <w:lsdException w:name="toc 2" w:uiPriority="39"/>
-    <w:lsdException w:name="toc 3" w:uiPriority="39"/>
-    <w:lsdException w:name="toc 4" w:uiPriority="0"/>
-    <w:lsdException w:name="toc 5" w:uiPriority="0"/>
-    <w:lsdException w:name="toc 6" w:uiPriority="0"/>
-    <w:lsdException w:name="toc 7" w:uiPriority="0"/>
-    <w:lsdException w:name="toc 8" w:uiPriority="0"/>
-    <w:lsdException w:name="toc 9" w:uiPriority="0"/>
-    <w:lsdException w:name="caption" w:uiPriority="0" w:qFormat="1"/>
-    <w:lsdException w:name="page number" w:uiPriority="0"/>
-    <w:lsdException w:name="List Bullet" w:uiPriority="0"/>
-    <w:lsdException w:name="Title" w:semiHidden="0" w:uiPriority="10" w:unhideWhenUsed="0" w:qFormat="1"/>
-    <w:lsdException w:name="Default Paragraph Font" w:uiPriority="1"/>
-    <w:lsdException w:name="Subtitle" w:semiHidden="0" w:uiPriority="11" w:unhideWhenUsed="0" w:qFormat="1"/>
-    <w:lsdException w:name="Strong" w:semiHidden="0" w:uiPriority="22" w:unhideWhenUsed="0" w:qFormat="1"/>
-    <w:lsdException w:name="Emphasis" w:semiHidden="0" w:uiPriority="20" w:unhideWhenUsed="0" w:qFormat="1"/>
-    <w:lsdException w:name="Balloon Text" w:uiPriority="0"/>
-    <w:lsdException w:name="Table Grid" w:semiHidden="0" w:uiPriority="0" w:unhideWhenUsed="0"/>
-    <w:lsdException w:name="Table Theme" w:uiPriority="0"/>
-    <w:lsdException w:name="Placeholder Text" w:unhideWhenUsed="0"/>
-    <w:lsdException w:name="No Spacing" w:semiHidden="0" w:uiPriority="0" w:unhideWhenUsed="0" w:qFormat="1"/>
-    <w:lsdException w:name="Light Shading" w:semiHidden="0" w:uiPriority="60" w:unhideWhenUsed="0"/>
-    <w:lsdException w:name="Light List" w:semiHidden="0" w:uiPriority="61" w:unhideWhenUsed="0"/>
-    <w:lsdException w:name="Light Grid" w:semiHidden="0" w:uiPriority="62" w:unhideWhenUsed="0"/>
-    <w:lsdException w:name="Medium Shading 1" w:semiHidden="0" w:uiPriority="63" w:unhideWhenUsed="0"/>
-    <w:lsdException w:name="Medium Shading 2" w:semiHidden="0" w:uiPriority="64" w:unhideWhenUsed="0"/>
-    <w:lsdException w:name="Medium List 1" w:semiHidden="0" w:uiPriority="65" w:unhideWhenUsed="0"/>
-    <w:lsdException w:name="Medium List 2" w:semiHidden="0" w:uiPriority="66" w:unhideWhenUsed="0"/>
-    <w:lsdException w:name="Medium Grid 1" w:semiHidden="0" w:uiPriority="67" w:unhideWhenUsed="0"/>
-    <w:lsdException w:name="Medium Grid 2" w:semiHidden="0" w:uiPriority="68" w:unhideWhenUsed="0"/>
-    <w:lsdException w:name="Medium Grid 3" w:semiHidden="0" w:uiPriority="69" w:unhideWhenUsed="0"/>
-    <w:lsdException w:name="Dark List" w:semiHidden="0" w:uiPriority="70" w:unhideWhenUsed="0"/>
-    <w:lsdException w:name="Colorful Shading" w:semiHidden="0" w:uiPriority="71" w:unhideWhenUsed="0"/>
-    <w:lsdException w:name="Colorful List" w:semiHidden="0" w:uiPriority="72" w:unhideWhenUsed="0"/>
-    <w:lsdException w:name="Colorful Grid" w:semiHidden="0" w:uiPriority="73" w:unhideWhenUsed="0"/>
-    <w:lsdException w:name="Light Shading Accent 1" w:semiHidden="0" w:uiPriority="60" w:unhideWhenUsed="0"/>
-    <w:lsdException w:name="Light List Accent 1" w:semiHidden="0" w:uiPriority="61" w:unhideWhenUsed="0"/>
-    <w:lsdException w:name="Light Grid Accent 1" w:semiHidden="0" w:uiPriority="62" w:unhideWhenUsed="0"/>
-    <w:lsdException w:name="Medium Shading 1 Accent 1" w:semiHidden="0" w:uiPriority="63" w:unhideWhenUsed="0"/>
-    <w:lsdException w:name="Medium Shading 2 Accent 1" w:semiHidden="0" w:uiPriority="64" w:unhideWhenUsed="0"/>
-    <w:lsdException w:name="Medium List 1 Accent 1" w:semiHidden="0" w:uiPriority="65" w:unhideWhenUsed="0"/>
-    <w:lsdException w:name="Revision" w:unhideWhenUsed="0"/>
-    <w:lsdException w:name="List Paragraph" w:semiHidden="0" w:uiPriority="0" w:unhideWhenUsed="0" w:qFormat="1"/>
-    <w:lsdException w:name="Quote" w:semiHidden="0" w:uiPriority="29" w:unhideWhenUsed="0" w:qFormat="1"/>
-    <w:lsdException w:name="Intense Quote" w:semiHidden="0" w:uiPriority="30" w:unhideWhenUsed="0" w:qFormat="1"/>
-    <w:lsdException w:name="Medium List 2 Accent 1" w:semiHidden="0" w:uiPriority="66" w:unhideWhenUsed="0"/>
-    <w:lsdException w:name="Medium Grid 1 Accent 1" w:semiHidden="0" w:uiPriority="67" w:unhideWhenUsed="0"/>
-    <w:lsdException w:name="Medium Grid 2 Accent 1" w:semiHidden="0" w:uiPriority="68" w:unhideWhenUsed="0"/>
-    <w:lsdException w:name="Medium Grid 3 Accent 1" w:semiHidden="0" w:uiPriority="69" w:unhideWhenUsed="0"/>
-    <w:lsdException w:name="Dark List Accent 1" w:semiHidden="0" w:uiPriority="70" w:unhideWhenUsed="0"/>
-    <w:lsdException w:name="Colorful Shading Accent 1" w:semiHidden="0" w:uiPriority="71" w:unhideWhenUsed="0"/>
-    <w:lsdException w:name="Colorful List Accent 1" w:semiHidden="0" w:uiPriority="72" w:unhideWhenUsed="0"/>
-    <w:lsdException w:name="Colorful Grid Accent 1" w:semiHidden="0" w:uiPriority="73" w:unhideWhenUsed="0"/>
-    <w:lsdException w:name="Light Shading Accent 2" w:semiHidden="0" w:uiPriority="60" w:unhideWhenUsed="0"/>
-    <w:lsdException w:name="Light List Accent 2" w:semiHidden="0" w:uiPriority="61" w:unhideWhenUsed="0"/>
-    <w:lsdException w:name="Light Grid Accent 2" w:semiHidden="0" w:uiPriority="62" w:unhideWhenUsed="0"/>
-    <w:lsdException w:name="Medium Shading 1 Accent 2" w:semiHidden="0" w:uiPriority="63" w:unhideWhenUsed="0"/>
-    <w:lsdException w:name="Medium Shading 2 Accent 2" w:semiHidden="0" w:uiPriority="64" w:unhideWhenUsed="0"/>
-    <w:lsdException w:name="Medium List 1 Accent 2" w:semiHidden="0" w:uiPriority="65" w:unhideWhenUsed="0"/>
-    <w:lsdException w:name="Medium List 2 Accent 2" w:semiHidden="0" w:uiPriority="66" w:unhideWhenUsed="0"/>
-    <w:lsdException w:name="Medium Grid 1 Accent 2" w:semiHidden="0" w:uiPriority="67" w:unhideWhenUsed="0"/>
-    <w:lsdException w:name="Medium Grid 2 Accent 2" w:semiHidden="0" w:uiPriority="68" w:unhideWhenUsed="0"/>
-    <w:lsdException w:name="Medium Grid 3 Accent 2" w:semiHidden="0" w:uiPriority="69" w:unhideWhenUsed="0"/>
-    <w:lsdException w:name="Dark List Accent 2" w:semiHidden="0" w:uiPriority="70" w:unhideWhenUsed="0"/>
-    <w:lsdException w:name="Colorful Shading Accent 2" w:semiHidden="0" w:uiPriority="71" w:unhideWhenUsed="0"/>
-    <w:lsdException w:name="Colorful List Accent 2" w:semiHidden="0" w:uiPriority="72" w:unhideWhenUsed="0"/>
-    <w:lsdException w:name="Colorful Grid Accent 2" w:semiHidden="0" w:uiPriority="73" w:unhideWhenUsed="0"/>
-    <w:lsdException w:name="Light Shading Accent 3" w:semiHidden="0" w:uiPriority="60" w:unhideWhenUsed="0"/>
-    <w:lsdException w:name="Light List Accent 3" w:semiHidden="0" w:uiPriority="61" w:unhideWhenUsed="0"/>
-    <w:lsdException w:name="Light Grid Accent 3" w:semiHidden="0" w:uiPriority="62" w:unhideWhenUsed="0"/>
-    <w:lsdException w:name="Medium Shading 1 Accent 3" w:semiHidden="0" w:uiPriority="63" w:unhideWhenUsed="0"/>
-    <w:lsdException w:name="Medium Shading 2 Accent 3" w:semiHidden="0" w:uiPriority="64" w:unhideWhenUsed="0"/>
-    <w:lsdException w:name="Medium List 1 Accent 3" w:semiHidden="0" w:uiPriority="65" w:unhideWhenUsed="0"/>
-    <w:lsdException w:name="Medium List 2 Accent 3" w:semiHidden="0" w:uiPriority="66" w:unhideWhenUsed="0"/>
-    <w:lsdException w:name="Medium Grid 1 Accent 3" w:semiHidden="0" w:uiPriority="67" w:unhideWhenUsed="0"/>
-    <w:lsdException w:name="Medium Grid 2 Accent 3" w:semiHidden="0" w:uiPriority="68" w:unhideWhenUsed="0"/>
-    <w:lsdException w:name="Medium Grid 3 Accent 3" w:semiHidden="0" w:uiPriority="69" w:unhideWhenUsed="0"/>
-    <w:lsdException w:name="Dark List Accent 3" w:semiHidden="0" w:uiPriority="70" w:unhideWhenUsed="0"/>
-    <w:lsdException w:name="Colorful Shading Accent 3" w:semiHidden="0" w:uiPriority="71" w:unhideWhenUsed="0"/>
-    <w:lsdException w:name="Colorful List Accent 3" w:semiHidden="0" w:uiPriority="72" w:unhideWhenUsed="0"/>
-    <w:lsdException w:name="Colorful Grid Accent 3" w:semiHidden="0" w:uiPriority="73" w:unhideWhenUsed="0"/>
-    <w:lsdException w:name="Light Shading Accent 4" w:semiHidden="0" w:uiPriority="60" w:unhideWhenUsed="0"/>
-    <w:lsdException w:name="Light List Accent 4" w:semiHidden="0" w:uiPriority="61" w:unhideWhenUsed="0"/>
-    <w:lsdException w:name="Light Grid Accent 4" w:semiHidden="0" w:uiPriority="62" w:unhideWhenUsed="0"/>
-    <w:lsdException w:name="Medium Shading 1 Accent 4" w:semiHidden="0" w:uiPriority="63" w:unhideWhenUsed="0"/>
-    <w:lsdException w:name="Medium Shading 2 Accent 4" w:semiHidden="0" w:uiPriority="64" w:unhideWhenUsed="0"/>
-    <w:lsdException w:name="Medium List 1 Accent 4" w:semiHidden="0" w:uiPriority="65" w:unhideWhenUsed="0"/>
-    <w:lsdException w:name="Medium List 2 Accent 4" w:semiHidden="0" w:uiPriority="66" w:unhideWhenUsed="0"/>
-    <w:lsdException w:name="Medium Grid 1 Accent 4" w:semiHidden="0" w:uiPriority="67" w:unhideWhenUsed="0"/>
-    <w:lsdException w:name="Medium Grid 2 Accent 4" w:semiHidden="0" w:uiPriority="68" w:unhideWhenUsed="0"/>
-    <w:lsdException w:name="Medium Grid 3 Accent 4" w:semiHidden="0" w:uiPriority="69" w:unhideWhenUsed="0"/>
-    <w:lsdException w:name="Dark List Accent 4" w:semiHidden="0" w:uiPriority="70" w:unhideWhenUsed="0"/>
-    <w:lsdException w:name="Colorful Shading Accent 4" w:semiHidden="0" w:uiPriority="71" w:unhideWhenUsed="0"/>
-    <w:lsdException w:name="Colorful List Accent 4" w:semiHidden="0" w:uiPriority="72" w:unhideWhenUsed="0"/>
-    <w:lsdException w:name="Colorful Grid Accent 4" w:semiHidden="0" w:uiPriority="73" w:unhideWhenUsed="0"/>
-    <w:lsdException w:name="Light Shading Accent 5" w:semiHidden="0" w:uiPriority="60" w:unhideWhenUsed="0"/>
-    <w:lsdException w:name="Light List Accent 5" w:semiHidden="0" w:uiPriority="61" w:unhideWhenUsed="0"/>
-    <w:lsdException w:name="Light Grid Accent 5" w:semiHidden="0" w:uiPriority="62" w:unhideWhenUsed="0"/>
-    <w:lsdException w:name="Medium Shading 1 Accent 5" w:semiHidden="0" w:uiPriority="63" w:unhideWhenUsed="0"/>
-    <w:lsdException w:name="Medium Shading 2 Accent 5" w:semiHidden="0" w:uiPriority="64" w:unhideWhenUsed="0"/>
-    <w:lsdException w:name="Medium List 1 Accent 5" w:semiHidden="0" w:uiPriority="65" w:unhideWhenUsed="0"/>
-    <w:lsdException w:name="Medium List 2 Accent 5" w:semiHidden="0" w:uiPriority="66" w:unhideWhenUsed="0"/>
-    <w:lsdException w:name="Medium Grid 1 Accent 5" w:semiHidden="0" w:uiPriority="67" w:unhideWhenUsed="0"/>
-    <w:lsdException w:name="Medium Grid 2 Accent 5" w:semiHidden="0" w:uiPriority="68" w:unhideWhenUsed="0"/>
-    <w:lsdException w:name="Medium Grid 3 Accent 5" w:semiHidden="0" w:uiPriority="69" w:unhideWhenUsed="0"/>
-    <w:lsdException w:name="Dark List Accent 5" w:semiHidden="0" w:uiPriority="70" w:unhideWhenUsed="0"/>
-    <w:lsdException w:name="Colorful Shading Accent 5" w:semiHidden="0" w:uiPriority="71" w:unhideWhenUsed="0"/>
-    <w:lsdException w:name="Colorful List Accent 5" w:semiHidden="0" w:uiPriority="72" w:unhideWhenUsed="0"/>
-    <w:lsdException w:name="Colorful Grid Accent 5" w:semiHidden="0" w:uiPriority="73" w:unhideWhenUsed="0"/>
-    <w:lsdException w:name="Light Shading Accent 6" w:semiHidden="0" w:uiPriority="60" w:unhideWhenUsed="0"/>
-    <w:lsdException w:name="Light List Accent 6" w:semiHidden="0" w:uiPriority="61" w:unhideWhenUsed="0"/>
-    <w:lsdException w:name="Light Grid Accent 6" w:semiHidden="0" w:uiPriority="62" w:unhideWhenUsed="0"/>
-    <w:lsdException w:name="Medium Shading 1 Accent 6" w:semiHidden="0" w:uiPriority="63" w:unhideWhenUsed="0"/>
-    <w:lsdException w:name="Medium Shading 2 Accent 6" w:semiHidden="0" w:uiPriority="64" w:unhideWhenUsed="0"/>
-    <w:lsdException w:name="Medium List 1 Accent 6" w:semiHidden="0" w:uiPriority="65" w:unhideWhenUsed="0"/>
-    <w:lsdException w:name="Medium List 2 Accent 6" w:semiHidden="0" w:uiPriority="66" w:unhideWhenUsed="0"/>
-    <w:lsdException w:name="Medium Grid 1 Accent 6" w:semiHidden="0" w:uiPriority="67" w:unhideWhenUsed="0"/>
-    <w:lsdException w:name="Medium Grid 2 Accent 6" w:semiHidden="0" w:uiPriority="68" w:unhideWhenUsed="0"/>
-    <w:lsdException w:name="Medium Grid 3 Accent 6" w:semiHidden="0" w:uiPriority="69" w:unhideWhenUsed="0"/>
-    <w:lsdException w:name="Dark List Accent 6" w:semiHidden="0" w:uiPriority="70" w:unhideWhenUsed="0"/>
-    <w:lsdException w:name="Colorful Shading Accent 6" w:semiHidden="0" w:uiPriority="71" w:unhideWhenUsed="0"/>
-    <w:lsdException w:name="Colorful List Accent 6" w:semiHidden="0" w:uiPriority="72" w:unhideWhenUsed="0"/>
-    <w:lsdException w:name="Colorful Grid Accent 6" w:semiHidden="0" w:uiPriority="73" w:unhideWhenUsed="0"/>
-    <w:lsdException w:name="Subtle Emphasis" w:semiHidden="0" w:uiPriority="19" w:unhideWhenUsed="0" w:qFormat="1"/>
-    <w:lsdException w:name="Intense Emphasis" w:semiHidden="0" w:uiPriority="21" w:unhideWhenUsed="0" w:qFormat="1"/>
-    <w:lsdException w:name="Subtle Reference" w:semiHidden="0" w:uiPriority="31" w:unhideWhenUsed="0" w:qFormat="1"/>
-    <w:lsdException w:name="Intense Reference" w:semiHidden="0" w:uiPriority="32" w:unhideWhenUsed="0" w:qFormat="1"/>
-    <w:lsdException w:name="Book Title" w:semiHidden="0" w:uiPriority="33" w:unhideWhenUsed="0" w:qFormat="1"/>
-    <w:lsdException w:name="Bibliography" w:uiPriority="37"/>
-    <w:lsdException w:name="TOC Heading" w:uiPriority="39" w:qFormat="1"/>
-  </w:latentStyles>
-  <w:style w:type="paragraph" w:default="1" w:styleId="Normal">
-    <w:name w:val="Normal"/>
-    <w:qFormat/>
-    <w:rsid w:val="008F1316"/>
-    <w:pPr>
-      <w:spacing w:before="120" w:after="0" w:line="312" w:lineRule="auto"/>
-      <w:ind w:firstLine="567"/>
-      <w:jc w:val="both"/>
-    </w:pPr>
-    <w:rPr>
-      <w:rFonts w:ascii="Times New Roman" w:eastAsia="Times New Roman" w:hAnsi="Times New Roman" w:cs="Times New Roman"/>
-      <w:sz w:val="24"/>
-      <w:szCs w:val="24"/>
-    </w:rPr>
-  </w:style>
-  <w:style w:type="paragraph" w:styleId="Heading1">
-    <w:name w:val="heading 1"/>
-    <w:basedOn w:val="Normal"/>
-    <w:next w:val="Normal"/>
-    <w:link w:val="Heading1Char"/>
-    <w:autoRedefine/>
-    <w:uiPriority w:val="9"/>
-    <w:qFormat/>
-    <w:rsid w:val="008F1316"/>
-    <w:pPr>
-      <w:keepNext/>
-      <w:spacing w:before="60" w:after="480" w:line="288" w:lineRule="auto"/>
-      <w:ind w:firstLine="0"/>
-      <w:jc w:val="center"/>
-      <w:outlineLvl w:val="0"/>
-    </w:pPr>
-    <w:rPr>
-      <w:rFonts w:cs="Arial"/>
-      <w:b/>
-      <w:bCs/>
-      <w:kern w:val="32"/>
-      <w:sz w:val="30"/>
-      <w:szCs w:val="32"/>
-    </w:rPr>
-  </w:style>
-  <w:style w:type="paragraph" w:styleId="Heading2">
-    <w:name w:val="heading 2"/>
-    <w:basedOn w:val="Normal"/>
-    <w:next w:val="Normal"/>
-    <w:link w:val="Heading2Char"/>
-    <w:qFormat/>
-    <w:rsid w:val="008F1316"/>
-    <w:pPr>
-      <w:keepNext/>
-      <w:numPr>
-        <w:ilvl w:val="1"/>
-        <w:numId w:val="2"/>
-      </w:numPr>
-      <w:outlineLvl w:val="1"/>
-    </w:pPr>
-    <w:rPr>
-      <w:rFonts w:cs="Arial"/>
-      <w:b/>
-      <w:bCs/>
-      <w:iCs/>
-      <w:szCs w:val="28"/>
-    </w:rPr>
-  </w:style>
-  <w:style w:type="paragraph" w:styleId="Heading3">
-    <w:name w:val="heading 3"/>
-    <w:basedOn w:val="Normal"/>
-    <w:next w:val="Normal"/>
-    <w:link w:val="Heading3Char"/>
-    <w:qFormat/>
-    <w:rsid w:val="008F1316"/>
-    <w:pPr>
-      <w:keepNext/>
-      <w:numPr>
-        <w:ilvl w:val="2"/>
-        <w:numId w:val="2"/>
-      </w:numPr>
-      <w:jc w:val="left"/>
-      <w:outlineLvl w:val="2"/>
-    </w:pPr>
-    <w:rPr>
-      <w:rFonts w:cs="Arial"/>
-      <w:b/>
-      <w:bCs/>
-      <w:i/>
-      <w:szCs w:val="26"/>
-    </w:rPr>
-  </w:style>
-  <w:style w:type="paragraph" w:styleId="Heading4">
-    <w:name w:val="heading 4"/>
-    <w:basedOn w:val="Normal"/>
-    <w:next w:val="Normal"/>
-    <w:link w:val="Heading4Char"/>
-    <w:autoRedefine/>
-    <w:qFormat/>
-    <w:rsid w:val="008F1316"/>
-    <w:pPr>
-      <w:keepNext/>
-      <w:numPr>
-        <w:numId w:val="5"/>
-      </w:numPr>
-      <w:outlineLvl w:val="3"/>
-    </w:pPr>
-    <w:rPr>
-      <w:b/>
-      <w:bCs/>
-      <w:szCs w:val="28"/>
-    </w:rPr>
-  </w:style>
-  <w:style w:type="paragraph" w:styleId="Heading5">
-    <w:name w:val="heading 5"/>
-    <w:basedOn w:val="Normal"/>
-    <w:next w:val="Normal"/>
-    <w:link w:val="Heading5Char"/>
-    <w:autoRedefine/>
-    <w:qFormat/>
-    <w:rsid w:val="008F1316"/>
-    <w:pPr>
-      <w:numPr>
-        <w:numId w:val="6"/>
-      </w:numPr>
-      <w:spacing w:before="240" w:after="60"/>
-      <w:outlineLvl w:val="4"/>
-    </w:pPr>
-    <w:rPr>
-      <w:b/>
-      <w:bCs/>
-      <w:i/>
-      <w:iCs/>
-      <w:szCs w:val="26"/>
-    </w:rPr>
-  </w:style>
-  <w:style w:type="paragraph" w:styleId="Heading6">
-    <w:name w:val="heading 6"/>
-    <w:basedOn w:val="Normal"/>
-    <w:next w:val="Normal"/>
-    <w:link w:val="Heading6Char"/>
-    <w:qFormat/>
-    <w:rsid w:val="008F1316"/>
-    <w:pPr>
-      <w:numPr>
-        <w:ilvl w:val="5"/>
-        <w:numId w:val="2"/>
-      </w:numPr>
-      <w:spacing w:before="240" w:after="60"/>
-      <w:outlineLvl w:val="5"/>
-    </w:pPr>
-    <w:rPr>
-      <w:b/>
-      <w:bCs/>
-      <w:sz w:val="22"/>
-      <w:szCs w:val="22"/>
-    </w:rPr>
-  </w:style>
-  <w:style w:type="paragraph" w:styleId="Heading7">
-    <w:name w:val="heading 7"/>
-    <w:basedOn w:val="Normal"/>
-    <w:next w:val="Normal"/>
-    <w:link w:val="Heading7Char"/>
-    <w:qFormat/>
-    <w:rsid w:val="008F1316"/>
-    <w:pPr>
-      <w:numPr>
-        <w:ilvl w:val="6"/>
-        <w:numId w:val="2"/>
-      </w:numPr>
-      <w:spacing w:before="240" w:after="60"/>
-      <w:outlineLvl w:val="6"/>
-    </w:pPr>
-  </w:style>
-  <w:style w:type="paragraph" w:styleId="Heading8">
-    <w:name w:val="heading 8"/>
-    <w:basedOn w:val="Normal"/>
-    <w:next w:val="Normal"/>
-    <w:link w:val="Heading8Char"/>
-    <w:qFormat/>
-    <w:rsid w:val="008F1316"/>
-    <w:pPr>
-      <w:numPr>
-        <w:ilvl w:val="7"/>
-        <w:numId w:val="2"/>
-      </w:numPr>
-      <w:spacing w:before="240" w:after="60"/>
-      <w:outlineLvl w:val="7"/>
-    </w:pPr>
-    <w:rPr>
-      <w:i/>
-      <w:iCs/>
-    </w:rPr>
-  </w:style>
-  <w:style w:type="paragraph" w:styleId="Heading9">
-    <w:name w:val="heading 9"/>
-    <w:basedOn w:val="Normal"/>
-    <w:next w:val="Normal"/>
-    <w:link w:val="Heading9Char"/>
-    <w:qFormat/>
-    <w:rsid w:val="008F1316"/>
-    <w:pPr>
-      <w:numPr>
-        <w:ilvl w:val="8"/>
-        <w:numId w:val="2"/>
-      </w:numPr>
-      <w:spacing w:before="240" w:after="60"/>
-      <w:outlineLvl w:val="8"/>
-    </w:pPr>
-    <w:rPr>
-      <w:rFonts w:ascii="Arial" w:hAnsi="Arial" w:cs="Arial"/>
-      <w:sz w:val="22"/>
-      <w:szCs w:val="22"/>
-    </w:rPr>
-  </w:style>
-  <w:style w:type="character" w:default="1" w:styleId="DefaultParagraphFont">
-    <w:name w:val="Default Paragraph Font"/>
-    <w:uiPriority w:val="1"/>
-    <w:semiHidden/>
-    <w:unhideWhenUsed/>
-  </w:style>
-  <w:style w:type="table" w:default="1" w:styleId="TableNormal">
-    <w:name w:val="Normal Table"/>
-    <w:uiPriority w:val="99"/>
-    <w:semiHidden/>
-    <w:unhideWhenUsed/>
-    <w:tblPr>
-      <w:tblInd w:w="0" w:type="dxa"/>
-      <w:tblCellMar>
-        <w:top w:w="0" w:type="dxa"/>
-        <w:left w:w="108" w:type="dxa"/>
-        <w:bottom w:w="0" w:type="dxa"/>
-        <w:right w:w="108" w:type="dxa"/>
-      </w:tblCellMar>
-    </w:tblPr>
-  </w:style>
-  <w:style w:type="numbering" w:default="1" w:styleId="NoList">
-    <w:name w:val="No List"/>
-    <w:uiPriority w:val="99"/>
-    <w:semiHidden/>
-    <w:unhideWhenUsed/>
-  </w:style>
-  <w:style w:type="character" w:customStyle="1" w:styleId="Heading1Char">
-    <w:name w:val="Heading 1 Char"/>
-    <w:basedOn w:val="DefaultParagraphFont"/>
-    <w:link w:val="Heading1"/>
-    <w:uiPriority w:val="9"/>
-    <w:rsid w:val="008F1316"/>
-    <w:rPr>
-      <w:rFonts w:ascii="Times New Roman" w:eastAsia="Times New Roman" w:hAnsi="Times New Roman" w:cs="Arial"/>
-      <w:b/>
-      <w:bCs/>
-      <w:kern w:val="32"/>
-      <w:sz w:val="30"/>
-      <w:szCs w:val="32"/>
-    </w:rPr>
-  </w:style>
-  <w:style w:type="character" w:customStyle="1" w:styleId="Heading2Char">
-    <w:name w:val="Heading 2 Char"/>
-    <w:basedOn w:val="DefaultParagraphFont"/>
-    <w:link w:val="Heading2"/>
-    <w:rsid w:val="008F1316"/>
-    <w:rPr>
-      <w:rFonts w:ascii="Times New Roman" w:eastAsia="Times New Roman" w:hAnsi="Times New Roman" w:cs="Arial"/>
-      <w:b/>
-      <w:bCs/>
-      <w:iCs/>
-      <w:sz w:val="24"/>
-      <w:szCs w:val="28"/>
-    </w:rPr>
-  </w:style>
-  <w:style w:type="character" w:customStyle="1" w:styleId="Heading3Char">
-    <w:name w:val="Heading 3 Char"/>
-    <w:basedOn w:val="DefaultParagraphFont"/>
-    <w:link w:val="Heading3"/>
-    <w:rsid w:val="008F1316"/>
-    <w:rPr>
-      <w:rFonts w:ascii="Times New Roman" w:eastAsia="Times New Roman" w:hAnsi="Times New Roman" w:cs="Arial"/>
-      <w:b/>
-      <w:bCs/>
-      <w:i/>
-      <w:sz w:val="24"/>
-      <w:szCs w:val="26"/>
-    </w:rPr>
-  </w:style>
-  <w:style w:type="character" w:customStyle="1" w:styleId="Heading4Char">
-    <w:name w:val="Heading 4 Char"/>
-    <w:basedOn w:val="DefaultParagraphFont"/>
-    <w:link w:val="Heading4"/>
-    <w:rsid w:val="008F1316"/>
-    <w:rPr>
-      <w:rFonts w:ascii="Times New Roman" w:eastAsia="Times New Roman" w:hAnsi="Times New Roman" w:cs="Times New Roman"/>
-      <w:b/>
-      <w:bCs/>
-      <w:sz w:val="24"/>
-      <w:szCs w:val="28"/>
-    </w:rPr>
-  </w:style>
-  <w:style w:type="character" w:customStyle="1" w:styleId="Heading5Char">
-    <w:name w:val="Heading 5 Char"/>
-    <w:basedOn w:val="DefaultParagraphFont"/>
-    <w:link w:val="Heading5"/>
-    <w:rsid w:val="008F1316"/>
-    <w:rPr>
-      <w:rFonts w:ascii="Times New Roman" w:eastAsia="Times New Roman" w:hAnsi="Times New Roman" w:cs="Times New Roman"/>
-      <w:b/>
-      <w:bCs/>
-      <w:i/>
-      <w:iCs/>
-      <w:sz w:val="24"/>
-      <w:szCs w:val="26"/>
-    </w:rPr>
-  </w:style>
-  <w:style w:type="character" w:customStyle="1" w:styleId="Heading6Char">
-    <w:name w:val="Heading 6 Char"/>
-    <w:basedOn w:val="DefaultParagraphFont"/>
-    <w:link w:val="Heading6"/>
-    <w:rsid w:val="008F1316"/>
-    <w:rPr>
-      <w:rFonts w:ascii="Times New Roman" w:eastAsia="Times New Roman" w:hAnsi="Times New Roman" w:cs="Times New Roman"/>
-      <w:b/>
-      <w:bCs/>
-    </w:rPr>
-  </w:style>
-  <w:style w:type="character" w:customStyle="1" w:styleId="Heading7Char">
-    <w:name w:val="Heading 7 Char"/>
-    <w:basedOn w:val="DefaultParagraphFont"/>
-    <w:link w:val="Heading7"/>
-    <w:rsid w:val="008F1316"/>
-    <w:rPr>
-      <w:rFonts w:ascii="Times New Roman" w:eastAsia="Times New Roman" w:hAnsi="Times New Roman" w:cs="Times New Roman"/>
-      <w:sz w:val="24"/>
-      <w:szCs w:val="24"/>
-    </w:rPr>
-  </w:style>
-  <w:style w:type="character" w:customStyle="1" w:styleId="Heading8Char">
-    <w:name w:val="Heading 8 Char"/>
-    <w:basedOn w:val="DefaultParagraphFont"/>
-    <w:link w:val="Heading8"/>
-    <w:rsid w:val="008F1316"/>
-    <w:rPr>
-      <w:rFonts w:ascii="Times New Roman" w:eastAsia="Times New Roman" w:hAnsi="Times New Roman" w:cs="Times New Roman"/>
-      <w:i/>
-      <w:iCs/>
-      <w:sz w:val="24"/>
-      <w:szCs w:val="24"/>
-    </w:rPr>
-  </w:style>
-  <w:style w:type="character" w:customStyle="1" w:styleId="Heading9Char">
-    <w:name w:val="Heading 9 Char"/>
-    <w:basedOn w:val="DefaultParagraphFont"/>
-    <w:link w:val="Heading9"/>
-    <w:rsid w:val="008F1316"/>
-    <w:rPr>
-      <w:rFonts w:ascii="Arial" w:eastAsia="Times New Roman" w:hAnsi="Arial" w:cs="Arial"/>
-    </w:rPr>
-  </w:style>
-  <w:style w:type="paragraph" w:styleId="Footer">
-    <w:name w:val="footer"/>
-    <w:basedOn w:val="Normal"/>
-    <w:link w:val="FooterChar"/>
-    <w:uiPriority w:val="99"/>
-    <w:rsid w:val="008F1316"/>
-    <w:pPr>
-      <w:tabs>
-        <w:tab w:val="center" w:pos="4320"/>
-        <w:tab w:val="right" w:pos="8640"/>
-      </w:tabs>
-    </w:pPr>
-  </w:style>
-  <w:style w:type="character" w:customStyle="1" w:styleId="FooterChar">
-    <w:name w:val="Footer Char"/>
-    <w:basedOn w:val="DefaultParagraphFont"/>
-    <w:link w:val="Footer"/>
-    <w:uiPriority w:val="99"/>
-    <w:rsid w:val="008F1316"/>
-    <w:rPr>
-      <w:rFonts w:ascii="Times New Roman" w:eastAsia="Times New Roman" w:hAnsi="Times New Roman" w:cs="Times New Roman"/>
-      <w:sz w:val="24"/>
-      <w:szCs w:val="24"/>
-    </w:rPr>
-  </w:style>
-  <w:style w:type="character" w:styleId="PageNumber">
-    <w:name w:val="page number"/>
-    <w:basedOn w:val="DefaultParagraphFont"/>
-    <w:rsid w:val="008F1316"/>
-  </w:style>
-  <w:style w:type="paragraph" w:styleId="TOC1">
-    <w:name w:val="toc 1"/>
-    <w:basedOn w:val="Normal"/>
-    <w:next w:val="Normal"/>
-    <w:uiPriority w:val="39"/>
-    <w:rsid w:val="008F1316"/>
-    <w:pPr>
-      <w:tabs>
-        <w:tab w:val="right" w:leader="dot" w:pos="8778"/>
-      </w:tabs>
-      <w:spacing w:before="60"/>
-      <w:ind w:firstLine="0"/>
-    </w:pPr>
-    <w:rPr>
-      <w:noProof/>
-    </w:rPr>
-  </w:style>
-  <w:style w:type="character" w:styleId="Hyperlink">
-    <w:name w:val="Hyperlink"/>
-    <w:basedOn w:val="DefaultParagraphFont"/>
-    <w:uiPriority w:val="99"/>
-    <w:rsid w:val="008F1316"/>
-    <w:rPr>
-      <w:color w:val="0000FF"/>
-      <w:u w:val="single"/>
-    </w:rPr>
-  </w:style>
-  <w:style w:type="paragraph" w:styleId="TOC2">
-    <w:name w:val="toc 2"/>
-    <w:basedOn w:val="Normal"/>
-    <w:next w:val="Normal"/>
-    <w:autoRedefine/>
-    <w:uiPriority w:val="39"/>
-    <w:rsid w:val="008F1316"/>
-    <w:pPr>
-      <w:tabs>
-        <w:tab w:val="right" w:leader="dot" w:pos="8778"/>
-      </w:tabs>
-      <w:spacing w:before="60" w:line="288" w:lineRule="auto"/>
-      <w:ind w:left="284" w:firstLine="0"/>
-    </w:pPr>
-  </w:style>
-  <w:style w:type="paragraph" w:styleId="TOC3">
-    <w:name w:val="toc 3"/>
-    <w:basedOn w:val="Normal"/>
-    <w:next w:val="Normal"/>
-    <w:autoRedefine/>
-    <w:uiPriority w:val="39"/>
-    <w:rsid w:val="008F1316"/>
-    <w:pPr>
-      <w:spacing w:before="60" w:line="288" w:lineRule="auto"/>
-      <w:ind w:left="567" w:firstLine="0"/>
-    </w:pPr>
-  </w:style>
-  <w:style w:type="paragraph" w:customStyle="1" w:styleId="RefList">
-    <w:name w:val="RefList"/>
-    <w:basedOn w:val="Normal"/>
-    <w:link w:val="RefListChar"/>
-    <w:rsid w:val="008F1316"/>
-    <w:pPr>
-      <w:tabs>
-        <w:tab w:val="num" w:pos="510"/>
-      </w:tabs>
-      <w:spacing w:before="60"/>
-      <w:ind w:left="510" w:hanging="510"/>
-    </w:pPr>
-    <w:rPr>
-      <w:lang w:val="fr-FR"/>
-    </w:rPr>
-  </w:style>
-  <w:style w:type="table" w:styleId="TableGrid">
-    <w:name w:val="Table Grid"/>
-    <w:basedOn w:val="TableNormal"/>
-    <w:rsid w:val="008F1316"/>
-    <w:pPr>
-      <w:spacing w:before="100" w:beforeAutospacing="1" w:after="100" w:afterAutospacing="1" w:line="240" w:lineRule="auto"/>
-    </w:pPr>
-    <w:rPr>
-      <w:rFonts w:ascii="Times New Roman" w:eastAsia="Times New Roman" w:hAnsi="Times New Roman" w:cs="Times New Roman"/>
-      <w:sz w:val="26"/>
-      <w:szCs w:val="20"/>
-    </w:rPr>
-    <w:tblPr>
-      <w:jc w:val="center"/>
-      <w:tblInd w:w="0" w:type="dxa"/>
-      <w:tblBorders>
-        <w:top w:val="single" w:sz="4" w:space="0" w:color="auto"/>
-        <w:left w:val="single" w:sz="4" w:space="0" w:color="auto"/>
-        <w:bottom w:val="single" w:sz="4" w:space="0" w:color="auto"/>
-        <w:right w:val="single" w:sz="4" w:space="0" w:color="auto"/>
-        <w:insideH w:val="single" w:sz="4" w:space="0" w:color="auto"/>
-        <w:insideV w:val="single" w:sz="4" w:space="0" w:color="auto"/>
-      </w:tblBorders>
-      <w:tblCellMar>
-        <w:top w:w="0" w:type="dxa"/>
-        <w:left w:w="57" w:type="dxa"/>
-        <w:bottom w:w="0" w:type="dxa"/>
-        <w:right w:w="57" w:type="dxa"/>
-      </w:tblCellMar>
-    </w:tblPr>
-    <w:trPr>
-      <w:jc w:val="center"/>
-    </w:trPr>
-    <w:tcPr>
-      <w:shd w:val="clear" w:color="auto" w:fill="auto"/>
-      <w:vAlign w:val="center"/>
-    </w:tcPr>
-  </w:style>
-  <w:style w:type="paragraph" w:styleId="Caption">
-    <w:name w:val="caption"/>
-    <w:next w:val="Normal"/>
-    <w:autoRedefine/>
-    <w:qFormat/>
-    <w:rsid w:val="008F1316"/>
-    <w:pPr>
-      <w:spacing w:after="0" w:line="240" w:lineRule="auto"/>
-      <w:jc w:val="center"/>
-    </w:pPr>
-    <w:rPr>
-      <w:rFonts w:ascii="Times New Roman" w:eastAsia="Times New Roman" w:hAnsi="Times New Roman" w:cs="Times New Roman"/>
-      <w:bCs/>
-      <w:sz w:val="24"/>
-      <w:szCs w:val="20"/>
-    </w:rPr>
-  </w:style>
-  <w:style w:type="paragraph" w:customStyle="1" w:styleId="MTDisplayEquation">
-    <w:name w:val="MTDisplayEquation"/>
-    <w:basedOn w:val="Normal"/>
-    <w:next w:val="Normal"/>
-    <w:rsid w:val="008F1316"/>
-    <w:pPr>
-      <w:tabs>
-        <w:tab w:val="center" w:pos="4400"/>
-        <w:tab w:val="right" w:pos="8780"/>
-      </w:tabs>
-      <w:ind w:firstLine="720"/>
-    </w:pPr>
-  </w:style>
-  <w:style w:type="character" w:customStyle="1" w:styleId="MTEquationSection">
-    <w:name w:val="MTEquationSection"/>
-    <w:basedOn w:val="DefaultParagraphFont"/>
-    <w:rsid w:val="008F1316"/>
-    <w:rPr>
-      <w:vanish/>
-      <w:color w:val="FF0000"/>
-    </w:rPr>
-  </w:style>
-  <w:style w:type="paragraph" w:styleId="Header">
-    <w:name w:val="header"/>
-    <w:basedOn w:val="Normal"/>
-    <w:link w:val="HeaderChar"/>
-    <w:uiPriority w:val="99"/>
-    <w:rsid w:val="008F1316"/>
-    <w:pPr>
-      <w:tabs>
-        <w:tab w:val="center" w:pos="4513"/>
-        <w:tab w:val="right" w:pos="9026"/>
-      </w:tabs>
-    </w:pPr>
-  </w:style>
-  <w:style w:type="character" w:customStyle="1" w:styleId="HeaderChar">
-    <w:name w:val="Header Char"/>
-    <w:basedOn w:val="DefaultParagraphFont"/>
-    <w:link w:val="Header"/>
-    <w:uiPriority w:val="99"/>
-    <w:rsid w:val="008F1316"/>
-    <w:rPr>
-      <w:rFonts w:ascii="Times New Roman" w:eastAsia="Times New Roman" w:hAnsi="Times New Roman" w:cs="Times New Roman"/>
-      <w:sz w:val="24"/>
-      <w:szCs w:val="24"/>
-    </w:rPr>
-  </w:style>
-  <w:style w:type="character" w:customStyle="1" w:styleId="atitle">
-    <w:name w:val="atitle"/>
-    <w:basedOn w:val="DefaultParagraphFont"/>
-    <w:semiHidden/>
-    <w:rsid w:val="008F1316"/>
-  </w:style>
-  <w:style w:type="paragraph" w:customStyle="1" w:styleId="NumberingStyle">
-    <w:name w:val="Numbering Style"/>
-    <w:next w:val="Normal"/>
-    <w:link w:val="NumberingStyleChar"/>
-    <w:qFormat/>
-    <w:rsid w:val="008F1316"/>
-    <w:pPr>
-      <w:numPr>
-        <w:numId w:val="3"/>
-      </w:numPr>
-      <w:spacing w:before="120" w:after="0" w:line="312" w:lineRule="auto"/>
-      <w:ind w:left="0" w:firstLine="0"/>
-    </w:pPr>
-    <w:rPr>
-      <w:rFonts w:ascii="Times New Roman" w:eastAsia="Times New Roman" w:hAnsi="Times New Roman" w:cs="Times New Roman"/>
-      <w:b/>
-      <w:sz w:val="28"/>
-      <w:szCs w:val="24"/>
-    </w:rPr>
-  </w:style>
-  <w:style w:type="paragraph" w:styleId="ListParagraph">
-    <w:name w:val="List Paragraph"/>
-    <w:basedOn w:val="Normal"/>
-    <w:qFormat/>
-    <w:rsid w:val="008F1316"/>
-    <w:pPr>
-      <w:ind w:left="720"/>
-      <w:contextualSpacing/>
-    </w:pPr>
-  </w:style>
-  <w:style w:type="paragraph" w:customStyle="1" w:styleId="StyleBefore3pt">
-    <w:name w:val="Style Before:  3 pt"/>
-    <w:basedOn w:val="Normal"/>
-    <w:rsid w:val="008F1316"/>
-    <w:pPr>
-      <w:spacing w:before="60"/>
-    </w:pPr>
-    <w:rPr>
-      <w:szCs w:val="20"/>
-    </w:rPr>
-  </w:style>
-  <w:style w:type="character" w:customStyle="1" w:styleId="NumberingStyleChar">
-    <w:name w:val="Numbering Style Char"/>
-    <w:basedOn w:val="DefaultParagraphFont"/>
-    <w:link w:val="NumberingStyle"/>
-    <w:rsid w:val="008F1316"/>
-    <w:rPr>
-      <w:rFonts w:ascii="Times New Roman" w:eastAsia="Times New Roman" w:hAnsi="Times New Roman" w:cs="Times New Roman"/>
-      <w:b/>
-      <w:sz w:val="28"/>
-      <w:szCs w:val="24"/>
-    </w:rPr>
-  </w:style>
-  <w:style w:type="paragraph" w:styleId="TOC4">
-    <w:name w:val="toc 4"/>
-    <w:basedOn w:val="Normal"/>
-    <w:next w:val="Normal"/>
-    <w:autoRedefine/>
-    <w:rsid w:val="008F1316"/>
-    <w:pPr>
-      <w:spacing w:after="100"/>
-      <w:ind w:left="839" w:firstLine="0"/>
-    </w:pPr>
-  </w:style>
-  <w:style w:type="paragraph" w:styleId="TOC5">
-    <w:name w:val="toc 5"/>
-    <w:basedOn w:val="Normal"/>
-    <w:next w:val="Normal"/>
-    <w:autoRedefine/>
-    <w:rsid w:val="008F1316"/>
-    <w:pPr>
-      <w:spacing w:after="100"/>
-      <w:ind w:left="1123" w:firstLine="0"/>
-    </w:pPr>
-  </w:style>
-  <w:style w:type="paragraph" w:styleId="TOC6">
-    <w:name w:val="toc 6"/>
-    <w:basedOn w:val="Normal"/>
-    <w:next w:val="Normal"/>
-    <w:autoRedefine/>
-    <w:rsid w:val="008F1316"/>
-    <w:pPr>
-      <w:spacing w:after="100"/>
-      <w:ind w:left="1400" w:firstLine="0"/>
-    </w:pPr>
-  </w:style>
-  <w:style w:type="paragraph" w:styleId="TOC7">
-    <w:name w:val="toc 7"/>
-    <w:basedOn w:val="Normal"/>
-    <w:next w:val="Normal"/>
-    <w:autoRedefine/>
-    <w:rsid w:val="008F1316"/>
-    <w:pPr>
-      <w:spacing w:after="100"/>
-      <w:ind w:left="1678" w:firstLine="0"/>
-    </w:pPr>
-  </w:style>
-  <w:style w:type="paragraph" w:styleId="TOC8">
-    <w:name w:val="toc 8"/>
-    <w:basedOn w:val="Normal"/>
-    <w:next w:val="Normal"/>
-    <w:autoRedefine/>
-    <w:rsid w:val="008F1316"/>
-    <w:pPr>
-      <w:spacing w:after="100"/>
-      <w:ind w:left="1962" w:firstLine="0"/>
-    </w:pPr>
-  </w:style>
-  <w:style w:type="paragraph" w:styleId="TOC9">
-    <w:name w:val="toc 9"/>
-    <w:basedOn w:val="Normal"/>
-    <w:next w:val="Normal"/>
-    <w:autoRedefine/>
-    <w:rsid w:val="008F1316"/>
-    <w:pPr>
-      <w:spacing w:after="100"/>
-      <w:ind w:left="2240" w:firstLine="0"/>
-    </w:pPr>
-  </w:style>
-  <w:style w:type="paragraph" w:customStyle="1" w:styleId="Like-Numbering">
-    <w:name w:val="Like-Numbering"/>
-    <w:link w:val="Like-NumberingChar"/>
-    <w:qFormat/>
-    <w:rsid w:val="008F1316"/>
-    <w:pPr>
-      <w:spacing w:before="120" w:after="0" w:line="312" w:lineRule="auto"/>
-    </w:pPr>
-    <w:rPr>
-      <w:rFonts w:ascii="Times New Roman" w:eastAsia="Times New Roman" w:hAnsi="Times New Roman" w:cs="Times New Roman"/>
-      <w:b/>
-      <w:sz w:val="26"/>
-      <w:szCs w:val="24"/>
-    </w:rPr>
-  </w:style>
-  <w:style w:type="paragraph" w:styleId="BalloonText">
-    <w:name w:val="Balloon Text"/>
-    <w:basedOn w:val="Normal"/>
-    <w:link w:val="BalloonTextChar"/>
-    <w:rsid w:val="008F1316"/>
-    <w:pPr>
-      <w:spacing w:before="0" w:line="240" w:lineRule="auto"/>
-    </w:pPr>
-    <w:rPr>
-      <w:rFonts w:ascii="Tahoma" w:hAnsi="Tahoma" w:cs="Tahoma"/>
-      <w:sz w:val="16"/>
-      <w:szCs w:val="16"/>
-    </w:rPr>
-  </w:style>
-  <w:style w:type="character" w:customStyle="1" w:styleId="BalloonTextChar">
-    <w:name w:val="Balloon Text Char"/>
-    <w:basedOn w:val="DefaultParagraphFont"/>
-    <w:link w:val="BalloonText"/>
-    <w:rsid w:val="008F1316"/>
-    <w:rPr>
-      <w:rFonts w:ascii="Tahoma" w:eastAsia="Times New Roman" w:hAnsi="Tahoma" w:cs="Tahoma"/>
-      <w:sz w:val="16"/>
-      <w:szCs w:val="16"/>
-    </w:rPr>
-  </w:style>
-  <w:style w:type="character" w:customStyle="1" w:styleId="Like-NumberingChar">
-    <w:name w:val="Like-Numbering Char"/>
-    <w:basedOn w:val="DefaultParagraphFont"/>
-    <w:link w:val="Like-Numbering"/>
-    <w:rsid w:val="008F1316"/>
-    <w:rPr>
-      <w:rFonts w:ascii="Times New Roman" w:eastAsia="Times New Roman" w:hAnsi="Times New Roman" w:cs="Times New Roman"/>
-      <w:b/>
-      <w:sz w:val="26"/>
-      <w:szCs w:val="24"/>
-    </w:rPr>
-  </w:style>
-  <w:style w:type="table" w:styleId="TableTheme">
-    <w:name w:val="Table Theme"/>
-    <w:basedOn w:val="TableNormal"/>
-    <w:rsid w:val="008F1316"/>
-    <w:pPr>
-      <w:spacing w:before="120" w:after="0" w:line="312" w:lineRule="auto"/>
-      <w:ind w:firstLine="567"/>
-      <w:jc w:val="both"/>
-    </w:pPr>
-    <w:rPr>
-      <w:rFonts w:ascii="Times New Roman" w:eastAsia="Times New Roman" w:hAnsi="Times New Roman" w:cs="Times New Roman"/>
-      <w:sz w:val="20"/>
-      <w:szCs w:val="20"/>
-    </w:rPr>
-    <w:tblPr>
-      <w:tblInd w:w="0" w:type="dxa"/>
-      <w:tblBorders>
-        <w:top w:val="single" w:sz="4" w:space="0" w:color="auto"/>
-        <w:left w:val="single" w:sz="4" w:space="0" w:color="auto"/>
-        <w:bottom w:val="single" w:sz="4" w:space="0" w:color="auto"/>
-        <w:right w:val="single" w:sz="4" w:space="0" w:color="auto"/>
-        <w:insideH w:val="single" w:sz="4" w:space="0" w:color="auto"/>
-        <w:insideV w:val="single" w:sz="4" w:space="0" w:color="auto"/>
-      </w:tblBorders>
-      <w:tblCellMar>
-        <w:top w:w="0" w:type="dxa"/>
-        <w:left w:w="108" w:type="dxa"/>
-        <w:bottom w:w="0" w:type="dxa"/>
-        <w:right w:w="108" w:type="dxa"/>
-      </w:tblCellMar>
     </w:tblPr>
   </w:style>
   <w:style w:type="paragraph" w:styleId="TableofFigures">
@@ -12455,7 +11420,7 @@
 </file>
 
 <file path=customXml/itemProps1.xml><?xml version="1.0" encoding="utf-8"?>
-<ds:datastoreItem xmlns:ds="http://schemas.openxmlformats.org/officeDocument/2006/customXml" ds:itemID="{0D24D743-1C3C-4C17-9B43-0E7326E5B32E}">
+<ds:datastoreItem xmlns:ds="http://schemas.openxmlformats.org/officeDocument/2006/customXml" ds:itemID="{51E15A98-ACA0-46F6-A78A-615452275847}">
   <ds:schemaRefs>
     <ds:schemaRef ds:uri="http://schemas.openxmlformats.org/officeDocument/2006/bibliography"/>
   </ds:schemaRefs>

--- a/file báo cáo/Thông tin đồ án.docx
+++ b/file báo cáo/Thông tin đồ án.docx
@@ -1124,10 +1124,10 @@
             <v:path o:extrusionok="f" gradientshapeok="t" o:connecttype="rect"/>
             <o:lock v:ext="edit" aspectratio="t"/>
           </v:shapetype>
-          <v:shape id="_x0000_i1025" type="#_x0000_t75" style="width:208.5pt;height:107.25pt" o:ole="">
+          <v:shape id="_x0000_i1025" type="#_x0000_t75" style="width:208.45pt;height:107.15pt" o:ole="">
             <v:imagedata r:id="rId11" o:title=""/>
           </v:shape>
-          <o:OLEObject Type="Embed" ProgID="PBrush" ShapeID="_x0000_i1025" DrawAspect="Content" ObjectID="_1606363348" r:id="rId12"/>
+          <o:OLEObject Type="Embed" ProgID="PBrush" ShapeID="_x0000_i1025" DrawAspect="Content" ObjectID="_1606365989" r:id="rId12"/>
         </w:object>
       </w:r>
     </w:p>
@@ -1479,7 +1479,6 @@
           <w:id w:val="762183021"/>
           <w:citation/>
         </w:sdtPr>
-        <w:sdtEndPr/>
         <w:sdtContent>
           <w:r>
             <w:fldChar w:fldCharType="begin"/>
@@ -1532,7 +1531,6 @@
           <w:id w:val="-1977590586"/>
           <w:citation/>
         </w:sdtPr>
-        <w:sdtEndPr/>
         <w:sdtContent>
           <w:r>
             <w:fldChar w:fldCharType="begin"/>
@@ -1577,7 +1575,6 @@
           <w:id w:val="-155684688"/>
           <w:citation/>
         </w:sdtPr>
-        <w:sdtEndPr/>
         <w:sdtContent>
           <w:r>
             <w:fldChar w:fldCharType="begin"/>
@@ -1842,7 +1839,6 @@
           <w:id w:val="-1757976800"/>
           <w:citation/>
         </w:sdtPr>
-        <w:sdtEndPr/>
         <w:sdtContent>
           <w:r>
             <w:fldChar w:fldCharType="begin"/>
@@ -2128,13 +2124,7 @@
         <w:rPr>
           <w:noProof/>
         </w:rPr>
-        <w:instrText xml:space="preserve"> SEQ Hình</w:instrText>
-      </w:r>
-      <w:r>
-        <w:rPr>
-          <w:noProof/>
-        </w:rPr>
-        <w:instrText xml:space="preserve"> \* ARABIC \s 1 </w:instrText>
+        <w:instrText xml:space="preserve"> SEQ Hình \* ARABIC \s 1 </w:instrText>
       </w:r>
       <w:r>
         <w:rPr>
@@ -2171,7 +2161,6 @@
           <w:id w:val="535005123"/>
           <w:citation/>
         </w:sdtPr>
-        <w:sdtEndPr/>
         <w:sdtContent>
           <w:r>
             <w:fldChar w:fldCharType="begin"/>
@@ -2326,7 +2315,6 @@
           <w:id w:val="1742448062"/>
           <w:citation/>
         </w:sdtPr>
-        <w:sdtEndPr/>
         <w:sdtContent>
           <w:r>
             <w:fldChar w:fldCharType="begin"/>
@@ -2506,7 +2494,6 @@
           <w:id w:val="-771783099"/>
           <w:citation/>
         </w:sdtPr>
-        <w:sdtEndPr/>
         <w:sdtContent>
           <w:r>
             <w:fldChar w:fldCharType="begin"/>
@@ -6064,60 +6051,276 @@
       <w:r>
         <w:t>Khảo sát thực tiễn</w:t>
       </w:r>
-    </w:p>
-    <w:p>
-      <w:r>
-        <w:t xml:space="preserve">Hiện nay, nhu cầu về chuyện ăn uống của con người đang </w:t>
-      </w:r>
+      <w:r>
+        <w:t xml:space="preserve"> &amp; lên ý tưởng</w:t>
+      </w:r>
+    </w:p>
+    <w:p>
+      <w:pPr>
+        <w:ind w:firstLine="576"/>
+      </w:pPr>
+      <w:r>
+        <w:t xml:space="preserve">Hiện nay, </w:t>
+      </w:r>
+      <w:r>
+        <w:t>chất lượng cuộc sống đang dần đi lên, kéo theo đó nhu cầu ăn u</w:t>
+      </w:r>
+      <w:r>
+        <w:t>ống, chất lượng trong các bữa ăn của con người ngày càng nâng cao. Bên cạnh đó, trong thời đại cách mạng 4.0, việc mua sắm điện tử đang phát triển cực kì mạnh mẽ và dần trở thành 1 hình thức kinh doanh chủ yếu trên thị trường. Dựa trên thực tế đó, nhóm em đã nảy sinh ý tưởng xây dựng 1 ứng dụng bán thức ăn nhanh để mọi người có thể đặt thức ăn 1 cách nhanh chóng và đơn giản mà không cần mất công đi đến cửa hàng để mau.</w:t>
+      </w:r>
+    </w:p>
+    <w:p>
+      <w:pPr>
+        <w:ind w:firstLine="576"/>
+      </w:pPr>
+      <w:r>
+        <w:t xml:space="preserve">Bên cạnh đó, sắp tới đây là kì thi trung học phổ thông quốc gia. Rất nhiều bạn học sinh vì áp lực học hành nên rất căng thẳng và thường xuyên stress. Để giúp mọi người có thêm 1 phần tinh thần, thì ngoài việc ăn uống (ăn đồ ngọt), thì những câu nói của những tác giả nổi tiếng cũng sẽ giúp ích rất nhiều. Chính vì vậy nhóm em đã quyết định xây dựng thêm 1 ứng dụng trên IOS để giúp cho mọi người có thể </w:t>
+      </w:r>
+      <w:r>
+        <w:t>có thêm được phần lạc quan trong cuộc sống và cũng là để nhóm có cơ hội để tìm hiểu về cách thức 1 ứng dụng trên IOS hoạt động như thế nào.</w:t>
+      </w:r>
+    </w:p>
+    <w:p>
+      <w:pPr>
+        <w:pStyle w:val="Heading2"/>
+      </w:pPr>
+      <w:r>
+        <w:t>Thực hiện ý tưởng</w:t>
+      </w:r>
+    </w:p>
+    <w:p>
+      <w:pPr>
+        <w:pStyle w:val="Heading3"/>
+      </w:pPr>
+      <w:r>
+        <w:t>Xây dựng ứng dụng bán thức ăn nhanh trên điện thoại android</w:t>
+      </w:r>
+    </w:p>
+    <w:p>
+      <w:pPr>
+        <w:pStyle w:val="Heading3"/>
+      </w:pPr>
+      <w:r>
+        <w:t>Giớ thiệu ứng dụng những câu nói tạo động lực trên IOS</w:t>
+      </w:r>
+    </w:p>
+    <w:p>
+      <w:pPr>
+        <w:ind w:left="720" w:firstLine="0"/>
+      </w:pPr>
+      <w:r>
+        <w:t>Màn hình chính khi khởi chạy ứng dụng</w:t>
+      </w:r>
+    </w:p>
+    <w:p>
+      <w:pPr>
+        <w:ind w:left="720" w:firstLine="0"/>
+      </w:pPr>
+      <w:r>
+        <w:tab/>
+        <w:t>Nút Menu: Button liên kết đến màn hình thứ 2 để chọn loại câu nói sẽ hiện thị.</w:t>
+      </w:r>
+    </w:p>
+    <w:p>
+      <w:pPr>
+        <w:ind w:left="720" w:firstLine="0"/>
+      </w:pPr>
+      <w:r>
+        <w:tab/>
+        <w:t>Label Quote: Label câu nói chứa nội dụng câu nói sẽ được hiển thị.</w:t>
+      </w:r>
+      <w:r>
+        <w:br/>
+      </w:r>
+      <w:r>
+        <w:tab/>
+        <w:t>Label  Author: Label chứa tên tác giả tương ứng với câu nói.</w:t>
+      </w:r>
+      <w:r>
+        <w:br/>
+      </w:r>
+      <w:r>
+        <w:tab/>
+        <w:t>Image nền: Hình nền sẽ được thay đổi khi các câu nói thay đổi để tạo sự mới mẻ cho ứng dụng.</w:t>
+      </w:r>
+    </w:p>
+    <w:p>
+      <w:pPr>
+        <w:pStyle w:val="ListParagraph"/>
+        <w:ind w:firstLine="0"/>
+        <w:jc w:val="center"/>
+      </w:pPr>
+      <w:r>
+        <w:rPr>
+          <w:noProof/>
+        </w:rPr>
+        <w:lastRenderedPageBreak/>
+        <w:drawing>
+          <wp:inline distT="0" distB="0" distL="0" distR="0">
+            <wp:extent cx="3561715" cy="6560185"/>
+            <wp:effectExtent l="0" t="0" r="635" b="0"/>
+            <wp:docPr id="18" name="Picture 18"/>
+            <wp:cNvGraphicFramePr>
+              <a:graphicFrameLocks xmlns:a="http://schemas.openxmlformats.org/drawingml/2006/main" noChangeAspect="1"/>
+            </wp:cNvGraphicFramePr>
+            <a:graphic xmlns:a="http://schemas.openxmlformats.org/drawingml/2006/main">
+              <a:graphicData uri="http://schemas.openxmlformats.org/drawingml/2006/picture">
+                <pic:pic xmlns:pic="http://schemas.openxmlformats.org/drawingml/2006/picture">
+                  <pic:nvPicPr>
+                    <pic:cNvPr id="0" name="Picture 4"/>
+                    <pic:cNvPicPr>
+                      <a:picLocks noChangeAspect="1" noChangeArrowheads="1"/>
+                    </pic:cNvPicPr>
+                  </pic:nvPicPr>
+                  <pic:blipFill>
+                    <a:blip r:embed="rId28">
+                      <a:extLst>
+                        <a:ext uri="{28A0092B-C50C-407E-A947-70E740481C1C}">
+                          <a14:useLocalDpi xmlns:a14="http://schemas.microsoft.com/office/drawing/2010/main" val="0"/>
+                        </a:ext>
+                      </a:extLst>
+                    </a:blip>
+                    <a:srcRect/>
+                    <a:stretch>
+                      <a:fillRect/>
+                    </a:stretch>
+                  </pic:blipFill>
+                  <pic:spPr bwMode="auto">
+                    <a:xfrm>
+                      <a:off x="0" y="0"/>
+                      <a:ext cx="3561715" cy="6560185"/>
+                    </a:xfrm>
+                    <a:prstGeom prst="rect">
+                      <a:avLst/>
+                    </a:prstGeom>
+                    <a:noFill/>
+                    <a:ln>
+                      <a:noFill/>
+                    </a:ln>
+                  </pic:spPr>
+                </pic:pic>
+              </a:graphicData>
+            </a:graphic>
+          </wp:inline>
+        </w:drawing>
+      </w:r>
+    </w:p>
+    <w:p>
+      <w:pPr>
+        <w:pStyle w:val="ListParagraph"/>
+        <w:ind w:firstLine="0"/>
+      </w:pPr>
+      <w:r>
+        <w:t>Màn hình Menu</w:t>
+      </w:r>
+    </w:p>
+    <w:p>
+      <w:pPr>
+        <w:pStyle w:val="ListParagraph"/>
+        <w:ind w:firstLine="0"/>
+      </w:pPr>
+      <w:r>
+        <w:tab/>
+      </w:r>
+      <w:r>
+        <w:t>3 Buttuon: Action, Happyness, Friendship: liên kết để trở về màn hình chính và thay đổi câu nói dựa theo loại câu nói được chọn ở menu.</w:t>
+      </w:r>
+    </w:p>
+    <w:p>
+      <w:pPr>
+        <w:pStyle w:val="ListParagraph"/>
+        <w:ind w:firstLine="0"/>
+      </w:pPr>
+      <w:r>
+        <w:tab/>
+        <w:t>Image nền: không thây đổi.</w:t>
+      </w:r>
+    </w:p>
+    <w:p>
+      <w:pPr>
+        <w:pStyle w:val="ListParagraph"/>
+        <w:ind w:firstLine="0"/>
+        <w:jc w:val="center"/>
+      </w:pPr>
+      <w:r>
+        <w:rPr>
+          <w:noProof/>
+        </w:rPr>
+        <w:lastRenderedPageBreak/>
+        <w:drawing>
+          <wp:inline distT="0" distB="0" distL="0" distR="0">
+            <wp:extent cx="3551555" cy="6581775"/>
+            <wp:effectExtent l="0" t="0" r="0" b="9525"/>
+            <wp:docPr id="21" name="Picture 21"/>
+            <wp:cNvGraphicFramePr>
+              <a:graphicFrameLocks xmlns:a="http://schemas.openxmlformats.org/drawingml/2006/main" noChangeAspect="1"/>
+            </wp:cNvGraphicFramePr>
+            <a:graphic xmlns:a="http://schemas.openxmlformats.org/drawingml/2006/main">
+              <a:graphicData uri="http://schemas.openxmlformats.org/drawingml/2006/picture">
+                <pic:pic xmlns:pic="http://schemas.openxmlformats.org/drawingml/2006/picture">
+                  <pic:nvPicPr>
+                    <pic:cNvPr id="0" name="Picture 6"/>
+                    <pic:cNvPicPr>
+                      <a:picLocks noChangeAspect="1" noChangeArrowheads="1"/>
+                    </pic:cNvPicPr>
+                  </pic:nvPicPr>
+                  <pic:blipFill>
+                    <a:blip r:embed="rId29">
+                      <a:extLst>
+                        <a:ext uri="{28A0092B-C50C-407E-A947-70E740481C1C}">
+                          <a14:useLocalDpi xmlns:a14="http://schemas.microsoft.com/office/drawing/2010/main" val="0"/>
+                        </a:ext>
+                      </a:extLst>
+                    </a:blip>
+                    <a:srcRect/>
+                    <a:stretch>
+                      <a:fillRect/>
+                    </a:stretch>
+                  </pic:blipFill>
+                  <pic:spPr bwMode="auto">
+                    <a:xfrm>
+                      <a:off x="0" y="0"/>
+                      <a:ext cx="3551555" cy="6581775"/>
+                    </a:xfrm>
+                    <a:prstGeom prst="rect">
+                      <a:avLst/>
+                    </a:prstGeom>
+                    <a:noFill/>
+                    <a:ln>
+                      <a:noFill/>
+                    </a:ln>
+                  </pic:spPr>
+                </pic:pic>
+              </a:graphicData>
+            </a:graphic>
+          </wp:inline>
+        </w:drawing>
+      </w:r>
+    </w:p>
+    <w:p>
+      <w:pPr>
+        <w:pStyle w:val="Heading2"/>
+      </w:pPr>
+    </w:p>
+    <w:p>
+      <w:pPr>
+        <w:pStyle w:val="Heading2"/>
+      </w:pPr>
+    </w:p>
+    <w:p>
+      <w:pPr>
+        <w:pStyle w:val="Heading2"/>
+      </w:pPr>
       <w:bookmarkStart w:id="56" w:name="_GoBack"/>
       <w:bookmarkEnd w:id="56"/>
     </w:p>
-    <w:p>
-      <w:pPr>
-        <w:pStyle w:val="Heading2"/>
-      </w:pPr>
-      <w:r>
-        <w:t>Lên ý tưởng</w:t>
-      </w:r>
-    </w:p>
-    <w:p>
-      <w:pPr>
-        <w:pStyle w:val="Heading2"/>
-      </w:pPr>
-      <w:r>
-        <w:t>Thực hiện ý tưởng</w:t>
-      </w:r>
-    </w:p>
-    <w:p>
-      <w:pPr>
-        <w:pStyle w:val="Heading2"/>
-      </w:pPr>
-      <w:r>
-        <w:t>Phân công nhiệm vụ</w:t>
-      </w:r>
-    </w:p>
-    <w:p>
-      <w:pPr>
-        <w:pStyle w:val="Heading2"/>
-      </w:pPr>
-      <w:r>
-        <w:t>Thực hiện nhiệm vụ</w:t>
-      </w:r>
-    </w:p>
-    <w:p>
-      <w:pPr>
-        <w:pStyle w:val="Heading2"/>
-      </w:pPr>
-      <w:r>
-        <w:t>Kết quả đạt được</w:t>
-      </w:r>
-    </w:p>
     <w:p/>
     <w:p>
       <w:pPr>
         <w:pStyle w:val="Heading1"/>
       </w:pPr>
       <w:r>
+        <w:lastRenderedPageBreak/>
         <w:br/>
       </w:r>
       <w:bookmarkStart w:id="57" w:name="_Toc512322855"/>
@@ -6195,7 +6398,67 @@
     </w:p>
     <w:p>
       <w:r>
+        <w:t>To change the overall look of your document, choose new Theme elements on the Page Layout tab. To change the looks available in the Quick Style gallery, use the Change Current Quick Style Set command. Both the Themes gallery and the Quick Styles gallery provide reset commands so that you can always restore the look of your document to the original contained in your current template.</w:t>
+      </w:r>
+    </w:p>
+    <w:p>
+      <w:pPr>
+        <w:pStyle w:val="Heading3"/>
+      </w:pPr>
+      <w:bookmarkStart w:id="61" w:name="_Toc512322859"/>
+      <w:r>
+        <w:t>Tiêu đề tiểu mục</w:t>
+      </w:r>
+      <w:bookmarkEnd w:id="61"/>
+    </w:p>
+    <w:p>
+      <w:r>
+        <w:t>The quick brown fox jumps over the lazy dog.  The quick brown fox jumps over the lazy dog.  The quick brown fox jumps over the lazy dog.  The quick brown fox jumps over the lazy dog.  The quick brown fox jumps over the lazy dog.</w:t>
+      </w:r>
+    </w:p>
+    <w:p>
+      <w:r>
+        <w:t>The quick brown fox jumps over the lazy dog.  The quick brown fox jumps over the lazy dog.  The quick brown fox jumps over the lazy dog.  The quick brown fox jumps over the lazy dog.  The quick brown fox jumps over the lazy dog.</w:t>
+      </w:r>
+    </w:p>
+    <w:p>
+      <w:r>
         <w:lastRenderedPageBreak/>
+        <w:t>The quick brown fox jumps over the lazy dog.  The quick brown fox jumps over the lazy dog.  The quick brown fox jumps over the lazy dog.  The quick brown fox jumps over the lazy dog.  The quick brown fox jumps over the lazy dog.</w:t>
+      </w:r>
+    </w:p>
+    <w:p>
+      <w:pPr>
+        <w:pStyle w:val="Heading2"/>
+      </w:pPr>
+      <w:bookmarkStart w:id="62" w:name="_Toc512322860"/>
+      <w:r>
+        <w:t>Tiêu đề mục</w:t>
+      </w:r>
+      <w:bookmarkEnd w:id="62"/>
+    </w:p>
+    <w:p>
+      <w:pPr>
+        <w:pStyle w:val="Heading3"/>
+      </w:pPr>
+      <w:bookmarkStart w:id="63" w:name="_Toc512322861"/>
+      <w:r>
+        <w:t>Tiêu đề tiểu mục</w:t>
+      </w:r>
+      <w:bookmarkEnd w:id="63"/>
+    </w:p>
+    <w:p>
+      <w:r>
+        <w:t>On the Insert tab, the galleries include items that are designed to coordinate with the overall look of your document. You can use these galleries to insert tables, headers, footers, lists, cover pages, and other document building blocks. When you create pictures, charts, or diagrams, they also coordinate with your current document look.</w:t>
+      </w:r>
+    </w:p>
+    <w:p>
+      <w:r>
+        <w:t>You can easily change the formatting of selected text in the document text by choosing a look for the selected text from the Quick Styles gallery on the Home tab. You can also format text directly by using the other controls on the Home tab. Most controls offer a choice of using the look from the current theme or using a format that you specify directly.</w:t>
+      </w:r>
+    </w:p>
+    <w:p>
+      <w:r>
         <w:t>To change the overall look of your document, choose new Theme elements on the Page Layout tab. To change the looks available in the Quick Style gallery, use the Change Current Quick Style Set command. Both the Themes gallery and the Quick Styles gallery provide reset commands so that you can always restore the look of your document to the original contained in your current template.</w:t>
       </w:r>
     </w:p>
@@ -6203,69 +6466,8 @@
       <w:pPr>
         <w:pStyle w:val="Heading3"/>
       </w:pPr>
-      <w:bookmarkStart w:id="61" w:name="_Toc512322859"/>
-      <w:r>
-        <w:t>Tiêu đề tiểu mục</w:t>
-      </w:r>
-      <w:bookmarkEnd w:id="61"/>
-    </w:p>
-    <w:p>
-      <w:r>
-        <w:t>The quick brown fox jumps over the lazy dog.  The quick brown fox jumps over the lazy dog.  The quick brown fox jumps over the lazy dog.  The quick brown fox jumps over the lazy dog.  The quick brown fox jumps over the lazy dog.</w:t>
-      </w:r>
-    </w:p>
-    <w:p>
-      <w:r>
-        <w:t>The quick brown fox jumps over the lazy dog.  The quick brown fox jumps over the lazy dog.  The quick brown fox jumps over the lazy dog.  The quick brown fox jumps over the lazy dog.  The quick brown fox jumps over the lazy dog.</w:t>
-      </w:r>
-    </w:p>
-    <w:p>
-      <w:r>
-        <w:t>The quick brown fox jumps over the lazy dog.  The quick brown fox jumps over the lazy dog.  The quick brown fox jumps over the lazy dog.  The quick brown fox jumps over the lazy dog.  The quick brown fox jumps over the lazy dog.</w:t>
-      </w:r>
-    </w:p>
-    <w:p>
-      <w:pPr>
-        <w:pStyle w:val="Heading2"/>
-      </w:pPr>
-      <w:bookmarkStart w:id="62" w:name="_Toc512322860"/>
-      <w:r>
-        <w:t>Tiêu đề mục</w:t>
-      </w:r>
-      <w:bookmarkEnd w:id="62"/>
-    </w:p>
-    <w:p>
-      <w:pPr>
-        <w:pStyle w:val="Heading3"/>
-      </w:pPr>
-      <w:bookmarkStart w:id="63" w:name="_Toc512322861"/>
-      <w:r>
-        <w:t>Tiêu đề tiểu mục</w:t>
-      </w:r>
-      <w:bookmarkEnd w:id="63"/>
-    </w:p>
-    <w:p>
-      <w:r>
-        <w:t>On the Insert tab, the galleries include items that are designed to coordinate with the overall look of your document. You can use these galleries to insert tables, headers, footers, lists, cover pages, and other document building blocks. When you create pictures, charts, or diagrams, they also coordinate with your current document look.</w:t>
-      </w:r>
-    </w:p>
-    <w:p>
-      <w:r>
-        <w:t>You can easily change the formatting of selected text in the document text by choosing a look for the selected text from the Quick Styles gallery on the Home tab. You can also format text directly by using the other controls on the Home tab. Most controls offer a choice of using the look from the current theme or using a format that you specify directly.</w:t>
-      </w:r>
-    </w:p>
-    <w:p>
-      <w:r>
-        <w:t>To change the overall look of your document, choose new Theme elements on the Page Layout tab. To change the looks available in the Quick Style gallery, use the Change Current Quick Style Set command. Both the Themes gallery and the Quick Styles gallery provide reset commands so that you can always restore the look of your document to the original contained in your current template.</w:t>
-      </w:r>
-    </w:p>
-    <w:p>
-      <w:pPr>
-        <w:pStyle w:val="Heading3"/>
-      </w:pPr>
       <w:bookmarkStart w:id="64" w:name="_Toc512322862"/>
       <w:r>
-        <w:lastRenderedPageBreak/>
         <w:t>Tiêu đề tiểu mục</w:t>
       </w:r>
       <w:bookmarkEnd w:id="64"/>
@@ -6697,7 +6899,7 @@
       <w:pPr>
         <w:pStyle w:val="Heading1"/>
         <w:sectPr>
-          <w:headerReference w:type="even" r:id="rId28"/>
+          <w:headerReference w:type="even" r:id="rId30"/>
           <w:pgSz w:w="11907" w:h="16840" w:code="9"/>
           <w:pgMar w:top="1701" w:right="1134" w:bottom="1701" w:left="1985" w:header="709" w:footer="709" w:gutter="0"/>
           <w:pgNumType w:start="1"/>
@@ -9103,6 +9305,92 @@
     </w:lvl>
   </w:abstractNum>
   <w:abstractNum w:abstractNumId="22" w15:restartNumberingAfterBreak="0">
+    <w:nsid w:val="65DF5E85"/>
+    <w:multiLevelType w:val="multilevel"/>
+    <w:tmpl w:val="04090027"/>
+    <w:lvl w:ilvl="0">
+      <w:start w:val="1"/>
+      <w:numFmt w:val="upperRoman"/>
+      <w:lvlText w:val="%1."/>
+      <w:lvlJc w:val="left"/>
+      <w:pPr>
+        <w:ind w:left="0" w:firstLine="0"/>
+      </w:pPr>
+    </w:lvl>
+    <w:lvl w:ilvl="1">
+      <w:start w:val="1"/>
+      <w:numFmt w:val="upperLetter"/>
+      <w:lvlText w:val="%2."/>
+      <w:lvlJc w:val="left"/>
+      <w:pPr>
+        <w:ind w:left="720" w:firstLine="0"/>
+      </w:pPr>
+    </w:lvl>
+    <w:lvl w:ilvl="2">
+      <w:start w:val="1"/>
+      <w:numFmt w:val="decimal"/>
+      <w:lvlText w:val="%3."/>
+      <w:lvlJc w:val="left"/>
+      <w:pPr>
+        <w:ind w:left="1440" w:firstLine="0"/>
+      </w:pPr>
+    </w:lvl>
+    <w:lvl w:ilvl="3">
+      <w:start w:val="1"/>
+      <w:numFmt w:val="lowerLetter"/>
+      <w:lvlText w:val="%4)"/>
+      <w:lvlJc w:val="left"/>
+      <w:pPr>
+        <w:ind w:left="2160" w:firstLine="0"/>
+      </w:pPr>
+    </w:lvl>
+    <w:lvl w:ilvl="4">
+      <w:start w:val="1"/>
+      <w:numFmt w:val="decimal"/>
+      <w:lvlText w:val="(%5)"/>
+      <w:lvlJc w:val="left"/>
+      <w:pPr>
+        <w:ind w:left="2880" w:firstLine="0"/>
+      </w:pPr>
+    </w:lvl>
+    <w:lvl w:ilvl="5">
+      <w:start w:val="1"/>
+      <w:numFmt w:val="lowerLetter"/>
+      <w:lvlText w:val="(%6)"/>
+      <w:lvlJc w:val="left"/>
+      <w:pPr>
+        <w:ind w:left="3600" w:firstLine="0"/>
+      </w:pPr>
+    </w:lvl>
+    <w:lvl w:ilvl="6">
+      <w:start w:val="1"/>
+      <w:numFmt w:val="lowerRoman"/>
+      <w:lvlText w:val="(%7)"/>
+      <w:lvlJc w:val="left"/>
+      <w:pPr>
+        <w:ind w:left="4320" w:firstLine="0"/>
+      </w:pPr>
+    </w:lvl>
+    <w:lvl w:ilvl="7">
+      <w:start w:val="1"/>
+      <w:numFmt w:val="lowerLetter"/>
+      <w:lvlText w:val="(%8)"/>
+      <w:lvlJc w:val="left"/>
+      <w:pPr>
+        <w:ind w:left="5040" w:firstLine="0"/>
+      </w:pPr>
+    </w:lvl>
+    <w:lvl w:ilvl="8">
+      <w:start w:val="1"/>
+      <w:numFmt w:val="lowerRoman"/>
+      <w:lvlText w:val="(%9)"/>
+      <w:lvlJc w:val="left"/>
+      <w:pPr>
+        <w:ind w:left="5760" w:firstLine="0"/>
+      </w:pPr>
+    </w:lvl>
+  </w:abstractNum>
+  <w:abstractNum w:abstractNumId="23" w15:restartNumberingAfterBreak="0">
     <w:nsid w:val="678F230B"/>
     <w:multiLevelType w:val="hybridMultilevel"/>
     <w:tmpl w:val="D4F2EBBE"/>
@@ -9193,7 +9481,7 @@
       </w:pPr>
     </w:lvl>
   </w:abstractNum>
-  <w:abstractNum w:abstractNumId="23" w15:restartNumberingAfterBreak="0">
+  <w:abstractNum w:abstractNumId="24" w15:restartNumberingAfterBreak="0">
     <w:nsid w:val="67F90211"/>
     <w:multiLevelType w:val="multilevel"/>
     <w:tmpl w:val="0409001F"/>
@@ -9279,7 +9567,7 @@
       </w:pPr>
     </w:lvl>
   </w:abstractNum>
-  <w:abstractNum w:abstractNumId="24" w15:restartNumberingAfterBreak="0">
+  <w:abstractNum w:abstractNumId="25" w15:restartNumberingAfterBreak="0">
     <w:nsid w:val="688E53FD"/>
     <w:multiLevelType w:val="hybridMultilevel"/>
     <w:tmpl w:val="91CA8894"/>
@@ -9391,7 +9679,7 @@
       </w:rPr>
     </w:lvl>
   </w:abstractNum>
-  <w:abstractNum w:abstractNumId="25" w15:restartNumberingAfterBreak="0">
+  <w:abstractNum w:abstractNumId="26" w15:restartNumberingAfterBreak="0">
     <w:nsid w:val="72976D3C"/>
     <w:multiLevelType w:val="hybridMultilevel"/>
     <w:tmpl w:val="E0326B90"/>
@@ -9503,7 +9791,7 @@
       </w:rPr>
     </w:lvl>
   </w:abstractNum>
-  <w:abstractNum w:abstractNumId="26" w15:restartNumberingAfterBreak="0">
+  <w:abstractNum w:abstractNumId="27" w15:restartNumberingAfterBreak="0">
     <w:nsid w:val="79561B54"/>
     <w:multiLevelType w:val="hybridMultilevel"/>
     <w:tmpl w:val="521A10F2"/>
@@ -9625,7 +9913,7 @@
     <w:abstractNumId w:val="18"/>
   </w:num>
   <w:num w:numId="4">
-    <w:abstractNumId w:val="22"/>
+    <w:abstractNumId w:val="23"/>
   </w:num>
   <w:num w:numId="5">
     <w:abstractNumId w:val="10"/>
@@ -9637,7 +9925,7 @@
     <w:abstractNumId w:val="14"/>
   </w:num>
   <w:num w:numId="8">
-    <w:abstractNumId w:val="26"/>
+    <w:abstractNumId w:val="27"/>
   </w:num>
   <w:num w:numId="9">
     <w:abstractNumId w:val="21"/>
@@ -9655,10 +9943,10 @@
     <w:abstractNumId w:val="1"/>
   </w:num>
   <w:num w:numId="14">
-    <w:abstractNumId w:val="24"/>
+    <w:abstractNumId w:val="25"/>
   </w:num>
   <w:num w:numId="15">
-    <w:abstractNumId w:val="25"/>
+    <w:abstractNumId w:val="26"/>
   </w:num>
   <w:num w:numId="16">
     <w:abstractNumId w:val="20"/>
@@ -9718,7 +10006,10 @@
     <w:abstractNumId w:val="6"/>
   </w:num>
   <w:num w:numId="31">
-    <w:abstractNumId w:val="23"/>
+    <w:abstractNumId w:val="24"/>
+  </w:num>
+  <w:num w:numId="32">
+    <w:abstractNumId w:val="22"/>
   </w:num>
 </w:numbering>
 </file>
@@ -11420,7 +11711,7 @@
 </file>
 
 <file path=customXml/itemProps1.xml><?xml version="1.0" encoding="utf-8"?>
-<ds:datastoreItem xmlns:ds="http://schemas.openxmlformats.org/officeDocument/2006/customXml" ds:itemID="{51E15A98-ACA0-46F6-A78A-615452275847}">
+<ds:datastoreItem xmlns:ds="http://schemas.openxmlformats.org/officeDocument/2006/customXml" ds:itemID="{D108CA42-635A-4639-B137-0867B7CA786D}">
   <ds:schemaRefs>
     <ds:schemaRef ds:uri="http://schemas.openxmlformats.org/officeDocument/2006/bibliography"/>
   </ds:schemaRefs>

--- a/file báo cáo/Thông tin đồ án.docx
+++ b/file báo cáo/Thông tin đồ án.docx
@@ -1127,7 +1127,7 @@
           <v:shape id="_x0000_i1025" type="#_x0000_t75" style="width:208.45pt;height:107.15pt" o:ole="">
             <v:imagedata r:id="rId11" o:title=""/>
           </v:shape>
-          <o:OLEObject Type="Embed" ProgID="PBrush" ShapeID="_x0000_i1025" DrawAspect="Content" ObjectID="_1606365989" r:id="rId12"/>
+          <o:OLEObject Type="Embed" ProgID="PBrush" ShapeID="_x0000_i1025" DrawAspect="Content" ObjectID="_1606366606" r:id="rId12"/>
         </w:object>
       </w:r>
     </w:p>
@@ -6301,11 +6301,85 @@
       <w:pPr>
         <w:pStyle w:val="Heading2"/>
       </w:pPr>
-    </w:p>
-    <w:p>
-      <w:pPr>
-        <w:pStyle w:val="Heading2"/>
-      </w:pPr>
+      <w:r>
+        <w:t>Quá trình xây dựng ứng dụng</w:t>
+      </w:r>
+    </w:p>
+    <w:p>
+      <w:r>
+        <w:t>Quá trình xây dựng ứng dụng android</w:t>
+      </w:r>
+    </w:p>
+    <w:p>
+      <w:r>
+        <w:t>Quá trình xây dựng ứng dụng IOS</w:t>
+      </w:r>
+    </w:p>
+    <w:p>
+      <w:pPr>
+        <w:ind w:left="567" w:firstLine="873"/>
+      </w:pPr>
+      <w:r>
+        <w:t>Xây dựng các thành phần cơ bản với các button và label riêng lẻ. Sử dụng mảng 1 chiều để làm dữ liệu tạm thời cho label.</w:t>
+      </w:r>
+      <w:r>
+        <w:t xml:space="preserve"> Xây dựng các ràng buộc về vị trí của các label và button.</w:t>
+      </w:r>
+    </w:p>
+    <w:p>
+      <w:pPr>
+        <w:ind w:left="567" w:firstLine="873"/>
+      </w:pPr>
+      <w:r>
+        <w:lastRenderedPageBreak/>
+        <w:t>Thêm hình nền cho màn hình và tùy chỉnh vị trí h</w:t>
+      </w:r>
+      <w:r>
+        <w:t>ình nền. các ràng buộc của hình nền về vị trí.</w:t>
+      </w:r>
+    </w:p>
+    <w:p>
+      <w:pPr>
+        <w:ind w:left="567" w:firstLine="873"/>
+      </w:pPr>
+      <w:r>
+        <w:t>Thêm màn hình vào tạo liên kết giữa 2 màn hình. SegueCatToQuote là liên kiết khi nhấn Button Menu ở màn hình chính đến màn hình chọn menu. SegueQuoteToCat là liên kết khi nhấn 3 button Action, Happyness. Friendship.</w:t>
+      </w:r>
+    </w:p>
+    <w:p>
+      <w:pPr>
+        <w:ind w:left="567" w:firstLine="873"/>
+      </w:pPr>
+      <w:r>
+        <w:t>Sửa đổi để hoàn thiện các button, label, và image.</w:t>
+      </w:r>
+      <w:r>
+        <w:br/>
+      </w:r>
+      <w:r>
+        <w:tab/>
+      </w:r>
+      <w:r>
+        <w:tab/>
+        <w:t>Nâng cấp ứng dụng, chuyển data sang 1 file riêng biệt.</w:t>
+      </w:r>
+    </w:p>
+    <w:p>
+      <w:pPr>
+        <w:ind w:left="567" w:firstLine="873"/>
+      </w:pPr>
+      <w:r>
+        <w:t>Nâng cấp ứng dụng, các câu nói tự thay đổi theo thời gian hệ thống(</w:t>
+      </w:r>
+      <w:r>
+        <w:rPr>
+          <w:color w:val="FF0000"/>
+        </w:rPr>
+        <w:t>thự hiện chưa thành công</w:t>
+      </w:r>
+      <w:r>
+        <w:t>)</w:t>
+      </w:r>
     </w:p>
     <w:p>
       <w:pPr>
@@ -6314,13 +6388,17 @@
       <w:bookmarkStart w:id="56" w:name="_GoBack"/>
       <w:bookmarkEnd w:id="56"/>
     </w:p>
+    <w:p>
+      <w:pPr>
+        <w:pStyle w:val="Heading2"/>
+      </w:pPr>
+    </w:p>
     <w:p/>
     <w:p>
       <w:pPr>
         <w:pStyle w:val="Heading1"/>
       </w:pPr>
       <w:r>
-        <w:lastRenderedPageBreak/>
         <w:br/>
       </w:r>
       <w:bookmarkStart w:id="57" w:name="_Toc512322855"/>
@@ -6398,6 +6476,7 @@
     </w:p>
     <w:p>
       <w:r>
+        <w:lastRenderedPageBreak/>
         <w:t>To change the overall look of your document, choose new Theme elements on the Page Layout tab. To change the looks available in the Quick Style gallery, use the Change Current Quick Style Set command. Both the Themes gallery and the Quick Styles gallery provide reset commands so that you can always restore the look of your document to the original contained in your current template.</w:t>
       </w:r>
     </w:p>
@@ -6423,51 +6502,51 @@
     </w:p>
     <w:p>
       <w:r>
+        <w:t>The quick brown fox jumps over the lazy dog.  The quick brown fox jumps over the lazy dog.  The quick brown fox jumps over the lazy dog.  The quick brown fox jumps over the lazy dog.  The quick brown fox jumps over the lazy dog.</w:t>
+      </w:r>
+    </w:p>
+    <w:p>
+      <w:pPr>
+        <w:pStyle w:val="Heading2"/>
+      </w:pPr>
+      <w:bookmarkStart w:id="62" w:name="_Toc512322860"/>
+      <w:r>
+        <w:t>Tiêu đề mục</w:t>
+      </w:r>
+      <w:bookmarkEnd w:id="62"/>
+    </w:p>
+    <w:p>
+      <w:pPr>
+        <w:pStyle w:val="Heading3"/>
+      </w:pPr>
+      <w:bookmarkStart w:id="63" w:name="_Toc512322861"/>
+      <w:r>
+        <w:t>Tiêu đề tiểu mục</w:t>
+      </w:r>
+      <w:bookmarkEnd w:id="63"/>
+    </w:p>
+    <w:p>
+      <w:r>
+        <w:t>On the Insert tab, the galleries include items that are designed to coordinate with the overall look of your document. You can use these galleries to insert tables, headers, footers, lists, cover pages, and other document building blocks. When you create pictures, charts, or diagrams, they also coordinate with your current document look.</w:t>
+      </w:r>
+    </w:p>
+    <w:p>
+      <w:r>
+        <w:t>You can easily change the formatting of selected text in the document text by choosing a look for the selected text from the Quick Styles gallery on the Home tab. You can also format text directly by using the other controls on the Home tab. Most controls offer a choice of using the look from the current theme or using a format that you specify directly.</w:t>
+      </w:r>
+    </w:p>
+    <w:p>
+      <w:r>
+        <w:t>To change the overall look of your document, choose new Theme elements on the Page Layout tab. To change the looks available in the Quick Style gallery, use the Change Current Quick Style Set command. Both the Themes gallery and the Quick Styles gallery provide reset commands so that you can always restore the look of your document to the original contained in your current template.</w:t>
+      </w:r>
+    </w:p>
+    <w:p>
+      <w:pPr>
+        <w:pStyle w:val="Heading3"/>
+      </w:pPr>
+      <w:bookmarkStart w:id="64" w:name="_Toc512322862"/>
+      <w:r>
         <w:lastRenderedPageBreak/>
-        <w:t>The quick brown fox jumps over the lazy dog.  The quick brown fox jumps over the lazy dog.  The quick brown fox jumps over the lazy dog.  The quick brown fox jumps over the lazy dog.  The quick brown fox jumps over the lazy dog.</w:t>
-      </w:r>
-    </w:p>
-    <w:p>
-      <w:pPr>
-        <w:pStyle w:val="Heading2"/>
-      </w:pPr>
-      <w:bookmarkStart w:id="62" w:name="_Toc512322860"/>
-      <w:r>
-        <w:t>Tiêu đề mục</w:t>
-      </w:r>
-      <w:bookmarkEnd w:id="62"/>
-    </w:p>
-    <w:p>
-      <w:pPr>
-        <w:pStyle w:val="Heading3"/>
-      </w:pPr>
-      <w:bookmarkStart w:id="63" w:name="_Toc512322861"/>
-      <w:r>
-        <w:t>Tiêu đề tiểu mục</w:t>
-      </w:r>
-      <w:bookmarkEnd w:id="63"/>
-    </w:p>
-    <w:p>
-      <w:r>
-        <w:t>On the Insert tab, the galleries include items that are designed to coordinate with the overall look of your document. You can use these galleries to insert tables, headers, footers, lists, cover pages, and other document building blocks. When you create pictures, charts, or diagrams, they also coordinate with your current document look.</w:t>
-      </w:r>
-    </w:p>
-    <w:p>
-      <w:r>
-        <w:t>You can easily change the formatting of selected text in the document text by choosing a look for the selected text from the Quick Styles gallery on the Home tab. You can also format text directly by using the other controls on the Home tab. Most controls offer a choice of using the look from the current theme or using a format that you specify directly.</w:t>
-      </w:r>
-    </w:p>
-    <w:p>
-      <w:r>
-        <w:t>To change the overall look of your document, choose new Theme elements on the Page Layout tab. To change the looks available in the Quick Style gallery, use the Change Current Quick Style Set command. Both the Themes gallery and the Quick Styles gallery provide reset commands so that you can always restore the look of your document to the original contained in your current template.</w:t>
-      </w:r>
-    </w:p>
-    <w:p>
-      <w:pPr>
-        <w:pStyle w:val="Heading3"/>
-      </w:pPr>
-      <w:bookmarkStart w:id="64" w:name="_Toc512322862"/>
-      <w:r>
         <w:t>Tiêu đề tiểu mục</w:t>
       </w:r>
       <w:bookmarkEnd w:id="64"/>
@@ -11711,7 +11790,7 @@
 </file>
 
 <file path=customXml/itemProps1.xml><?xml version="1.0" encoding="utf-8"?>
-<ds:datastoreItem xmlns:ds="http://schemas.openxmlformats.org/officeDocument/2006/customXml" ds:itemID="{D108CA42-635A-4639-B137-0867B7CA786D}">
+<ds:datastoreItem xmlns:ds="http://schemas.openxmlformats.org/officeDocument/2006/customXml" ds:itemID="{81890317-84F3-4206-9B42-43514273979A}">
   <ds:schemaRefs>
     <ds:schemaRef ds:uri="http://schemas.openxmlformats.org/officeDocument/2006/bibliography"/>
   </ds:schemaRefs>

--- a/file báo cáo/Thông tin đồ án.docx
+++ b/file báo cáo/Thông tin đồ án.docx
@@ -12,8 +12,6 @@
           <w:szCs w:val="40"/>
         </w:rPr>
       </w:pPr>
-      <w:bookmarkStart w:id="0" w:name="_Toc169424238"/>
-      <w:bookmarkStart w:id="1" w:name="_Toc169424237"/>
       <w:r>
         <w:rPr>
           <w:b/>
@@ -439,12 +437,12 @@
       <w:r>
         <w:br w:type="page"/>
       </w:r>
-      <w:bookmarkStart w:id="2" w:name="_Toc512322811"/>
+      <w:bookmarkStart w:id="0" w:name="_Toc512322811"/>
       <w:r>
         <w:lastRenderedPageBreak/>
         <w:t>LỜI CẢM ƠN</w:t>
       </w:r>
-      <w:bookmarkEnd w:id="2"/>
+      <w:bookmarkEnd w:id="0"/>
     </w:p>
     <w:p>
       <w:r>
@@ -491,6 +489,7 @@
         <w:sectPr>
           <w:headerReference w:type="default" r:id="rId8"/>
           <w:footerReference w:type="even" r:id="rId9"/>
+          <w:footerReference w:type="default" r:id="rId10"/>
           <w:pgSz w:w="11907" w:h="16840" w:code="9"/>
           <w:pgMar w:top="1701" w:right="1134" w:bottom="1701" w:left="1985" w:header="709" w:footer="709" w:gutter="0"/>
           <w:pgNumType w:fmt="upperRoman"/>
@@ -499,29 +498,53 @@
         </w:sectPr>
       </w:pPr>
       <w:bookmarkStart w:id="3" w:name="_Ref262310752"/>
-      <w:bookmarkEnd w:id="0"/>
-    </w:p>
+    </w:p>
+    <w:p>
+      <w:bookmarkStart w:id="4" w:name="_Toc512322815"/>
+    </w:p>
+    <w:p/>
+    <w:p/>
+    <w:p/>
+    <w:p/>
+    <w:p/>
+    <w:p/>
+    <w:p/>
+    <w:p/>
+    <w:p/>
+    <w:p/>
     <w:p>
       <w:pPr>
         <w:pStyle w:val="Heading1"/>
       </w:pPr>
-      <w:bookmarkStart w:id="4" w:name="_Toc512322815"/>
-      <w:r>
-        <w:lastRenderedPageBreak/>
+      <w:r>
         <w:t>MỞ</w:t>
       </w:r>
       <w:r>
         <w:t xml:space="preserve"> ĐẦU</w:t>
       </w:r>
-      <w:bookmarkEnd w:id="1"/>
       <w:bookmarkEnd w:id="3"/>
       <w:bookmarkEnd w:id="4"/>
     </w:p>
+    <w:p/>
+    <w:p/>
+    <w:p/>
+    <w:p/>
+    <w:p/>
+    <w:p/>
+    <w:p/>
+    <w:p/>
+    <w:p/>
+    <w:p/>
+    <w:p/>
+    <w:p/>
+    <w:p/>
+    <w:p/>
     <w:p>
       <w:pPr>
         <w:pStyle w:val="Like-Numbering"/>
       </w:pPr>
       <w:r>
+        <w:lastRenderedPageBreak/>
         <w:t>1. Tổng quan lý do chọn  đề tài</w:t>
       </w:r>
     </w:p>
@@ -692,66 +715,63 @@
         <w:rPr>
           <w:szCs w:val="26"/>
         </w:rPr>
+        <w:t>Tạo nên một cộng đồng chia sẻ, cùng hợp tác phát triển.</w:t>
+      </w:r>
+    </w:p>
+    <w:p>
+      <w:pPr>
+        <w:rPr>
+          <w:szCs w:val="26"/>
+        </w:rPr>
+      </w:pPr>
+      <w:r>
+        <w:rPr>
+          <w:szCs w:val="26"/>
+        </w:rPr>
+        <w:t>Do vậy, chúng em hy vọng sẽ tạo nên một website hoàn chỉnh nhất có thể để đáp ứng được yêu cầu đặt ra cũng như kỳ vọng, nhiệt tình giúp đỡ từ thầy cô.</w:t>
+      </w:r>
+    </w:p>
+    <w:p/>
+    <w:p/>
+    <w:p/>
+    <w:p/>
+    <w:p/>
+    <w:p/>
+    <w:p/>
+    <w:p/>
+    <w:p/>
+    <w:p/>
+    <w:p/>
+    <w:p/>
+    <w:p>
+      <w:pPr>
+        <w:pStyle w:val="Heading1"/>
+      </w:pPr>
+      <w:r>
+        <w:t xml:space="preserve"> </w:t>
+      </w:r>
+      <w:bookmarkStart w:id="5" w:name="_Toc512322816"/>
+      <w:r>
+        <w:t>TỔNG QUAN</w:t>
+      </w:r>
+      <w:bookmarkEnd w:id="5"/>
+    </w:p>
+    <w:p/>
+    <w:p/>
+    <w:p/>
+    <w:p/>
+    <w:p/>
+    <w:p/>
+    <w:p/>
+    <w:p/>
+    <w:p/>
+    <w:p/>
+    <w:p/>
+    <w:p/>
+    <w:p/>
+    <w:p>
+      <w:r>
         <w:lastRenderedPageBreak/>
-        <w:t>Tạo nên một cộng đồng chia sẻ, cùng hợp tác phát triển.</w:t>
-      </w:r>
-    </w:p>
-    <w:p>
-      <w:pPr>
-        <w:rPr>
-          <w:szCs w:val="26"/>
-        </w:rPr>
-      </w:pPr>
-      <w:r>
-        <w:rPr>
-          <w:szCs w:val="26"/>
-        </w:rPr>
-        <w:t>Do vậy, chúng em hy vọng sẽ tạo nên một website hoàn chỉnh nhất có thể để đáp ứng được yêu cầu đặt ra cũng như kỳ vọng, nhiệt tình giúp đỡ từ thầy cô.</w:t>
-      </w:r>
-    </w:p>
-    <w:p/>
-    <w:p/>
-    <w:p/>
-    <w:p/>
-    <w:p/>
-    <w:p/>
-    <w:p/>
-    <w:p/>
-    <w:p/>
-    <w:p/>
-    <w:p/>
-    <w:p/>
-    <w:p/>
-    <w:p/>
-    <w:p/>
-    <w:p/>
-    <w:p/>
-    <w:p>
-      <w:pPr>
-        <w:spacing w:before="0" w:line="240" w:lineRule="auto"/>
-        <w:ind w:firstLine="0"/>
-        <w:jc w:val="left"/>
-      </w:pPr>
-      <w:r>
-        <w:br w:type="page"/>
-      </w:r>
-    </w:p>
-    <w:p>
-      <w:pPr>
-        <w:pStyle w:val="Heading1"/>
-      </w:pPr>
-      <w:r>
-        <w:lastRenderedPageBreak/>
-        <w:t xml:space="preserve"> </w:t>
-      </w:r>
-      <w:bookmarkStart w:id="5" w:name="_Toc512322816"/>
-      <w:r>
-        <w:t>TỔNG QUAN</w:t>
-      </w:r>
-      <w:bookmarkEnd w:id="5"/>
-    </w:p>
-    <w:p>
-      <w:r>
         <w:t>Phần này sẽ viết tóm tắt về những gì sẽ viết ở chương này, có thể nêu tóm tắt một chút về những gì viết ở chương trước đó.</w:t>
       </w:r>
     </w:p>
@@ -1065,7 +1085,7 @@
                     </pic:cNvPicPr>
                   </pic:nvPicPr>
                   <pic:blipFill>
-                    <a:blip r:embed="rId10">
+                    <a:blip r:embed="rId11">
                       <a:extLst>
                         <a:ext uri="{28A0092B-C50C-407E-A947-70E740481C1C}">
                           <a14:useLocalDpi xmlns:a14="http://schemas.microsoft.com/office/drawing/2010/main" val="0"/>
@@ -1124,10 +1144,10 @@
             <v:path o:extrusionok="f" gradientshapeok="t" o:connecttype="rect"/>
             <o:lock v:ext="edit" aspectratio="t"/>
           </v:shapetype>
-          <v:shape id="_x0000_i1025" type="#_x0000_t75" style="width:208.45pt;height:107.15pt" o:ole="">
-            <v:imagedata r:id="rId11" o:title=""/>
+          <v:shape id="_x0000_i1040" type="#_x0000_t75" style="width:208.55pt;height:106.75pt" o:ole="">
+            <v:imagedata r:id="rId12" o:title=""/>
           </v:shape>
-          <o:OLEObject Type="Embed" ProgID="PBrush" ShapeID="_x0000_i1025" DrawAspect="Content" ObjectID="_1606366606" r:id="rId12"/>
+          <o:OLEObject Type="Embed" ProgID="PBrush" ShapeID="_x0000_i1040" DrawAspect="Content" ObjectID="_1606368123" r:id="rId13"/>
         </w:object>
       </w:r>
     </w:p>
@@ -1411,20 +1431,21 @@
     </w:p>
     <w:p>
       <w:pPr>
-        <w:jc w:val="center"/>
-      </w:pPr>
-    </w:p>
-    <w:p>
-      <w:pPr>
-        <w:jc w:val="center"/>
-      </w:pPr>
-      <w:r>
-        <w:t xml:space="preserve">CHƯƠNG 1 </w:t>
-      </w:r>
-      <w:r>
-        <w:t>GIỚI THIỆU CHUNG VỀ CHỦ ĐỀ CỦA ĐỒ ÁN</w:t>
-      </w:r>
-    </w:p>
+        <w:ind w:firstLine="0"/>
+      </w:pPr>
+    </w:p>
+    <w:p/>
+    <w:p/>
+    <w:p/>
+    <w:p/>
+    <w:p/>
+    <w:p/>
+    <w:p/>
+    <w:p/>
+    <w:p/>
+    <w:p/>
+    <w:p/>
+    <w:p/>
     <w:p/>
     <w:p>
       <w:pPr>
@@ -1442,8 +1463,23 @@
         <w:t xml:space="preserve"> </w:t>
       </w:r>
     </w:p>
-    <w:p>
-      <w:r>
+    <w:p/>
+    <w:p/>
+    <w:p/>
+    <w:p/>
+    <w:p/>
+    <w:p/>
+    <w:p/>
+    <w:p/>
+    <w:p/>
+    <w:p/>
+    <w:p/>
+    <w:p/>
+    <w:p/>
+    <w:p/>
+    <w:p>
+      <w:r>
+        <w:lastRenderedPageBreak/>
         <w:t>Nội dung chính của chương 2 là giới thiệu các cơ sở lý thuyết, cách thức hoạt động áp dụng vào đồ án xây dựng website tuyển dụng việc làm. Kết thúc chương 2 sẽ xác định đúng cơ sở lý thuyết để giải quyết yêu cầu đồ án xây dựng website tuyển dụng việc làm.</w:t>
       </w:r>
     </w:p>
@@ -1627,7 +1663,6 @@
     </w:p>
     <w:p>
       <w:r>
-        <w:lastRenderedPageBreak/>
         <w:t>UML được xây dựng với chủ đích là:</w:t>
       </w:r>
     </w:p>
@@ -1664,6 +1699,7 @@
         </w:numPr>
       </w:pPr>
       <w:r>
+        <w:lastRenderedPageBreak/>
         <w:t>Giải quyết vấn đề về mức độ kế thừa trong các hệ thống phức tạp, có nhiều ràng buộc khác nhau.</w:t>
       </w:r>
     </w:p>
@@ -1724,7 +1760,7 @@
                     <pic:cNvPicPr/>
                   </pic:nvPicPr>
                   <pic:blipFill>
-                    <a:blip r:embed="rId13">
+                    <a:blip r:embed="rId14">
                       <a:extLst>
                         <a:ext uri="{28A0092B-C50C-407E-A947-70E740481C1C}">
                           <a14:useLocalDpi xmlns:a14="http://schemas.microsoft.com/office/drawing/2010/main" val="0"/>
@@ -1902,7 +1938,6 @@
         </w:numPr>
       </w:pPr>
       <w:r>
-        <w:lastRenderedPageBreak/>
         <w:t>Controller: đóng vai trò trung gian giữa model và view, có nhiệm vụ tiếp nhận yêu cầu từ client sau đó xử lý request, load model tương ứng và gửi data qua view tương ứng rồi trả kết quả về cho client.</w:t>
       </w:r>
     </w:p>
@@ -1930,6 +1965,7 @@
         </w:numPr>
       </w:pPr>
       <w:r>
+        <w:lastRenderedPageBreak/>
         <w:t>Hệ thống phân ra từng phần nên dễ dàng phát triển</w:t>
       </w:r>
     </w:p>
@@ -2046,7 +2082,7 @@
                     <pic:cNvPicPr/>
                   </pic:nvPicPr>
                   <pic:blipFill>
-                    <a:blip r:embed="rId14">
+                    <a:blip r:embed="rId15">
                       <a:extLst>
                         <a:ext uri="{28A0092B-C50C-407E-A947-70E740481C1C}">
                           <a14:useLocalDpi xmlns:a14="http://schemas.microsoft.com/office/drawing/2010/main" val="0"/>
@@ -2188,7 +2224,6 @@
     </w:p>
     <w:p>
       <w:r>
-        <w:lastRenderedPageBreak/>
         <w:t>Đến thời điểm hiện tại Laravel đã phát hành phiên bản Laravel 5.6.</w:t>
       </w:r>
     </w:p>
@@ -2247,6 +2282,7 @@
         </w:numPr>
       </w:pPr>
       <w:r>
+        <w:lastRenderedPageBreak/>
         <w:t>Sử dụng mô hình ORM rất đơn giản khi thao tác với Database</w:t>
       </w:r>
     </w:p>
@@ -2355,7 +2391,6 @@
         <w:rPr>
           <w:noProof/>
         </w:rPr>
-        <w:lastRenderedPageBreak/>
         <w:drawing>
           <wp:inline distT="0" distB="0" distL="0" distR="0" wp14:anchorId="44628C65" wp14:editId="13B0E067">
             <wp:extent cx="3667125" cy="4129183"/>
@@ -2372,7 +2407,7 @@
                     <pic:cNvPicPr/>
                   </pic:nvPicPr>
                   <pic:blipFill>
-                    <a:blip r:embed="rId15">
+                    <a:blip r:embed="rId16">
                       <a:extLst>
                         <a:ext uri="{28A0092B-C50C-407E-A947-70E740481C1C}">
                           <a14:useLocalDpi xmlns:a14="http://schemas.microsoft.com/office/drawing/2010/main" val="0"/>
@@ -2481,6 +2516,7 @@
       </w:pPr>
       <w:bookmarkStart w:id="27" w:name="_Toc512322836"/>
       <w:r>
+        <w:lastRenderedPageBreak/>
         <w:t>Tại sao nên sử dụng Git?</w:t>
       </w:r>
       <w:bookmarkEnd w:id="27"/>
@@ -2637,7 +2673,6 @@
         <w:rPr>
           <w:color w:val="0D0D0D" w:themeColor="text1" w:themeTint="F2"/>
         </w:rPr>
-        <w:lastRenderedPageBreak/>
         <w:t>laptop. Sau đó chúng ta cần build ứng dụng để tạo file cài đặt. Sau khi build xong thì chúng ta cần copy file cài đặt này vào thiét bị mobile (hoặc table) để tiến hành cài đặt ứng dụng và chạy kiểm thử (testing). Bạn thử tưởng tượng nếu với mỗi lần viết một dòng code bạn lại phải build ứng dụng, cài đặt trên điện thoại hoặc tablet và sau đó chạy thử thì sẽ vô cùng tốn thời gian và công sức. Android Studio được phát triển để giải quyết các vấn đề này. Với Android Studio tất cả các công đoạn trên được thực hiện trên cùng một máy tính và các quy trình được tinh gọn tới mức tối giản nhất.</w:t>
       </w:r>
     </w:p>
@@ -2702,6 +2737,7 @@
         <w:pStyle w:val="Heading3"/>
       </w:pPr>
       <w:r>
+        <w:lastRenderedPageBreak/>
         <w:t>X-code là gì ?</w:t>
       </w:r>
     </w:p>
@@ -2711,7 +2747,7 @@
           <w:color w:val="0D0D0D" w:themeColor="text1" w:themeTint="F2"/>
         </w:rPr>
       </w:pPr>
-      <w:hyperlink r:id="rId16" w:history="1">
+      <w:hyperlink r:id="rId17" w:history="1">
         <w:r>
           <w:rPr>
             <w:rStyle w:val="Hyperlink"/>
@@ -2977,21 +3013,48 @@
       </w:r>
     </w:p>
     <w:p>
-      <w:pPr>
-        <w:pStyle w:val="Heading1"/>
-      </w:pPr>
       <w:r>
         <w:lastRenderedPageBreak/>
         <w:t xml:space="preserve"> </w:t>
       </w:r>
       <w:bookmarkStart w:id="30" w:name="_Toc512322838"/>
+    </w:p>
+    <w:p/>
+    <w:p/>
+    <w:p/>
+    <w:p/>
+    <w:p/>
+    <w:p/>
+    <w:p/>
+    <w:p/>
+    <w:p/>
+    <w:p/>
+    <w:p/>
+    <w:p>
+      <w:pPr>
+        <w:pStyle w:val="Heading1"/>
+      </w:pPr>
       <w:r>
         <w:t>PHÂN TÍCH THIẾT KẾ HỆ THỐNG</w:t>
       </w:r>
       <w:bookmarkEnd w:id="30"/>
     </w:p>
-    <w:p>
-      <w:r>
+    <w:p/>
+    <w:p/>
+    <w:p/>
+    <w:p/>
+    <w:p/>
+    <w:p/>
+    <w:p/>
+    <w:p/>
+    <w:p/>
+    <w:p/>
+    <w:p/>
+    <w:p/>
+    <w:p/>
+    <w:p>
+      <w:r>
+        <w:lastRenderedPageBreak/>
         <w:t>Trong chương này: Phân tích thiết kế hệ thống, trình bày các quy trình nghiệp vụ, phân tích, thiết kế (dữ liệu, chức năng) của phần mềm, có các user case, biểu đồ luồng dữ liệu, mô hình thực thể liên kết, bảng thiết kế chi tiết cơ sở dữ liệu. Đây là chương quan trọng nhằm xác định được các tác nhân, chức năng cụ thể của hệ thống một cách chi tiết nhằm phục vụ cho việc bắt tay vào viết chương trình.</w:t>
       </w:r>
     </w:p>
@@ -3200,7 +3263,6 @@
         </w:numPr>
       </w:pPr>
       <w:r>
-        <w:lastRenderedPageBreak/>
         <w:t xml:space="preserve">Trang blog thiết kế theo phong cách cá tính, </w:t>
       </w:r>
     </w:p>
@@ -3425,7 +3487,6 @@
         </w:numPr>
       </w:pPr>
       <w:r>
-        <w:lastRenderedPageBreak/>
         <w:t>Người bán hàng</w:t>
       </w:r>
     </w:p>
@@ -3450,6 +3511,7 @@
         </w:numPr>
       </w:pPr>
       <w:r>
+        <w:lastRenderedPageBreak/>
         <w:t>Người quản trị hệ thống</w:t>
       </w:r>
     </w:p>
@@ -3521,7 +3583,7 @@
                     <pic:cNvPicPr/>
                   </pic:nvPicPr>
                   <pic:blipFill>
-                    <a:blip r:embed="rId17">
+                    <a:blip r:embed="rId18">
                       <a:extLst>
                         <a:ext uri="{28A0092B-C50C-407E-A947-70E740481C1C}">
                           <a14:useLocalDpi xmlns:a14="http://schemas.microsoft.com/office/drawing/2010/main" val="0"/>
@@ -3696,7 +3758,7 @@
                     </pic:cNvPicPr>
                   </pic:nvPicPr>
                   <pic:blipFill>
-                    <a:blip r:embed="rId18">
+                    <a:blip r:embed="rId19">
                       <a:extLst>
                         <a:ext uri="{28A0092B-C50C-407E-A947-70E740481C1C}">
                           <a14:useLocalDpi xmlns:a14="http://schemas.microsoft.com/office/drawing/2010/main" val="0"/>
@@ -3833,6 +3895,7 @@
         </w:numPr>
       </w:pPr>
       <w:r>
+        <w:lastRenderedPageBreak/>
         <w:t>Admin: Người quản trị toàn quyền hệ thống.</w:t>
       </w:r>
     </w:p>
@@ -4012,15 +4075,15 @@
     </w:p>
     <w:p>
       <w:r>
+        <w:t>B2.3. Người dùng chọn đăng nhập bằng facebook, website yêu cầu đăng nhập facebook và kiểm tra nếu có quyền đăng nhập facebook đưa ra thông báo đăng nhập thành công và tiếp tục B3, ngược lại không có quyền đăng nhập quay lại B1.</w:t>
+      </w:r>
+    </w:p>
+    <w:p>
+      <w:pPr>
+        <w:pStyle w:val="ListBullet"/>
+      </w:pPr>
+      <w:r>
         <w:lastRenderedPageBreak/>
-        <w:t>B2.3. Người dùng chọn đăng nhập bằng facebook, website yêu cầu đăng nhập facebook và kiểm tra nếu có quyền đăng nhập facebook đưa ra thông báo đăng nhập thành công và tiếp tục B3, ngược lại không có quyền đăng nhập quay lại B1.</w:t>
-      </w:r>
-    </w:p>
-    <w:p>
-      <w:pPr>
-        <w:pStyle w:val="ListBullet"/>
-      </w:pPr>
-      <w:r>
         <w:t>Đăng ký</w:t>
       </w:r>
     </w:p>
@@ -4152,7 +4215,216 @@
         <w:pStyle w:val="ListBullet"/>
       </w:pPr>
       <w:r>
+        <w:t>Đăng xuất</w:t>
+      </w:r>
+    </w:p>
+    <w:p>
+      <w:r>
+        <w:t>Điều kiện:  người dùng đã truy cập website và đăng nhập hệ thống</w:t>
+      </w:r>
+    </w:p>
+    <w:p>
+      <w:r>
+        <w:t>B1. Người dùng chọn chức năng đăng xuất</w:t>
+      </w:r>
+    </w:p>
+    <w:p>
+      <w:r>
         <w:lastRenderedPageBreak/>
+        <w:t>B2. Website xác nhận lại yêu cầu đăng xuất</w:t>
+      </w:r>
+    </w:p>
+    <w:p>
+      <w:r>
+        <w:t>B3. Website xóa thông tin đăng nhập và trở về trang chủ</w:t>
+      </w:r>
+    </w:p>
+    <w:p>
+      <w:r>
+        <w:t>B4. Kết thúc usecase</w:t>
+      </w:r>
+    </w:p>
+    <w:p>
+      <w:pPr>
+        <w:pStyle w:val="ListBullet"/>
+      </w:pPr>
+      <w:r>
+        <w:t>Cập nhật hồ sơ</w:t>
+      </w:r>
+    </w:p>
+    <w:p>
+      <w:r>
+        <w:t>Điều kiện: Người dùng đã truy cập website và đăng nhập vào hệ thống</w:t>
+      </w:r>
+    </w:p>
+    <w:p>
+      <w:r>
+        <w:t>B1. Người dùng chọn chức năng xem hồ sơ</w:t>
+      </w:r>
+    </w:p>
+    <w:p>
+      <w:r>
+        <w:t>B2. Người dùng điền đầy đủ thông tin hồ sơ và click và nút cập nhật hồ sơ</w:t>
+      </w:r>
+    </w:p>
+    <w:p>
+      <w:r>
+        <w:t>B3. Website đưa ra thông báo cập nhật thành công</w:t>
+      </w:r>
+    </w:p>
+    <w:p>
+      <w:r>
+        <w:t>B4. Kết thúc usecase</w:t>
+      </w:r>
+    </w:p>
+    <w:p>
+      <w:pPr>
+        <w:pStyle w:val="ListBullet"/>
+      </w:pPr>
+      <w:r>
+        <w:t>Đánh giá sản phẩm</w:t>
+      </w:r>
+    </w:p>
+    <w:p>
+      <w:r>
+        <w:t>Điều kiện: người dùng đã truy cập website, đã đăng nhập vào hệ thống, đã tham gia mua sản phẩm và kết thúc đã thanh toán nhận hàng.</w:t>
+      </w:r>
+    </w:p>
+    <w:p>
+      <w:r>
+        <w:t>B1. Người dùng truy cập vào chức năng đánh giá sản phẩm</w:t>
+      </w:r>
+    </w:p>
+    <w:p>
+      <w:r>
+        <w:t>B2. Chọn sản phẩm cần đánh giá</w:t>
+      </w:r>
+    </w:p>
+    <w:p>
+      <w:r>
+        <w:t>B3. Điền các thông tin đánh giá và nhấn vào nút đánh giá</w:t>
+      </w:r>
+    </w:p>
+    <w:p>
+      <w:r>
+        <w:t>B4. Website đưa ra thông báo đánh giá thành công</w:t>
+      </w:r>
+    </w:p>
+    <w:p>
+      <w:r>
+        <w:t>B5. Kết thúc usecase</w:t>
+      </w:r>
+    </w:p>
+    <w:p>
+      <w:pPr>
+        <w:pStyle w:val="Heading4"/>
+      </w:pPr>
+      <w:r>
+        <w:t>Usecase liên quan đến người đăng bán sản phẩm</w:t>
+      </w:r>
+    </w:p>
+    <w:p>
+      <w:pPr>
+        <w:pStyle w:val="ListBullet"/>
+      </w:pPr>
+      <w:r>
+        <w:t>Đăng nhập</w:t>
+      </w:r>
+    </w:p>
+    <w:p>
+      <w:r>
+        <w:t>Điều kiện: Người dùng đã truy cập website, đã đăng ký tài khoản và chưa đăng nhập.</w:t>
+      </w:r>
+    </w:p>
+    <w:p>
+      <w:r>
+        <w:t xml:space="preserve">Luồng sự kiện chính: </w:t>
+      </w:r>
+    </w:p>
+    <w:p>
+      <w:r>
+        <w:t>B1. Người dùng chọn chức năng đăng nhập</w:t>
+      </w:r>
+    </w:p>
+    <w:p>
+      <w:r>
+        <w:t>B2. Người dùng nhập tên đăng nhập và mật khẩu,click nút đăng nhập</w:t>
+      </w:r>
+    </w:p>
+    <w:p>
+      <w:r>
+        <w:t>B3. Website thông báo đăng nhập thành công và tiếp tục truy cập website</w:t>
+      </w:r>
+    </w:p>
+    <w:p>
+      <w:r>
+        <w:t>B4. Kết thúc usecase.</w:t>
+      </w:r>
+    </w:p>
+    <w:p>
+      <w:r>
+        <w:t>Luồng sự kiện phụ</w:t>
+      </w:r>
+    </w:p>
+    <w:p>
+      <w:r>
+        <w:t>B2.1. Người dùng không điền đầy đủ thông tin đăng nhập, website đưa ra thông báo yêu cầu điền đầy đủ thông tin và quay lại B2.</w:t>
+      </w:r>
+    </w:p>
+    <w:p>
+      <w:r>
+        <w:lastRenderedPageBreak/>
+        <w:t>B2.2. Người dùng nhập sai thông tin đăng nhập, website đưa ra thông báo yêu cầu nhập lại và quay lại bước B2.</w:t>
+      </w:r>
+    </w:p>
+    <w:p>
+      <w:r>
+        <w:t>B2.3. Người dùng chọn đăng nhập bằng facebook, website yêu cầu đăng nhập facebook và kiểm tra nếu có quyền đăng nhập facebook đưa ra thông báo đăng nhập thành công và tiếp tục B3, ngược lại không có quyền đăng nhập quay lại B1.</w:t>
+      </w:r>
+    </w:p>
+    <w:p>
+      <w:pPr>
+        <w:pStyle w:val="ListBullet"/>
+      </w:pPr>
+      <w:r>
+        <w:t>Đăng ký</w:t>
+      </w:r>
+    </w:p>
+    <w:p>
+      <w:r>
+        <w:t>Điều kiện: Người dùng đã truy cập vào website và chưa có tài khoản hoặc muốn đăng ký tài khoản mới.</w:t>
+      </w:r>
+    </w:p>
+    <w:p>
+      <w:r>
+        <w:t xml:space="preserve">Luồng sự kiện chính: </w:t>
+      </w:r>
+    </w:p>
+    <w:p>
+      <w:r>
+        <w:t>B1. Người dùng chọn mục đăng ký</w:t>
+      </w:r>
+    </w:p>
+    <w:p>
+      <w:r>
+        <w:t>B2. Nhập đầy đủ thông tin bắt buộc và click vào nút đăng ký</w:t>
+      </w:r>
+    </w:p>
+    <w:p>
+      <w:r>
+        <w:t>B3. Website thông báo đăng ký thành công và đưa tới trang đăng nhập.</w:t>
+      </w:r>
+    </w:p>
+    <w:p>
+      <w:r>
+        <w:t>B4. Kết thúc usecase</w:t>
+      </w:r>
+    </w:p>
+    <w:p>
+      <w:pPr>
+        <w:pStyle w:val="ListBullet"/>
+      </w:pPr>
+      <w:r>
         <w:t>Đăng xuất</w:t>
       </w:r>
     </w:p>
@@ -4219,32 +4491,38 @@
         <w:pStyle w:val="ListBullet"/>
       </w:pPr>
       <w:r>
-        <w:t>Đánh giá sản phẩm</w:t>
-      </w:r>
-    </w:p>
-    <w:p>
-      <w:r>
-        <w:t>Điều kiện: người dùng đã truy cập website, đã đăng nhập vào hệ thống, đã tham gia mua sản phẩm và kết thúc đã thanh toán nhận hàng.</w:t>
-      </w:r>
-    </w:p>
-    <w:p>
-      <w:r>
-        <w:t>B1. Người dùng truy cập vào chức năng đánh giá sản phẩm</w:t>
-      </w:r>
-    </w:p>
-    <w:p>
-      <w:r>
-        <w:t>B2. Chọn sản phẩm cần đánh giá</w:t>
-      </w:r>
-    </w:p>
-    <w:p>
-      <w:r>
-        <w:t>B3. Điền các thông tin đánh giá và nhấn vào nút đánh giá</w:t>
-      </w:r>
-    </w:p>
-    <w:p>
-      <w:r>
-        <w:t>B4. Website đưa ra thông báo đánh giá thành công</w:t>
+        <w:t>Botchat AI tư vấn khách hàng , nắm bắt thông tin khách hàng tạo động lực</w:t>
+      </w:r>
+    </w:p>
+    <w:p>
+      <w:r>
+        <w:t>Điều kiện: người dùng đã truy cập website và đăng nhập vào hệ thống</w:t>
+      </w:r>
+    </w:p>
+    <w:p>
+      <w:r>
+        <w:t>B1. Người dùng chuyển qua trang blog trên nền web hoặc app IOS trên thiết bị  IPHONE.</w:t>
+      </w:r>
+    </w:p>
+    <w:p>
+      <w:r>
+        <w:lastRenderedPageBreak/>
+        <w:t>B2. Botchat lên kết Action on Google phân tích dữ liệu khách hàng</w:t>
+      </w:r>
+    </w:p>
+    <w:p>
+      <w:r>
+        <w:t xml:space="preserve">B3. Nhập câu lệnh </w:t>
+      </w:r>
+    </w:p>
+    <w:p>
+      <w:r>
+        <w:t>B4. Website đưa ra thông báo thành công</w:t>
+      </w:r>
+    </w:p>
+    <w:p>
+      <w:r>
+        <w:t>B6:Bắt đầu tư vấn.</w:t>
       </w:r>
     </w:p>
     <w:p>
@@ -4254,344 +4532,129 @@
     </w:p>
     <w:p>
       <w:pPr>
-        <w:pStyle w:val="Heading4"/>
-      </w:pPr>
-      <w:r>
-        <w:t>Usecase liên quan đến người đăng bán sản phẩm</w:t>
-      </w:r>
-    </w:p>
-    <w:p>
-      <w:pPr>
         <w:pStyle w:val="ListBullet"/>
       </w:pPr>
       <w:r>
-        <w:t>Đăng nhập</w:t>
-      </w:r>
-    </w:p>
-    <w:p>
-      <w:r>
-        <w:t>Điều kiện: Người dùng đã truy cập website, đã đăng ký tài khoản và chưa đăng nhập.</w:t>
-      </w:r>
-    </w:p>
-    <w:p>
-      <w:r>
-        <w:t xml:space="preserve">Luồng sự kiện chính: </w:t>
-      </w:r>
-    </w:p>
-    <w:p>
-      <w:r>
-        <w:t>B1. Người dùng chọn chức năng đăng nhập</w:t>
-      </w:r>
-    </w:p>
-    <w:p>
-      <w:r>
-        <w:t>B2. Người dùng nhập tên đăng nhập và mật khẩu,click nút đăng nhập</w:t>
-      </w:r>
-    </w:p>
-    <w:p>
-      <w:r>
-        <w:t>B3. Website thông báo đăng nhập thành công và tiếp tục truy cập website</w:t>
-      </w:r>
-    </w:p>
-    <w:p>
-      <w:r>
-        <w:t>B4. Kết thúc usecase.</w:t>
+        <w:t>Xem danh sách sản phẩm</w:t>
+      </w:r>
+    </w:p>
+    <w:p>
+      <w:r>
+        <w:t>Điều kiện: người dùng đã truy cập website và đăng nhập vào hệ thống</w:t>
+      </w:r>
+    </w:p>
+    <w:p>
+      <w:r>
+        <w:t>Luồn sự kiện chính:</w:t>
+      </w:r>
+    </w:p>
+    <w:p>
+      <w:r>
+        <w:t>B1. Người dùng chọn chức năng xem danh sách sản phẩm</w:t>
+      </w:r>
+    </w:p>
+    <w:p>
+      <w:r>
+        <w:t>B2. Chọn loại sản phẩm cần xem cần xem danh sách</w:t>
+      </w:r>
+    </w:p>
+    <w:p>
+      <w:r>
+        <w:t>B3. Website đưa ra danh sách</w:t>
+      </w:r>
+    </w:p>
+    <w:p>
+      <w:r>
+        <w:t>B4. Kết thúc usecase</w:t>
+      </w:r>
+    </w:p>
+    <w:p>
+      <w:r>
+        <w:t>Luồng sự kiện phụ:</w:t>
+      </w:r>
+    </w:p>
+    <w:p>
+      <w:r>
+        <w:t>B3.1. người dùng chấp nhậ đơn hàng</w:t>
+      </w:r>
+    </w:p>
+    <w:p>
+      <w:r>
+        <w:t>B3.2. website đưa đưa ra thông báo chấp nhận thành công.</w:t>
+      </w:r>
+    </w:p>
+    <w:p>
+      <w:pPr>
+        <w:pStyle w:val="ListBullet"/>
+      </w:pPr>
+      <w:r>
+        <w:t>Quản lý ứng viên</w:t>
+      </w:r>
+    </w:p>
+    <w:p>
+      <w:r>
+        <w:t>Điều kiện: người dùng đã truy cập website và đăng nhập vào hệ thống</w:t>
+      </w:r>
+    </w:p>
+    <w:p>
+      <w:r>
+        <w:t>B1. Người dùng chọn chức năng xem danh sách khach hàng</w:t>
+      </w:r>
+    </w:p>
+    <w:p>
+      <w:r>
+        <w:t>B2. Website đưa ra danh sách</w:t>
+      </w:r>
+    </w:p>
+    <w:p>
+      <w:r>
+        <w:t>B3. Kết thúc usecase</w:t>
+      </w:r>
+    </w:p>
+    <w:p>
+      <w:pPr>
+        <w:pStyle w:val="ListBullet"/>
+      </w:pPr>
+      <w:r>
+        <w:t>Đăng  tin bán hàng</w:t>
+      </w:r>
+    </w:p>
+    <w:p>
+      <w:r>
+        <w:t>Điều kiện: người dùng đã truy cập website và đăng nhập và hệ thống</w:t>
+      </w:r>
+    </w:p>
+    <w:p>
+      <w:r>
+        <w:t>B1. Người dùng chọn chức năng đăng tin bán hàng</w:t>
+      </w:r>
+    </w:p>
+    <w:p>
+      <w:r>
+        <w:t>B2. Người dùng nhập đầy đủ thông tin yêu cầu và nhấn vào nút đăng tin</w:t>
+      </w:r>
+    </w:p>
+    <w:p>
+      <w:r>
+        <w:t>B3. Website đưa ra thông báo đăng tin thành công và chuyển đến trang xem danh sách các tin đã đăng</w:t>
+      </w:r>
+    </w:p>
+    <w:p>
+      <w:r>
+        <w:t>B4. Kết thúc usecase</w:t>
+      </w:r>
+    </w:p>
+    <w:p>
+      <w:pPr>
+        <w:pStyle w:val="ListBullet"/>
+      </w:pPr>
+      <w:r>
+        <w:t>Đánh giá thái độ phục vụ</w:t>
       </w:r>
     </w:p>
     <w:p>
       <w:r>
         <w:lastRenderedPageBreak/>
-        <w:t>Luồng sự kiện phụ</w:t>
-      </w:r>
-    </w:p>
-    <w:p>
-      <w:r>
-        <w:t>B2.1. Người dùng không điền đầy đủ thông tin đăng nhập, website đưa ra thông báo yêu cầu điền đầy đủ thông tin và quay lại B2.</w:t>
-      </w:r>
-    </w:p>
-    <w:p>
-      <w:r>
-        <w:t>B2.2. Người dùng nhập sai thông tin đăng nhập, website đưa ra thông báo yêu cầu nhập lại và quay lại bước B2.</w:t>
-      </w:r>
-    </w:p>
-    <w:p>
-      <w:r>
-        <w:t>B2.3. Người dùng chọn đăng nhập bằng facebook, website yêu cầu đăng nhập facebook và kiểm tra nếu có quyền đăng nhập facebook đưa ra thông báo đăng nhập thành công và tiếp tục B3, ngược lại không có quyền đăng nhập quay lại B1.</w:t>
-      </w:r>
-    </w:p>
-    <w:p>
-      <w:pPr>
-        <w:pStyle w:val="ListBullet"/>
-      </w:pPr>
-      <w:r>
-        <w:t>Đăng ký</w:t>
-      </w:r>
-    </w:p>
-    <w:p>
-      <w:r>
-        <w:t>Điều kiện: Người dùng đã truy cập vào website và chưa có tài khoản hoặc muốn đăng ký tài khoản mới.</w:t>
-      </w:r>
-    </w:p>
-    <w:p>
-      <w:r>
-        <w:t xml:space="preserve">Luồng sự kiện chính: </w:t>
-      </w:r>
-    </w:p>
-    <w:p>
-      <w:r>
-        <w:t>B1. Người dùng chọn mục đăng ký</w:t>
-      </w:r>
-    </w:p>
-    <w:p>
-      <w:r>
-        <w:t>B2. Nhập đầy đủ thông tin bắt buộc và click vào nút đăng ký</w:t>
-      </w:r>
-    </w:p>
-    <w:p>
-      <w:r>
-        <w:t>B3. Website thông báo đăng ký thành công và đưa tới trang đăng nhập.</w:t>
-      </w:r>
-    </w:p>
-    <w:p>
-      <w:r>
-        <w:t>B4. Kết thúc usecase</w:t>
-      </w:r>
-    </w:p>
-    <w:p>
-      <w:pPr>
-        <w:pStyle w:val="ListBullet"/>
-      </w:pPr>
-      <w:r>
-        <w:t>Đăng xuất</w:t>
-      </w:r>
-    </w:p>
-    <w:p>
-      <w:r>
-        <w:t>Điều kiện:  người dùng đã truy cập website và đăng nhập hệ thống</w:t>
-      </w:r>
-    </w:p>
-    <w:p>
-      <w:r>
-        <w:t>B1. Người dùng chọn chức năng đăng xuất</w:t>
-      </w:r>
-    </w:p>
-    <w:p>
-      <w:r>
-        <w:t>B2. Website xác nhận lại yêu cầu đăng xuất</w:t>
-      </w:r>
-    </w:p>
-    <w:p>
-      <w:r>
-        <w:t>B3. Website xóa thông tin đăng nhập và trở về trang chủ</w:t>
-      </w:r>
-    </w:p>
-    <w:p>
-      <w:r>
-        <w:t>B4. Kết thúc usecase</w:t>
-      </w:r>
-    </w:p>
-    <w:p>
-      <w:pPr>
-        <w:pStyle w:val="ListBullet"/>
-      </w:pPr>
-      <w:r>
-        <w:t>Cập nhật hồ sơ</w:t>
-      </w:r>
-    </w:p>
-    <w:p>
-      <w:r>
-        <w:t>Điều kiện: Người dùng đã truy cập website và đăng nhập vào hệ thống</w:t>
-      </w:r>
-    </w:p>
-    <w:p>
-      <w:r>
-        <w:t>B1. Người dùng chọn chức năng xem hồ sơ</w:t>
-      </w:r>
-    </w:p>
-    <w:p>
-      <w:r>
-        <w:t>B2. Người dùng điền đầy đủ thông tin hồ sơ và click và nút cập nhật hồ sơ</w:t>
-      </w:r>
-    </w:p>
-    <w:p>
-      <w:r>
-        <w:t>B3. Website đưa ra thông báo cập nhật thành công</w:t>
-      </w:r>
-    </w:p>
-    <w:p>
-      <w:r>
-        <w:t>B4. Kết thúc usecase</w:t>
-      </w:r>
-    </w:p>
-    <w:p>
-      <w:pPr>
-        <w:pStyle w:val="ListBullet"/>
-      </w:pPr>
-      <w:r>
-        <w:t>Botchat AI tư vấn khách hàng , nắm bắt thông tin khách hàng tạo động lực</w:t>
-      </w:r>
-    </w:p>
-    <w:p>
-      <w:r>
-        <w:lastRenderedPageBreak/>
-        <w:t>Điều kiện: người dùng đã truy cập website và đăng nhập vào hệ thống</w:t>
-      </w:r>
-    </w:p>
-    <w:p>
-      <w:r>
-        <w:t>B1. Người dùng chuyển qua trang blog trên nền web hoặc app IOS trên thiết bị  IPHONE.</w:t>
-      </w:r>
-    </w:p>
-    <w:p>
-      <w:r>
-        <w:t>B2. Botchat lên kết Action on Google phân tích dữ liệu khách hàng</w:t>
-      </w:r>
-    </w:p>
-    <w:p>
-      <w:r>
-        <w:t xml:space="preserve">B3. Nhập câu lệnh </w:t>
-      </w:r>
-    </w:p>
-    <w:p>
-      <w:r>
-        <w:t>B4. Website đưa ra thông báo thành công</w:t>
-      </w:r>
-    </w:p>
-    <w:p>
-      <w:r>
-        <w:t>B6:Bắt đầu tư vấn.</w:t>
-      </w:r>
-    </w:p>
-    <w:p>
-      <w:r>
-        <w:t>B5. Kết thúc usecase</w:t>
-      </w:r>
-    </w:p>
-    <w:p>
-      <w:pPr>
-        <w:pStyle w:val="ListBullet"/>
-      </w:pPr>
-      <w:r>
-        <w:t>Xem danh sách sản phẩm</w:t>
-      </w:r>
-    </w:p>
-    <w:p>
-      <w:r>
-        <w:t>Điều kiện: người dùng đã truy cập website và đăng nhập vào hệ thống</w:t>
-      </w:r>
-    </w:p>
-    <w:p>
-      <w:r>
-        <w:t>Luồn sự kiện chính:</w:t>
-      </w:r>
-    </w:p>
-    <w:p>
-      <w:r>
-        <w:t>B1. Người dùng chọn chức năng xem danh sách sản phẩm</w:t>
-      </w:r>
-    </w:p>
-    <w:p>
-      <w:r>
-        <w:t>B2. Chọn loại sản phẩm cần xem cần xem danh sách</w:t>
-      </w:r>
-    </w:p>
-    <w:p>
-      <w:r>
-        <w:t>B3. Website đưa ra danh sách</w:t>
-      </w:r>
-    </w:p>
-    <w:p>
-      <w:r>
-        <w:t>B4. Kết thúc usecase</w:t>
-      </w:r>
-    </w:p>
-    <w:p>
-      <w:r>
-        <w:t>Luồng sự kiện phụ:</w:t>
-      </w:r>
-    </w:p>
-    <w:p>
-      <w:r>
-        <w:t>B3.1. người dùng chấp nhậ đơn hàng</w:t>
-      </w:r>
-    </w:p>
-    <w:p>
-      <w:r>
-        <w:t>B3.2. website đưa đưa ra thông báo chấp nhận thành công.</w:t>
-      </w:r>
-    </w:p>
-    <w:p>
-      <w:pPr>
-        <w:pStyle w:val="ListBullet"/>
-      </w:pPr>
-      <w:r>
-        <w:t>Quản lý ứng viên</w:t>
-      </w:r>
-    </w:p>
-    <w:p>
-      <w:r>
-        <w:t>Điều kiện: người dùng đã truy cập website và đăng nhập vào hệ thống</w:t>
-      </w:r>
-    </w:p>
-    <w:p>
-      <w:r>
-        <w:t>B1. Người dùng chọn chức năng xem danh sách khach hàng</w:t>
-      </w:r>
-    </w:p>
-    <w:p>
-      <w:r>
-        <w:t>B2. Website đưa ra danh sách</w:t>
-      </w:r>
-    </w:p>
-    <w:p>
-      <w:r>
-        <w:t>B3. Kết thúc usecase</w:t>
-      </w:r>
-    </w:p>
-    <w:p>
-      <w:pPr>
-        <w:pStyle w:val="ListBullet"/>
-      </w:pPr>
-      <w:r>
-        <w:t>Đăng  tin bán hàng</w:t>
-      </w:r>
-    </w:p>
-    <w:p>
-      <w:r>
-        <w:t>Điều kiện: người dùng đã truy cập website và đăng nhập và hệ thống</w:t>
-      </w:r>
-    </w:p>
-    <w:p>
-      <w:r>
-        <w:t>B1. Người dùng chọn chức năng đăng tin bán hàng</w:t>
-      </w:r>
-    </w:p>
-    <w:p>
-      <w:r>
-        <w:t>B2. Người dùng nhập đầy đủ thông tin yêu cầu và nhấn vào nút đăng tin</w:t>
-      </w:r>
-    </w:p>
-    <w:p>
-      <w:r>
-        <w:lastRenderedPageBreak/>
-        <w:t>B3. Website đưa ra thông báo đăng tin thành công và chuyển đến trang xem danh sách các tin đã đăng</w:t>
-      </w:r>
-    </w:p>
-    <w:p>
-      <w:r>
-        <w:t>B4. Kết thúc usecase</w:t>
-      </w:r>
-    </w:p>
-    <w:p>
-      <w:pPr>
-        <w:pStyle w:val="ListBullet"/>
-      </w:pPr>
-      <w:r>
-        <w:t>Đánh giá thái độ phục vụ</w:t>
-      </w:r>
-    </w:p>
-    <w:p>
-      <w:r>
         <w:t>Điều kiện: người dùng đã truy cập website, đã đăng nhập vào hệ thống, đã tham gia công việc và kết thúc công việc</w:t>
       </w:r>
     </w:p>
@@ -4732,30 +4795,30 @@
     </w:p>
     <w:p>
       <w:r>
+        <w:t>B4. Kết thúc usecase</w:t>
+      </w:r>
+    </w:p>
+    <w:p>
+      <w:pPr>
+        <w:pStyle w:val="ListBullet"/>
+      </w:pPr>
+      <w:r>
+        <w:t>Gửi mail phù hợp</w:t>
+      </w:r>
+    </w:p>
+    <w:p>
+      <w:r>
+        <w:t>Điều kiện: Người dùng đã truy cập website và đăng nhập và hệ thống</w:t>
+      </w:r>
+    </w:p>
+    <w:p>
+      <w:r>
+        <w:t>B1. Chọn chức năng gửi mail thông báo</w:t>
+      </w:r>
+    </w:p>
+    <w:p>
+      <w:r>
         <w:lastRenderedPageBreak/>
-        <w:t>B4. Kết thúc usecase</w:t>
-      </w:r>
-    </w:p>
-    <w:p>
-      <w:pPr>
-        <w:pStyle w:val="ListBullet"/>
-      </w:pPr>
-      <w:r>
-        <w:t>Gửi mail phù hợp</w:t>
-      </w:r>
-    </w:p>
-    <w:p>
-      <w:r>
-        <w:t>Điều kiện: Người dùng đã truy cập website và đăng nhập và hệ thống</w:t>
-      </w:r>
-    </w:p>
-    <w:p>
-      <w:r>
-        <w:t>B1. Chọn chức năng gửi mail thông báo</w:t>
-      </w:r>
-    </w:p>
-    <w:p>
-      <w:r>
         <w:t>B2. Gửi mail phù hợp với danh sách đã đăng ký</w:t>
       </w:r>
     </w:p>
@@ -4813,7 +4876,7 @@
                     <pic:cNvPicPr/>
                   </pic:nvPicPr>
                   <pic:blipFill>
-                    <a:blip r:embed="rId19">
+                    <a:blip r:embed="rId20">
                       <a:extLst>
                         <a:ext uri="{28A0092B-C50C-407E-A947-70E740481C1C}">
                           <a14:useLocalDpi xmlns:a14="http://schemas.microsoft.com/office/drawing/2010/main" val="0"/>
@@ -4949,7 +5012,7 @@
                     <pic:cNvPicPr/>
                   </pic:nvPicPr>
                   <pic:blipFill>
-                    <a:blip r:embed="rId20">
+                    <a:blip r:embed="rId21">
                       <a:extLst>
                         <a:ext uri="{28A0092B-C50C-407E-A947-70E740481C1C}">
                           <a14:useLocalDpi xmlns:a14="http://schemas.microsoft.com/office/drawing/2010/main" val="0"/>
@@ -5083,7 +5146,7 @@
                     <pic:cNvPicPr/>
                   </pic:nvPicPr>
                   <pic:blipFill>
-                    <a:blip r:embed="rId21">
+                    <a:blip r:embed="rId22">
                       <a:extLst>
                         <a:ext uri="{28A0092B-C50C-407E-A947-70E740481C1C}">
                           <a14:useLocalDpi xmlns:a14="http://schemas.microsoft.com/office/drawing/2010/main" val="0"/>
@@ -5210,7 +5273,7 @@
                     <pic:cNvPicPr/>
                   </pic:nvPicPr>
                   <pic:blipFill>
-                    <a:blip r:embed="rId22">
+                    <a:blip r:embed="rId23">
                       <a:extLst>
                         <a:ext uri="{28A0092B-C50C-407E-A947-70E740481C1C}">
                           <a14:useLocalDpi xmlns:a14="http://schemas.microsoft.com/office/drawing/2010/main" val="0"/>
@@ -5340,7 +5403,7 @@
                     <pic:cNvPicPr/>
                   </pic:nvPicPr>
                   <pic:blipFill>
-                    <a:blip r:embed="rId23">
+                    <a:blip r:embed="rId24">
                       <a:extLst>
                         <a:ext uri="{28A0092B-C50C-407E-A947-70E740481C1C}">
                           <a14:useLocalDpi xmlns:a14="http://schemas.microsoft.com/office/drawing/2010/main" val="0"/>
@@ -5471,7 +5534,7 @@
                     <pic:cNvPicPr/>
                   </pic:nvPicPr>
                   <pic:blipFill>
-                    <a:blip r:embed="rId24">
+                    <a:blip r:embed="rId25">
                       <a:extLst>
                         <a:ext uri="{28A0092B-C50C-407E-A947-70E740481C1C}">
                           <a14:useLocalDpi xmlns:a14="http://schemas.microsoft.com/office/drawing/2010/main" val="0"/>
@@ -5646,7 +5709,7 @@
                     <pic:cNvPicPr/>
                   </pic:nvPicPr>
                   <pic:blipFill>
-                    <a:blip r:embed="rId25">
+                    <a:blip r:embed="rId26">
                       <a:extLst>
                         <a:ext uri="{28A0092B-C50C-407E-A947-70E740481C1C}">
                           <a14:useLocalDpi xmlns:a14="http://schemas.microsoft.com/office/drawing/2010/main" val="0"/>
@@ -5775,7 +5838,7 @@
                     <pic:cNvPicPr/>
                   </pic:nvPicPr>
                   <pic:blipFill>
-                    <a:blip r:embed="rId26">
+                    <a:blip r:embed="rId27">
                       <a:extLst>
                         <a:ext uri="{28A0092B-C50C-407E-A947-70E740481C1C}">
                           <a14:useLocalDpi xmlns:a14="http://schemas.microsoft.com/office/drawing/2010/main" val="0"/>
@@ -5908,7 +5971,7 @@
                     <pic:cNvPicPr/>
                   </pic:nvPicPr>
                   <pic:blipFill>
-                    <a:blip r:embed="rId27">
+                    <a:blip r:embed="rId28">
                       <a:extLst>
                         <a:ext uri="{28A0092B-C50C-407E-A947-70E740481C1C}">
                           <a14:useLocalDpi xmlns:a14="http://schemas.microsoft.com/office/drawing/2010/main" val="0"/>
@@ -6031,17 +6094,86 @@
       <w:r>
         <w:t>Qua chương 3, em đã định hình được mô hình, cách thức hoạt động của website tuyển dụng việc làm, nắm được quy trình hoạt động của website. Chương 4 tiếp theo sẽ là những kết quả đạt được sau khi cài đặt và chạy thử nghiệm.</w:t>
       </w:r>
-      <w:r>
-        <w:br w:type="page"/>
-      </w:r>
-    </w:p>
+    </w:p>
+    <w:p/>
+    <w:p/>
+    <w:p/>
+    <w:p/>
+    <w:p>
+      <w:pPr>
+        <w:ind w:firstLine="0"/>
+      </w:pPr>
+    </w:p>
+    <w:p/>
+    <w:p/>
+    <w:p/>
+    <w:p/>
+    <w:p/>
+    <w:p/>
+    <w:p/>
+    <w:p/>
+    <w:p/>
+    <w:p/>
+    <w:p/>
     <w:p>
       <w:pPr>
         <w:pStyle w:val="Heading1"/>
       </w:pPr>
       <w:r>
+        <w:t>CÁCH THỨC, QUY TRÌNH XÂY DỰNG ỨNG DỤNG DI ĐỘNG</w:t>
+      </w:r>
+    </w:p>
+    <w:p/>
+    <w:p/>
+    <w:p/>
+    <w:p/>
+    <w:p/>
+    <w:p/>
+    <w:p/>
+    <w:p/>
+    <w:p/>
+    <w:p/>
+    <w:p>
+      <w:pPr>
+        <w:ind w:firstLine="0"/>
+      </w:pPr>
+    </w:p>
+    <w:p/>
+    <w:p>
+      <w:pPr>
+        <w:pStyle w:val="Heading2"/>
+      </w:pPr>
+      <w:r>
         <w:lastRenderedPageBreak/>
-        <w:t>CÁCH THỨC, QUY TRÌNH XÂY DỰNG ỨNG DỤNG DI ĐỘNG</w:t>
+        <w:t>Khảo sát thực tiễn</w:t>
+      </w:r>
+      <w:r>
+        <w:t xml:space="preserve"> &amp; lên ý tưởng</w:t>
+      </w:r>
+    </w:p>
+    <w:p>
+      <w:pPr>
+        <w:ind w:firstLine="576"/>
+      </w:pPr>
+      <w:r>
+        <w:t xml:space="preserve">Hiện nay, </w:t>
+      </w:r>
+      <w:r>
+        <w:t>chất lượng cuộc sống đang dần đi lên, kéo theo đó nhu cầu ăn u</w:t>
+      </w:r>
+      <w:r>
+        <w:t>ống, chất lượng trong các bữa ăn của con người ngày càng nâng cao. Bên cạnh đó, trong thời đại cách mạng 4.0, việc mua sắm điện tử đang phát triển cực kì mạnh mẽ và dần trở thành 1 hình thức kinh doanh chủ yếu trên thị trường. Dựa trên thực tế đó, nhóm em đã nảy sinh ý tưởng xây dựng 1 ứng dụng bán thức ăn nhanh để mọi người có thể đặt thức ăn 1 cách nhanh chóng và đơn giản mà không cần mất công đi đến cửa hàng để mau.</w:t>
+      </w:r>
+    </w:p>
+    <w:p>
+      <w:pPr>
+        <w:ind w:firstLine="576"/>
+      </w:pPr>
+      <w:r>
+        <w:t xml:space="preserve">Bên cạnh đó, sắp tới đây là kì thi trung học phổ thông quốc gia. Rất nhiều bạn học sinh vì áp lực học hành nên rất căng thẳng và thường xuyên stress. Để giúp mọi người có thêm 1 phần tinh thần, thì ngoài việc ăn uống (ăn đồ ngọt), thì những câu nói của những tác giả nổi tiếng cũng sẽ giúp ích rất nhiều. Chính vì vậy nhóm em đã quyết định xây dựng thêm 1 ứng dụng trên IOS để giúp cho mọi người có thể </w:t>
+      </w:r>
+      <w:r>
+        <w:t>có thêm được phần lạc quan trong cuộc sống và cũng là để nhóm có cơ hội để tìm hiểu về cách thức 1 ứng dụng trên IOS hoạt động như thế nào.</w:t>
       </w:r>
     </w:p>
     <w:p>
@@ -6049,42 +6181,6 @@
         <w:pStyle w:val="Heading2"/>
       </w:pPr>
       <w:r>
-        <w:t>Khảo sát thực tiễn</w:t>
-      </w:r>
-      <w:r>
-        <w:t xml:space="preserve"> &amp; lên ý tưởng</w:t>
-      </w:r>
-    </w:p>
-    <w:p>
-      <w:pPr>
-        <w:ind w:firstLine="576"/>
-      </w:pPr>
-      <w:r>
-        <w:t xml:space="preserve">Hiện nay, </w:t>
-      </w:r>
-      <w:r>
-        <w:t>chất lượng cuộc sống đang dần đi lên, kéo theo đó nhu cầu ăn u</w:t>
-      </w:r>
-      <w:r>
-        <w:t>ống, chất lượng trong các bữa ăn của con người ngày càng nâng cao. Bên cạnh đó, trong thời đại cách mạng 4.0, việc mua sắm điện tử đang phát triển cực kì mạnh mẽ và dần trở thành 1 hình thức kinh doanh chủ yếu trên thị trường. Dựa trên thực tế đó, nhóm em đã nảy sinh ý tưởng xây dựng 1 ứng dụng bán thức ăn nhanh để mọi người có thể đặt thức ăn 1 cách nhanh chóng và đơn giản mà không cần mất công đi đến cửa hàng để mau.</w:t>
-      </w:r>
-    </w:p>
-    <w:p>
-      <w:pPr>
-        <w:ind w:firstLine="576"/>
-      </w:pPr>
-      <w:r>
-        <w:t xml:space="preserve">Bên cạnh đó, sắp tới đây là kì thi trung học phổ thông quốc gia. Rất nhiều bạn học sinh vì áp lực học hành nên rất căng thẳng và thường xuyên stress. Để giúp mọi người có thêm 1 phần tinh thần, thì ngoài việc ăn uống (ăn đồ ngọt), thì những câu nói của những tác giả nổi tiếng cũng sẽ giúp ích rất nhiều. Chính vì vậy nhóm em đã quyết định xây dựng thêm 1 ứng dụng trên IOS để giúp cho mọi người có thể </w:t>
-      </w:r>
-      <w:r>
-        <w:t>có thêm được phần lạc quan trong cuộc sống và cũng là để nhóm có cơ hội để tìm hiểu về cách thức 1 ứng dụng trên IOS hoạt động như thế nào.</w:t>
-      </w:r>
-    </w:p>
-    <w:p>
-      <w:pPr>
-        <w:pStyle w:val="Heading2"/>
-      </w:pPr>
-      <w:r>
         <w:t>Thực hiện ý tưởng</w:t>
       </w:r>
     </w:p>
@@ -6093,7 +6189,399 @@
         <w:pStyle w:val="Heading3"/>
       </w:pPr>
       <w:r>
-        <w:t>Xây dựng ứng dụng bán thức ăn nhanh trên điện thoại android</w:t>
+        <w:t>Giớ thiệu</w:t>
+      </w:r>
+      <w:r>
+        <w:t xml:space="preserve"> ứng dụng bán thức ăn nhanh trên điện thoại android</w:t>
+      </w:r>
+    </w:p>
+    <w:p>
+      <w:r>
+        <w:t>Màn hình chính khi khởi chạy ứng dụng</w:t>
+      </w:r>
+    </w:p>
+    <w:p>
+      <w:pPr>
+        <w:jc w:val="center"/>
+      </w:pPr>
+      <w:r>
+        <w:rPr>
+          <w:noProof/>
+        </w:rPr>
+        <w:lastRenderedPageBreak/>
+        <w:drawing>
+          <wp:inline distT="0" distB="0" distL="0" distR="0">
+            <wp:extent cx="4061460" cy="6326505"/>
+            <wp:effectExtent l="0" t="0" r="0" b="0"/>
+            <wp:docPr id="22" name="Picture 22"/>
+            <wp:cNvGraphicFramePr>
+              <a:graphicFrameLocks xmlns:a="http://schemas.openxmlformats.org/drawingml/2006/main" noChangeAspect="1"/>
+            </wp:cNvGraphicFramePr>
+            <a:graphic xmlns:a="http://schemas.openxmlformats.org/drawingml/2006/main">
+              <a:graphicData uri="http://schemas.openxmlformats.org/drawingml/2006/picture">
+                <pic:pic xmlns:pic="http://schemas.openxmlformats.org/drawingml/2006/picture">
+                  <pic:nvPicPr>
+                    <pic:cNvPr id="0" name="Picture 7"/>
+                    <pic:cNvPicPr>
+                      <a:picLocks noChangeAspect="1" noChangeArrowheads="1"/>
+                    </pic:cNvPicPr>
+                  </pic:nvPicPr>
+                  <pic:blipFill>
+                    <a:blip r:embed="rId29">
+                      <a:extLst>
+                        <a:ext uri="{28A0092B-C50C-407E-A947-70E740481C1C}">
+                          <a14:useLocalDpi xmlns:a14="http://schemas.microsoft.com/office/drawing/2010/main" val="0"/>
+                        </a:ext>
+                      </a:extLst>
+                    </a:blip>
+                    <a:srcRect/>
+                    <a:stretch>
+                      <a:fillRect/>
+                    </a:stretch>
+                  </pic:blipFill>
+                  <pic:spPr bwMode="auto">
+                    <a:xfrm>
+                      <a:off x="0" y="0"/>
+                      <a:ext cx="4061460" cy="6326505"/>
+                    </a:xfrm>
+                    <a:prstGeom prst="rect">
+                      <a:avLst/>
+                    </a:prstGeom>
+                    <a:noFill/>
+                    <a:ln>
+                      <a:noFill/>
+                    </a:ln>
+                  </pic:spPr>
+                </pic:pic>
+              </a:graphicData>
+            </a:graphic>
+          </wp:inline>
+        </w:drawing>
+      </w:r>
+    </w:p>
+    <w:p>
+      <w:r>
+        <w:tab/>
+        <w:t>Màn hình Menu</w:t>
+      </w:r>
+    </w:p>
+    <w:p>
+      <w:pPr>
+        <w:jc w:val="center"/>
+      </w:pPr>
+      <w:r>
+        <w:rPr>
+          <w:noProof/>
+        </w:rPr>
+        <w:lastRenderedPageBreak/>
+        <w:drawing>
+          <wp:inline distT="0" distB="0" distL="0" distR="0">
+            <wp:extent cx="3955415" cy="6124575"/>
+            <wp:effectExtent l="0" t="0" r="6985" b="9525"/>
+            <wp:docPr id="23" name="Picture 23"/>
+            <wp:cNvGraphicFramePr>
+              <a:graphicFrameLocks xmlns:a="http://schemas.openxmlformats.org/drawingml/2006/main" noChangeAspect="1"/>
+            </wp:cNvGraphicFramePr>
+            <a:graphic xmlns:a="http://schemas.openxmlformats.org/drawingml/2006/main">
+              <a:graphicData uri="http://schemas.openxmlformats.org/drawingml/2006/picture">
+                <pic:pic xmlns:pic="http://schemas.openxmlformats.org/drawingml/2006/picture">
+                  <pic:nvPicPr>
+                    <pic:cNvPr id="0" name="Picture 8"/>
+                    <pic:cNvPicPr>
+                      <a:picLocks noChangeAspect="1" noChangeArrowheads="1"/>
+                    </pic:cNvPicPr>
+                  </pic:nvPicPr>
+                  <pic:blipFill>
+                    <a:blip r:embed="rId30">
+                      <a:extLst>
+                        <a:ext uri="{28A0092B-C50C-407E-A947-70E740481C1C}">
+                          <a14:useLocalDpi xmlns:a14="http://schemas.microsoft.com/office/drawing/2010/main" val="0"/>
+                        </a:ext>
+                      </a:extLst>
+                    </a:blip>
+                    <a:srcRect/>
+                    <a:stretch>
+                      <a:fillRect/>
+                    </a:stretch>
+                  </pic:blipFill>
+                  <pic:spPr bwMode="auto">
+                    <a:xfrm>
+                      <a:off x="0" y="0"/>
+                      <a:ext cx="3955415" cy="6124575"/>
+                    </a:xfrm>
+                    <a:prstGeom prst="rect">
+                      <a:avLst/>
+                    </a:prstGeom>
+                    <a:noFill/>
+                    <a:ln>
+                      <a:noFill/>
+                    </a:ln>
+                  </pic:spPr>
+                </pic:pic>
+              </a:graphicData>
+            </a:graphic>
+          </wp:inline>
+        </w:drawing>
+      </w:r>
+    </w:p>
+    <w:p>
+      <w:r>
+        <w:tab/>
+        <w:t>Màn hình sản phẩm</w:t>
+      </w:r>
+    </w:p>
+    <w:p>
+      <w:pPr>
+        <w:jc w:val="center"/>
+      </w:pPr>
+      <w:r>
+        <w:rPr>
+          <w:noProof/>
+        </w:rPr>
+        <w:lastRenderedPageBreak/>
+        <w:drawing>
+          <wp:inline distT="0" distB="0" distL="0" distR="0">
+            <wp:extent cx="3966210" cy="5805170"/>
+            <wp:effectExtent l="0" t="0" r="0" b="5080"/>
+            <wp:docPr id="24" name="Picture 24"/>
+            <wp:cNvGraphicFramePr>
+              <a:graphicFrameLocks xmlns:a="http://schemas.openxmlformats.org/drawingml/2006/main" noChangeAspect="1"/>
+            </wp:cNvGraphicFramePr>
+            <a:graphic xmlns:a="http://schemas.openxmlformats.org/drawingml/2006/main">
+              <a:graphicData uri="http://schemas.openxmlformats.org/drawingml/2006/picture">
+                <pic:pic xmlns:pic="http://schemas.openxmlformats.org/drawingml/2006/picture">
+                  <pic:nvPicPr>
+                    <pic:cNvPr id="0" name="Picture 9"/>
+                    <pic:cNvPicPr>
+                      <a:picLocks noChangeAspect="1" noChangeArrowheads="1"/>
+                    </pic:cNvPicPr>
+                  </pic:nvPicPr>
+                  <pic:blipFill>
+                    <a:blip r:embed="rId31">
+                      <a:extLst>
+                        <a:ext uri="{28A0092B-C50C-407E-A947-70E740481C1C}">
+                          <a14:useLocalDpi xmlns:a14="http://schemas.microsoft.com/office/drawing/2010/main" val="0"/>
+                        </a:ext>
+                      </a:extLst>
+                    </a:blip>
+                    <a:srcRect/>
+                    <a:stretch>
+                      <a:fillRect/>
+                    </a:stretch>
+                  </pic:blipFill>
+                  <pic:spPr bwMode="auto">
+                    <a:xfrm>
+                      <a:off x="0" y="0"/>
+                      <a:ext cx="3966210" cy="5805170"/>
+                    </a:xfrm>
+                    <a:prstGeom prst="rect">
+                      <a:avLst/>
+                    </a:prstGeom>
+                    <a:noFill/>
+                    <a:ln>
+                      <a:noFill/>
+                    </a:ln>
+                  </pic:spPr>
+                </pic:pic>
+              </a:graphicData>
+            </a:graphic>
+          </wp:inline>
+        </w:drawing>
+      </w:r>
+    </w:p>
+    <w:p>
+      <w:r>
+        <w:tab/>
+        <w:t>Màn hình chi tiết sản phẩm</w:t>
+      </w:r>
+    </w:p>
+    <w:p>
+      <w:pPr>
+        <w:jc w:val="center"/>
+      </w:pPr>
+      <w:r>
+        <w:rPr>
+          <w:noProof/>
+        </w:rPr>
+        <w:lastRenderedPageBreak/>
+        <w:drawing>
+          <wp:inline distT="0" distB="0" distL="0" distR="0">
+            <wp:extent cx="3955415" cy="5826760"/>
+            <wp:effectExtent l="0" t="0" r="6985" b="2540"/>
+            <wp:docPr id="25" name="Picture 25"/>
+            <wp:cNvGraphicFramePr>
+              <a:graphicFrameLocks xmlns:a="http://schemas.openxmlformats.org/drawingml/2006/main" noChangeAspect="1"/>
+            </wp:cNvGraphicFramePr>
+            <a:graphic xmlns:a="http://schemas.openxmlformats.org/drawingml/2006/main">
+              <a:graphicData uri="http://schemas.openxmlformats.org/drawingml/2006/picture">
+                <pic:pic xmlns:pic="http://schemas.openxmlformats.org/drawingml/2006/picture">
+                  <pic:nvPicPr>
+                    <pic:cNvPr id="0" name="Picture 10"/>
+                    <pic:cNvPicPr>
+                      <a:picLocks noChangeAspect="1" noChangeArrowheads="1"/>
+                    </pic:cNvPicPr>
+                  </pic:nvPicPr>
+                  <pic:blipFill>
+                    <a:blip r:embed="rId32">
+                      <a:extLst>
+                        <a:ext uri="{28A0092B-C50C-407E-A947-70E740481C1C}">
+                          <a14:useLocalDpi xmlns:a14="http://schemas.microsoft.com/office/drawing/2010/main" val="0"/>
+                        </a:ext>
+                      </a:extLst>
+                    </a:blip>
+                    <a:srcRect/>
+                    <a:stretch>
+                      <a:fillRect/>
+                    </a:stretch>
+                  </pic:blipFill>
+                  <pic:spPr bwMode="auto">
+                    <a:xfrm>
+                      <a:off x="0" y="0"/>
+                      <a:ext cx="3955415" cy="5826760"/>
+                    </a:xfrm>
+                    <a:prstGeom prst="rect">
+                      <a:avLst/>
+                    </a:prstGeom>
+                    <a:noFill/>
+                    <a:ln>
+                      <a:noFill/>
+                    </a:ln>
+                  </pic:spPr>
+                </pic:pic>
+              </a:graphicData>
+            </a:graphic>
+          </wp:inline>
+        </w:drawing>
+      </w:r>
+    </w:p>
+    <w:p>
+      <w:r>
+        <w:tab/>
+        <w:t>Màn hình giỏ hàng</w:t>
+      </w:r>
+    </w:p>
+    <w:p>
+      <w:pPr>
+        <w:jc w:val="center"/>
+      </w:pPr>
+      <w:r>
+        <w:rPr>
+          <w:noProof/>
+        </w:rPr>
+        <w:lastRenderedPageBreak/>
+        <w:drawing>
+          <wp:inline distT="0" distB="0" distL="0" distR="0">
+            <wp:extent cx="3923665" cy="5773420"/>
+            <wp:effectExtent l="0" t="0" r="635" b="0"/>
+            <wp:docPr id="26" name="Picture 26"/>
+            <wp:cNvGraphicFramePr>
+              <a:graphicFrameLocks xmlns:a="http://schemas.openxmlformats.org/drawingml/2006/main" noChangeAspect="1"/>
+            </wp:cNvGraphicFramePr>
+            <a:graphic xmlns:a="http://schemas.openxmlformats.org/drawingml/2006/main">
+              <a:graphicData uri="http://schemas.openxmlformats.org/drawingml/2006/picture">
+                <pic:pic xmlns:pic="http://schemas.openxmlformats.org/drawingml/2006/picture">
+                  <pic:nvPicPr>
+                    <pic:cNvPr id="0" name="Picture 11"/>
+                    <pic:cNvPicPr>
+                      <a:picLocks noChangeAspect="1" noChangeArrowheads="1"/>
+                    </pic:cNvPicPr>
+                  </pic:nvPicPr>
+                  <pic:blipFill>
+                    <a:blip r:embed="rId33">
+                      <a:extLst>
+                        <a:ext uri="{28A0092B-C50C-407E-A947-70E740481C1C}">
+                          <a14:useLocalDpi xmlns:a14="http://schemas.microsoft.com/office/drawing/2010/main" val="0"/>
+                        </a:ext>
+                      </a:extLst>
+                    </a:blip>
+                    <a:srcRect/>
+                    <a:stretch>
+                      <a:fillRect/>
+                    </a:stretch>
+                  </pic:blipFill>
+                  <pic:spPr bwMode="auto">
+                    <a:xfrm>
+                      <a:off x="0" y="0"/>
+                      <a:ext cx="3923665" cy="5773420"/>
+                    </a:xfrm>
+                    <a:prstGeom prst="rect">
+                      <a:avLst/>
+                    </a:prstGeom>
+                    <a:noFill/>
+                    <a:ln>
+                      <a:noFill/>
+                    </a:ln>
+                  </pic:spPr>
+                </pic:pic>
+              </a:graphicData>
+            </a:graphic>
+          </wp:inline>
+        </w:drawing>
+      </w:r>
+    </w:p>
+    <w:p>
+      <w:r>
+        <w:tab/>
+        <w:t>Màn hình thông tin khách hàng</w:t>
+      </w:r>
+    </w:p>
+    <w:p>
+      <w:pPr>
+        <w:jc w:val="center"/>
+      </w:pPr>
+      <w:r>
+        <w:rPr>
+          <w:noProof/>
+        </w:rPr>
+        <w:lastRenderedPageBreak/>
+        <w:drawing>
+          <wp:inline distT="0" distB="0" distL="0" distR="0">
+            <wp:extent cx="3923665" cy="5805170"/>
+            <wp:effectExtent l="0" t="0" r="635" b="5080"/>
+            <wp:docPr id="27" name="Picture 27"/>
+            <wp:cNvGraphicFramePr>
+              <a:graphicFrameLocks xmlns:a="http://schemas.openxmlformats.org/drawingml/2006/main" noChangeAspect="1"/>
+            </wp:cNvGraphicFramePr>
+            <a:graphic xmlns:a="http://schemas.openxmlformats.org/drawingml/2006/main">
+              <a:graphicData uri="http://schemas.openxmlformats.org/drawingml/2006/picture">
+                <pic:pic xmlns:pic="http://schemas.openxmlformats.org/drawingml/2006/picture">
+                  <pic:nvPicPr>
+                    <pic:cNvPr id="0" name="Picture 12"/>
+                    <pic:cNvPicPr>
+                      <a:picLocks noChangeAspect="1" noChangeArrowheads="1"/>
+                    </pic:cNvPicPr>
+                  </pic:nvPicPr>
+                  <pic:blipFill>
+                    <a:blip r:embed="rId34">
+                      <a:extLst>
+                        <a:ext uri="{28A0092B-C50C-407E-A947-70E740481C1C}">
+                          <a14:useLocalDpi xmlns:a14="http://schemas.microsoft.com/office/drawing/2010/main" val="0"/>
+                        </a:ext>
+                      </a:extLst>
+                    </a:blip>
+                    <a:srcRect/>
+                    <a:stretch>
+                      <a:fillRect/>
+                    </a:stretch>
+                  </pic:blipFill>
+                  <pic:spPr bwMode="auto">
+                    <a:xfrm>
+                      <a:off x="0" y="0"/>
+                      <a:ext cx="3923665" cy="5805170"/>
+                    </a:xfrm>
+                    <a:prstGeom prst="rect">
+                      <a:avLst/>
+                    </a:prstGeom>
+                    <a:noFill/>
+                    <a:ln>
+                      <a:noFill/>
+                    </a:ln>
+                  </pic:spPr>
+                </pic:pic>
+              </a:graphicData>
+            </a:graphic>
+          </wp:inline>
+        </w:drawing>
       </w:r>
     </w:p>
     <w:p>
@@ -6173,7 +6661,7 @@
                     </pic:cNvPicPr>
                   </pic:nvPicPr>
                   <pic:blipFill>
-                    <a:blip r:embed="rId28">
+                    <a:blip r:embed="rId35">
                       <a:extLst>
                         <a:ext uri="{28A0092B-C50C-407E-A947-70E740481C1C}">
                           <a14:useLocalDpi xmlns:a14="http://schemas.microsoft.com/office/drawing/2010/main" val="0"/>
@@ -6265,7 +6753,7 @@
                     </pic:cNvPicPr>
                   </pic:nvPicPr>
                   <pic:blipFill>
-                    <a:blip r:embed="rId29">
+                    <a:blip r:embed="rId36">
                       <a:extLst>
                         <a:ext uri="{28A0092B-C50C-407E-A947-70E740481C1C}">
                           <a14:useLocalDpi xmlns:a14="http://schemas.microsoft.com/office/drawing/2010/main" val="0"/>
@@ -6381,18 +6869,38 @@
         <w:t>)</w:t>
       </w:r>
     </w:p>
-    <w:p>
-      <w:pPr>
-        <w:pStyle w:val="Heading2"/>
-      </w:pPr>
-      <w:bookmarkStart w:id="56" w:name="_GoBack"/>
-      <w:bookmarkEnd w:id="56"/>
-    </w:p>
-    <w:p>
-      <w:pPr>
-        <w:pStyle w:val="Heading2"/>
-      </w:pPr>
-    </w:p>
+    <w:p/>
+    <w:p/>
+    <w:p/>
+    <w:p/>
+    <w:p/>
+    <w:p/>
+    <w:p/>
+    <w:p/>
+    <w:p/>
+    <w:p/>
+    <w:p/>
+    <w:p/>
+    <w:p/>
+    <w:p/>
+    <w:p/>
+    <w:p/>
+    <w:p/>
+    <w:p/>
+    <w:p/>
+    <w:p/>
+    <w:p/>
+    <w:p/>
+    <w:p/>
+    <w:p/>
+    <w:p>
+      <w:pPr>
+        <w:ind w:firstLine="0"/>
+      </w:pPr>
+    </w:p>
+    <w:p/>
+    <w:p/>
+    <w:p/>
     <w:p/>
     <w:p>
       <w:pPr>
@@ -6401,7 +6909,7 @@
       <w:r>
         <w:br/>
       </w:r>
-      <w:bookmarkStart w:id="57" w:name="_Toc512322855"/>
+      <w:bookmarkStart w:id="56" w:name="_Toc512322855"/>
       <w:r>
         <w:t xml:space="preserve">KẾT QUẢ CÀI ĐẶT, THỬ NGHIỆM </w:t>
       </w:r>
@@ -6409,60 +6917,138 @@
         <w:br/>
         <w:t>HOẶC KẾT QUẢ NGHIÊN CỨU</w:t>
       </w:r>
+      <w:bookmarkEnd w:id="56"/>
+    </w:p>
+    <w:p/>
+    <w:p/>
+    <w:p/>
+    <w:p/>
+    <w:p/>
+    <w:p/>
+    <w:p/>
+    <w:p/>
+    <w:p/>
+    <w:p/>
+    <w:p/>
+    <w:p>
+      <w:pPr>
+        <w:ind w:firstLine="0"/>
+      </w:pPr>
+    </w:p>
+    <w:p>
+      <w:pPr>
+        <w:pStyle w:val="Heading2"/>
+      </w:pPr>
+      <w:bookmarkStart w:id="57" w:name="_Toc512322856"/>
+      <w:r>
+        <w:lastRenderedPageBreak/>
+        <w:t>Tóm tắt chương</w:t>
+      </w:r>
       <w:bookmarkEnd w:id="57"/>
     </w:p>
     <w:p>
+      <w:r>
+        <w:t>Trong chương này trình bày kết quả cài đặt, thử nghiệm, đưa ra các giao diện chính của phần mềm, kết quả thử nghiệm, so sánh với các phần mềm tương tự khác (nếu có). Nếu đề tài nghiên cứu về lý thuyết thì trình bày ứng dụng lý thuyết đó vào trường hợp cụ thể nào.</w:t>
+      </w:r>
+    </w:p>
+    <w:p>
       <w:pPr>
         <w:pStyle w:val="Heading2"/>
       </w:pPr>
-      <w:bookmarkStart w:id="58" w:name="_Toc512322856"/>
-      <w:r>
-        <w:t>Tóm tắt chương</w:t>
+      <w:bookmarkStart w:id="58" w:name="_Toc512322857"/>
+      <w:r>
+        <w:t>Tiêu đ</w:t>
+      </w:r>
+      <w:r>
+        <w:rPr>
+          <w:rFonts w:cs="Times New Roman"/>
+        </w:rPr>
+        <w:t>ề</w:t>
+      </w:r>
+      <w:r>
+        <w:t xml:space="preserve"> m</w:t>
+      </w:r>
+      <w:r>
+        <w:rPr>
+          <w:rFonts w:cs="Times New Roman"/>
+        </w:rPr>
+        <w:t>ụ</w:t>
+      </w:r>
+      <w:r>
+        <w:t>c</w:t>
       </w:r>
       <w:bookmarkEnd w:id="58"/>
     </w:p>
     <w:p>
-      <w:r>
-        <w:t>Trong chương này trình bày kết quả cài đặt, thử nghiệm, đưa ra các giao diện chính của phần mềm, kết quả thử nghiệm, so sánh với các phần mềm tương tự khác (nếu có). Nếu đề tài nghiên cứu về lý thuyết thì trình bày ứng dụng lý thuyết đó vào trường hợp cụ thể nào.</w:t>
+      <w:pPr>
+        <w:pStyle w:val="Heading3"/>
+      </w:pPr>
+      <w:bookmarkStart w:id="59" w:name="_Toc512322858"/>
+      <w:r>
+        <w:t>Tiêu đề tiểu mục</w:t>
+      </w:r>
+      <w:bookmarkEnd w:id="59"/>
+    </w:p>
+    <w:p>
+      <w:r>
+        <w:t>On the Insert tab, the galleries include items that are designed to coordinate with the overall look of your document. You can use these galleries to insert tables, headers, footers, lists, cover pages, and other document building blocks. When you create pictures, charts, or diagrams, they also coordinate with your current document look.</w:t>
+      </w:r>
+    </w:p>
+    <w:p>
+      <w:r>
+        <w:t>You can easily change the formatting of selected text in the document text by choosing a look for the selected text from the Quick Styles gallery on the Home tab. You can also format text directly by using the other controls on the Home tab. Most controls offer a choice of using the look from the current theme or using a format that you specify directly.</w:t>
+      </w:r>
+    </w:p>
+    <w:p>
+      <w:r>
+        <w:t>To change the overall look of your document, choose new Theme elements on the Page Layout tab. To change the looks available in the Quick Style gallery, use the Change Current Quick Style Set command. Both the Themes gallery and the Quick Styles gallery provide reset commands so that you can always restore the look of your document to the original contained in your current template.</w:t>
+      </w:r>
+    </w:p>
+    <w:p>
+      <w:pPr>
+        <w:pStyle w:val="Heading3"/>
+      </w:pPr>
+      <w:bookmarkStart w:id="60" w:name="_Toc512322859"/>
+      <w:r>
+        <w:t>Tiêu đề tiểu mục</w:t>
+      </w:r>
+      <w:bookmarkEnd w:id="60"/>
+    </w:p>
+    <w:p>
+      <w:r>
+        <w:t>The quick brown fox jumps over the lazy dog.  The quick brown fox jumps over the lazy dog.  The quick brown fox jumps over the lazy dog.  The quick brown fox jumps over the lazy dog.  The quick brown fox jumps over the lazy dog.</w:t>
+      </w:r>
+    </w:p>
+    <w:p>
+      <w:r>
+        <w:t>The quick brown fox jumps over the lazy dog.  The quick brown fox jumps over the lazy dog.  The quick brown fox jumps over the lazy dog.  The quick brown fox jumps over the lazy dog.  The quick brown fox jumps over the lazy dog.</w:t>
+      </w:r>
+    </w:p>
+    <w:p>
+      <w:r>
+        <w:t>The quick brown fox jumps over the lazy dog.  The quick brown fox jumps over the lazy dog.  The quick brown fox jumps over the lazy dog.  The quick brown fox jumps over the lazy dog.  The quick brown fox jumps over the lazy dog.</w:t>
       </w:r>
     </w:p>
     <w:p>
       <w:pPr>
         <w:pStyle w:val="Heading2"/>
       </w:pPr>
-      <w:bookmarkStart w:id="59" w:name="_Toc512322857"/>
-      <w:r>
-        <w:t>Tiêu đ</w:t>
-      </w:r>
-      <w:r>
-        <w:rPr>
-          <w:rFonts w:cs="Times New Roman"/>
-        </w:rPr>
-        <w:t>ề</w:t>
-      </w:r>
-      <w:r>
-        <w:t xml:space="preserve"> m</w:t>
-      </w:r>
-      <w:r>
-        <w:rPr>
-          <w:rFonts w:cs="Times New Roman"/>
-        </w:rPr>
-        <w:t>ụ</w:t>
-      </w:r>
-      <w:r>
-        <w:t>c</w:t>
-      </w:r>
-      <w:bookmarkEnd w:id="59"/>
+      <w:bookmarkStart w:id="61" w:name="_Toc512322860"/>
+      <w:r>
+        <w:lastRenderedPageBreak/>
+        <w:t>Tiêu đề mục</w:t>
+      </w:r>
+      <w:bookmarkEnd w:id="61"/>
     </w:p>
     <w:p>
       <w:pPr>
         <w:pStyle w:val="Heading3"/>
       </w:pPr>
-      <w:bookmarkStart w:id="60" w:name="_Toc512322858"/>
+      <w:bookmarkStart w:id="62" w:name="_Toc512322861"/>
       <w:r>
         <w:t>Tiêu đề tiểu mục</w:t>
       </w:r>
-      <w:bookmarkEnd w:id="60"/>
+      <w:bookmarkEnd w:id="62"/>
     </w:p>
     <w:p>
       <w:r>
@@ -6476,135 +7062,100 @@
     </w:p>
     <w:p>
       <w:r>
+        <w:t>To change the overall look of your document, choose new Theme elements on the Page Layout tab. To change the looks available in the Quick Style gallery, use the Change Current Quick Style Set command. Both the Themes gallery and the Quick Styles gallery provide reset commands so that you can always restore the look of your document to the original contained in your current template.</w:t>
+      </w:r>
+    </w:p>
+    <w:p>
+      <w:pPr>
+        <w:pStyle w:val="Heading3"/>
+      </w:pPr>
+      <w:bookmarkStart w:id="63" w:name="_Toc512322862"/>
+      <w:r>
+        <w:t>Tiêu đề tiểu mục</w:t>
+      </w:r>
+      <w:bookmarkEnd w:id="63"/>
+    </w:p>
+    <w:p>
+      <w:r>
+        <w:t>The quick brown fox jumps over the lazy dog.  The quick brown fox jumps over the lazy dog.  The quick brown fox jumps over the lazy dog.  The quick brown fox jumps over the lazy dog.  The quick brown fox jumps over the lazy dog.</w:t>
+      </w:r>
+    </w:p>
+    <w:p>
+      <w:r>
+        <w:t>The quick brown fox jumps over the lazy dog.  The quick brown fox jumps over the lazy dog.  The quick brown fox jumps over the lazy dog.  The quick brown fox jumps over the lazy dog.  The quick brown fox jumps over the lazy dog.</w:t>
+      </w:r>
+    </w:p>
+    <w:p>
+      <w:r>
+        <w:t>The quick brown fox jumps over the lazy dog.  The quick brown fox jumps over the lazy dog.  The quick brown fox jumps over the lazy dog.  The quick brown fox jumps over the lazy dog.  The quick brown fox jumps over the lazy dog.</w:t>
+      </w:r>
+    </w:p>
+    <w:p>
+      <w:pPr>
+        <w:pStyle w:val="Heading2"/>
+      </w:pPr>
+      <w:bookmarkStart w:id="64" w:name="_Toc512322863"/>
+      <w:bookmarkStart w:id="65" w:name="_Toc169424253"/>
+      <w:r>
+        <w:t>Kết chương</w:t>
+      </w:r>
+      <w:bookmarkEnd w:id="64"/>
+    </w:p>
+    <w:p>
+      <w:r>
+        <w:t xml:space="preserve">Đoạn này nêu tóm tắt về nội dung của chương vừa viết và viết một vài câu ngắn về </w:t>
+      </w:r>
+      <w:r>
+        <w:t>nội dung sẽ có trong chương tiếp theo.</w:t>
+      </w:r>
+      <w:r>
+        <w:br w:type="page"/>
+      </w:r>
+    </w:p>
+    <w:p>
+      <w:bookmarkStart w:id="66" w:name="_Toc512322864"/>
+    </w:p>
+    <w:p/>
+    <w:p/>
+    <w:p/>
+    <w:p/>
+    <w:p/>
+    <w:p/>
+    <w:p/>
+    <w:p/>
+    <w:p/>
+    <w:p/>
+    <w:p/>
+    <w:p>
+      <w:pPr>
+        <w:pStyle w:val="Heading1"/>
+      </w:pPr>
+      <w:r>
+        <w:t>KẾT LUẬN</w:t>
+      </w:r>
+      <w:bookmarkEnd w:id="65"/>
+      <w:r>
+        <w:t xml:space="preserve"> VÀ HƯỚNG PHÁT TRIỂN</w:t>
+      </w:r>
+      <w:bookmarkEnd w:id="66"/>
+    </w:p>
+    <w:p/>
+    <w:p/>
+    <w:p/>
+    <w:p/>
+    <w:p/>
+    <w:p/>
+    <w:p/>
+    <w:p/>
+    <w:p/>
+    <w:p/>
+    <w:p/>
+    <w:p/>
+    <w:p/>
+    <w:p/>
+    <w:p>
+      <w:r>
         <w:lastRenderedPageBreak/>
-        <w:t>To change the overall look of your document, choose new Theme elements on the Page Layout tab. To change the looks available in the Quick Style gallery, use the Change Current Quick Style Set command. Both the Themes gallery and the Quick Styles gallery provide reset commands so that you can always restore the look of your document to the original contained in your current template.</w:t>
-      </w:r>
-    </w:p>
-    <w:p>
-      <w:pPr>
-        <w:pStyle w:val="Heading3"/>
-      </w:pPr>
-      <w:bookmarkStart w:id="61" w:name="_Toc512322859"/>
-      <w:r>
-        <w:t>Tiêu đề tiểu mục</w:t>
-      </w:r>
-      <w:bookmarkEnd w:id="61"/>
-    </w:p>
-    <w:p>
-      <w:r>
-        <w:t>The quick brown fox jumps over the lazy dog.  The quick brown fox jumps over the lazy dog.  The quick brown fox jumps over the lazy dog.  The quick brown fox jumps over the lazy dog.  The quick brown fox jumps over the lazy dog.</w:t>
-      </w:r>
-    </w:p>
-    <w:p>
-      <w:r>
-        <w:t>The quick brown fox jumps over the lazy dog.  The quick brown fox jumps over the lazy dog.  The quick brown fox jumps over the lazy dog.  The quick brown fox jumps over the lazy dog.  The quick brown fox jumps over the lazy dog.</w:t>
-      </w:r>
-    </w:p>
-    <w:p>
-      <w:r>
-        <w:t>The quick brown fox jumps over the lazy dog.  The quick brown fox jumps over the lazy dog.  The quick brown fox jumps over the lazy dog.  The quick brown fox jumps over the lazy dog.  The quick brown fox jumps over the lazy dog.</w:t>
-      </w:r>
-    </w:p>
-    <w:p>
-      <w:pPr>
-        <w:pStyle w:val="Heading2"/>
-      </w:pPr>
-      <w:bookmarkStart w:id="62" w:name="_Toc512322860"/>
-      <w:r>
-        <w:t>Tiêu đề mục</w:t>
-      </w:r>
-      <w:bookmarkEnd w:id="62"/>
-    </w:p>
-    <w:p>
-      <w:pPr>
-        <w:pStyle w:val="Heading3"/>
-      </w:pPr>
-      <w:bookmarkStart w:id="63" w:name="_Toc512322861"/>
-      <w:r>
-        <w:t>Tiêu đề tiểu mục</w:t>
-      </w:r>
-      <w:bookmarkEnd w:id="63"/>
-    </w:p>
-    <w:p>
-      <w:r>
-        <w:t>On the Insert tab, the galleries include items that are designed to coordinate with the overall look of your document. You can use these galleries to insert tables, headers, footers, lists, cover pages, and other document building blocks. When you create pictures, charts, or diagrams, they also coordinate with your current document look.</w:t>
-      </w:r>
-    </w:p>
-    <w:p>
-      <w:r>
-        <w:t>You can easily change the formatting of selected text in the document text by choosing a look for the selected text from the Quick Styles gallery on the Home tab. You can also format text directly by using the other controls on the Home tab. Most controls offer a choice of using the look from the current theme or using a format that you specify directly.</w:t>
-      </w:r>
-    </w:p>
-    <w:p>
-      <w:r>
-        <w:t>To change the overall look of your document, choose new Theme elements on the Page Layout tab. To change the looks available in the Quick Style gallery, use the Change Current Quick Style Set command. Both the Themes gallery and the Quick Styles gallery provide reset commands so that you can always restore the look of your document to the original contained in your current template.</w:t>
-      </w:r>
-    </w:p>
-    <w:p>
-      <w:pPr>
-        <w:pStyle w:val="Heading3"/>
-      </w:pPr>
-      <w:bookmarkStart w:id="64" w:name="_Toc512322862"/>
-      <w:r>
-        <w:lastRenderedPageBreak/>
-        <w:t>Tiêu đề tiểu mục</w:t>
-      </w:r>
-      <w:bookmarkEnd w:id="64"/>
-    </w:p>
-    <w:p>
-      <w:r>
-        <w:t>The quick brown fox jumps over the lazy dog.  The quick brown fox jumps over the lazy dog.  The quick brown fox jumps over the lazy dog.  The quick brown fox jumps over the lazy dog.  The quick brown fox jumps over the lazy dog.</w:t>
-      </w:r>
-    </w:p>
-    <w:p>
-      <w:r>
-        <w:t>The quick brown fox jumps over the lazy dog.  The quick brown fox jumps over the lazy dog.  The quick brown fox jumps over the lazy dog.  The quick brown fox jumps over the lazy dog.  The quick brown fox jumps over the lazy dog.</w:t>
-      </w:r>
-    </w:p>
-    <w:p>
-      <w:r>
-        <w:t>The quick brown fox jumps over the lazy dog.  The quick brown fox jumps over the lazy dog.  The quick brown fox jumps over the lazy dog.  The quick brown fox jumps over the lazy dog.  The quick brown fox jumps over the lazy dog.</w:t>
-      </w:r>
-    </w:p>
-    <w:p>
-      <w:pPr>
-        <w:pStyle w:val="Heading2"/>
-      </w:pPr>
-      <w:bookmarkStart w:id="65" w:name="_Toc512322863"/>
-      <w:bookmarkStart w:id="66" w:name="_Toc169424253"/>
-      <w:r>
-        <w:t>Kết chương</w:t>
-      </w:r>
-      <w:bookmarkEnd w:id="65"/>
-    </w:p>
-    <w:p>
-      <w:r>
-        <w:t xml:space="preserve">Đoạn này nêu tóm tắt về nội dung của chương vừa viết và viết một vài câu ngắn về </w:t>
-      </w:r>
-      <w:r>
-        <w:t>nội dung sẽ có trong chương tiếp theo.</w:t>
-      </w:r>
-      <w:r>
-        <w:br w:type="page"/>
-      </w:r>
-    </w:p>
-    <w:p>
-      <w:pPr>
-        <w:pStyle w:val="Heading1"/>
-      </w:pPr>
-      <w:bookmarkStart w:id="67" w:name="_Toc512322864"/>
-      <w:r>
-        <w:lastRenderedPageBreak/>
-        <w:t>KẾT LUẬN</w:t>
-      </w:r>
-      <w:bookmarkEnd w:id="66"/>
-      <w:r>
-        <w:t xml:space="preserve"> VÀ HƯỚNG PHÁT TRIỂN</w:t>
-      </w:r>
-      <w:bookmarkEnd w:id="67"/>
-    </w:p>
-    <w:p>
-      <w:r>
         <w:t>-Đồ án vẩn trong giai đoạn hoàn thành, những chức năng cơ bản đã hoàn thiện. Nhưng một số chức năng vaanrtrong giai đoạn đang tiến hàng, chưa thể hoàn thành như dự kiến.</w:t>
       </w:r>
     </w:p>
@@ -6683,13 +7234,13 @@
           <w:szCs w:val="32"/>
         </w:rPr>
       </w:pPr>
-      <w:bookmarkStart w:id="68" w:name="_Toc169424254"/>
+      <w:bookmarkStart w:id="67" w:name="_Toc169424254"/>
       <w:r>
         <w:br w:type="page"/>
       </w:r>
     </w:p>
-    <w:bookmarkEnd w:id="68" w:displacedByCustomXml="next"/>
-    <w:bookmarkStart w:id="69" w:name="_Toc169424255" w:displacedByCustomXml="next"/>
+    <w:bookmarkEnd w:id="67" w:displacedByCustomXml="next"/>
+    <w:bookmarkStart w:id="68" w:name="_Toc169424255" w:displacedByCustomXml="next"/>
     <w:sdt>
       <w:sdtPr>
         <w:rPr>
@@ -6942,6 +7493,14 @@
               <w:b/>
               <w:bCs/>
             </w:rPr>
+            <w:sectPr>
+              <w:headerReference w:type="even" r:id="rId37"/>
+              <w:pgSz w:w="11907" w:h="16840" w:code="9"/>
+              <w:pgMar w:top="1701" w:right="1134" w:bottom="1701" w:left="1985" w:header="709" w:footer="709" w:gutter="0"/>
+              <w:pgNumType w:start="1"/>
+              <w:cols w:space="708"/>
+              <w:docGrid w:linePitch="360"/>
+            </w:sectPr>
           </w:pPr>
           <w:r>
             <w:rPr>
@@ -6953,47 +7512,15 @@
         </w:p>
       </w:sdtContent>
     </w:sdt>
-    <w:p>
-      <w:pPr>
-        <w:spacing w:before="0" w:line="240" w:lineRule="auto"/>
+    <w:bookmarkStart w:id="69" w:name="_Toc512322865" w:displacedByCustomXml="prev"/>
+    <w:p>
+      <w:pPr>
         <w:ind w:firstLine="0"/>
-        <w:jc w:val="left"/>
-        <w:rPr>
-          <w:rFonts w:cs="Arial"/>
-          <w:b/>
-          <w:bCs/>
-          <w:kern w:val="32"/>
-          <w:sz w:val="32"/>
-          <w:szCs w:val="32"/>
-        </w:rPr>
-      </w:pPr>
-      <w:r>
-        <w:t xml:space="preserve"> </w:t>
-      </w:r>
-      <w:r>
-        <w:br w:type="page"/>
-      </w:r>
-    </w:p>
-    <w:p>
-      <w:pPr>
-        <w:pStyle w:val="Heading1"/>
-        <w:sectPr>
-          <w:headerReference w:type="even" r:id="rId30"/>
-          <w:pgSz w:w="11907" w:h="16840" w:code="9"/>
-          <w:pgMar w:top="1701" w:right="1134" w:bottom="1701" w:left="1985" w:header="709" w:footer="709" w:gutter="0"/>
-          <w:pgNumType w:start="1"/>
-          <w:cols w:space="708"/>
-          <w:docGrid w:linePitch="360"/>
-        </w:sectPr>
-      </w:pPr>
-      <w:bookmarkStart w:id="70" w:name="_Toc512322865"/>
-    </w:p>
-    <w:bookmarkEnd w:id="69"/>
-    <w:bookmarkEnd w:id="70"/>
-    <w:p>
-      <w:pPr>
-        <w:pStyle w:val="Heading1"/>
-      </w:pPr>
+      </w:pPr>
+      <w:bookmarkStart w:id="70" w:name="_GoBack"/>
+      <w:bookmarkEnd w:id="68"/>
+      <w:bookmarkEnd w:id="69"/>
+      <w:bookmarkEnd w:id="70"/>
     </w:p>
     <w:sectPr>
       <w:pgSz w:w="23808" w:h="16840" w:orient="landscape" w:code="8"/>
@@ -7082,6 +7609,71 @@
 </w:ftr>
 </file>
 
+<file path=word/footer2.xml><?xml version="1.0" encoding="utf-8"?>
+<w:ftr xmlns:wpc="http://schemas.microsoft.com/office/word/2010/wordprocessingCanvas" xmlns:cx="http://schemas.microsoft.com/office/drawing/2014/chartex" xmlns:cx1="http://schemas.microsoft.com/office/drawing/2015/9/8/chartex" xmlns:cx2="http://schemas.microsoft.com/office/drawing/2015/10/21/chartex" xmlns:cx3="http://schemas.microsoft.com/office/drawing/2016/5/9/chartex" xmlns:cx4="http://schemas.microsoft.com/office/drawing/2016/5/10/chartex" xmlns:cx5="http://schemas.microsoft.com/office/drawing/2016/5/11/chartex" xmlns:cx6="http://schemas.microsoft.com/office/drawing/2016/5/12/chartex" xmlns:cx7="http://schemas.microsoft.com/office/drawing/2016/5/13/chartex" xmlns:cx8="http://schemas.microsoft.com/office/drawing/2016/5/14/chartex" xmlns:mc="http://schemas.openxmlformats.org/markup-compatibility/2006" xmlns:aink="http://schemas.microsoft.com/office/drawing/2016/ink" xmlns:am3d="http://schemas.microsoft.com/office/drawing/2017/model3d" xmlns:o="urn:schemas-microsoft-com:office:office" xmlns:r="http://schemas.openxmlformats.org/officeDocument/2006/relationships" xmlns:m="http://schemas.openxmlformats.org/officeDocument/2006/math" xmlns:v="urn:schemas-microsoft-com:vml" xmlns:wp14="http://schemas.microsoft.com/office/word/2010/wordprocessingDrawing" xmlns:wp="http://schemas.openxmlformats.org/drawingml/2006/wordprocessingDrawing" xmlns:w10="urn:schemas-microsoft-com:office:word" xmlns:w="http://schemas.openxmlformats.org/wordprocessingml/2006/main" xmlns:w14="http://schemas.microsoft.com/office/word/2010/wordml" xmlns:w15="http://schemas.microsoft.com/office/word/2012/wordml" xmlns:w16cid="http://schemas.microsoft.com/office/word/2016/wordml/cid" xmlns:w16se="http://schemas.microsoft.com/office/word/2015/wordml/symex" xmlns:wpg="http://schemas.microsoft.com/office/word/2010/wordprocessingGroup" xmlns:wpi="http://schemas.microsoft.com/office/word/2010/wordprocessingInk" xmlns:wne="http://schemas.microsoft.com/office/word/2006/wordml" xmlns:wps="http://schemas.microsoft.com/office/word/2010/wordprocessingShape" mc:Ignorable="w14 w15 w16se w16cid wp14">
+  <w:p>
+    <w:pPr>
+      <w:pStyle w:val="Footer"/>
+      <w:jc w:val="right"/>
+    </w:pPr>
+    <w:r>
+      <w:rPr>
+        <w:color w:val="4F81BD" w:themeColor="accent1"/>
+        <w:sz w:val="20"/>
+        <w:szCs w:val="20"/>
+      </w:rPr>
+      <w:t xml:space="preserve">pg. </w:t>
+    </w:r>
+    <w:r>
+      <w:rPr>
+        <w:color w:val="4F81BD" w:themeColor="accent1"/>
+        <w:sz w:val="20"/>
+        <w:szCs w:val="20"/>
+      </w:rPr>
+      <w:fldChar w:fldCharType="begin"/>
+    </w:r>
+    <w:r>
+      <w:rPr>
+        <w:color w:val="4F81BD" w:themeColor="accent1"/>
+        <w:sz w:val="20"/>
+        <w:szCs w:val="20"/>
+      </w:rPr>
+      <w:instrText xml:space="preserve"> PAGE  \* Arabic </w:instrText>
+    </w:r>
+    <w:r>
+      <w:rPr>
+        <w:color w:val="4F81BD" w:themeColor="accent1"/>
+        <w:sz w:val="20"/>
+        <w:szCs w:val="20"/>
+      </w:rPr>
+      <w:fldChar w:fldCharType="separate"/>
+    </w:r>
+    <w:r>
+      <w:rPr>
+        <w:noProof/>
+        <w:color w:val="4F81BD" w:themeColor="accent1"/>
+        <w:sz w:val="20"/>
+        <w:szCs w:val="20"/>
+      </w:rPr>
+      <w:t>1</w:t>
+    </w:r>
+    <w:r>
+      <w:rPr>
+        <w:color w:val="4F81BD" w:themeColor="accent1"/>
+        <w:sz w:val="20"/>
+        <w:szCs w:val="20"/>
+      </w:rPr>
+      <w:fldChar w:fldCharType="end"/>
+    </w:r>
+  </w:p>
+  <w:p>
+    <w:pPr>
+      <w:pStyle w:val="Footer"/>
+    </w:pPr>
+  </w:p>
+</w:ftr>
+</file>
+
 <file path=word/footnotes.xml><?xml version="1.0" encoding="utf-8"?>
 <w:footnotes xmlns:wpc="http://schemas.microsoft.com/office/word/2010/wordprocessingCanvas" xmlns:cx="http://schemas.microsoft.com/office/drawing/2014/chartex" xmlns:cx1="http://schemas.microsoft.com/office/drawing/2015/9/8/chartex" xmlns:cx2="http://schemas.microsoft.com/office/drawing/2015/10/21/chartex" xmlns:cx3="http://schemas.microsoft.com/office/drawing/2016/5/9/chartex" xmlns:cx4="http://schemas.microsoft.com/office/drawing/2016/5/10/chartex" xmlns:cx5="http://schemas.microsoft.com/office/drawing/2016/5/11/chartex" xmlns:cx6="http://schemas.microsoft.com/office/drawing/2016/5/12/chartex" xmlns:cx7="http://schemas.microsoft.com/office/drawing/2016/5/13/chartex" xmlns:cx8="http://schemas.microsoft.com/office/drawing/2016/5/14/chartex" xmlns:mc="http://schemas.openxmlformats.org/markup-compatibility/2006" xmlns:aink="http://schemas.microsoft.com/office/drawing/2016/ink" xmlns:am3d="http://schemas.microsoft.com/office/drawing/2017/model3d" xmlns:o="urn:schemas-microsoft-com:office:office" xmlns:r="http://schemas.openxmlformats.org/officeDocument/2006/relationships" xmlns:m="http://schemas.openxmlformats.org/officeDocument/2006/math" xmlns:v="urn:schemas-microsoft-com:vml" xmlns:wp14="http://schemas.microsoft.com/office/word/2010/wordprocessingDrawing" xmlns:wp="http://schemas.openxmlformats.org/drawingml/2006/wordprocessingDrawing" xmlns:w10="urn:schemas-microsoft-com:office:word" xmlns:w="http://schemas.openxmlformats.org/wordprocessingml/2006/main" xmlns:w14="http://schemas.microsoft.com/office/word/2010/wordml" xmlns:w15="http://schemas.microsoft.com/office/word/2012/wordml" xmlns:w16cid="http://schemas.microsoft.com/office/word/2016/wordml/cid" xmlns:w16se="http://schemas.microsoft.com/office/word/2015/wordml/symex" xmlns:wpg="http://schemas.microsoft.com/office/word/2010/wordprocessingGroup" xmlns:wpi="http://schemas.microsoft.com/office/word/2010/wordprocessingInk" xmlns:wne="http://schemas.microsoft.com/office/word/2006/wordml" xmlns:wps="http://schemas.microsoft.com/office/word/2010/wordprocessingShape" mc:Ignorable="w14 w15 w16se w16cid wp14">
   <w:footnote w:type="separator" w:id="-1">
@@ -7109,6 +7701,19 @@
 
 <file path=word/header1.xml><?xml version="1.0" encoding="utf-8"?>
 <w:hdr xmlns:wpc="http://schemas.microsoft.com/office/word/2010/wordprocessingCanvas" xmlns:cx="http://schemas.microsoft.com/office/drawing/2014/chartex" xmlns:cx1="http://schemas.microsoft.com/office/drawing/2015/9/8/chartex" xmlns:cx2="http://schemas.microsoft.com/office/drawing/2015/10/21/chartex" xmlns:cx3="http://schemas.microsoft.com/office/drawing/2016/5/9/chartex" xmlns:cx4="http://schemas.microsoft.com/office/drawing/2016/5/10/chartex" xmlns:cx5="http://schemas.microsoft.com/office/drawing/2016/5/11/chartex" xmlns:cx6="http://schemas.microsoft.com/office/drawing/2016/5/12/chartex" xmlns:cx7="http://schemas.microsoft.com/office/drawing/2016/5/13/chartex" xmlns:cx8="http://schemas.microsoft.com/office/drawing/2016/5/14/chartex" xmlns:mc="http://schemas.openxmlformats.org/markup-compatibility/2006" xmlns:aink="http://schemas.microsoft.com/office/drawing/2016/ink" xmlns:am3d="http://schemas.microsoft.com/office/drawing/2017/model3d" xmlns:o="urn:schemas-microsoft-com:office:office" xmlns:r="http://schemas.openxmlformats.org/officeDocument/2006/relationships" xmlns:m="http://schemas.openxmlformats.org/officeDocument/2006/math" xmlns:v="urn:schemas-microsoft-com:vml" xmlns:wp14="http://schemas.microsoft.com/office/word/2010/wordprocessingDrawing" xmlns:wp="http://schemas.openxmlformats.org/drawingml/2006/wordprocessingDrawing" xmlns:w10="urn:schemas-microsoft-com:office:word" xmlns:w="http://schemas.openxmlformats.org/wordprocessingml/2006/main" xmlns:w14="http://schemas.microsoft.com/office/word/2010/wordml" xmlns:w15="http://schemas.microsoft.com/office/word/2012/wordml" xmlns:w16cid="http://schemas.microsoft.com/office/word/2016/wordml/cid" xmlns:w16se="http://schemas.microsoft.com/office/word/2015/wordml/symex" xmlns:wpg="http://schemas.microsoft.com/office/word/2010/wordprocessingGroup" xmlns:wpi="http://schemas.microsoft.com/office/word/2010/wordprocessingInk" xmlns:wne="http://schemas.microsoft.com/office/word/2006/wordml" xmlns:wps="http://schemas.microsoft.com/office/word/2010/wordprocessingShape" mc:Ignorable="w14 w15 w16se w16cid wp14">
+  <w:p>
+    <w:pPr>
+      <w:pStyle w:val="Header"/>
+      <w:spacing w:before="0" w:line="240" w:lineRule="auto"/>
+      <w:rPr>
+        <w:i/>
+      </w:rPr>
+    </w:pPr>
+    <w:bookmarkStart w:id="1" w:name="_Toc169424238"/>
+    <w:bookmarkStart w:id="2" w:name="_Toc169424237"/>
+  </w:p>
+  <w:bookmarkEnd w:id="1"/>
+  <w:bookmarkEnd w:id="2"/>
   <w:p>
     <w:pPr>
       <w:pStyle w:val="Header"/>
@@ -10510,7 +11115,7 @@
     <w:autoRedefine/>
     <w:uiPriority w:val="9"/>
     <w:qFormat/>
-    <w:rsid w:val="00CB7E30"/>
+    <w:rsid w:val="00AA61F7"/>
     <w:pPr>
       <w:keepNext/>
       <w:spacing w:before="60" w:after="480" w:line="288" w:lineRule="auto"/>
@@ -10523,8 +11128,8 @@
       <w:b/>
       <w:bCs/>
       <w:kern w:val="32"/>
-      <w:sz w:val="30"/>
-      <w:szCs w:val="32"/>
+      <w:sz w:val="48"/>
+      <w:szCs w:val="48"/>
     </w:rPr>
   </w:style>
   <w:style w:type="paragraph" w:styleId="Heading2">
@@ -10729,14 +11334,14 @@
     <w:basedOn w:val="DefaultParagraphFont"/>
     <w:link w:val="Heading1"/>
     <w:uiPriority w:val="9"/>
-    <w:rsid w:val="00CB7E30"/>
+    <w:rsid w:val="00AA61F7"/>
     <w:rPr>
       <w:rFonts w:ascii="Times New Roman" w:eastAsia="Times New Roman" w:hAnsi="Times New Roman" w:cs="Arial"/>
       <w:b/>
       <w:bCs/>
       <w:kern w:val="32"/>
-      <w:sz w:val="30"/>
-      <w:szCs w:val="32"/>
+      <w:sz w:val="48"/>
+      <w:szCs w:val="48"/>
     </w:rPr>
   </w:style>
   <w:style w:type="character" w:customStyle="1" w:styleId="Heading2Char">
@@ -11369,6 +11974,29 @@
       <w:bCs/>
     </w:rPr>
   </w:style>
+  <w:style w:type="paragraph" w:styleId="TOCHeading">
+    <w:name w:val="TOC Heading"/>
+    <w:basedOn w:val="Heading1"/>
+    <w:next w:val="Normal"/>
+    <w:uiPriority w:val="39"/>
+    <w:unhideWhenUsed/>
+    <w:qFormat/>
+    <w:rsid w:val="00AA61F7"/>
+    <w:pPr>
+      <w:keepLines/>
+      <w:spacing w:before="240" w:after="0" w:line="259" w:lineRule="auto"/>
+      <w:jc w:val="left"/>
+      <w:outlineLvl w:val="9"/>
+    </w:pPr>
+    <w:rPr>
+      <w:rFonts w:asciiTheme="majorHAnsi" w:eastAsiaTheme="majorEastAsia" w:hAnsiTheme="majorHAnsi" w:cstheme="majorBidi"/>
+      <w:b w:val="0"/>
+      <w:bCs w:val="0"/>
+      <w:color w:val="365F91" w:themeColor="accent1" w:themeShade="BF"/>
+      <w:kern w:val="0"/>
+      <w:sz w:val="32"/>
+    </w:rPr>
+  </w:style>
 </w:styles>
 </file>
 
@@ -11790,7 +12418,7 @@
 </file>
 
 <file path=customXml/itemProps1.xml><?xml version="1.0" encoding="utf-8"?>
-<ds:datastoreItem xmlns:ds="http://schemas.openxmlformats.org/officeDocument/2006/customXml" ds:itemID="{81890317-84F3-4206-9B42-43514273979A}">
+<ds:datastoreItem xmlns:ds="http://schemas.openxmlformats.org/officeDocument/2006/customXml" ds:itemID="{848389B0-C071-4E5B-9BBE-BE2D6869F3EA}">
   <ds:schemaRefs>
     <ds:schemaRef ds:uri="http://schemas.openxmlformats.org/officeDocument/2006/bibliography"/>
   </ds:schemaRefs>

--- a/file báo cáo/Thông tin đồ án.docx
+++ b/file báo cáo/Thông tin đồ án.docx
@@ -4,6 +4,504 @@
   <w:body>
     <w:p>
       <w:pPr>
+        <w:jc w:val="center"/>
+        <w:rPr>
+          <w:sz w:val="36"/>
+          <w:szCs w:val="36"/>
+        </w:rPr>
+      </w:pPr>
+      <w:r>
+        <w:rPr>
+          <w:sz w:val="36"/>
+          <w:szCs w:val="36"/>
+        </w:rPr>
+        <w:t>ĐẠI HỌC QUỐC GIA THÀNH PHỐ HỒ CHÍ MINH</w:t>
+      </w:r>
+    </w:p>
+    <w:p>
+      <w:pPr>
+        <w:jc w:val="center"/>
+        <w:rPr>
+          <w:b/>
+          <w:sz w:val="36"/>
+          <w:szCs w:val="36"/>
+        </w:rPr>
+      </w:pPr>
+      <w:r>
+        <w:rPr>
+          <w:b/>
+          <w:sz w:val="36"/>
+          <w:szCs w:val="36"/>
+        </w:rPr>
+        <w:t>TRƯỜNG ĐẠI HỌC CÔNG NGHỆ THÔNG TIN</w:t>
+      </w:r>
+    </w:p>
+    <w:p>
+      <w:pPr>
+        <w:jc w:val="center"/>
+        <w:rPr>
+          <w:rFonts w:ascii="Calibri" w:hAnsi="Calibri"/>
+          <w:b/>
+          <w:sz w:val="28"/>
+        </w:rPr>
+      </w:pPr>
+    </w:p>
+    <w:p>
+      <w:pPr>
+        <w:jc w:val="center"/>
+        <w:rPr>
+          <w:b/>
+          <w:sz w:val="28"/>
+        </w:rPr>
+      </w:pPr>
+    </w:p>
+    <w:p>
+      <w:pPr>
+        <w:jc w:val="center"/>
+      </w:pPr>
+      <w:r>
+        <w:rPr>
+          <w:b/>
+          <w:noProof/>
+          <w:sz w:val="28"/>
+        </w:rPr>
+        <w:drawing>
+          <wp:inline distT="0" distB="0" distL="0" distR="0" wp14:anchorId="073F7004" wp14:editId="27B8F37D">
+            <wp:extent cx="1836420" cy="1440180"/>
+            <wp:effectExtent l="0" t="0" r="0" b="7620"/>
+            <wp:docPr id="28" name="Picture 28"/>
+            <wp:cNvGraphicFramePr>
+              <a:graphicFrameLocks xmlns:a="http://schemas.openxmlformats.org/drawingml/2006/main" noChangeAspect="1"/>
+            </wp:cNvGraphicFramePr>
+            <a:graphic xmlns:a="http://schemas.openxmlformats.org/drawingml/2006/main">
+              <a:graphicData uri="http://schemas.openxmlformats.org/drawingml/2006/picture">
+                <pic:pic xmlns:pic="http://schemas.openxmlformats.org/drawingml/2006/picture">
+                  <pic:nvPicPr>
+                    <pic:cNvPr id="0" name="Picture 1"/>
+                    <pic:cNvPicPr>
+                      <a:picLocks noChangeAspect="1" noChangeArrowheads="1"/>
+                    </pic:cNvPicPr>
+                  </pic:nvPicPr>
+                  <pic:blipFill>
+                    <a:blip r:embed="rId8">
+                      <a:extLst>
+                        <a:ext uri="{28A0092B-C50C-407E-A947-70E740481C1C}">
+                          <a14:useLocalDpi xmlns:a14="http://schemas.microsoft.com/office/drawing/2010/main" val="0"/>
+                        </a:ext>
+                      </a:extLst>
+                    </a:blip>
+                    <a:srcRect/>
+                    <a:stretch>
+                      <a:fillRect/>
+                    </a:stretch>
+                  </pic:blipFill>
+                  <pic:spPr bwMode="auto">
+                    <a:xfrm>
+                      <a:off x="0" y="0"/>
+                      <a:ext cx="1836420" cy="1440180"/>
+                    </a:xfrm>
+                    <a:prstGeom prst="rect">
+                      <a:avLst/>
+                    </a:prstGeom>
+                    <a:noFill/>
+                    <a:ln>
+                      <a:noFill/>
+                    </a:ln>
+                  </pic:spPr>
+                </pic:pic>
+              </a:graphicData>
+            </a:graphic>
+          </wp:inline>
+        </w:drawing>
+      </w:r>
+    </w:p>
+    <w:p>
+      <w:pPr>
+        <w:spacing w:line="240" w:lineRule="auto"/>
+        <w:jc w:val="center"/>
+        <w:rPr>
+          <w:rFonts w:eastAsia="Calibri"/>
+          <w:b/>
+          <w:sz w:val="36"/>
+          <w:szCs w:val="36"/>
+        </w:rPr>
+      </w:pPr>
+    </w:p>
+    <w:p>
+      <w:pPr>
+        <w:spacing w:line="240" w:lineRule="auto"/>
+        <w:jc w:val="center"/>
+        <w:rPr>
+          <w:rFonts w:eastAsia="Calibri"/>
+          <w:b/>
+          <w:sz w:val="36"/>
+          <w:szCs w:val="36"/>
+        </w:rPr>
+      </w:pPr>
+    </w:p>
+    <w:p>
+      <w:pPr>
+        <w:spacing w:line="240" w:lineRule="auto"/>
+        <w:jc w:val="center"/>
+        <w:rPr>
+          <w:rFonts w:eastAsia="Calibri"/>
+          <w:b/>
+          <w:sz w:val="36"/>
+          <w:szCs w:val="36"/>
+        </w:rPr>
+      </w:pPr>
+    </w:p>
+    <w:p>
+      <w:pPr>
+        <w:spacing w:line="240" w:lineRule="auto"/>
+        <w:jc w:val="center"/>
+        <w:rPr>
+          <w:rFonts w:eastAsia="Calibri"/>
+          <w:b/>
+          <w:sz w:val="36"/>
+          <w:szCs w:val="36"/>
+        </w:rPr>
+      </w:pPr>
+      <w:r>
+        <w:rPr>
+          <w:rFonts w:eastAsia="Calibri"/>
+          <w:b/>
+          <w:sz w:val="36"/>
+          <w:szCs w:val="36"/>
+        </w:rPr>
+        <w:t>BÁO CÁO ĐỒ ÁN</w:t>
+      </w:r>
+    </w:p>
+    <w:p>
+      <w:pPr>
+        <w:spacing w:line="240" w:lineRule="auto"/>
+        <w:jc w:val="center"/>
+        <w:rPr>
+          <w:rFonts w:eastAsia="Calibri"/>
+          <w:b/>
+          <w:sz w:val="36"/>
+          <w:szCs w:val="36"/>
+        </w:rPr>
+      </w:pPr>
+      <w:r>
+        <w:rPr>
+          <w:rFonts w:eastAsia="Calibri"/>
+          <w:b/>
+          <w:sz w:val="36"/>
+          <w:szCs w:val="36"/>
+        </w:rPr>
+        <w:t>NHẬP MÔN ỨNG DỤNG DI ĐỘNG</w:t>
+      </w:r>
+    </w:p>
+    <w:p>
+      <w:pPr>
+        <w:spacing w:line="240" w:lineRule="auto"/>
+        <w:jc w:val="center"/>
+        <w:rPr>
+          <w:rFonts w:eastAsia="Calibri"/>
+          <w:b/>
+          <w:sz w:val="36"/>
+          <w:szCs w:val="36"/>
+        </w:rPr>
+      </w:pPr>
+    </w:p>
+    <w:p>
+      <w:pPr>
+        <w:spacing w:line="240" w:lineRule="auto"/>
+        <w:rPr>
+          <w:rFonts w:eastAsia="Calibri"/>
+          <w:b/>
+          <w:sz w:val="36"/>
+          <w:szCs w:val="36"/>
+        </w:rPr>
+      </w:pPr>
+    </w:p>
+    <w:p>
+      <w:pPr>
+        <w:spacing w:line="240" w:lineRule="auto"/>
+        <w:ind w:left="720" w:firstLine="720"/>
+        <w:jc w:val="center"/>
+        <w:rPr>
+          <w:rFonts w:eastAsia="Calibri"/>
+          <w:b/>
+          <w:sz w:val="36"/>
+          <w:szCs w:val="36"/>
+        </w:rPr>
+      </w:pPr>
+    </w:p>
+    <w:p>
+      <w:pPr>
+        <w:spacing w:line="240" w:lineRule="auto"/>
+        <w:ind w:left="720" w:firstLine="720"/>
+        <w:jc w:val="center"/>
+        <w:rPr>
+          <w:rFonts w:eastAsia="Calibri"/>
+          <w:b/>
+          <w:sz w:val="36"/>
+          <w:szCs w:val="36"/>
+        </w:rPr>
+      </w:pPr>
+    </w:p>
+    <w:p>
+      <w:pPr>
+        <w:spacing w:line="240" w:lineRule="auto"/>
+        <w:ind w:left="1440" w:firstLine="720"/>
+        <w:jc w:val="center"/>
+        <w:rPr>
+          <w:rFonts w:eastAsia="Calibri"/>
+          <w:b/>
+          <w:sz w:val="36"/>
+          <w:szCs w:val="36"/>
+        </w:rPr>
+      </w:pPr>
+      <w:r>
+        <w:rPr>
+          <w:rFonts w:eastAsia="Calibri"/>
+          <w:b/>
+          <w:sz w:val="32"/>
+          <w:szCs w:val="32"/>
+        </w:rPr>
+        <w:t xml:space="preserve">                        </w:t>
+      </w:r>
+      <w:r>
+        <w:rPr>
+          <w:rFonts w:eastAsia="Calibri"/>
+          <w:b/>
+          <w:sz w:val="32"/>
+          <w:szCs w:val="32"/>
+        </w:rPr>
+        <w:t>G</w:t>
+      </w:r>
+      <w:r>
+        <w:rPr>
+          <w:rFonts w:eastAsia="Calibri"/>
+          <w:b/>
+          <w:sz w:val="32"/>
+          <w:szCs w:val="32"/>
+        </w:rPr>
+        <w:t>V</w:t>
+      </w:r>
+      <w:r>
+        <w:rPr>
+          <w:rFonts w:eastAsia="Calibri"/>
+          <w:b/>
+          <w:sz w:val="32"/>
+          <w:szCs w:val="32"/>
+        </w:rPr>
+        <w:t xml:space="preserve"> hướng dẫn: </w:t>
+      </w:r>
+      <w:r>
+        <w:rPr>
+          <w:b/>
+        </w:rPr>
+        <w:t>ThS. Huỳnh Tuấn Anh.</w:t>
+      </w:r>
+    </w:p>
+    <w:p>
+      <w:pPr>
+        <w:spacing w:line="240" w:lineRule="auto"/>
+        <w:rPr>
+          <w:rFonts w:eastAsia="Calibri"/>
+          <w:b/>
+          <w:sz w:val="32"/>
+          <w:szCs w:val="32"/>
+        </w:rPr>
+      </w:pPr>
+    </w:p>
+    <w:p>
+      <w:pPr>
+        <w:spacing w:line="240" w:lineRule="auto"/>
+        <w:rPr>
+          <w:rFonts w:eastAsia="Calibri"/>
+          <w:b/>
+          <w:sz w:val="32"/>
+          <w:szCs w:val="32"/>
+        </w:rPr>
+      </w:pPr>
+      <w:r>
+        <w:rPr>
+          <w:rFonts w:eastAsia="Calibri"/>
+          <w:b/>
+          <w:sz w:val="32"/>
+          <w:szCs w:val="32"/>
+        </w:rPr>
+        <w:t xml:space="preserve">                                            </w:t>
+      </w:r>
+      <w:r>
+        <w:rPr>
+          <w:rFonts w:eastAsia="Calibri"/>
+          <w:b/>
+          <w:sz w:val="32"/>
+          <w:szCs w:val="32"/>
+        </w:rPr>
+        <w:t>Sinh viên thực hiện:</w:t>
+      </w:r>
+    </w:p>
+    <w:p>
+      <w:pPr>
+        <w:spacing w:before="0" w:line="240" w:lineRule="auto"/>
+        <w:ind w:firstLine="0"/>
+        <w:jc w:val="left"/>
+        <w:rPr>
+          <w:rFonts w:eastAsia="Calibri"/>
+          <w:b/>
+          <w:sz w:val="32"/>
+          <w:szCs w:val="32"/>
+        </w:rPr>
+      </w:pPr>
+      <w:r>
+        <w:rPr>
+          <w:rFonts w:eastAsia="Calibri"/>
+          <w:b/>
+          <w:sz w:val="32"/>
+          <w:szCs w:val="32"/>
+        </w:rPr>
+        <w:t xml:space="preserve">                                                            </w:t>
+      </w:r>
+      <w:r>
+        <w:rPr>
+          <w:rFonts w:eastAsia="Calibri"/>
+          <w:b/>
+          <w:sz w:val="32"/>
+          <w:szCs w:val="32"/>
+        </w:rPr>
+        <w:t>Hoàng Đức Minh – 16520733</w:t>
+      </w:r>
+    </w:p>
+    <w:p>
+      <w:pPr>
+        <w:pStyle w:val="ListParagraph"/>
+        <w:spacing w:before="0" w:line="240" w:lineRule="auto"/>
+        <w:ind w:firstLine="0"/>
+        <w:jc w:val="left"/>
+        <w:rPr>
+          <w:rFonts w:eastAsia="Calibri"/>
+          <w:b/>
+          <w:sz w:val="32"/>
+          <w:szCs w:val="32"/>
+        </w:rPr>
+      </w:pPr>
+      <w:r>
+        <w:rPr>
+          <w:rFonts w:eastAsia="Calibri"/>
+          <w:b/>
+          <w:sz w:val="32"/>
+          <w:szCs w:val="32"/>
+        </w:rPr>
+        <w:t xml:space="preserve">                                                   </w:t>
+      </w:r>
+      <w:r>
+        <w:rPr>
+          <w:rFonts w:eastAsia="Calibri"/>
+          <w:b/>
+          <w:sz w:val="32"/>
+          <w:szCs w:val="32"/>
+        </w:rPr>
+        <w:t>L</w:t>
+      </w:r>
+      <w:r>
+        <w:rPr>
+          <w:rFonts w:eastAsia="Calibri"/>
+          <w:b/>
+          <w:sz w:val="32"/>
+          <w:szCs w:val="32"/>
+        </w:rPr>
+        <w:t>ê Đức Anh</w:t>
+      </w:r>
+      <w:r>
+        <w:rPr>
+          <w:rFonts w:eastAsia="Calibri"/>
+          <w:b/>
+          <w:sz w:val="32"/>
+          <w:szCs w:val="32"/>
+        </w:rPr>
+        <w:t xml:space="preserve">        </w:t>
+      </w:r>
+      <w:r>
+        <w:rPr>
+          <w:rFonts w:eastAsia="Calibri"/>
+          <w:b/>
+          <w:sz w:val="32"/>
+          <w:szCs w:val="32"/>
+        </w:rPr>
+        <w:t xml:space="preserve"> </w:t>
+      </w:r>
+      <w:r>
+        <w:rPr>
+          <w:rFonts w:eastAsia="Calibri"/>
+          <w:b/>
+          <w:sz w:val="32"/>
+          <w:szCs w:val="32"/>
+        </w:rPr>
+        <w:t xml:space="preserve"> – 1652</w:t>
+      </w:r>
+      <w:r>
+        <w:rPr>
+          <w:rFonts w:eastAsia="Calibri"/>
+          <w:b/>
+          <w:sz w:val="32"/>
+          <w:szCs w:val="32"/>
+        </w:rPr>
+        <w:t>0036</w:t>
+      </w:r>
+    </w:p>
+    <w:p>
+      <w:pPr>
+        <w:spacing w:line="240" w:lineRule="auto"/>
+        <w:jc w:val="right"/>
+        <w:rPr>
+          <w:sz w:val="32"/>
+          <w:szCs w:val="32"/>
+        </w:rPr>
+      </w:pPr>
+    </w:p>
+    <w:p>
+      <w:pPr>
+        <w:spacing w:line="240" w:lineRule="auto"/>
+        <w:jc w:val="right"/>
+        <w:rPr>
+          <w:sz w:val="32"/>
+          <w:szCs w:val="32"/>
+        </w:rPr>
+      </w:pPr>
+      <w:r>
+        <w:rPr>
+          <w:sz w:val="32"/>
+          <w:szCs w:val="32"/>
+        </w:rPr>
+        <w:t xml:space="preserve">    </w:t>
+      </w:r>
+      <w:r>
+        <w:rPr>
+          <w:sz w:val="32"/>
+          <w:szCs w:val="32"/>
+        </w:rPr>
+        <w:t xml:space="preserve">TP HCM, Ngày </w:t>
+      </w:r>
+      <w:r>
+        <w:rPr>
+          <w:sz w:val="32"/>
+          <w:szCs w:val="32"/>
+        </w:rPr>
+        <w:t>1</w:t>
+      </w:r>
+      <w:r>
+        <w:rPr>
+          <w:sz w:val="32"/>
+          <w:szCs w:val="32"/>
+        </w:rPr>
+        <w:t>5</w:t>
+      </w:r>
+      <w:r>
+        <w:rPr>
+          <w:sz w:val="32"/>
+          <w:szCs w:val="32"/>
+        </w:rPr>
+        <w:t xml:space="preserve"> tháng 12 năm 2018</w:t>
+      </w:r>
+    </w:p>
+    <w:p>
+      <w:pPr>
         <w:ind w:firstLine="0"/>
         <w:jc w:val="center"/>
         <w:rPr>
@@ -18,6 +516,7 @@
           <w:sz w:val="40"/>
           <w:szCs w:val="40"/>
         </w:rPr>
+        <w:lastRenderedPageBreak/>
         <w:t>Thông tin đồ án:</w:t>
       </w:r>
     </w:p>
@@ -63,7 +562,13 @@
         <w:rPr>
           <w:b/>
         </w:rPr>
-        <w:t>Tên đồ án: NeverGiveUp</w:t>
+        <w:t xml:space="preserve">Tên đồ án: </w:t>
+      </w:r>
+      <w:r>
+        <w:rPr>
+          <w:b/>
+        </w:rPr>
+        <w:t>Yeah EAT</w:t>
       </w:r>
     </w:p>
     <w:p>
@@ -106,34 +611,30 @@
         <w:rPr>
           <w:b/>
         </w:rPr>
-        <w:t xml:space="preserve">Thành viên nhóm:   </w:t>
-      </w:r>
-      <w:r>
+        <w:t>Thành viên nhóm:   - Hoàng Đức Minh _16520733</w:t>
+      </w:r>
+    </w:p>
+    <w:p>
+      <w:pPr>
+        <w:ind w:firstLine="0"/>
         <w:rPr>
           <w:b/>
         </w:rPr>
-        <w:tab/>
-      </w:r>
+      </w:pPr>
       <w:r>
         <w:rPr>
           <w:b/>
         </w:rPr>
-        <w:t>- Hoàng Đức Minh _16520733</w:t>
-      </w:r>
-    </w:p>
-    <w:p>
-      <w:pPr>
-        <w:ind w:firstLine="0"/>
+        <w:t xml:space="preserve">                                 </w:t>
+      </w:r>
+      <w:r>
         <w:rPr>
           <w:b/>
         </w:rPr>
-      </w:pPr>
-      <w:r>
-        <w:rPr>
-          <w:b/>
-        </w:rPr>
-        <w:t xml:space="preserve">                                 </w:t>
-      </w:r>
+        <w:t xml:space="preserve"> </w:t>
+      </w:r>
+      <w:bookmarkStart w:id="0" w:name="_GoBack"/>
+      <w:bookmarkEnd w:id="0"/>
       <w:r>
         <w:rPr>
           <w:b/>
@@ -329,11 +830,7 @@
         <w:t>Thực hiện đồ án với công nghệ Laravel Framework theo mô hình MVC đáp ứng được các yêu cầu chính của hệ thống cổng việc làm.</w:t>
       </w:r>
     </w:p>
-    <w:p>
-      <w:pPr>
-        <w:pStyle w:val="Heading1"/>
-      </w:pPr>
-    </w:p>
+    <w:p/>
     <w:p/>
     <w:p>
       <w:pPr>
@@ -437,12 +934,12 @@
       <w:r>
         <w:br w:type="page"/>
       </w:r>
-      <w:bookmarkStart w:id="0" w:name="_Toc512322811"/>
+      <w:bookmarkStart w:id="1" w:name="_Toc512322811"/>
       <w:r>
         <w:lastRenderedPageBreak/>
         <w:t>LỜI CẢM ƠN</w:t>
       </w:r>
-      <w:bookmarkEnd w:id="0"/>
+      <w:bookmarkEnd w:id="1"/>
     </w:p>
     <w:p>
       <w:r>
@@ -487,9 +984,9 @@
           <w:szCs w:val="32"/>
         </w:rPr>
         <w:sectPr>
-          <w:headerReference w:type="default" r:id="rId8"/>
-          <w:footerReference w:type="even" r:id="rId9"/>
-          <w:footerReference w:type="default" r:id="rId10"/>
+          <w:headerReference w:type="default" r:id="rId9"/>
+          <w:footerReference w:type="even" r:id="rId10"/>
+          <w:footerReference w:type="default" r:id="rId11"/>
           <w:pgSz w:w="11907" w:h="16840" w:code="9"/>
           <w:pgMar w:top="1701" w:right="1134" w:bottom="1701" w:left="1985" w:header="709" w:footer="709" w:gutter="0"/>
           <w:pgNumType w:fmt="upperRoman"/>
@@ -497,10 +994,10 @@
           <w:docGrid w:linePitch="360"/>
         </w:sectPr>
       </w:pPr>
-      <w:bookmarkStart w:id="3" w:name="_Ref262310752"/>
-    </w:p>
-    <w:p>
-      <w:bookmarkStart w:id="4" w:name="_Toc512322815"/>
+      <w:bookmarkStart w:id="4" w:name="_Ref262310752"/>
+    </w:p>
+    <w:p>
+      <w:bookmarkStart w:id="5" w:name="_Toc512322815"/>
     </w:p>
     <w:p/>
     <w:p/>
@@ -522,8 +1019,8 @@
       <w:r>
         <w:t xml:space="preserve"> ĐẦU</w:t>
       </w:r>
-      <w:bookmarkEnd w:id="3"/>
       <w:bookmarkEnd w:id="4"/>
+      <w:bookmarkEnd w:id="5"/>
     </w:p>
     <w:p/>
     <w:p/>
@@ -750,11 +1247,11 @@
       <w:r>
         <w:t xml:space="preserve"> </w:t>
       </w:r>
-      <w:bookmarkStart w:id="5" w:name="_Toc512322816"/>
+      <w:bookmarkStart w:id="6" w:name="_Toc512322816"/>
       <w:r>
         <w:t>TỔNG QUAN</w:t>
       </w:r>
-      <w:bookmarkEnd w:id="5"/>
+      <w:bookmarkEnd w:id="6"/>
     </w:p>
     <w:p/>
     <w:p/>
@@ -779,19 +1276,19 @@
       <w:pPr>
         <w:pStyle w:val="Heading2"/>
       </w:pPr>
-      <w:bookmarkStart w:id="6" w:name="_Toc512322818"/>
+      <w:bookmarkStart w:id="7" w:name="_Toc512322818"/>
       <w:r>
         <w:t>Hướng dẫn sử dụng mẫu đồ án tốt nghiệp (</w:t>
       </w:r>
-      <w:bookmarkStart w:id="7" w:name="_Toc169424240"/>
+      <w:bookmarkStart w:id="8" w:name="_Toc169424240"/>
       <w:r>
         <w:t>Tiêu đề mục</w:t>
       </w:r>
+      <w:bookmarkEnd w:id="8"/>
+      <w:r>
+        <w:t xml:space="preserve"> – Style Heading 2)</w:t>
+      </w:r>
       <w:bookmarkEnd w:id="7"/>
-      <w:r>
-        <w:t xml:space="preserve"> – Style Heading 2)</w:t>
-      </w:r>
-      <w:bookmarkEnd w:id="6"/>
     </w:p>
     <w:p>
       <w:r>
@@ -1085,7 +1582,7 @@
                     </pic:cNvPicPr>
                   </pic:nvPicPr>
                   <pic:blipFill>
-                    <a:blip r:embed="rId11">
+                    <a:blip r:embed="rId12">
                       <a:extLst>
                         <a:ext uri="{28A0092B-C50C-407E-A947-70E740481C1C}">
                           <a14:useLocalDpi xmlns:a14="http://schemas.microsoft.com/office/drawing/2010/main" val="0"/>
@@ -1144,10 +1641,10 @@
             <v:path o:extrusionok="f" gradientshapeok="t" o:connecttype="rect"/>
             <o:lock v:ext="edit" aspectratio="t"/>
           </v:shapetype>
-          <v:shape id="_x0000_i1040" type="#_x0000_t75" style="width:208.55pt;height:106.75pt" o:ole="">
-            <v:imagedata r:id="rId12" o:title=""/>
+          <v:shape id="_x0000_i1040" type="#_x0000_t75" style="width:208.5pt;height:107.25pt" o:ole="">
+            <v:imagedata r:id="rId13" o:title=""/>
           </v:shape>
-          <o:OLEObject Type="Embed" ProgID="PBrush" ShapeID="_x0000_i1040" DrawAspect="Content" ObjectID="_1606368123" r:id="rId13"/>
+          <o:OLEObject Type="Embed" ProgID="PBrush" ShapeID="_x0000_i1040" DrawAspect="Content" ObjectID="_1606368709" r:id="rId14"/>
         </w:object>
       </w:r>
     </w:p>
@@ -1155,7 +1652,7 @@
       <w:pPr>
         <w:pStyle w:val="Caption"/>
       </w:pPr>
-      <w:bookmarkStart w:id="8" w:name="_Toc512322791"/>
+      <w:bookmarkStart w:id="9" w:name="_Toc512322791"/>
       <w:r>
         <w:t xml:space="preserve">Hình </w:t>
       </w:r>
@@ -1225,7 +1722,7 @@
       <w:r>
         <w:t xml:space="preserve"> Thao tác cập nhật mục lục</w:t>
       </w:r>
-      <w:bookmarkEnd w:id="8"/>
+      <w:bookmarkEnd w:id="9"/>
     </w:p>
     <w:p>
       <w:r>
@@ -1454,11 +1951,11 @@
       <w:r>
         <w:t xml:space="preserve"> </w:t>
       </w:r>
-      <w:bookmarkStart w:id="9" w:name="_Toc512322820"/>
+      <w:bookmarkStart w:id="10" w:name="_Toc512322820"/>
       <w:r>
         <w:t>CƠ SỞ LÝ THUYẾT</w:t>
       </w:r>
-      <w:bookmarkEnd w:id="9"/>
+      <w:bookmarkEnd w:id="10"/>
       <w:r>
         <w:t xml:space="preserve"> </w:t>
       </w:r>
@@ -1487,21 +1984,21 @@
       <w:pPr>
         <w:pStyle w:val="Heading2"/>
       </w:pPr>
-      <w:bookmarkStart w:id="10" w:name="_Toc512322822"/>
+      <w:bookmarkStart w:id="11" w:name="_Toc512322822"/>
       <w:r>
         <w:t>Phương pháp phân tích và thiết kế hướng đối tượng UML</w:t>
       </w:r>
-      <w:bookmarkEnd w:id="10"/>
+      <w:bookmarkEnd w:id="11"/>
     </w:p>
     <w:p>
       <w:pPr>
         <w:pStyle w:val="Heading3"/>
       </w:pPr>
-      <w:bookmarkStart w:id="11" w:name="_Toc512322823"/>
+      <w:bookmarkStart w:id="12" w:name="_Toc512322823"/>
       <w:r>
         <w:t>Đối tượng là gì?</w:t>
       </w:r>
-      <w:bookmarkEnd w:id="11"/>
+      <w:bookmarkEnd w:id="12"/>
       <w:r>
         <w:t xml:space="preserve"> </w:t>
       </w:r>
@@ -1552,11 +2049,11 @@
       <w:pPr>
         <w:pStyle w:val="Heading3"/>
       </w:pPr>
-      <w:bookmarkStart w:id="12" w:name="_Toc512322824"/>
+      <w:bookmarkStart w:id="13" w:name="_Toc512322824"/>
       <w:r>
         <w:t>Khái niệm phân tích hướng đối tượng (object Oriented Analysis – OOA)</w:t>
       </w:r>
-      <w:bookmarkEnd w:id="12"/>
+      <w:bookmarkEnd w:id="13"/>
     </w:p>
     <w:p>
       <w:r>
@@ -1596,11 +2093,11 @@
       <w:pPr>
         <w:pStyle w:val="Heading3"/>
       </w:pPr>
-      <w:bookmarkStart w:id="13" w:name="_Toc512322825"/>
+      <w:bookmarkStart w:id="14" w:name="_Toc512322825"/>
       <w:r>
         <w:t>Khái niệm thiết kế hướng đối tượng (Object Oriented Design - OOD)</w:t>
       </w:r>
-      <w:bookmarkEnd w:id="13"/>
+      <w:bookmarkEnd w:id="14"/>
     </w:p>
     <w:p>
       <w:r>
@@ -1650,11 +2147,11 @@
       <w:pPr>
         <w:pStyle w:val="Heading3"/>
       </w:pPr>
-      <w:bookmarkStart w:id="14" w:name="_Toc512322826"/>
+      <w:bookmarkStart w:id="15" w:name="_Toc512322826"/>
       <w:r>
         <w:t>Khái niệm UML</w:t>
       </w:r>
-      <w:bookmarkEnd w:id="14"/>
+      <w:bookmarkEnd w:id="15"/>
     </w:p>
     <w:p>
       <w:r>
@@ -1719,21 +2216,21 @@
       <w:pPr>
         <w:pStyle w:val="Heading2"/>
       </w:pPr>
-      <w:bookmarkStart w:id="15" w:name="_Toc512322827"/>
+      <w:bookmarkStart w:id="16" w:name="_Toc512322827"/>
       <w:r>
         <w:t>Mô hình MVC</w:t>
       </w:r>
-      <w:bookmarkEnd w:id="15"/>
+      <w:bookmarkEnd w:id="16"/>
     </w:p>
     <w:p>
       <w:pPr>
         <w:pStyle w:val="Heading3"/>
       </w:pPr>
-      <w:bookmarkStart w:id="16" w:name="_Toc512322828"/>
+      <w:bookmarkStart w:id="17" w:name="_Toc512322828"/>
       <w:r>
         <w:t>Khái niệm mô hình MVC</w:t>
       </w:r>
-      <w:bookmarkEnd w:id="16"/>
+      <w:bookmarkEnd w:id="17"/>
     </w:p>
     <w:p>
       <w:pPr>
@@ -1760,7 +2257,7 @@
                     <pic:cNvPicPr/>
                   </pic:nvPicPr>
                   <pic:blipFill>
-                    <a:blip r:embed="rId14">
+                    <a:blip r:embed="rId15">
                       <a:extLst>
                         <a:ext uri="{28A0092B-C50C-407E-A947-70E740481C1C}">
                           <a14:useLocalDpi xmlns:a14="http://schemas.microsoft.com/office/drawing/2010/main" val="0"/>
@@ -1791,7 +2288,7 @@
       <w:pPr>
         <w:pStyle w:val="Caption"/>
       </w:pPr>
-      <w:bookmarkStart w:id="17" w:name="_Toc512322792"/>
+      <w:bookmarkStart w:id="18" w:name="_Toc512322792"/>
       <w:r>
         <w:t>Hình</w:t>
       </w:r>
@@ -1864,7 +2361,7 @@
       <w:r>
         <w:t xml:space="preserve"> Mô tả về mô hình MVC</w:t>
       </w:r>
-      <w:bookmarkEnd w:id="17"/>
+      <w:bookmarkEnd w:id="18"/>
     </w:p>
     <w:p>
       <w:r>
@@ -1945,11 +2442,11 @@
       <w:pPr>
         <w:pStyle w:val="Heading3"/>
       </w:pPr>
-      <w:bookmarkStart w:id="18" w:name="_Toc512322829"/>
+      <w:bookmarkStart w:id="19" w:name="_Toc512322829"/>
       <w:r>
         <w:t>Ưu nhược điểm của mô hình MVC</w:t>
       </w:r>
-      <w:bookmarkEnd w:id="18"/>
+      <w:bookmarkEnd w:id="19"/>
     </w:p>
     <w:p>
       <w:r>
@@ -2026,21 +2523,21 @@
       <w:pPr>
         <w:pStyle w:val="Heading2"/>
       </w:pPr>
-      <w:bookmarkStart w:id="19" w:name="_Toc512322830"/>
+      <w:bookmarkStart w:id="20" w:name="_Toc512322830"/>
       <w:r>
         <w:t>Laravel Framework</w:t>
       </w:r>
-      <w:bookmarkEnd w:id="19"/>
+      <w:bookmarkEnd w:id="20"/>
     </w:p>
     <w:p>
       <w:pPr>
         <w:pStyle w:val="Heading3"/>
       </w:pPr>
-      <w:bookmarkStart w:id="20" w:name="_Toc512322831"/>
+      <w:bookmarkStart w:id="21" w:name="_Toc512322831"/>
       <w:r>
         <w:t>Framework là gì?</w:t>
       </w:r>
-      <w:bookmarkEnd w:id="20"/>
+      <w:bookmarkEnd w:id="21"/>
     </w:p>
     <w:p>
       <w:r>
@@ -2051,11 +2548,11 @@
       <w:pPr>
         <w:pStyle w:val="Heading3"/>
       </w:pPr>
-      <w:bookmarkStart w:id="21" w:name="_Toc512322832"/>
+      <w:bookmarkStart w:id="22" w:name="_Toc512322832"/>
       <w:r>
         <w:t>Laravel là gì?</w:t>
       </w:r>
-      <w:bookmarkEnd w:id="21"/>
+      <w:bookmarkEnd w:id="22"/>
     </w:p>
     <w:p>
       <w:pPr>
@@ -2082,7 +2579,7 @@
                     <pic:cNvPicPr/>
                   </pic:nvPicPr>
                   <pic:blipFill>
-                    <a:blip r:embed="rId15">
+                    <a:blip r:embed="rId16">
                       <a:extLst>
                         <a:ext uri="{28A0092B-C50C-407E-A947-70E740481C1C}">
                           <a14:useLocalDpi xmlns:a14="http://schemas.microsoft.com/office/drawing/2010/main" val="0"/>
@@ -2113,7 +2610,7 @@
       <w:pPr>
         <w:pStyle w:val="Caption"/>
       </w:pPr>
-      <w:bookmarkStart w:id="22" w:name="_Toc512322793"/>
+      <w:bookmarkStart w:id="23" w:name="_Toc512322793"/>
       <w:r>
         <w:t xml:space="preserve">Hình </w:t>
       </w:r>
@@ -2186,7 +2683,7 @@
       <w:r>
         <w:t>Laravel</w:t>
       </w:r>
-      <w:bookmarkEnd w:id="22"/>
+      <w:bookmarkEnd w:id="23"/>
     </w:p>
     <w:p>
       <w:r>
@@ -2231,11 +2728,11 @@
       <w:pPr>
         <w:pStyle w:val="Heading3"/>
       </w:pPr>
-      <w:bookmarkStart w:id="23" w:name="_Toc512322833"/>
+      <w:bookmarkStart w:id="24" w:name="_Toc512322833"/>
       <w:r>
         <w:t>Tại sao nên lựa chọn Laravel</w:t>
       </w:r>
-      <w:bookmarkEnd w:id="23"/>
+      <w:bookmarkEnd w:id="24"/>
     </w:p>
     <w:p>
       <w:pPr>
@@ -2326,21 +2823,21 @@
       <w:pPr>
         <w:pStyle w:val="Heading2"/>
       </w:pPr>
-      <w:bookmarkStart w:id="24" w:name="_Toc512322834"/>
+      <w:bookmarkStart w:id="25" w:name="_Toc512322834"/>
       <w:r>
         <w:t>Github</w:t>
       </w:r>
-      <w:bookmarkEnd w:id="24"/>
+      <w:bookmarkEnd w:id="25"/>
     </w:p>
     <w:p>
       <w:pPr>
         <w:pStyle w:val="Heading3"/>
       </w:pPr>
-      <w:bookmarkStart w:id="25" w:name="_Toc512322835"/>
+      <w:bookmarkStart w:id="26" w:name="_Toc512322835"/>
       <w:r>
         <w:t>Github là gì?</w:t>
       </w:r>
-      <w:bookmarkEnd w:id="25"/>
+      <w:bookmarkEnd w:id="26"/>
     </w:p>
     <w:p>
       <w:r>
@@ -2407,7 +2904,7 @@
                     <pic:cNvPicPr/>
                   </pic:nvPicPr>
                   <pic:blipFill>
-                    <a:blip r:embed="rId16">
+                    <a:blip r:embed="rId17">
                       <a:extLst>
                         <a:ext uri="{28A0092B-C50C-407E-A947-70E740481C1C}">
                           <a14:useLocalDpi xmlns:a14="http://schemas.microsoft.com/office/drawing/2010/main" val="0"/>
@@ -2438,7 +2935,7 @@
       <w:pPr>
         <w:pStyle w:val="Caption"/>
       </w:pPr>
-      <w:bookmarkStart w:id="26" w:name="_Toc512322794"/>
+      <w:bookmarkStart w:id="27" w:name="_Toc512322794"/>
       <w:r>
         <w:t xml:space="preserve">Hình </w:t>
       </w:r>
@@ -2508,18 +3005,18 @@
       <w:r>
         <w:t xml:space="preserve"> mô hình hoạt động DVCS</w:t>
       </w:r>
-      <w:bookmarkEnd w:id="26"/>
+      <w:bookmarkEnd w:id="27"/>
     </w:p>
     <w:p>
       <w:pPr>
         <w:pStyle w:val="Heading3"/>
       </w:pPr>
-      <w:bookmarkStart w:id="27" w:name="_Toc512322836"/>
+      <w:bookmarkStart w:id="28" w:name="_Toc512322836"/>
       <w:r>
         <w:lastRenderedPageBreak/>
         <w:t>Tại sao nên sử dụng Git?</w:t>
       </w:r>
-      <w:bookmarkEnd w:id="27"/>
+      <w:bookmarkEnd w:id="28"/>
     </w:p>
     <w:p>
       <w:r>
@@ -2602,7 +3099,7 @@
       <w:r>
         <w:t>Dễ dàng trong việc deployment sản phẩm</w:t>
       </w:r>
-      <w:bookmarkStart w:id="28" w:name="_Toc169424247"/>
+      <w:bookmarkStart w:id="29" w:name="_Toc169424247"/>
     </w:p>
     <w:p>
       <w:pPr>
@@ -2747,7 +3244,7 @@
           <w:color w:val="0D0D0D" w:themeColor="text1" w:themeTint="F2"/>
         </w:rPr>
       </w:pPr>
-      <w:hyperlink r:id="rId17" w:history="1">
+      <w:hyperlink r:id="rId18" w:history="1">
         <w:r>
           <w:rPr>
             <w:rStyle w:val="Hyperlink"/>
@@ -2977,11 +3474,11 @@
       <w:pPr>
         <w:pStyle w:val="Heading2"/>
       </w:pPr>
-      <w:bookmarkStart w:id="29" w:name="_Toc512322837"/>
+      <w:bookmarkStart w:id="30" w:name="_Toc512322837"/>
       <w:r>
         <w:t>Kết chương</w:t>
       </w:r>
-      <w:bookmarkEnd w:id="29"/>
+      <w:bookmarkEnd w:id="30"/>
     </w:p>
     <w:p>
       <w:r>
@@ -3017,7 +3514,7 @@
         <w:lastRenderedPageBreak/>
         <w:t xml:space="preserve"> </w:t>
       </w:r>
-      <w:bookmarkStart w:id="30" w:name="_Toc512322838"/>
+      <w:bookmarkStart w:id="31" w:name="_Toc512322838"/>
     </w:p>
     <w:p/>
     <w:p/>
@@ -3037,7 +3534,7 @@
       <w:r>
         <w:t>PHÂN TÍCH THIẾT KẾ HỆ THỐNG</w:t>
       </w:r>
-      <w:bookmarkEnd w:id="30"/>
+      <w:bookmarkEnd w:id="31"/>
     </w:p>
     <w:p/>
     <w:p/>
@@ -3062,22 +3559,22 @@
       <w:pPr>
         <w:pStyle w:val="Heading2"/>
       </w:pPr>
-      <w:bookmarkStart w:id="31" w:name="_Toc512322840"/>
-      <w:bookmarkEnd w:id="28"/>
+      <w:bookmarkStart w:id="32" w:name="_Toc512322840"/>
+      <w:bookmarkEnd w:id="29"/>
       <w:r>
         <w:t>Yêu cầu bài toán, khảo sát nghiệp vụ</w:t>
       </w:r>
-      <w:bookmarkEnd w:id="31"/>
+      <w:bookmarkEnd w:id="32"/>
     </w:p>
     <w:p>
       <w:pPr>
         <w:pStyle w:val="Heading3"/>
       </w:pPr>
-      <w:bookmarkStart w:id="32" w:name="_Toc512322841"/>
+      <w:bookmarkStart w:id="33" w:name="_Toc512322841"/>
       <w:r>
         <w:t>Yêu cầu bài toán</w:t>
       </w:r>
-      <w:bookmarkEnd w:id="32"/>
+      <w:bookmarkEnd w:id="33"/>
     </w:p>
     <w:p>
       <w:r>
@@ -3343,11 +3840,11 @@
       <w:pPr>
         <w:pStyle w:val="Heading3"/>
       </w:pPr>
-      <w:bookmarkStart w:id="33" w:name="_Toc512322842"/>
+      <w:bookmarkStart w:id="34" w:name="_Toc512322842"/>
       <w:r>
         <w:t>Khảo sát nghiệp vụ</w:t>
       </w:r>
-      <w:bookmarkEnd w:id="33"/>
+      <w:bookmarkEnd w:id="34"/>
       <w:r>
         <w:t>.</w:t>
       </w:r>
@@ -3531,31 +4028,31 @@
       <w:pPr>
         <w:pStyle w:val="Heading2"/>
       </w:pPr>
-      <w:bookmarkStart w:id="34" w:name="_Toc512322843"/>
+      <w:bookmarkStart w:id="35" w:name="_Toc512322843"/>
       <w:r>
         <w:t>Xác định các Actor và Usecase</w:t>
       </w:r>
-      <w:bookmarkEnd w:id="34"/>
+      <w:bookmarkEnd w:id="35"/>
     </w:p>
     <w:p>
       <w:pPr>
         <w:pStyle w:val="Heading3"/>
       </w:pPr>
-      <w:bookmarkStart w:id="35" w:name="_Toc512322844"/>
+      <w:bookmarkStart w:id="36" w:name="_Toc512322844"/>
       <w:r>
         <w:t>Các tác nhận tham gia vào hệ thống</w:t>
       </w:r>
-      <w:bookmarkEnd w:id="35"/>
+      <w:bookmarkEnd w:id="36"/>
     </w:p>
     <w:p>
       <w:pPr>
         <w:pStyle w:val="Heading3"/>
       </w:pPr>
-      <w:bookmarkStart w:id="36" w:name="_Toc512322845"/>
+      <w:bookmarkStart w:id="37" w:name="_Toc512322845"/>
       <w:r>
         <w:t>Biểu đồ các Actor và Usecase</w:t>
       </w:r>
-      <w:bookmarkEnd w:id="36"/>
+      <w:bookmarkEnd w:id="37"/>
     </w:p>
     <w:p>
       <w:pPr>
@@ -3583,7 +4080,7 @@
                     <pic:cNvPicPr/>
                   </pic:nvPicPr>
                   <pic:blipFill>
-                    <a:blip r:embed="rId18">
+                    <a:blip r:embed="rId19">
                       <a:extLst>
                         <a:ext uri="{28A0092B-C50C-407E-A947-70E740481C1C}">
                           <a14:useLocalDpi xmlns:a14="http://schemas.microsoft.com/office/drawing/2010/main" val="0"/>
@@ -3614,7 +4111,7 @@
       <w:pPr>
         <w:pStyle w:val="Caption"/>
       </w:pPr>
-      <w:bookmarkStart w:id="37" w:name="_Toc512322795"/>
+      <w:bookmarkStart w:id="38" w:name="_Toc512322795"/>
       <w:r>
         <w:t xml:space="preserve">Hình </w:t>
       </w:r>
@@ -3684,7 +4181,7 @@
       <w:r>
         <w:t xml:space="preserve"> Biểu đồ usecase website</w:t>
       </w:r>
-      <w:bookmarkEnd w:id="37"/>
+      <w:bookmarkEnd w:id="38"/>
     </w:p>
     <w:p>
       <w:pPr>
@@ -3758,7 +4255,7 @@
                     </pic:cNvPicPr>
                   </pic:nvPicPr>
                   <pic:blipFill>
-                    <a:blip r:embed="rId19">
+                    <a:blip r:embed="rId20">
                       <a:extLst>
                         <a:ext uri="{28A0092B-C50C-407E-A947-70E740481C1C}">
                           <a14:useLocalDpi xmlns:a14="http://schemas.microsoft.com/office/drawing/2010/main" val="0"/>
@@ -3802,7 +4299,7 @@
       <w:pPr>
         <w:pStyle w:val="Caption"/>
       </w:pPr>
-      <w:bookmarkStart w:id="38" w:name="_Toc512322796"/>
+      <w:bookmarkStart w:id="39" w:name="_Toc512322796"/>
       <w:r>
         <w:t xml:space="preserve">Hình </w:t>
       </w:r>
@@ -3872,7 +4369,7 @@
       <w:r>
         <w:t xml:space="preserve"> Sự kế thừa của actor</w:t>
       </w:r>
-      <w:bookmarkEnd w:id="38"/>
+      <w:bookmarkEnd w:id="39"/>
     </w:p>
     <w:p>
       <w:pPr>
@@ -3999,11 +4496,11 @@
       <w:pPr>
         <w:pStyle w:val="Heading3"/>
       </w:pPr>
-      <w:bookmarkStart w:id="39" w:name="_Toc512322846"/>
+      <w:bookmarkStart w:id="40" w:name="_Toc512322846"/>
       <w:r>
         <w:t>Đặc tả usecase</w:t>
       </w:r>
-      <w:bookmarkEnd w:id="39"/>
+      <w:bookmarkEnd w:id="40"/>
       <w:r>
         <w:t xml:space="preserve"> </w:t>
       </w:r>
@@ -4836,21 +5333,21 @@
       <w:pPr>
         <w:pStyle w:val="Heading2"/>
       </w:pPr>
-      <w:bookmarkStart w:id="40" w:name="_Toc512322847"/>
+      <w:bookmarkStart w:id="41" w:name="_Toc512322847"/>
       <w:r>
         <w:t>Biểu đồ tuần tự</w:t>
       </w:r>
-      <w:bookmarkEnd w:id="40"/>
+      <w:bookmarkEnd w:id="41"/>
     </w:p>
     <w:p>
       <w:pPr>
         <w:pStyle w:val="Heading3"/>
       </w:pPr>
-      <w:bookmarkStart w:id="41" w:name="_Toc512322848"/>
+      <w:bookmarkStart w:id="42" w:name="_Toc512322848"/>
       <w:r>
         <w:t xml:space="preserve">Biểu đồ tuần tự dành cho người </w:t>
       </w:r>
-      <w:bookmarkEnd w:id="41"/>
+      <w:bookmarkEnd w:id="42"/>
       <w:r>
         <w:t>mua hàng</w:t>
       </w:r>
@@ -4876,7 +5373,7 @@
                     <pic:cNvPicPr/>
                   </pic:nvPicPr>
                   <pic:blipFill>
-                    <a:blip r:embed="rId20">
+                    <a:blip r:embed="rId21">
                       <a:extLst>
                         <a:ext uri="{28A0092B-C50C-407E-A947-70E740481C1C}">
                           <a14:useLocalDpi xmlns:a14="http://schemas.microsoft.com/office/drawing/2010/main" val="0"/>
@@ -4907,7 +5404,7 @@
       <w:pPr>
         <w:pStyle w:val="Caption"/>
       </w:pPr>
-      <w:bookmarkStart w:id="42" w:name="_Toc512322797"/>
+      <w:bookmarkStart w:id="43" w:name="_Toc512322797"/>
       <w:r>
         <w:t xml:space="preserve">Hình </w:t>
       </w:r>
@@ -4983,7 +5480,7 @@
       <w:r>
         <w:t xml:space="preserve"> đăng nhập người </w:t>
       </w:r>
-      <w:bookmarkEnd w:id="42"/>
+      <w:bookmarkEnd w:id="43"/>
       <w:r>
         <w:t>mua hàng</w:t>
       </w:r>
@@ -5012,7 +5509,7 @@
                     <pic:cNvPicPr/>
                   </pic:nvPicPr>
                   <pic:blipFill>
-                    <a:blip r:embed="rId21">
+                    <a:blip r:embed="rId22">
                       <a:extLst>
                         <a:ext uri="{28A0092B-C50C-407E-A947-70E740481C1C}">
                           <a14:useLocalDpi xmlns:a14="http://schemas.microsoft.com/office/drawing/2010/main" val="0"/>
@@ -5043,7 +5540,7 @@
       <w:pPr>
         <w:pStyle w:val="Caption"/>
       </w:pPr>
-      <w:bookmarkStart w:id="43" w:name="_Toc512322798"/>
+      <w:bookmarkStart w:id="44" w:name="_Toc512322798"/>
       <w:r>
         <w:t xml:space="preserve">Hình </w:t>
       </w:r>
@@ -5119,7 +5616,7 @@
       <w:r>
         <w:t xml:space="preserve"> tự người mua hàng đăng ký tài khoản</w:t>
       </w:r>
-      <w:bookmarkEnd w:id="43"/>
+      <w:bookmarkEnd w:id="44"/>
     </w:p>
     <w:p>
       <w:pPr>
@@ -5146,7 +5643,7 @@
                     <pic:cNvPicPr/>
                   </pic:nvPicPr>
                   <pic:blipFill>
-                    <a:blip r:embed="rId22">
+                    <a:blip r:embed="rId23">
                       <a:extLst>
                         <a:ext uri="{28A0092B-C50C-407E-A947-70E740481C1C}">
                           <a14:useLocalDpi xmlns:a14="http://schemas.microsoft.com/office/drawing/2010/main" val="0"/>
@@ -5177,7 +5674,7 @@
       <w:pPr>
         <w:pStyle w:val="Caption"/>
       </w:pPr>
-      <w:bookmarkStart w:id="44" w:name="_Toc512322799"/>
+      <w:bookmarkStart w:id="45" w:name="_Toc512322799"/>
       <w:r>
         <w:t xml:space="preserve">Hình </w:t>
       </w:r>
@@ -5247,7 +5744,7 @@
       <w:r>
         <w:t xml:space="preserve"> Biểu đồ tuần tự người mua hàng đăng xuất</w:t>
       </w:r>
-      <w:bookmarkEnd w:id="44"/>
+      <w:bookmarkEnd w:id="45"/>
     </w:p>
     <w:p>
       <w:pPr>
@@ -5273,7 +5770,7 @@
                     <pic:cNvPicPr/>
                   </pic:nvPicPr>
                   <pic:blipFill>
-                    <a:blip r:embed="rId23">
+                    <a:blip r:embed="rId24">
                       <a:extLst>
                         <a:ext uri="{28A0092B-C50C-407E-A947-70E740481C1C}">
                           <a14:useLocalDpi xmlns:a14="http://schemas.microsoft.com/office/drawing/2010/main" val="0"/>
@@ -5304,7 +5801,7 @@
       <w:pPr>
         <w:pStyle w:val="Caption"/>
       </w:pPr>
-      <w:bookmarkStart w:id="45" w:name="_Toc512322800"/>
+      <w:bookmarkStart w:id="46" w:name="_Toc512322800"/>
       <w:r>
         <w:t xml:space="preserve">Hình </w:t>
       </w:r>
@@ -5374,7 +5871,7 @@
       <w:r>
         <w:t xml:space="preserve"> Biểu đồ tuần tự người dùng tìm kiếm </w:t>
       </w:r>
-      <w:bookmarkEnd w:id="45"/>
+      <w:bookmarkEnd w:id="46"/>
       <w:r>
         <w:t>sản phẩm</w:t>
       </w:r>
@@ -5403,7 +5900,7 @@
                     <pic:cNvPicPr/>
                   </pic:nvPicPr>
                   <pic:blipFill>
-                    <a:blip r:embed="rId24">
+                    <a:blip r:embed="rId25">
                       <a:extLst>
                         <a:ext uri="{28A0092B-C50C-407E-A947-70E740481C1C}">
                           <a14:useLocalDpi xmlns:a14="http://schemas.microsoft.com/office/drawing/2010/main" val="0"/>
@@ -5434,7 +5931,7 @@
       <w:pPr>
         <w:pStyle w:val="Caption"/>
       </w:pPr>
-      <w:bookmarkStart w:id="46" w:name="_Toc512322801"/>
+      <w:bookmarkStart w:id="47" w:name="_Toc512322801"/>
       <w:r>
         <w:t xml:space="preserve">Hình </w:t>
       </w:r>
@@ -5504,7 +6001,7 @@
       <w:r>
         <w:t xml:space="preserve"> Biểu đồ tuần tự người dùng </w:t>
       </w:r>
-      <w:bookmarkEnd w:id="46"/>
+      <w:bookmarkEnd w:id="47"/>
       <w:r>
         <w:t>mua hàng</w:t>
       </w:r>
@@ -5534,7 +6031,7 @@
                     <pic:cNvPicPr/>
                   </pic:nvPicPr>
                   <pic:blipFill>
-                    <a:blip r:embed="rId25">
+                    <a:blip r:embed="rId26">
                       <a:extLst>
                         <a:ext uri="{28A0092B-C50C-407E-A947-70E740481C1C}">
                           <a14:useLocalDpi xmlns:a14="http://schemas.microsoft.com/office/drawing/2010/main" val="0"/>
@@ -5565,7 +6062,7 @@
       <w:pPr>
         <w:pStyle w:val="Caption"/>
       </w:pPr>
-      <w:bookmarkStart w:id="47" w:name="_Toc512322802"/>
+      <w:bookmarkStart w:id="48" w:name="_Toc512322802"/>
       <w:r>
         <w:t xml:space="preserve">Hình </w:t>
       </w:r>
@@ -5635,7 +6132,7 @@
       <w:r>
         <w:t xml:space="preserve"> Biểu đồ tuần tự quan tâm </w:t>
       </w:r>
-      <w:bookmarkEnd w:id="47"/>
+      <w:bookmarkEnd w:id="48"/>
       <w:r>
         <w:t>sản phẩm</w:t>
       </w:r>
@@ -5649,41 +6146,41 @@
       <w:pPr>
         <w:pStyle w:val="Heading3"/>
       </w:pPr>
-      <w:bookmarkStart w:id="48" w:name="_Toc512322849"/>
+      <w:bookmarkStart w:id="49" w:name="_Toc512322849"/>
       <w:r>
         <w:t>Biểu đồ tuần tự dành cho nhà tuyển dụng</w:t>
       </w:r>
-      <w:bookmarkEnd w:id="48"/>
+      <w:bookmarkEnd w:id="49"/>
     </w:p>
     <w:p>
       <w:pPr>
         <w:pStyle w:val="Heading3"/>
       </w:pPr>
-      <w:bookmarkStart w:id="49" w:name="_Toc512322850"/>
+      <w:bookmarkStart w:id="50" w:name="_Toc512322850"/>
       <w:r>
         <w:t>Biểu đồ tuần tự dành cho admin</w:t>
       </w:r>
-      <w:bookmarkEnd w:id="49"/>
+      <w:bookmarkEnd w:id="50"/>
     </w:p>
     <w:p>
       <w:pPr>
         <w:pStyle w:val="Heading2"/>
       </w:pPr>
-      <w:bookmarkStart w:id="50" w:name="_Toc512322851"/>
+      <w:bookmarkStart w:id="51" w:name="_Toc512322851"/>
       <w:r>
         <w:t>Biểu đồ lớp</w:t>
       </w:r>
-      <w:bookmarkEnd w:id="50"/>
+      <w:bookmarkEnd w:id="51"/>
     </w:p>
     <w:p>
       <w:pPr>
         <w:pStyle w:val="Heading2"/>
       </w:pPr>
-      <w:bookmarkStart w:id="51" w:name="_Toc512322852"/>
+      <w:bookmarkStart w:id="52" w:name="_Toc512322852"/>
       <w:r>
         <w:t>Biểu đồ hoạt động</w:t>
       </w:r>
-      <w:bookmarkEnd w:id="51"/>
+      <w:bookmarkEnd w:id="52"/>
     </w:p>
     <w:p>
       <w:pPr>
@@ -5709,7 +6206,7 @@
                     <pic:cNvPicPr/>
                   </pic:nvPicPr>
                   <pic:blipFill>
-                    <a:blip r:embed="rId26">
+                    <a:blip r:embed="rId27">
                       <a:extLst>
                         <a:ext uri="{28A0092B-C50C-407E-A947-70E740481C1C}">
                           <a14:useLocalDpi xmlns:a14="http://schemas.microsoft.com/office/drawing/2010/main" val="0"/>
@@ -5740,7 +6237,7 @@
       <w:pPr>
         <w:pStyle w:val="Caption"/>
       </w:pPr>
-      <w:bookmarkStart w:id="52" w:name="_Toc512322804"/>
+      <w:bookmarkStart w:id="53" w:name="_Toc512322804"/>
       <w:r>
         <w:t xml:space="preserve">Hình </w:t>
       </w:r>
@@ -5810,7 +6307,7 @@
       <w:r>
         <w:t xml:space="preserve"> Biểu đồ hoạt động đăng nhập</w:t>
       </w:r>
-      <w:bookmarkEnd w:id="52"/>
+      <w:bookmarkEnd w:id="53"/>
     </w:p>
     <w:p>
       <w:pPr>
@@ -5838,7 +6335,7 @@
                     <pic:cNvPicPr/>
                   </pic:nvPicPr>
                   <pic:blipFill>
-                    <a:blip r:embed="rId27">
+                    <a:blip r:embed="rId28">
                       <a:extLst>
                         <a:ext uri="{28A0092B-C50C-407E-A947-70E740481C1C}">
                           <a14:useLocalDpi xmlns:a14="http://schemas.microsoft.com/office/drawing/2010/main" val="0"/>
@@ -5869,7 +6366,7 @@
       <w:pPr>
         <w:pStyle w:val="Caption"/>
       </w:pPr>
-      <w:bookmarkStart w:id="53" w:name="_Toc512322805"/>
+      <w:bookmarkStart w:id="54" w:name="_Toc512322805"/>
       <w:r>
         <w:t xml:space="preserve">Hình </w:t>
       </w:r>
@@ -5945,7 +6442,7 @@
       <w:r>
         <w:t xml:space="preserve"> động đăng ký tài khoản</w:t>
       </w:r>
-      <w:bookmarkEnd w:id="53"/>
+      <w:bookmarkEnd w:id="54"/>
     </w:p>
     <w:p>
       <w:pPr>
@@ -5971,7 +6468,7 @@
                     <pic:cNvPicPr/>
                   </pic:nvPicPr>
                   <pic:blipFill>
-                    <a:blip r:embed="rId28">
+                    <a:blip r:embed="rId29">
                       <a:extLst>
                         <a:ext uri="{28A0092B-C50C-407E-A947-70E740481C1C}">
                           <a14:useLocalDpi xmlns:a14="http://schemas.microsoft.com/office/drawing/2010/main" val="0"/>
@@ -6002,7 +6499,7 @@
       <w:pPr>
         <w:pStyle w:val="Caption"/>
       </w:pPr>
-      <w:bookmarkStart w:id="54" w:name="_Toc512322806"/>
+      <w:bookmarkStart w:id="55" w:name="_Toc512322806"/>
       <w:r>
         <w:t xml:space="preserve">Hình </w:t>
       </w:r>
@@ -6072,7 +6569,7 @@
       <w:r>
         <w:t xml:space="preserve"> Biểu đồ hoạt động ứng tuyển</w:t>
       </w:r>
-      <w:bookmarkEnd w:id="54"/>
+      <w:bookmarkEnd w:id="55"/>
     </w:p>
     <w:p>
       <w:pPr>
@@ -6084,11 +6581,11 @@
       <w:pPr>
         <w:pStyle w:val="Heading2"/>
       </w:pPr>
-      <w:bookmarkStart w:id="55" w:name="_Toc512322854"/>
+      <w:bookmarkStart w:id="56" w:name="_Toc512322854"/>
       <w:r>
         <w:t>Kết chương</w:t>
       </w:r>
-      <w:bookmarkEnd w:id="55"/>
+      <w:bookmarkEnd w:id="56"/>
     </w:p>
     <w:p>
       <w:r>
@@ -6227,7 +6724,7 @@
                     </pic:cNvPicPr>
                   </pic:nvPicPr>
                   <pic:blipFill>
-                    <a:blip r:embed="rId29">
+                    <a:blip r:embed="rId30">
                       <a:extLst>
                         <a:ext uri="{28A0092B-C50C-407E-A947-70E740481C1C}">
                           <a14:useLocalDpi xmlns:a14="http://schemas.microsoft.com/office/drawing/2010/main" val="0"/>
@@ -6292,7 +6789,7 @@
                     </pic:cNvPicPr>
                   </pic:nvPicPr>
                   <pic:blipFill>
-                    <a:blip r:embed="rId30">
+                    <a:blip r:embed="rId31">
                       <a:extLst>
                         <a:ext uri="{28A0092B-C50C-407E-A947-70E740481C1C}">
                           <a14:useLocalDpi xmlns:a14="http://schemas.microsoft.com/office/drawing/2010/main" val="0"/>
@@ -6357,7 +6854,7 @@
                     </pic:cNvPicPr>
                   </pic:nvPicPr>
                   <pic:blipFill>
-                    <a:blip r:embed="rId31">
+                    <a:blip r:embed="rId32">
                       <a:extLst>
                         <a:ext uri="{28A0092B-C50C-407E-A947-70E740481C1C}">
                           <a14:useLocalDpi xmlns:a14="http://schemas.microsoft.com/office/drawing/2010/main" val="0"/>
@@ -6422,7 +6919,7 @@
                     </pic:cNvPicPr>
                   </pic:nvPicPr>
                   <pic:blipFill>
-                    <a:blip r:embed="rId32">
+                    <a:blip r:embed="rId33">
                       <a:extLst>
                         <a:ext uri="{28A0092B-C50C-407E-A947-70E740481C1C}">
                           <a14:useLocalDpi xmlns:a14="http://schemas.microsoft.com/office/drawing/2010/main" val="0"/>
@@ -6487,7 +6984,7 @@
                     </pic:cNvPicPr>
                   </pic:nvPicPr>
                   <pic:blipFill>
-                    <a:blip r:embed="rId33">
+                    <a:blip r:embed="rId34">
                       <a:extLst>
                         <a:ext uri="{28A0092B-C50C-407E-A947-70E740481C1C}">
                           <a14:useLocalDpi xmlns:a14="http://schemas.microsoft.com/office/drawing/2010/main" val="0"/>
@@ -6552,7 +7049,7 @@
                     </pic:cNvPicPr>
                   </pic:nvPicPr>
                   <pic:blipFill>
-                    <a:blip r:embed="rId34">
+                    <a:blip r:embed="rId35">
                       <a:extLst>
                         <a:ext uri="{28A0092B-C50C-407E-A947-70E740481C1C}">
                           <a14:useLocalDpi xmlns:a14="http://schemas.microsoft.com/office/drawing/2010/main" val="0"/>
@@ -6661,7 +7158,7 @@
                     </pic:cNvPicPr>
                   </pic:nvPicPr>
                   <pic:blipFill>
-                    <a:blip r:embed="rId35">
+                    <a:blip r:embed="rId36">
                       <a:extLst>
                         <a:ext uri="{28A0092B-C50C-407E-A947-70E740481C1C}">
                           <a14:useLocalDpi xmlns:a14="http://schemas.microsoft.com/office/drawing/2010/main" val="0"/>
@@ -6753,7 +7250,7 @@
                     </pic:cNvPicPr>
                   </pic:nvPicPr>
                   <pic:blipFill>
-                    <a:blip r:embed="rId36">
+                    <a:blip r:embed="rId37">
                       <a:extLst>
                         <a:ext uri="{28A0092B-C50C-407E-A947-70E740481C1C}">
                           <a14:useLocalDpi xmlns:a14="http://schemas.microsoft.com/office/drawing/2010/main" val="0"/>
@@ -6909,7 +7406,7 @@
       <w:r>
         <w:br/>
       </w:r>
-      <w:bookmarkStart w:id="56" w:name="_Toc512322855"/>
+      <w:bookmarkStart w:id="57" w:name="_Toc512322855"/>
       <w:r>
         <w:t xml:space="preserve">KẾT QUẢ CÀI ĐẶT, THỬ NGHIỆM </w:t>
       </w:r>
@@ -6917,7 +7414,7 @@
         <w:br/>
         <w:t>HOẶC KẾT QUẢ NGHIÊN CỨU</w:t>
       </w:r>
-      <w:bookmarkEnd w:id="56"/>
+      <w:bookmarkEnd w:id="57"/>
     </w:p>
     <w:p/>
     <w:p/>
@@ -6939,12 +7436,12 @@
       <w:pPr>
         <w:pStyle w:val="Heading2"/>
       </w:pPr>
-      <w:bookmarkStart w:id="57" w:name="_Toc512322856"/>
+      <w:bookmarkStart w:id="58" w:name="_Toc512322856"/>
       <w:r>
         <w:lastRenderedPageBreak/>
         <w:t>Tóm tắt chương</w:t>
       </w:r>
-      <w:bookmarkEnd w:id="57"/>
+      <w:bookmarkEnd w:id="58"/>
     </w:p>
     <w:p>
       <w:r>
@@ -6955,7 +7452,7 @@
       <w:pPr>
         <w:pStyle w:val="Heading2"/>
       </w:pPr>
-      <w:bookmarkStart w:id="58" w:name="_Toc512322857"/>
+      <w:bookmarkStart w:id="59" w:name="_Toc512322857"/>
       <w:r>
         <w:t>Tiêu đ</w:t>
       </w:r>
@@ -6977,17 +7474,17 @@
       <w:r>
         <w:t>c</w:t>
       </w:r>
-      <w:bookmarkEnd w:id="58"/>
+      <w:bookmarkEnd w:id="59"/>
     </w:p>
     <w:p>
       <w:pPr>
         <w:pStyle w:val="Heading3"/>
       </w:pPr>
-      <w:bookmarkStart w:id="59" w:name="_Toc512322858"/>
+      <w:bookmarkStart w:id="60" w:name="_Toc512322858"/>
       <w:r>
         <w:t>Tiêu đề tiểu mục</w:t>
       </w:r>
-      <w:bookmarkEnd w:id="59"/>
+      <w:bookmarkEnd w:id="60"/>
     </w:p>
     <w:p>
       <w:r>
@@ -7008,11 +7505,11 @@
       <w:pPr>
         <w:pStyle w:val="Heading3"/>
       </w:pPr>
-      <w:bookmarkStart w:id="60" w:name="_Toc512322859"/>
+      <w:bookmarkStart w:id="61" w:name="_Toc512322859"/>
       <w:r>
         <w:t>Tiêu đề tiểu mục</w:t>
       </w:r>
-      <w:bookmarkEnd w:id="60"/>
+      <w:bookmarkEnd w:id="61"/>
     </w:p>
     <w:p>
       <w:r>
@@ -7033,22 +7530,22 @@
       <w:pPr>
         <w:pStyle w:val="Heading2"/>
       </w:pPr>
-      <w:bookmarkStart w:id="61" w:name="_Toc512322860"/>
+      <w:bookmarkStart w:id="62" w:name="_Toc512322860"/>
       <w:r>
         <w:lastRenderedPageBreak/>
         <w:t>Tiêu đề mục</w:t>
       </w:r>
-      <w:bookmarkEnd w:id="61"/>
+      <w:bookmarkEnd w:id="62"/>
     </w:p>
     <w:p>
       <w:pPr>
         <w:pStyle w:val="Heading3"/>
       </w:pPr>
-      <w:bookmarkStart w:id="62" w:name="_Toc512322861"/>
+      <w:bookmarkStart w:id="63" w:name="_Toc512322861"/>
       <w:r>
         <w:t>Tiêu đề tiểu mục</w:t>
       </w:r>
-      <w:bookmarkEnd w:id="62"/>
+      <w:bookmarkEnd w:id="63"/>
     </w:p>
     <w:p>
       <w:r>
@@ -7069,11 +7566,11 @@
       <w:pPr>
         <w:pStyle w:val="Heading3"/>
       </w:pPr>
-      <w:bookmarkStart w:id="63" w:name="_Toc512322862"/>
+      <w:bookmarkStart w:id="64" w:name="_Toc512322862"/>
       <w:r>
         <w:t>Tiêu đề tiểu mục</w:t>
       </w:r>
-      <w:bookmarkEnd w:id="63"/>
+      <w:bookmarkEnd w:id="64"/>
     </w:p>
     <w:p>
       <w:r>
@@ -7094,12 +7591,12 @@
       <w:pPr>
         <w:pStyle w:val="Heading2"/>
       </w:pPr>
-      <w:bookmarkStart w:id="64" w:name="_Toc512322863"/>
-      <w:bookmarkStart w:id="65" w:name="_Toc169424253"/>
+      <w:bookmarkStart w:id="65" w:name="_Toc512322863"/>
+      <w:bookmarkStart w:id="66" w:name="_Toc169424253"/>
       <w:r>
         <w:t>Kết chương</w:t>
       </w:r>
-      <w:bookmarkEnd w:id="64"/>
+      <w:bookmarkEnd w:id="65"/>
     </w:p>
     <w:p>
       <w:r>
@@ -7113,7 +7610,7 @@
       </w:r>
     </w:p>
     <w:p>
-      <w:bookmarkStart w:id="66" w:name="_Toc512322864"/>
+      <w:bookmarkStart w:id="67" w:name="_Toc512322864"/>
     </w:p>
     <w:p/>
     <w:p/>
@@ -7133,11 +7630,11 @@
       <w:r>
         <w:t>KẾT LUẬN</w:t>
       </w:r>
-      <w:bookmarkEnd w:id="65"/>
+      <w:bookmarkEnd w:id="66"/>
       <w:r>
         <w:t xml:space="preserve"> VÀ HƯỚNG PHÁT TRIỂN</w:t>
       </w:r>
-      <w:bookmarkEnd w:id="66"/>
+      <w:bookmarkEnd w:id="67"/>
     </w:p>
     <w:p/>
     <w:p/>
@@ -7234,13 +7731,13 @@
           <w:szCs w:val="32"/>
         </w:rPr>
       </w:pPr>
-      <w:bookmarkStart w:id="67" w:name="_Toc169424254"/>
+      <w:bookmarkStart w:id="68" w:name="_Toc169424254"/>
       <w:r>
         <w:br w:type="page"/>
       </w:r>
     </w:p>
-    <w:bookmarkEnd w:id="67" w:displacedByCustomXml="next"/>
-    <w:bookmarkStart w:id="68" w:name="_Toc169424255" w:displacedByCustomXml="next"/>
+    <w:bookmarkEnd w:id="68" w:displacedByCustomXml="next"/>
+    <w:bookmarkStart w:id="69" w:name="_Toc169424255" w:displacedByCustomXml="next"/>
     <w:sdt>
       <w:sdtPr>
         <w:rPr>
@@ -7494,7 +7991,7 @@
               <w:bCs/>
             </w:rPr>
             <w:sectPr>
-              <w:headerReference w:type="even" r:id="rId37"/>
+              <w:headerReference w:type="even" r:id="rId38"/>
               <w:pgSz w:w="11907" w:h="16840" w:code="9"/>
               <w:pgMar w:top="1701" w:right="1134" w:bottom="1701" w:left="1985" w:header="709" w:footer="709" w:gutter="0"/>
               <w:pgNumType w:start="1"/>
@@ -7512,15 +8009,13 @@
         </w:p>
       </w:sdtContent>
     </w:sdt>
-    <w:bookmarkStart w:id="69" w:name="_Toc512322865" w:displacedByCustomXml="prev"/>
+    <w:bookmarkStart w:id="70" w:name="_Toc512322865" w:displacedByCustomXml="prev"/>
+    <w:bookmarkEnd w:id="69"/>
+    <w:bookmarkEnd w:id="70"/>
     <w:p>
       <w:pPr>
         <w:ind w:firstLine="0"/>
       </w:pPr>
-      <w:bookmarkStart w:id="70" w:name="_GoBack"/>
-      <w:bookmarkEnd w:id="68"/>
-      <w:bookmarkEnd w:id="69"/>
-      <w:bookmarkEnd w:id="70"/>
     </w:p>
     <w:sectPr>
       <w:pgSz w:w="23808" w:h="16840" w:orient="landscape" w:code="8"/>
@@ -7709,11 +8204,11 @@
         <w:i/>
       </w:rPr>
     </w:pPr>
-    <w:bookmarkStart w:id="1" w:name="_Toc169424238"/>
-    <w:bookmarkStart w:id="2" w:name="_Toc169424237"/>
+    <w:bookmarkStart w:id="2" w:name="_Toc169424238"/>
+    <w:bookmarkStart w:id="3" w:name="_Toc169424237"/>
   </w:p>
-  <w:bookmarkEnd w:id="1"/>
   <w:bookmarkEnd w:id="2"/>
+  <w:bookmarkEnd w:id="3"/>
   <w:p>
     <w:pPr>
       <w:pStyle w:val="Header"/>
@@ -8630,6 +9125,92 @@
     </w:lvl>
   </w:abstractNum>
   <w:abstractNum w:abstractNumId="9" w15:restartNumberingAfterBreak="0">
+    <w:nsid w:val="1BBF1255"/>
+    <w:multiLevelType w:val="multilevel"/>
+    <w:tmpl w:val="1BBF1255"/>
+    <w:lvl w:ilvl="0">
+      <w:start w:val="1"/>
+      <w:numFmt w:val="decimal"/>
+      <w:lvlText w:val="%1)"/>
+      <w:lvlJc w:val="left"/>
+      <w:pPr>
+        <w:ind w:left="720" w:hanging="360"/>
+      </w:pPr>
+    </w:lvl>
+    <w:lvl w:ilvl="1">
+      <w:start w:val="1"/>
+      <w:numFmt w:val="lowerLetter"/>
+      <w:lvlText w:val="%2."/>
+      <w:lvlJc w:val="left"/>
+      <w:pPr>
+        <w:ind w:left="1440" w:hanging="360"/>
+      </w:pPr>
+    </w:lvl>
+    <w:lvl w:ilvl="2">
+      <w:start w:val="1"/>
+      <w:numFmt w:val="lowerRoman"/>
+      <w:lvlText w:val="%3."/>
+      <w:lvlJc w:val="right"/>
+      <w:pPr>
+        <w:ind w:left="2160" w:hanging="180"/>
+      </w:pPr>
+    </w:lvl>
+    <w:lvl w:ilvl="3">
+      <w:start w:val="1"/>
+      <w:numFmt w:val="decimal"/>
+      <w:lvlText w:val="%4."/>
+      <w:lvlJc w:val="left"/>
+      <w:pPr>
+        <w:ind w:left="2880" w:hanging="360"/>
+      </w:pPr>
+    </w:lvl>
+    <w:lvl w:ilvl="4">
+      <w:start w:val="1"/>
+      <w:numFmt w:val="lowerLetter"/>
+      <w:lvlText w:val="%5."/>
+      <w:lvlJc w:val="left"/>
+      <w:pPr>
+        <w:ind w:left="3600" w:hanging="360"/>
+      </w:pPr>
+    </w:lvl>
+    <w:lvl w:ilvl="5">
+      <w:start w:val="1"/>
+      <w:numFmt w:val="lowerRoman"/>
+      <w:lvlText w:val="%6."/>
+      <w:lvlJc w:val="right"/>
+      <w:pPr>
+        <w:ind w:left="4320" w:hanging="180"/>
+      </w:pPr>
+    </w:lvl>
+    <w:lvl w:ilvl="6">
+      <w:start w:val="1"/>
+      <w:numFmt w:val="decimal"/>
+      <w:lvlText w:val="%7."/>
+      <w:lvlJc w:val="left"/>
+      <w:pPr>
+        <w:ind w:left="5040" w:hanging="360"/>
+      </w:pPr>
+    </w:lvl>
+    <w:lvl w:ilvl="7">
+      <w:start w:val="1"/>
+      <w:numFmt w:val="lowerLetter"/>
+      <w:lvlText w:val="%8."/>
+      <w:lvlJc w:val="left"/>
+      <w:pPr>
+        <w:ind w:left="5760" w:hanging="360"/>
+      </w:pPr>
+    </w:lvl>
+    <w:lvl w:ilvl="8">
+      <w:start w:val="1"/>
+      <w:numFmt w:val="lowerRoman"/>
+      <w:lvlText w:val="%9."/>
+      <w:lvlJc w:val="right"/>
+      <w:pPr>
+        <w:ind w:left="6480" w:hanging="180"/>
+      </w:pPr>
+    </w:lvl>
+  </w:abstractNum>
+  <w:abstractNum w:abstractNumId="10" w15:restartNumberingAfterBreak="0">
     <w:nsid w:val="1D9B07E1"/>
     <w:multiLevelType w:val="hybridMultilevel"/>
     <w:tmpl w:val="E5847486"/>
@@ -8741,7 +9322,7 @@
       </w:rPr>
     </w:lvl>
   </w:abstractNum>
-  <w:abstractNum w:abstractNumId="10" w15:restartNumberingAfterBreak="0">
+  <w:abstractNum w:abstractNumId="11" w15:restartNumberingAfterBreak="0">
     <w:nsid w:val="22571022"/>
     <w:multiLevelType w:val="hybridMultilevel"/>
     <w:tmpl w:val="37D425C8"/>
@@ -8828,7 +9409,7 @@
       </w:pPr>
     </w:lvl>
   </w:abstractNum>
-  <w:abstractNum w:abstractNumId="11" w15:restartNumberingAfterBreak="0">
+  <w:abstractNum w:abstractNumId="12" w15:restartNumberingAfterBreak="0">
     <w:nsid w:val="2A1510A9"/>
     <w:multiLevelType w:val="hybridMultilevel"/>
     <w:tmpl w:val="9842A178"/>
@@ -8940,7 +9521,7 @@
       </w:rPr>
     </w:lvl>
   </w:abstractNum>
-  <w:abstractNum w:abstractNumId="12" w15:restartNumberingAfterBreak="0">
+  <w:abstractNum w:abstractNumId="13" w15:restartNumberingAfterBreak="0">
     <w:nsid w:val="2C4E6972"/>
     <w:multiLevelType w:val="hybridMultilevel"/>
     <w:tmpl w:val="ED2C53FA"/>
@@ -9052,7 +9633,7 @@
       </w:rPr>
     </w:lvl>
   </w:abstractNum>
-  <w:abstractNum w:abstractNumId="13" w15:restartNumberingAfterBreak="0">
+  <w:abstractNum w:abstractNumId="14" w15:restartNumberingAfterBreak="0">
     <w:nsid w:val="2E3569A0"/>
     <w:multiLevelType w:val="hybridMultilevel"/>
     <w:tmpl w:val="DF9619C0"/>
@@ -9138,7 +9719,7 @@
       </w:pPr>
     </w:lvl>
   </w:abstractNum>
-  <w:abstractNum w:abstractNumId="14" w15:restartNumberingAfterBreak="0">
+  <w:abstractNum w:abstractNumId="15" w15:restartNumberingAfterBreak="0">
     <w:nsid w:val="2FA57D98"/>
     <w:multiLevelType w:val="hybridMultilevel"/>
     <w:tmpl w:val="16DAE6C2"/>
@@ -9250,7 +9831,7 @@
       </w:rPr>
     </w:lvl>
   </w:abstractNum>
-  <w:abstractNum w:abstractNumId="15" w15:restartNumberingAfterBreak="0">
+  <w:abstractNum w:abstractNumId="16" w15:restartNumberingAfterBreak="0">
     <w:nsid w:val="372B1A76"/>
     <w:multiLevelType w:val="hybridMultilevel"/>
     <w:tmpl w:val="2D00BD10"/>
@@ -9363,7 +9944,7 @@
       </w:rPr>
     </w:lvl>
   </w:abstractNum>
-  <w:abstractNum w:abstractNumId="16" w15:restartNumberingAfterBreak="0">
+  <w:abstractNum w:abstractNumId="17" w15:restartNumberingAfterBreak="0">
     <w:nsid w:val="37D22190"/>
     <w:multiLevelType w:val="hybridMultilevel"/>
     <w:tmpl w:val="7C1E1C94"/>
@@ -9449,7 +10030,7 @@
       </w:pPr>
     </w:lvl>
   </w:abstractNum>
-  <w:abstractNum w:abstractNumId="17" w15:restartNumberingAfterBreak="0">
+  <w:abstractNum w:abstractNumId="18" w15:restartNumberingAfterBreak="0">
     <w:nsid w:val="3B7F37D4"/>
     <w:multiLevelType w:val="hybridMultilevel"/>
     <w:tmpl w:val="EB9C5348"/>
@@ -9561,7 +10142,7 @@
       </w:rPr>
     </w:lvl>
   </w:abstractNum>
-  <w:abstractNum w:abstractNumId="18" w15:restartNumberingAfterBreak="0">
+  <w:abstractNum w:abstractNumId="19" w15:restartNumberingAfterBreak="0">
     <w:nsid w:val="4D5C098A"/>
     <w:multiLevelType w:val="hybridMultilevel"/>
     <w:tmpl w:val="95985ECE"/>
@@ -9652,7 +10233,7 @@
       </w:pPr>
     </w:lvl>
   </w:abstractNum>
-  <w:abstractNum w:abstractNumId="19" w15:restartNumberingAfterBreak="0">
+  <w:abstractNum w:abstractNumId="20" w15:restartNumberingAfterBreak="0">
     <w:nsid w:val="54760567"/>
     <w:multiLevelType w:val="hybridMultilevel"/>
     <w:tmpl w:val="DA1AB9A8"/>
@@ -9764,7 +10345,7 @@
       </w:rPr>
     </w:lvl>
   </w:abstractNum>
-  <w:abstractNum w:abstractNumId="20" w15:restartNumberingAfterBreak="0">
+  <w:abstractNum w:abstractNumId="21" w15:restartNumberingAfterBreak="0">
     <w:nsid w:val="57162782"/>
     <w:multiLevelType w:val="hybridMultilevel"/>
     <w:tmpl w:val="B48E18B0"/>
@@ -9876,7 +10457,7 @@
       </w:rPr>
     </w:lvl>
   </w:abstractNum>
-  <w:abstractNum w:abstractNumId="21" w15:restartNumberingAfterBreak="0">
+  <w:abstractNum w:abstractNumId="22" w15:restartNumberingAfterBreak="0">
     <w:nsid w:val="611D676D"/>
     <w:multiLevelType w:val="hybridMultilevel"/>
     <w:tmpl w:val="33048CC0"/>
@@ -9988,7 +10569,7 @@
       </w:rPr>
     </w:lvl>
   </w:abstractNum>
-  <w:abstractNum w:abstractNumId="22" w15:restartNumberingAfterBreak="0">
+  <w:abstractNum w:abstractNumId="23" w15:restartNumberingAfterBreak="0">
     <w:nsid w:val="65DF5E85"/>
     <w:multiLevelType w:val="multilevel"/>
     <w:tmpl w:val="04090027"/>
@@ -10074,7 +10655,7 @@
       </w:pPr>
     </w:lvl>
   </w:abstractNum>
-  <w:abstractNum w:abstractNumId="23" w15:restartNumberingAfterBreak="0">
+  <w:abstractNum w:abstractNumId="24" w15:restartNumberingAfterBreak="0">
     <w:nsid w:val="678F230B"/>
     <w:multiLevelType w:val="hybridMultilevel"/>
     <w:tmpl w:val="D4F2EBBE"/>
@@ -10165,7 +10746,7 @@
       </w:pPr>
     </w:lvl>
   </w:abstractNum>
-  <w:abstractNum w:abstractNumId="24" w15:restartNumberingAfterBreak="0">
+  <w:abstractNum w:abstractNumId="25" w15:restartNumberingAfterBreak="0">
     <w:nsid w:val="67F90211"/>
     <w:multiLevelType w:val="multilevel"/>
     <w:tmpl w:val="0409001F"/>
@@ -10251,7 +10832,7 @@
       </w:pPr>
     </w:lvl>
   </w:abstractNum>
-  <w:abstractNum w:abstractNumId="25" w15:restartNumberingAfterBreak="0">
+  <w:abstractNum w:abstractNumId="26" w15:restartNumberingAfterBreak="0">
     <w:nsid w:val="688E53FD"/>
     <w:multiLevelType w:val="hybridMultilevel"/>
     <w:tmpl w:val="91CA8894"/>
@@ -10363,7 +10944,7 @@
       </w:rPr>
     </w:lvl>
   </w:abstractNum>
-  <w:abstractNum w:abstractNumId="26" w15:restartNumberingAfterBreak="0">
+  <w:abstractNum w:abstractNumId="27" w15:restartNumberingAfterBreak="0">
     <w:nsid w:val="72976D3C"/>
     <w:multiLevelType w:val="hybridMultilevel"/>
     <w:tmpl w:val="E0326B90"/>
@@ -10475,7 +11056,7 @@
       </w:rPr>
     </w:lvl>
   </w:abstractNum>
-  <w:abstractNum w:abstractNumId="27" w15:restartNumberingAfterBreak="0">
+  <w:abstractNum w:abstractNumId="28" w15:restartNumberingAfterBreak="0">
     <w:nsid w:val="79561B54"/>
     <w:multiLevelType w:val="hybridMultilevel"/>
     <w:tmpl w:val="521A10F2"/>
@@ -10594,55 +11175,55 @@
     <w:abstractNumId w:val="2"/>
   </w:num>
   <w:num w:numId="3">
-    <w:abstractNumId w:val="18"/>
+    <w:abstractNumId w:val="19"/>
   </w:num>
   <w:num w:numId="4">
-    <w:abstractNumId w:val="23"/>
+    <w:abstractNumId w:val="24"/>
   </w:num>
   <w:num w:numId="5">
-    <w:abstractNumId w:val="10"/>
+    <w:abstractNumId w:val="11"/>
   </w:num>
   <w:num w:numId="6">
     <w:abstractNumId w:val="3"/>
   </w:num>
   <w:num w:numId="7">
-    <w:abstractNumId w:val="14"/>
+    <w:abstractNumId w:val="15"/>
   </w:num>
   <w:num w:numId="8">
-    <w:abstractNumId w:val="27"/>
+    <w:abstractNumId w:val="28"/>
   </w:num>
   <w:num w:numId="9">
-    <w:abstractNumId w:val="21"/>
+    <w:abstractNumId w:val="22"/>
   </w:num>
   <w:num w:numId="10">
     <w:abstractNumId w:val="5"/>
   </w:num>
   <w:num w:numId="11">
-    <w:abstractNumId w:val="11"/>
+    <w:abstractNumId w:val="12"/>
   </w:num>
   <w:num w:numId="12">
-    <w:abstractNumId w:val="12"/>
+    <w:abstractNumId w:val="13"/>
   </w:num>
   <w:num w:numId="13">
     <w:abstractNumId w:val="1"/>
   </w:num>
   <w:num w:numId="14">
-    <w:abstractNumId w:val="25"/>
+    <w:abstractNumId w:val="26"/>
   </w:num>
   <w:num w:numId="15">
-    <w:abstractNumId w:val="26"/>
+    <w:abstractNumId w:val="27"/>
   </w:num>
   <w:num w:numId="16">
-    <w:abstractNumId w:val="20"/>
+    <w:abstractNumId w:val="21"/>
   </w:num>
   <w:num w:numId="17">
-    <w:abstractNumId w:val="17"/>
+    <w:abstractNumId w:val="18"/>
   </w:num>
   <w:num w:numId="18">
     <w:abstractNumId w:val="7"/>
   </w:num>
   <w:num w:numId="19">
-    <w:abstractNumId w:val="10"/>
+    <w:abstractNumId w:val="11"/>
     <w:lvlOverride w:ilvl="0">
       <w:startOverride w:val="1"/>
     </w:lvlOverride>
@@ -10651,31 +11232,31 @@
     <w:abstractNumId w:val="4"/>
   </w:num>
   <w:num w:numId="21">
-    <w:abstractNumId w:val="9"/>
+    <w:abstractNumId w:val="10"/>
   </w:num>
   <w:num w:numId="22">
     <w:abstractNumId w:val="8"/>
   </w:num>
   <w:num w:numId="23">
-    <w:abstractNumId w:val="10"/>
+    <w:abstractNumId w:val="11"/>
     <w:lvlOverride w:ilvl="0">
       <w:startOverride w:val="1"/>
     </w:lvlOverride>
   </w:num>
   <w:num w:numId="24">
+    <w:abstractNumId w:val="17"/>
+  </w:num>
+  <w:num w:numId="25">
+    <w:abstractNumId w:val="14"/>
+  </w:num>
+  <w:num w:numId="26">
+    <w:abstractNumId w:val="20"/>
+  </w:num>
+  <w:num w:numId="27">
     <w:abstractNumId w:val="16"/>
   </w:num>
-  <w:num w:numId="25">
-    <w:abstractNumId w:val="13"/>
-  </w:num>
-  <w:num w:numId="26">
-    <w:abstractNumId w:val="19"/>
-  </w:num>
-  <w:num w:numId="27">
-    <w:abstractNumId w:val="15"/>
-  </w:num>
   <w:num w:numId="28">
-    <w:abstractNumId w:val="10"/>
+    <w:abstractNumId w:val="11"/>
     <w:lvlOverride w:ilvl="0">
       <w:startOverride w:val="1"/>
     </w:lvlOverride>
@@ -10690,10 +11271,40 @@
     <w:abstractNumId w:val="6"/>
   </w:num>
   <w:num w:numId="31">
-    <w:abstractNumId w:val="24"/>
+    <w:abstractNumId w:val="25"/>
   </w:num>
   <w:num w:numId="32">
-    <w:abstractNumId w:val="22"/>
+    <w:abstractNumId w:val="23"/>
+  </w:num>
+  <w:num w:numId="33">
+    <w:abstractNumId w:val="9"/>
+    <w:lvlOverride w:ilvl="0">
+      <w:startOverride w:val="1"/>
+    </w:lvlOverride>
+    <w:lvlOverride w:ilvl="1">
+      <w:startOverride w:val="1"/>
+    </w:lvlOverride>
+    <w:lvlOverride w:ilvl="2">
+      <w:startOverride w:val="1"/>
+    </w:lvlOverride>
+    <w:lvlOverride w:ilvl="3">
+      <w:startOverride w:val="1"/>
+    </w:lvlOverride>
+    <w:lvlOverride w:ilvl="4">
+      <w:startOverride w:val="1"/>
+    </w:lvlOverride>
+    <w:lvlOverride w:ilvl="5">
+      <w:startOverride w:val="1"/>
+    </w:lvlOverride>
+    <w:lvlOverride w:ilvl="6">
+      <w:startOverride w:val="1"/>
+    </w:lvlOverride>
+    <w:lvlOverride w:ilvl="7">
+      <w:startOverride w:val="1"/>
+    </w:lvlOverride>
+    <w:lvlOverride w:ilvl="8">
+      <w:startOverride w:val="1"/>
+    </w:lvlOverride>
   </w:num>
 </w:numbering>
 </file>
@@ -10895,7 +11506,7 @@
     <w:lsdException w:name="Medium Shading 2 Accent 1" w:uiPriority="64"/>
     <w:lsdException w:name="Medium List 1 Accent 1" w:uiPriority="65"/>
     <w:lsdException w:name="Revision" w:semiHidden="1"/>
-    <w:lsdException w:name="List Paragraph" w:uiPriority="0" w:qFormat="1"/>
+    <w:lsdException w:name="List Paragraph" w:uiPriority="34" w:qFormat="1"/>
     <w:lsdException w:name="Quote" w:uiPriority="29" w:qFormat="1"/>
     <w:lsdException w:name="Intense Quote" w:uiPriority="30" w:qFormat="1"/>
     <w:lsdException w:name="Medium List 2 Accent 1" w:uiPriority="66"/>
@@ -11672,6 +12283,7 @@
   <w:style w:type="paragraph" w:styleId="ListParagraph">
     <w:name w:val="List Paragraph"/>
     <w:basedOn w:val="Normal"/>
+    <w:uiPriority w:val="34"/>
     <w:qFormat/>
     <w:rsid w:val="008F1316"/>
     <w:pPr>
@@ -12418,7 +13030,7 @@
 </file>
 
 <file path=customXml/itemProps1.xml><?xml version="1.0" encoding="utf-8"?>
-<ds:datastoreItem xmlns:ds="http://schemas.openxmlformats.org/officeDocument/2006/customXml" ds:itemID="{848389B0-C071-4E5B-9BBE-BE2D6869F3EA}">
+<ds:datastoreItem xmlns:ds="http://schemas.openxmlformats.org/officeDocument/2006/customXml" ds:itemID="{47B6901C-182A-453E-AC03-34A8316606F2}">
   <ds:schemaRefs>
     <ds:schemaRef ds:uri="http://schemas.openxmlformats.org/officeDocument/2006/bibliography"/>
   </ds:schemaRefs>

--- a/file báo cáo/Thông tin đồ án.docx
+++ b/file báo cáo/Thông tin đồ án.docx
@@ -158,24 +158,56 @@
         <w:rPr>
           <w:rFonts w:eastAsia="Calibri"/>
           <w:b/>
-          <w:sz w:val="36"/>
-          <w:szCs w:val="36"/>
-        </w:rPr>
-      </w:pPr>
-      <w:r>
+          <w:sz w:val="48"/>
+          <w:szCs w:val="48"/>
+        </w:rPr>
+      </w:pPr>
+      <w:r>
+        <w:rPr>
+          <w:rFonts w:eastAsia="Calibri"/>
+          <w:b/>
+          <w:sz w:val="48"/>
+          <w:szCs w:val="48"/>
+        </w:rPr>
+        <w:t>BÁO CÁO ĐỒ ÁN</w:t>
+      </w:r>
+    </w:p>
+    <w:p>
+      <w:pPr>
+        <w:spacing w:line="240" w:lineRule="auto"/>
+        <w:jc w:val="center"/>
+        <w:rPr>
+          <w:rFonts w:eastAsia="Calibri"/>
+          <w:b/>
+          <w:sz w:val="48"/>
+          <w:szCs w:val="48"/>
+        </w:rPr>
+      </w:pPr>
+      <w:r>
+        <w:rPr>
+          <w:rFonts w:eastAsia="Calibri"/>
+          <w:b/>
+          <w:sz w:val="48"/>
+          <w:szCs w:val="48"/>
+        </w:rPr>
+        <w:t>NHẬP MÔN ỨNG DỤNG DI ĐỘNG</w:t>
+      </w:r>
+    </w:p>
+    <w:p>
+      <w:pPr>
+        <w:spacing w:line="240" w:lineRule="auto"/>
+        <w:jc w:val="center"/>
         <w:rPr>
           <w:rFonts w:eastAsia="Calibri"/>
           <w:b/>
           <w:sz w:val="36"/>
           <w:szCs w:val="36"/>
         </w:rPr>
-        <w:t>BÁO CÁO ĐỒ ÁN</w:t>
-      </w:r>
+      </w:pPr>
     </w:p>
     <w:p>
       <w:pPr>
         <w:spacing w:line="240" w:lineRule="auto"/>
-        <w:jc w:val="center"/>
         <w:rPr>
           <w:rFonts w:eastAsia="Calibri"/>
           <w:b/>
@@ -183,19 +215,24 @@
           <w:szCs w:val="36"/>
         </w:rPr>
       </w:pPr>
-      <w:r>
+    </w:p>
+    <w:p>
+      <w:pPr>
+        <w:spacing w:line="240" w:lineRule="auto"/>
+        <w:ind w:left="720" w:firstLine="720"/>
+        <w:jc w:val="center"/>
         <w:rPr>
           <w:rFonts w:eastAsia="Calibri"/>
           <w:b/>
           <w:sz w:val="36"/>
           <w:szCs w:val="36"/>
         </w:rPr>
-        <w:t>NHẬP MÔN ỨNG DỤNG DI ĐỘNG</w:t>
-      </w:r>
+      </w:pPr>
     </w:p>
     <w:p>
       <w:pPr>
         <w:spacing w:line="240" w:lineRule="auto"/>
+        <w:ind w:left="720" w:firstLine="720"/>
         <w:jc w:val="center"/>
         <w:rPr>
           <w:rFonts w:eastAsia="Calibri"/>
@@ -208,6 +245,8 @@
     <w:p>
       <w:pPr>
         <w:spacing w:line="240" w:lineRule="auto"/>
+        <w:ind w:left="1440" w:firstLine="720"/>
+        <w:jc w:val="center"/>
         <w:rPr>
           <w:rFonts w:eastAsia="Calibri"/>
           <w:b/>
@@ -215,45 +254,6 @@
           <w:szCs w:val="36"/>
         </w:rPr>
       </w:pPr>
-    </w:p>
-    <w:p>
-      <w:pPr>
-        <w:spacing w:line="240" w:lineRule="auto"/>
-        <w:ind w:left="720" w:firstLine="720"/>
-        <w:jc w:val="center"/>
-        <w:rPr>
-          <w:rFonts w:eastAsia="Calibri"/>
-          <w:b/>
-          <w:sz w:val="36"/>
-          <w:szCs w:val="36"/>
-        </w:rPr>
-      </w:pPr>
-    </w:p>
-    <w:p>
-      <w:pPr>
-        <w:spacing w:line="240" w:lineRule="auto"/>
-        <w:ind w:left="720" w:firstLine="720"/>
-        <w:jc w:val="center"/>
-        <w:rPr>
-          <w:rFonts w:eastAsia="Calibri"/>
-          <w:b/>
-          <w:sz w:val="36"/>
-          <w:szCs w:val="36"/>
-        </w:rPr>
-      </w:pPr>
-    </w:p>
-    <w:p>
-      <w:pPr>
-        <w:spacing w:line="240" w:lineRule="auto"/>
-        <w:ind w:left="1440" w:firstLine="720"/>
-        <w:jc w:val="center"/>
-        <w:rPr>
-          <w:rFonts w:eastAsia="Calibri"/>
-          <w:b/>
-          <w:sz w:val="36"/>
-          <w:szCs w:val="36"/>
-        </w:rPr>
-      </w:pPr>
       <w:r>
         <w:rPr>
           <w:rFonts w:eastAsia="Calibri"/>
@@ -261,26 +261,36 @@
           <w:sz w:val="32"/>
           <w:szCs w:val="32"/>
         </w:rPr>
-        <w:t xml:space="preserve">                        </w:t>
-      </w:r>
-      <w:r>
+        <w:t xml:space="preserve">                        GV hướng dẫn: </w:t>
+      </w:r>
+      <w:r>
+        <w:rPr>
+          <w:b/>
+        </w:rPr>
+        <w:t>ThS. Huỳnh Tuấn Anh.</w:t>
+      </w:r>
+    </w:p>
+    <w:p>
+      <w:pPr>
+        <w:spacing w:line="240" w:lineRule="auto"/>
         <w:rPr>
           <w:rFonts w:eastAsia="Calibri"/>
           <w:b/>
           <w:sz w:val="32"/>
           <w:szCs w:val="32"/>
         </w:rPr>
-        <w:t>G</w:t>
-      </w:r>
-      <w:r>
+      </w:pPr>
+    </w:p>
+    <w:p>
+      <w:pPr>
+        <w:spacing w:line="240" w:lineRule="auto"/>
         <w:rPr>
           <w:rFonts w:eastAsia="Calibri"/>
           <w:b/>
           <w:sz w:val="32"/>
           <w:szCs w:val="32"/>
         </w:rPr>
-        <w:t>V</w:t>
-      </w:r>
+      </w:pPr>
       <w:r>
         <w:rPr>
           <w:rFonts w:eastAsia="Calibri"/>
@@ -288,18 +298,14 @@
           <w:sz w:val="32"/>
           <w:szCs w:val="32"/>
         </w:rPr>
-        <w:t xml:space="preserve"> hướng dẫn: </w:t>
-      </w:r>
-      <w:r>
-        <w:rPr>
-          <w:b/>
-        </w:rPr>
-        <w:t>ThS. Huỳnh Tuấn Anh.</w:t>
-      </w:r>
-    </w:p>
-    <w:p>
-      <w:pPr>
-        <w:spacing w:line="240" w:lineRule="auto"/>
+        <w:t xml:space="preserve">                                            Sinh viên thực hiện:</w:t>
+      </w:r>
+    </w:p>
+    <w:p>
+      <w:pPr>
+        <w:spacing w:before="0" w:line="240" w:lineRule="auto"/>
+        <w:ind w:firstLine="0"/>
+        <w:jc w:val="left"/>
         <w:rPr>
           <w:rFonts w:eastAsia="Calibri"/>
           <w:b/>
@@ -307,26 +313,29 @@
           <w:szCs w:val="32"/>
         </w:rPr>
       </w:pPr>
-    </w:p>
-    <w:p>
-      <w:pPr>
-        <w:spacing w:line="240" w:lineRule="auto"/>
+      <w:r>
         <w:rPr>
           <w:rFonts w:eastAsia="Calibri"/>
           <w:b/>
           <w:sz w:val="32"/>
           <w:szCs w:val="32"/>
         </w:rPr>
-      </w:pPr>
-      <w:r>
+        <w:t xml:space="preserve">                                                            Hoàng Đức Minh – 16520733</w:t>
+      </w:r>
+    </w:p>
+    <w:p>
+      <w:pPr>
+        <w:pStyle w:val="ListParagraph"/>
+        <w:spacing w:before="0" w:line="240" w:lineRule="auto"/>
+        <w:ind w:firstLine="0"/>
+        <w:jc w:val="left"/>
         <w:rPr>
           <w:rFonts w:eastAsia="Calibri"/>
           <w:b/>
           <w:sz w:val="32"/>
           <w:szCs w:val="32"/>
         </w:rPr>
-        <w:t xml:space="preserve">                                            </w:t>
-      </w:r>
+      </w:pPr>
       <w:r>
         <w:rPr>
           <w:rFonts w:eastAsia="Calibri"/>
@@ -334,21 +343,17 @@
           <w:sz w:val="32"/>
           <w:szCs w:val="32"/>
         </w:rPr>
-        <w:t>Sinh viên thực hiện:</w:t>
-      </w:r>
-    </w:p>
-    <w:p>
-      <w:pPr>
-        <w:spacing w:before="0" w:line="240" w:lineRule="auto"/>
-        <w:ind w:firstLine="0"/>
-        <w:jc w:val="left"/>
+        <w:t xml:space="preserve">                                                   </w:t>
+      </w:r>
+      <w:r>
         <w:rPr>
           <w:rFonts w:eastAsia="Calibri"/>
           <w:b/>
           <w:sz w:val="32"/>
           <w:szCs w:val="32"/>
         </w:rPr>
-      </w:pPr>
+        <w:t>L</w:t>
+      </w:r>
       <w:r>
         <w:rPr>
           <w:rFonts w:eastAsia="Calibri"/>
@@ -356,7 +361,7 @@
           <w:sz w:val="32"/>
           <w:szCs w:val="32"/>
         </w:rPr>
-        <w:t xml:space="preserve">                                                            </w:t>
+        <w:t>ê Đức Anh</w:t>
       </w:r>
       <w:r>
         <w:rPr>
@@ -365,22 +370,17 @@
           <w:sz w:val="32"/>
           <w:szCs w:val="32"/>
         </w:rPr>
-        <w:t>Hoàng Đức Minh – 16520733</w:t>
-      </w:r>
-    </w:p>
-    <w:p>
-      <w:pPr>
-        <w:pStyle w:val="ListParagraph"/>
-        <w:spacing w:before="0" w:line="240" w:lineRule="auto"/>
-        <w:ind w:firstLine="0"/>
-        <w:jc w:val="left"/>
+        <w:t xml:space="preserve">        </w:t>
+      </w:r>
+      <w:r>
         <w:rPr>
           <w:rFonts w:eastAsia="Calibri"/>
           <w:b/>
           <w:sz w:val="32"/>
           <w:szCs w:val="32"/>
         </w:rPr>
-      </w:pPr>
+        <w:t xml:space="preserve"> </w:t>
+      </w:r>
       <w:r>
         <w:rPr>
           <w:rFonts w:eastAsia="Calibri"/>
@@ -388,7 +388,7 @@
           <w:sz w:val="32"/>
           <w:szCs w:val="32"/>
         </w:rPr>
-        <w:t xml:space="preserve">                                                   </w:t>
+        <w:t xml:space="preserve"> – 1652</w:t>
       </w:r>
       <w:r>
         <w:rPr>
@@ -397,107 +397,82 @@
           <w:sz w:val="32"/>
           <w:szCs w:val="32"/>
         </w:rPr>
-        <w:t>L</w:t>
-      </w:r>
-      <w:r>
-        <w:rPr>
-          <w:rFonts w:eastAsia="Calibri"/>
-          <w:b/>
+        <w:t>0036</w:t>
+      </w:r>
+    </w:p>
+    <w:p>
+      <w:pPr>
+        <w:spacing w:line="240" w:lineRule="auto"/>
+        <w:jc w:val="right"/>
+        <w:rPr>
           <w:sz w:val="32"/>
           <w:szCs w:val="32"/>
         </w:rPr>
-        <w:t>ê Đức Anh</w:t>
-      </w:r>
-      <w:r>
-        <w:rPr>
-          <w:rFonts w:eastAsia="Calibri"/>
-          <w:b/>
+      </w:pPr>
+    </w:p>
+    <w:p>
+      <w:pPr>
+        <w:spacing w:line="240" w:lineRule="auto"/>
+        <w:jc w:val="right"/>
+        <w:rPr>
           <w:sz w:val="32"/>
           <w:szCs w:val="32"/>
         </w:rPr>
-        <w:t xml:space="preserve">        </w:t>
-      </w:r>
-      <w:r>
-        <w:rPr>
-          <w:rFonts w:eastAsia="Calibri"/>
-          <w:b/>
+      </w:pPr>
+      <w:r>
+        <w:rPr>
           <w:sz w:val="32"/>
           <w:szCs w:val="32"/>
         </w:rPr>
-        <w:t xml:space="preserve"> </w:t>
-      </w:r>
-      <w:r>
-        <w:rPr>
-          <w:rFonts w:eastAsia="Calibri"/>
-          <w:b/>
+        <w:t xml:space="preserve">    </w:t>
+      </w:r>
+      <w:r>
+        <w:rPr>
           <w:sz w:val="32"/>
           <w:szCs w:val="32"/>
         </w:rPr>
-        <w:t xml:space="preserve"> – 1652</w:t>
-      </w:r>
-      <w:r>
-        <w:rPr>
-          <w:rFonts w:eastAsia="Calibri"/>
-          <w:b/>
+        <w:t xml:space="preserve">TP HCM, Ngày </w:t>
+      </w:r>
+      <w:r>
+        <w:rPr>
           <w:sz w:val="32"/>
           <w:szCs w:val="32"/>
         </w:rPr>
-        <w:t>0036</w:t>
-      </w:r>
-    </w:p>
-    <w:p>
-      <w:pPr>
-        <w:spacing w:line="240" w:lineRule="auto"/>
-        <w:jc w:val="right"/>
+        <w:t>1</w:t>
+      </w:r>
+      <w:r>
         <w:rPr>
           <w:sz w:val="32"/>
           <w:szCs w:val="32"/>
         </w:rPr>
-      </w:pPr>
-    </w:p>
-    <w:p>
-      <w:pPr>
-        <w:spacing w:line="240" w:lineRule="auto"/>
-        <w:jc w:val="right"/>
+        <w:t>5</w:t>
+      </w:r>
+      <w:r>
         <w:rPr>
           <w:sz w:val="32"/>
           <w:szCs w:val="32"/>
         </w:rPr>
-      </w:pPr>
-      <w:r>
-        <w:rPr>
-          <w:sz w:val="32"/>
-          <w:szCs w:val="32"/>
-        </w:rPr>
-        <w:t xml:space="preserve">    </w:t>
-      </w:r>
-      <w:r>
-        <w:rPr>
-          <w:sz w:val="32"/>
-          <w:szCs w:val="32"/>
-        </w:rPr>
-        <w:t xml:space="preserve">TP HCM, Ngày </w:t>
-      </w:r>
-      <w:r>
-        <w:rPr>
-          <w:sz w:val="32"/>
-          <w:szCs w:val="32"/>
-        </w:rPr>
-        <w:t>1</w:t>
-      </w:r>
-      <w:r>
-        <w:rPr>
-          <w:sz w:val="32"/>
-          <w:szCs w:val="32"/>
-        </w:rPr>
-        <w:t>5</w:t>
-      </w:r>
-      <w:r>
-        <w:rPr>
-          <w:sz w:val="32"/>
-          <w:szCs w:val="32"/>
-        </w:rPr>
         <w:t xml:space="preserve"> tháng 12 năm 2018</w:t>
+      </w:r>
+    </w:p>
+    <w:p>
+      <w:pPr>
+        <w:ind w:firstLine="0"/>
+        <w:jc w:val="center"/>
+        <w:rPr>
+          <w:b/>
+          <w:sz w:val="48"/>
+          <w:szCs w:val="48"/>
+        </w:rPr>
+      </w:pPr>
+      <w:r>
+        <w:rPr>
+          <w:b/>
+          <w:sz w:val="48"/>
+          <w:szCs w:val="48"/>
+        </w:rPr>
+        <w:lastRenderedPageBreak/>
+        <w:t>Thông tin đồ án:</w:t>
       </w:r>
     </w:p>
     <w:p>
@@ -510,26 +485,46 @@
           <w:szCs w:val="40"/>
         </w:rPr>
       </w:pPr>
-      <w:r>
+    </w:p>
+    <w:p>
+      <w:pPr>
+        <w:ind w:firstLine="0"/>
         <w:rPr>
           <w:b/>
-          <w:sz w:val="40"/>
-          <w:szCs w:val="40"/>
-        </w:rPr>
-        <w:lastRenderedPageBreak/>
-        <w:t>Thông tin đồ án:</w:t>
+        </w:rPr>
+      </w:pPr>
+      <w:r>
+        <w:rPr>
+          <w:b/>
+        </w:rPr>
+        <w:t xml:space="preserve">Tên nhóm: </w:t>
+      </w:r>
+      <w:r>
+        <w:rPr>
+          <w:b/>
+        </w:rPr>
+        <w:t>MDAH</w:t>
       </w:r>
     </w:p>
     <w:p>
       <w:pPr>
         <w:ind w:firstLine="0"/>
-        <w:jc w:val="center"/>
         <w:rPr>
           <w:b/>
-          <w:sz w:val="40"/>
-          <w:szCs w:val="40"/>
-        </w:rPr>
-      </w:pPr>
+        </w:rPr>
+      </w:pPr>
+      <w:r>
+        <w:rPr>
+          <w:b/>
+        </w:rPr>
+        <w:t xml:space="preserve">Tên đồ án: </w:t>
+      </w:r>
+      <w:r>
+        <w:rPr>
+          <w:b/>
+        </w:rPr>
+        <w:t>Yeah EAT</w:t>
+      </w:r>
     </w:p>
     <w:p>
       <w:pPr>
@@ -542,13 +537,22 @@
         <w:rPr>
           <w:b/>
         </w:rPr>
-        <w:t xml:space="preserve">Tên nhóm: </w:t>
+        <w:t xml:space="preserve">Giang viên hướng dẫn: </w:t>
+      </w:r>
+      <w:r>
+        <w:t>ThS</w:t>
       </w:r>
       <w:r>
         <w:rPr>
           <w:b/>
         </w:rPr>
-        <w:t>MDAH</w:t>
+        <w:t>. Huỳnh Tuấn Anh</w:t>
+      </w:r>
+      <w:r>
+        <w:rPr>
+          <w:b/>
+        </w:rPr>
+        <w:t>.</w:t>
       </w:r>
     </w:p>
     <w:p>
@@ -562,79 +566,28 @@
         <w:rPr>
           <w:b/>
         </w:rPr>
-        <w:t xml:space="preserve">Tên đồ án: </w:t>
-      </w:r>
-      <w:r>
+        <w:t>Thành viên nhóm:   - Hoàng Đức Minh _16520733</w:t>
+      </w:r>
+    </w:p>
+    <w:p>
+      <w:pPr>
+        <w:ind w:firstLine="0"/>
         <w:rPr>
           <w:b/>
         </w:rPr>
-        <w:t>Yeah EAT</w:t>
-      </w:r>
-    </w:p>
-    <w:p>
-      <w:pPr>
-        <w:ind w:firstLine="0"/>
+      </w:pPr>
+      <w:r>
         <w:rPr>
           <w:b/>
         </w:rPr>
-      </w:pPr>
+        <w:t xml:space="preserve">                                 </w:t>
+      </w:r>
       <w:r>
         <w:rPr>
           <w:b/>
         </w:rPr>
-        <w:t xml:space="preserve">Giang viên hướng dẫn: </w:t>
-      </w:r>
-      <w:r>
-        <w:t>ThS</w:t>
-      </w:r>
-      <w:r>
-        <w:rPr>
-          <w:b/>
-        </w:rPr>
-        <w:t>. Huỳnh Tuấn Anh</w:t>
-      </w:r>
-      <w:r>
-        <w:rPr>
-          <w:b/>
-        </w:rPr>
-        <w:t>.</w:t>
-      </w:r>
-    </w:p>
-    <w:p>
-      <w:pPr>
-        <w:ind w:firstLine="0"/>
-        <w:rPr>
-          <w:b/>
-        </w:rPr>
-      </w:pPr>
-      <w:r>
-        <w:rPr>
-          <w:b/>
-        </w:rPr>
-        <w:t>Thành viên nhóm:   - Hoàng Đức Minh _16520733</w:t>
-      </w:r>
-    </w:p>
-    <w:p>
-      <w:pPr>
-        <w:ind w:firstLine="0"/>
-        <w:rPr>
-          <w:b/>
-        </w:rPr>
-      </w:pPr>
-      <w:r>
-        <w:rPr>
-          <w:b/>
-        </w:rPr>
-        <w:t xml:space="preserve">                                 </w:t>
-      </w:r>
-      <w:r>
-        <w:rPr>
-          <w:b/>
-        </w:rPr>
         <w:t xml:space="preserve"> </w:t>
       </w:r>
-      <w:bookmarkStart w:id="0" w:name="_GoBack"/>
-      <w:bookmarkEnd w:id="0"/>
       <w:r>
         <w:rPr>
           <w:b/>
@@ -832,14 +785,4191 @@
     </w:p>
     <w:p/>
     <w:p/>
+    <w:p/>
+    <w:p/>
+    <w:p/>
+    <w:p>
+      <w:pPr>
+        <w:rPr>
+          <w:rFonts w:asciiTheme="minorHAnsi" w:eastAsiaTheme="minorEastAsia" w:hAnsiTheme="minorHAnsi" w:cstheme="minorBidi"/>
+          <w:noProof/>
+          <w:sz w:val="22"/>
+          <w:szCs w:val="22"/>
+        </w:rPr>
+      </w:pPr>
+      <w:r>
+        <w:lastRenderedPageBreak/>
+        <w:fldChar w:fldCharType="begin"/>
+      </w:r>
+      <w:r>
+        <w:instrText xml:space="preserve"> TOC \o "1-3" \h \z \u </w:instrText>
+      </w:r>
+      <w:r>
+        <w:fldChar w:fldCharType="separate"/>
+      </w:r>
+      <w:hyperlink w:anchor="_Toc532627537" w:history="1">
+        <w:r>
+          <w:rPr>
+            <w:rStyle w:val="Hyperlink"/>
+            <w:noProof/>
+          </w:rPr>
+          <w:t>GIỚI THIỆU CHUNG</w:t>
+        </w:r>
+        <w:r>
+          <w:rPr>
+            <w:noProof/>
+            <w:webHidden/>
+          </w:rPr>
+          <w:tab/>
+        </w:r>
+        <w:r>
+          <w:rPr>
+            <w:noProof/>
+            <w:webHidden/>
+          </w:rPr>
+          <w:fldChar w:fldCharType="begin"/>
+        </w:r>
+        <w:r>
+          <w:rPr>
+            <w:noProof/>
+            <w:webHidden/>
+          </w:rPr>
+          <w:instrText xml:space="preserve"> PAGEREF _Toc532627537 \h </w:instrText>
+        </w:r>
+        <w:r>
+          <w:rPr>
+            <w:webHidden/>
+          </w:rPr>
+        </w:r>
+        <w:r>
+          <w:rPr>
+            <w:webHidden/>
+          </w:rPr>
+          <w:fldChar w:fldCharType="separate"/>
+        </w:r>
+        <w:r>
+          <w:rPr>
+            <w:noProof/>
+            <w:webHidden/>
+          </w:rPr>
+          <w:t>VI</w:t>
+        </w:r>
+        <w:r>
+          <w:rPr>
+            <w:noProof/>
+            <w:webHidden/>
+          </w:rPr>
+          <w:fldChar w:fldCharType="end"/>
+        </w:r>
+      </w:hyperlink>
+    </w:p>
+    <w:p>
+      <w:pPr>
+        <w:rPr>
+          <w:rFonts w:asciiTheme="minorHAnsi" w:eastAsiaTheme="minorEastAsia" w:hAnsiTheme="minorHAnsi" w:cstheme="minorBidi"/>
+          <w:noProof/>
+          <w:sz w:val="22"/>
+          <w:szCs w:val="22"/>
+        </w:rPr>
+      </w:pPr>
+      <w:hyperlink w:anchor="_Toc532627538" w:history="1">
+        <w:r>
+          <w:rPr>
+            <w:rStyle w:val="Hyperlink"/>
+            <w:noProof/>
+          </w:rPr>
+          <w:t>LỜI CẢM ƠN</w:t>
+        </w:r>
+        <w:r>
+          <w:rPr>
+            <w:noProof/>
+            <w:webHidden/>
+          </w:rPr>
+          <w:tab/>
+        </w:r>
+        <w:r>
+          <w:rPr>
+            <w:noProof/>
+            <w:webHidden/>
+          </w:rPr>
+          <w:fldChar w:fldCharType="begin"/>
+        </w:r>
+        <w:r>
+          <w:rPr>
+            <w:noProof/>
+            <w:webHidden/>
+          </w:rPr>
+          <w:instrText xml:space="preserve"> PAGEREF _Toc532627538 \h </w:instrText>
+        </w:r>
+        <w:r>
+          <w:rPr>
+            <w:webHidden/>
+          </w:rPr>
+        </w:r>
+        <w:r>
+          <w:rPr>
+            <w:webHidden/>
+          </w:rPr>
+          <w:fldChar w:fldCharType="separate"/>
+        </w:r>
+        <w:r>
+          <w:rPr>
+            <w:noProof/>
+            <w:webHidden/>
+          </w:rPr>
+          <w:t>VII</w:t>
+        </w:r>
+        <w:r>
+          <w:rPr>
+            <w:noProof/>
+            <w:webHidden/>
+          </w:rPr>
+          <w:fldChar w:fldCharType="end"/>
+        </w:r>
+      </w:hyperlink>
+    </w:p>
+    <w:p>
+      <w:pPr>
+        <w:rPr>
+          <w:rFonts w:asciiTheme="minorHAnsi" w:eastAsiaTheme="minorEastAsia" w:hAnsiTheme="minorHAnsi" w:cstheme="minorBidi"/>
+          <w:noProof/>
+          <w:sz w:val="22"/>
+          <w:szCs w:val="22"/>
+        </w:rPr>
+      </w:pPr>
+      <w:hyperlink w:anchor="_Toc532627539" w:history="1">
+        <w:r>
+          <w:rPr>
+            <w:rStyle w:val="Hyperlink"/>
+            <w:noProof/>
+          </w:rPr>
+          <w:t>MỞ ĐẦU</w:t>
+        </w:r>
+        <w:r>
+          <w:rPr>
+            <w:noProof/>
+            <w:webHidden/>
+          </w:rPr>
+          <w:tab/>
+        </w:r>
+        <w:r>
+          <w:rPr>
+            <w:noProof/>
+            <w:webHidden/>
+          </w:rPr>
+          <w:fldChar w:fldCharType="begin"/>
+        </w:r>
+        <w:r>
+          <w:rPr>
+            <w:noProof/>
+            <w:webHidden/>
+          </w:rPr>
+          <w:instrText xml:space="preserve"> PAGEREF _Toc532627539 \h </w:instrText>
+        </w:r>
+        <w:r>
+          <w:rPr>
+            <w:webHidden/>
+          </w:rPr>
+        </w:r>
+        <w:r>
+          <w:rPr>
+            <w:webHidden/>
+          </w:rPr>
+          <w:fldChar w:fldCharType="separate"/>
+        </w:r>
+        <w:r>
+          <w:rPr>
+            <w:noProof/>
+            <w:webHidden/>
+          </w:rPr>
+          <w:t>1</w:t>
+        </w:r>
+        <w:r>
+          <w:rPr>
+            <w:noProof/>
+            <w:webHidden/>
+          </w:rPr>
+          <w:fldChar w:fldCharType="end"/>
+        </w:r>
+      </w:hyperlink>
+    </w:p>
+    <w:p>
+      <w:pPr>
+        <w:rPr>
+          <w:rFonts w:asciiTheme="minorHAnsi" w:eastAsiaTheme="minorEastAsia" w:hAnsiTheme="minorHAnsi" w:cstheme="minorBidi"/>
+          <w:noProof/>
+          <w:sz w:val="22"/>
+          <w:szCs w:val="22"/>
+        </w:rPr>
+      </w:pPr>
+      <w:hyperlink w:anchor="_Toc532627540" w:history="1">
+        <w:r>
+          <w:rPr>
+            <w:rStyle w:val="Hyperlink"/>
+            <w:noProof/>
+          </w:rPr>
+          <w:t>TỔNG QUAN</w:t>
+        </w:r>
+        <w:r>
+          <w:rPr>
+            <w:noProof/>
+            <w:webHidden/>
+          </w:rPr>
+          <w:tab/>
+        </w:r>
+        <w:r>
+          <w:rPr>
+            <w:noProof/>
+            <w:webHidden/>
+          </w:rPr>
+          <w:fldChar w:fldCharType="begin"/>
+        </w:r>
+        <w:r>
+          <w:rPr>
+            <w:noProof/>
+            <w:webHidden/>
+          </w:rPr>
+          <w:instrText xml:space="preserve"> PAGEREF _Toc532627540 \h </w:instrText>
+        </w:r>
+        <w:r>
+          <w:rPr>
+            <w:webHidden/>
+          </w:rPr>
+        </w:r>
+        <w:r>
+          <w:rPr>
+            <w:webHidden/>
+          </w:rPr>
+          <w:fldChar w:fldCharType="separate"/>
+        </w:r>
+        <w:r>
+          <w:rPr>
+            <w:noProof/>
+            <w:webHidden/>
+          </w:rPr>
+          <w:t>3</w:t>
+        </w:r>
+        <w:r>
+          <w:rPr>
+            <w:noProof/>
+            <w:webHidden/>
+          </w:rPr>
+          <w:fldChar w:fldCharType="end"/>
+        </w:r>
+      </w:hyperlink>
+    </w:p>
+    <w:p>
+      <w:pPr>
+        <w:rPr>
+          <w:rFonts w:asciiTheme="minorHAnsi" w:eastAsiaTheme="minorEastAsia" w:hAnsiTheme="minorHAnsi" w:cstheme="minorBidi"/>
+          <w:noProof/>
+          <w:sz w:val="22"/>
+          <w:szCs w:val="22"/>
+        </w:rPr>
+      </w:pPr>
+      <w:hyperlink w:anchor="_Toc532627541" w:history="1">
+        <w:r>
+          <w:rPr>
+            <w:rStyle w:val="Hyperlink"/>
+            <w:noProof/>
+          </w:rPr>
+          <w:t>1.1 Hướng dẫn sử dụng mẫu đồ án tốt nghiệp (Tiêu đề mục – Style Heading 2)</w:t>
+        </w:r>
+        <w:r>
+          <w:rPr>
+            <w:noProof/>
+            <w:webHidden/>
+          </w:rPr>
+          <w:tab/>
+        </w:r>
+        <w:r>
+          <w:rPr>
+            <w:noProof/>
+            <w:webHidden/>
+          </w:rPr>
+          <w:fldChar w:fldCharType="begin"/>
+        </w:r>
+        <w:r>
+          <w:rPr>
+            <w:noProof/>
+            <w:webHidden/>
+          </w:rPr>
+          <w:instrText xml:space="preserve"> PAGEREF _Toc532627541 \h </w:instrText>
+        </w:r>
+        <w:r>
+          <w:rPr>
+            <w:noProof/>
+            <w:webHidden/>
+          </w:rPr>
+        </w:r>
+        <w:r>
+          <w:rPr>
+            <w:noProof/>
+            <w:webHidden/>
+          </w:rPr>
+          <w:fldChar w:fldCharType="separate"/>
+        </w:r>
+        <w:r>
+          <w:rPr>
+            <w:noProof/>
+            <w:webHidden/>
+          </w:rPr>
+          <w:t>4</w:t>
+        </w:r>
+        <w:r>
+          <w:rPr>
+            <w:noProof/>
+            <w:webHidden/>
+          </w:rPr>
+          <w:fldChar w:fldCharType="end"/>
+        </w:r>
+      </w:hyperlink>
+    </w:p>
+    <w:p>
+      <w:pPr>
+        <w:rPr>
+          <w:rFonts w:asciiTheme="minorHAnsi" w:eastAsiaTheme="minorEastAsia" w:hAnsiTheme="minorHAnsi" w:cstheme="minorBidi"/>
+          <w:noProof/>
+          <w:sz w:val="22"/>
+          <w:szCs w:val="22"/>
+        </w:rPr>
+      </w:pPr>
+      <w:hyperlink w:anchor="_Toc532627542" w:history="1">
+        <w:r>
+          <w:rPr>
+            <w:rStyle w:val="Hyperlink"/>
+            <w:noProof/>
+          </w:rPr>
+          <w:t>CƠ SỞ LÝ THUYẾT</w:t>
+        </w:r>
+        <w:r>
+          <w:rPr>
+            <w:noProof/>
+            <w:webHidden/>
+          </w:rPr>
+          <w:tab/>
+        </w:r>
+        <w:r>
+          <w:rPr>
+            <w:noProof/>
+            <w:webHidden/>
+          </w:rPr>
+          <w:fldChar w:fldCharType="begin"/>
+        </w:r>
+        <w:r>
+          <w:rPr>
+            <w:noProof/>
+            <w:webHidden/>
+          </w:rPr>
+          <w:instrText xml:space="preserve"> PAGEREF _Toc532627542 \h </w:instrText>
+        </w:r>
+        <w:r>
+          <w:rPr>
+            <w:webHidden/>
+          </w:rPr>
+        </w:r>
+        <w:r>
+          <w:rPr>
+            <w:webHidden/>
+          </w:rPr>
+          <w:fldChar w:fldCharType="separate"/>
+        </w:r>
+        <w:r>
+          <w:rPr>
+            <w:noProof/>
+            <w:webHidden/>
+          </w:rPr>
+          <w:t>7</w:t>
+        </w:r>
+        <w:r>
+          <w:rPr>
+            <w:noProof/>
+            <w:webHidden/>
+          </w:rPr>
+          <w:fldChar w:fldCharType="end"/>
+        </w:r>
+      </w:hyperlink>
+    </w:p>
+    <w:p>
+      <w:pPr>
+        <w:rPr>
+          <w:rFonts w:asciiTheme="minorHAnsi" w:eastAsiaTheme="minorEastAsia" w:hAnsiTheme="minorHAnsi" w:cstheme="minorBidi"/>
+          <w:noProof/>
+          <w:sz w:val="22"/>
+          <w:szCs w:val="22"/>
+        </w:rPr>
+      </w:pPr>
+      <w:hyperlink w:anchor="_Toc532627543" w:history="1">
+        <w:r>
+          <w:rPr>
+            <w:rStyle w:val="Hyperlink"/>
+            <w:noProof/>
+          </w:rPr>
+          <w:t>1.2 Phương pháp phân tích và thiết kế hướng đối tượng UML</w:t>
+        </w:r>
+        <w:r>
+          <w:rPr>
+            <w:noProof/>
+            <w:webHidden/>
+          </w:rPr>
+          <w:tab/>
+        </w:r>
+        <w:r>
+          <w:rPr>
+            <w:noProof/>
+            <w:webHidden/>
+          </w:rPr>
+          <w:fldChar w:fldCharType="begin"/>
+        </w:r>
+        <w:r>
+          <w:rPr>
+            <w:noProof/>
+            <w:webHidden/>
+          </w:rPr>
+          <w:instrText xml:space="preserve"> PAGEREF _Toc532627543 \h </w:instrText>
+        </w:r>
+        <w:r>
+          <w:rPr>
+            <w:noProof/>
+            <w:webHidden/>
+          </w:rPr>
+        </w:r>
+        <w:r>
+          <w:rPr>
+            <w:noProof/>
+            <w:webHidden/>
+          </w:rPr>
+          <w:fldChar w:fldCharType="separate"/>
+        </w:r>
+        <w:r>
+          <w:rPr>
+            <w:noProof/>
+            <w:webHidden/>
+          </w:rPr>
+          <w:t>8</w:t>
+        </w:r>
+        <w:r>
+          <w:rPr>
+            <w:noProof/>
+            <w:webHidden/>
+          </w:rPr>
+          <w:fldChar w:fldCharType="end"/>
+        </w:r>
+      </w:hyperlink>
+    </w:p>
+    <w:p>
+      <w:pPr>
+        <w:rPr>
+          <w:rFonts w:asciiTheme="minorHAnsi" w:eastAsiaTheme="minorEastAsia" w:hAnsiTheme="minorHAnsi" w:cstheme="minorBidi"/>
+          <w:noProof/>
+          <w:sz w:val="22"/>
+          <w:szCs w:val="22"/>
+        </w:rPr>
+      </w:pPr>
+      <w:hyperlink w:anchor="_Toc532627544" w:history="1">
+        <w:r>
+          <w:rPr>
+            <w:rStyle w:val="Hyperlink"/>
+            <w:noProof/>
+          </w:rPr>
+          <w:t>1.2.1 Đối tượng là gì?</w:t>
+        </w:r>
+        <w:r>
+          <w:rPr>
+            <w:noProof/>
+            <w:webHidden/>
+          </w:rPr>
+          <w:tab/>
+        </w:r>
+        <w:r>
+          <w:rPr>
+            <w:noProof/>
+            <w:webHidden/>
+          </w:rPr>
+          <w:fldChar w:fldCharType="begin"/>
+        </w:r>
+        <w:r>
+          <w:rPr>
+            <w:noProof/>
+            <w:webHidden/>
+          </w:rPr>
+          <w:instrText xml:space="preserve"> PAGEREF _Toc532627544 \h </w:instrText>
+        </w:r>
+        <w:r>
+          <w:rPr>
+            <w:noProof/>
+            <w:webHidden/>
+          </w:rPr>
+        </w:r>
+        <w:r>
+          <w:rPr>
+            <w:noProof/>
+            <w:webHidden/>
+          </w:rPr>
+          <w:fldChar w:fldCharType="separate"/>
+        </w:r>
+        <w:r>
+          <w:rPr>
+            <w:noProof/>
+            <w:webHidden/>
+          </w:rPr>
+          <w:t>8</w:t>
+        </w:r>
+        <w:r>
+          <w:rPr>
+            <w:noProof/>
+            <w:webHidden/>
+          </w:rPr>
+          <w:fldChar w:fldCharType="end"/>
+        </w:r>
+      </w:hyperlink>
+    </w:p>
+    <w:p>
+      <w:pPr>
+        <w:rPr>
+          <w:rFonts w:asciiTheme="minorHAnsi" w:eastAsiaTheme="minorEastAsia" w:hAnsiTheme="minorHAnsi" w:cstheme="minorBidi"/>
+          <w:noProof/>
+          <w:sz w:val="22"/>
+          <w:szCs w:val="22"/>
+        </w:rPr>
+      </w:pPr>
+      <w:hyperlink w:anchor="_Toc532627545" w:history="1">
+        <w:r>
+          <w:rPr>
+            <w:rStyle w:val="Hyperlink"/>
+            <w:noProof/>
+          </w:rPr>
+          <w:t>1.2.2 Khái niệm phân tích hướng đối tượng (object Oriented Analysis – OOA)</w:t>
+        </w:r>
+        <w:r>
+          <w:rPr>
+            <w:noProof/>
+            <w:webHidden/>
+          </w:rPr>
+          <w:tab/>
+        </w:r>
+        <w:r>
+          <w:rPr>
+            <w:noProof/>
+            <w:webHidden/>
+          </w:rPr>
+          <w:fldChar w:fldCharType="begin"/>
+        </w:r>
+        <w:r>
+          <w:rPr>
+            <w:noProof/>
+            <w:webHidden/>
+          </w:rPr>
+          <w:instrText xml:space="preserve"> PAGEREF _Toc532627545 \h </w:instrText>
+        </w:r>
+        <w:r>
+          <w:rPr>
+            <w:noProof/>
+            <w:webHidden/>
+          </w:rPr>
+        </w:r>
+        <w:r>
+          <w:rPr>
+            <w:noProof/>
+            <w:webHidden/>
+          </w:rPr>
+          <w:fldChar w:fldCharType="separate"/>
+        </w:r>
+        <w:r>
+          <w:rPr>
+            <w:noProof/>
+            <w:webHidden/>
+          </w:rPr>
+          <w:t>8</w:t>
+        </w:r>
+        <w:r>
+          <w:rPr>
+            <w:noProof/>
+            <w:webHidden/>
+          </w:rPr>
+          <w:fldChar w:fldCharType="end"/>
+        </w:r>
+      </w:hyperlink>
+    </w:p>
+    <w:p>
+      <w:pPr>
+        <w:rPr>
+          <w:rFonts w:asciiTheme="minorHAnsi" w:eastAsiaTheme="minorEastAsia" w:hAnsiTheme="minorHAnsi" w:cstheme="minorBidi"/>
+          <w:noProof/>
+          <w:sz w:val="22"/>
+          <w:szCs w:val="22"/>
+        </w:rPr>
+      </w:pPr>
+      <w:hyperlink w:anchor="_Toc532627546" w:history="1">
+        <w:r>
+          <w:rPr>
+            <w:rStyle w:val="Hyperlink"/>
+            <w:noProof/>
+          </w:rPr>
+          <w:t>1.2.3 Khái niệm thiết kế hướng đối tượng (Object Oriented Design - OOD)</w:t>
+        </w:r>
+        <w:r>
+          <w:rPr>
+            <w:noProof/>
+            <w:webHidden/>
+          </w:rPr>
+          <w:tab/>
+        </w:r>
+        <w:r>
+          <w:rPr>
+            <w:noProof/>
+            <w:webHidden/>
+          </w:rPr>
+          <w:fldChar w:fldCharType="begin"/>
+        </w:r>
+        <w:r>
+          <w:rPr>
+            <w:noProof/>
+            <w:webHidden/>
+          </w:rPr>
+          <w:instrText xml:space="preserve"> PAGEREF _Toc532627546 \h </w:instrText>
+        </w:r>
+        <w:r>
+          <w:rPr>
+            <w:noProof/>
+            <w:webHidden/>
+          </w:rPr>
+        </w:r>
+        <w:r>
+          <w:rPr>
+            <w:noProof/>
+            <w:webHidden/>
+          </w:rPr>
+          <w:fldChar w:fldCharType="separate"/>
+        </w:r>
+        <w:r>
+          <w:rPr>
+            <w:noProof/>
+            <w:webHidden/>
+          </w:rPr>
+          <w:t>8</w:t>
+        </w:r>
+        <w:r>
+          <w:rPr>
+            <w:noProof/>
+            <w:webHidden/>
+          </w:rPr>
+          <w:fldChar w:fldCharType="end"/>
+        </w:r>
+      </w:hyperlink>
+    </w:p>
+    <w:p>
+      <w:pPr>
+        <w:rPr>
+          <w:rFonts w:asciiTheme="minorHAnsi" w:eastAsiaTheme="minorEastAsia" w:hAnsiTheme="minorHAnsi" w:cstheme="minorBidi"/>
+          <w:noProof/>
+          <w:sz w:val="22"/>
+          <w:szCs w:val="22"/>
+        </w:rPr>
+      </w:pPr>
+      <w:hyperlink w:anchor="_Toc532627547" w:history="1">
+        <w:r>
+          <w:rPr>
+            <w:rStyle w:val="Hyperlink"/>
+            <w:noProof/>
+          </w:rPr>
+          <w:t>1.2.4 Khái niệm UML</w:t>
+        </w:r>
+        <w:r>
+          <w:rPr>
+            <w:noProof/>
+            <w:webHidden/>
+          </w:rPr>
+          <w:tab/>
+        </w:r>
+        <w:r>
+          <w:rPr>
+            <w:noProof/>
+            <w:webHidden/>
+          </w:rPr>
+          <w:fldChar w:fldCharType="begin"/>
+        </w:r>
+        <w:r>
+          <w:rPr>
+            <w:noProof/>
+            <w:webHidden/>
+          </w:rPr>
+          <w:instrText xml:space="preserve"> PAGEREF _Toc532627547 \h </w:instrText>
+        </w:r>
+        <w:r>
+          <w:rPr>
+            <w:noProof/>
+            <w:webHidden/>
+          </w:rPr>
+        </w:r>
+        <w:r>
+          <w:rPr>
+            <w:noProof/>
+            <w:webHidden/>
+          </w:rPr>
+          <w:fldChar w:fldCharType="separate"/>
+        </w:r>
+        <w:r>
+          <w:rPr>
+            <w:noProof/>
+            <w:webHidden/>
+          </w:rPr>
+          <w:t>8</w:t>
+        </w:r>
+        <w:r>
+          <w:rPr>
+            <w:noProof/>
+            <w:webHidden/>
+          </w:rPr>
+          <w:fldChar w:fldCharType="end"/>
+        </w:r>
+      </w:hyperlink>
+    </w:p>
+    <w:p>
+      <w:pPr>
+        <w:rPr>
+          <w:rFonts w:asciiTheme="minorHAnsi" w:eastAsiaTheme="minorEastAsia" w:hAnsiTheme="minorHAnsi" w:cstheme="minorBidi"/>
+          <w:noProof/>
+          <w:sz w:val="22"/>
+          <w:szCs w:val="22"/>
+        </w:rPr>
+      </w:pPr>
+      <w:hyperlink w:anchor="_Toc532627548" w:history="1">
+        <w:r>
+          <w:rPr>
+            <w:rStyle w:val="Hyperlink"/>
+            <w:noProof/>
+          </w:rPr>
+          <w:t>1.3 Mô hình MVC</w:t>
+        </w:r>
+        <w:r>
+          <w:rPr>
+            <w:noProof/>
+            <w:webHidden/>
+          </w:rPr>
+          <w:tab/>
+        </w:r>
+        <w:r>
+          <w:rPr>
+            <w:noProof/>
+            <w:webHidden/>
+          </w:rPr>
+          <w:fldChar w:fldCharType="begin"/>
+        </w:r>
+        <w:r>
+          <w:rPr>
+            <w:noProof/>
+            <w:webHidden/>
+          </w:rPr>
+          <w:instrText xml:space="preserve"> PAGEREF _Toc532627548 \h </w:instrText>
+        </w:r>
+        <w:r>
+          <w:rPr>
+            <w:noProof/>
+            <w:webHidden/>
+          </w:rPr>
+        </w:r>
+        <w:r>
+          <w:rPr>
+            <w:noProof/>
+            <w:webHidden/>
+          </w:rPr>
+          <w:fldChar w:fldCharType="separate"/>
+        </w:r>
+        <w:r>
+          <w:rPr>
+            <w:noProof/>
+            <w:webHidden/>
+          </w:rPr>
+          <w:t>9</w:t>
+        </w:r>
+        <w:r>
+          <w:rPr>
+            <w:noProof/>
+            <w:webHidden/>
+          </w:rPr>
+          <w:fldChar w:fldCharType="end"/>
+        </w:r>
+      </w:hyperlink>
+    </w:p>
+    <w:p>
+      <w:pPr>
+        <w:rPr>
+          <w:rFonts w:asciiTheme="minorHAnsi" w:eastAsiaTheme="minorEastAsia" w:hAnsiTheme="minorHAnsi" w:cstheme="minorBidi"/>
+          <w:noProof/>
+          <w:sz w:val="22"/>
+          <w:szCs w:val="22"/>
+        </w:rPr>
+      </w:pPr>
+      <w:hyperlink w:anchor="_Toc532627549" w:history="1">
+        <w:r>
+          <w:rPr>
+            <w:rStyle w:val="Hyperlink"/>
+            <w:noProof/>
+          </w:rPr>
+          <w:t>1.3.1 Khái niệm mô hình MVC</w:t>
+        </w:r>
+        <w:r>
+          <w:rPr>
+            <w:noProof/>
+            <w:webHidden/>
+          </w:rPr>
+          <w:tab/>
+        </w:r>
+        <w:r>
+          <w:rPr>
+            <w:noProof/>
+            <w:webHidden/>
+          </w:rPr>
+          <w:fldChar w:fldCharType="begin"/>
+        </w:r>
+        <w:r>
+          <w:rPr>
+            <w:noProof/>
+            <w:webHidden/>
+          </w:rPr>
+          <w:instrText xml:space="preserve"> PAGEREF _Toc532627549 \h </w:instrText>
+        </w:r>
+        <w:r>
+          <w:rPr>
+            <w:noProof/>
+            <w:webHidden/>
+          </w:rPr>
+        </w:r>
+        <w:r>
+          <w:rPr>
+            <w:noProof/>
+            <w:webHidden/>
+          </w:rPr>
+          <w:fldChar w:fldCharType="separate"/>
+        </w:r>
+        <w:r>
+          <w:rPr>
+            <w:noProof/>
+            <w:webHidden/>
+          </w:rPr>
+          <w:t>9</w:t>
+        </w:r>
+        <w:r>
+          <w:rPr>
+            <w:noProof/>
+            <w:webHidden/>
+          </w:rPr>
+          <w:fldChar w:fldCharType="end"/>
+        </w:r>
+      </w:hyperlink>
+    </w:p>
+    <w:p>
+      <w:pPr>
+        <w:rPr>
+          <w:rFonts w:asciiTheme="minorHAnsi" w:eastAsiaTheme="minorEastAsia" w:hAnsiTheme="minorHAnsi" w:cstheme="minorBidi"/>
+          <w:noProof/>
+          <w:sz w:val="22"/>
+          <w:szCs w:val="22"/>
+        </w:rPr>
+      </w:pPr>
+      <w:hyperlink w:anchor="_Toc532627550" w:history="1">
+        <w:r>
+          <w:rPr>
+            <w:rStyle w:val="Hyperlink"/>
+            <w:noProof/>
+          </w:rPr>
+          <w:t>1.3.2 Ưu nhược điểm của mô hình MVC</w:t>
+        </w:r>
+        <w:r>
+          <w:rPr>
+            <w:noProof/>
+            <w:webHidden/>
+          </w:rPr>
+          <w:tab/>
+        </w:r>
+        <w:r>
+          <w:rPr>
+            <w:noProof/>
+            <w:webHidden/>
+          </w:rPr>
+          <w:fldChar w:fldCharType="begin"/>
+        </w:r>
+        <w:r>
+          <w:rPr>
+            <w:noProof/>
+            <w:webHidden/>
+          </w:rPr>
+          <w:instrText xml:space="preserve"> PAGEREF _Toc532627550 \h </w:instrText>
+        </w:r>
+        <w:r>
+          <w:rPr>
+            <w:noProof/>
+            <w:webHidden/>
+          </w:rPr>
+        </w:r>
+        <w:r>
+          <w:rPr>
+            <w:noProof/>
+            <w:webHidden/>
+          </w:rPr>
+          <w:fldChar w:fldCharType="separate"/>
+        </w:r>
+        <w:r>
+          <w:rPr>
+            <w:noProof/>
+            <w:webHidden/>
+          </w:rPr>
+          <w:t>9</w:t>
+        </w:r>
+        <w:r>
+          <w:rPr>
+            <w:noProof/>
+            <w:webHidden/>
+          </w:rPr>
+          <w:fldChar w:fldCharType="end"/>
+        </w:r>
+      </w:hyperlink>
+    </w:p>
+    <w:p>
+      <w:pPr>
+        <w:rPr>
+          <w:rFonts w:asciiTheme="minorHAnsi" w:eastAsiaTheme="minorEastAsia" w:hAnsiTheme="minorHAnsi" w:cstheme="minorBidi"/>
+          <w:noProof/>
+          <w:sz w:val="22"/>
+          <w:szCs w:val="22"/>
+        </w:rPr>
+      </w:pPr>
+      <w:hyperlink w:anchor="_Toc532627551" w:history="1">
+        <w:r>
+          <w:rPr>
+            <w:rStyle w:val="Hyperlink"/>
+            <w:noProof/>
+          </w:rPr>
+          <w:t>1.4 Laravel Framework</w:t>
+        </w:r>
+        <w:r>
+          <w:rPr>
+            <w:noProof/>
+            <w:webHidden/>
+          </w:rPr>
+          <w:tab/>
+        </w:r>
+        <w:r>
+          <w:rPr>
+            <w:noProof/>
+            <w:webHidden/>
+          </w:rPr>
+          <w:fldChar w:fldCharType="begin"/>
+        </w:r>
+        <w:r>
+          <w:rPr>
+            <w:noProof/>
+            <w:webHidden/>
+          </w:rPr>
+          <w:instrText xml:space="preserve"> PAGEREF _Toc532627551 \h </w:instrText>
+        </w:r>
+        <w:r>
+          <w:rPr>
+            <w:noProof/>
+            <w:webHidden/>
+          </w:rPr>
+        </w:r>
+        <w:r>
+          <w:rPr>
+            <w:noProof/>
+            <w:webHidden/>
+          </w:rPr>
+          <w:fldChar w:fldCharType="separate"/>
+        </w:r>
+        <w:r>
+          <w:rPr>
+            <w:noProof/>
+            <w:webHidden/>
+          </w:rPr>
+          <w:t>10</w:t>
+        </w:r>
+        <w:r>
+          <w:rPr>
+            <w:noProof/>
+            <w:webHidden/>
+          </w:rPr>
+          <w:fldChar w:fldCharType="end"/>
+        </w:r>
+      </w:hyperlink>
+    </w:p>
+    <w:p>
+      <w:pPr>
+        <w:rPr>
+          <w:rFonts w:asciiTheme="minorHAnsi" w:eastAsiaTheme="minorEastAsia" w:hAnsiTheme="minorHAnsi" w:cstheme="minorBidi"/>
+          <w:noProof/>
+          <w:sz w:val="22"/>
+          <w:szCs w:val="22"/>
+        </w:rPr>
+      </w:pPr>
+      <w:hyperlink w:anchor="_Toc532627552" w:history="1">
+        <w:r>
+          <w:rPr>
+            <w:rStyle w:val="Hyperlink"/>
+            <w:noProof/>
+          </w:rPr>
+          <w:t>1.4.1 Framework là gì?</w:t>
+        </w:r>
+        <w:r>
+          <w:rPr>
+            <w:noProof/>
+            <w:webHidden/>
+          </w:rPr>
+          <w:tab/>
+        </w:r>
+        <w:r>
+          <w:rPr>
+            <w:noProof/>
+            <w:webHidden/>
+          </w:rPr>
+          <w:fldChar w:fldCharType="begin"/>
+        </w:r>
+        <w:r>
+          <w:rPr>
+            <w:noProof/>
+            <w:webHidden/>
+          </w:rPr>
+          <w:instrText xml:space="preserve"> PAGEREF _Toc532627552 \h </w:instrText>
+        </w:r>
+        <w:r>
+          <w:rPr>
+            <w:noProof/>
+            <w:webHidden/>
+          </w:rPr>
+        </w:r>
+        <w:r>
+          <w:rPr>
+            <w:noProof/>
+            <w:webHidden/>
+          </w:rPr>
+          <w:fldChar w:fldCharType="separate"/>
+        </w:r>
+        <w:r>
+          <w:rPr>
+            <w:noProof/>
+            <w:webHidden/>
+          </w:rPr>
+          <w:t>10</w:t>
+        </w:r>
+        <w:r>
+          <w:rPr>
+            <w:noProof/>
+            <w:webHidden/>
+          </w:rPr>
+          <w:fldChar w:fldCharType="end"/>
+        </w:r>
+      </w:hyperlink>
+    </w:p>
+    <w:p>
+      <w:pPr>
+        <w:rPr>
+          <w:rFonts w:asciiTheme="minorHAnsi" w:eastAsiaTheme="minorEastAsia" w:hAnsiTheme="minorHAnsi" w:cstheme="minorBidi"/>
+          <w:noProof/>
+          <w:sz w:val="22"/>
+          <w:szCs w:val="22"/>
+        </w:rPr>
+      </w:pPr>
+      <w:hyperlink w:anchor="_Toc532627553" w:history="1">
+        <w:r>
+          <w:rPr>
+            <w:rStyle w:val="Hyperlink"/>
+            <w:noProof/>
+          </w:rPr>
+          <w:t>1.4.2 Laravel là gì?</w:t>
+        </w:r>
+        <w:r>
+          <w:rPr>
+            <w:noProof/>
+            <w:webHidden/>
+          </w:rPr>
+          <w:tab/>
+        </w:r>
+        <w:r>
+          <w:rPr>
+            <w:noProof/>
+            <w:webHidden/>
+          </w:rPr>
+          <w:fldChar w:fldCharType="begin"/>
+        </w:r>
+        <w:r>
+          <w:rPr>
+            <w:noProof/>
+            <w:webHidden/>
+          </w:rPr>
+          <w:instrText xml:space="preserve"> PAGEREF _Toc532627553 \h </w:instrText>
+        </w:r>
+        <w:r>
+          <w:rPr>
+            <w:noProof/>
+            <w:webHidden/>
+          </w:rPr>
+        </w:r>
+        <w:r>
+          <w:rPr>
+            <w:noProof/>
+            <w:webHidden/>
+          </w:rPr>
+          <w:fldChar w:fldCharType="separate"/>
+        </w:r>
+        <w:r>
+          <w:rPr>
+            <w:noProof/>
+            <w:webHidden/>
+          </w:rPr>
+          <w:t>10</w:t>
+        </w:r>
+        <w:r>
+          <w:rPr>
+            <w:noProof/>
+            <w:webHidden/>
+          </w:rPr>
+          <w:fldChar w:fldCharType="end"/>
+        </w:r>
+      </w:hyperlink>
+    </w:p>
+    <w:p>
+      <w:pPr>
+        <w:rPr>
+          <w:rFonts w:asciiTheme="minorHAnsi" w:eastAsiaTheme="minorEastAsia" w:hAnsiTheme="minorHAnsi" w:cstheme="minorBidi"/>
+          <w:noProof/>
+          <w:sz w:val="22"/>
+          <w:szCs w:val="22"/>
+        </w:rPr>
+      </w:pPr>
+      <w:hyperlink w:anchor="_Toc532627554" w:history="1">
+        <w:r>
+          <w:rPr>
+            <w:rStyle w:val="Hyperlink"/>
+            <w:noProof/>
+          </w:rPr>
+          <w:t>1.4.3 Tại sao nên lựa chọn Laravel</w:t>
+        </w:r>
+        <w:r>
+          <w:rPr>
+            <w:noProof/>
+            <w:webHidden/>
+          </w:rPr>
+          <w:tab/>
+        </w:r>
+        <w:r>
+          <w:rPr>
+            <w:noProof/>
+            <w:webHidden/>
+          </w:rPr>
+          <w:fldChar w:fldCharType="begin"/>
+        </w:r>
+        <w:r>
+          <w:rPr>
+            <w:noProof/>
+            <w:webHidden/>
+          </w:rPr>
+          <w:instrText xml:space="preserve"> PAGEREF _Toc532627554 \h </w:instrText>
+        </w:r>
+        <w:r>
+          <w:rPr>
+            <w:noProof/>
+            <w:webHidden/>
+          </w:rPr>
+        </w:r>
+        <w:r>
+          <w:rPr>
+            <w:noProof/>
+            <w:webHidden/>
+          </w:rPr>
+          <w:fldChar w:fldCharType="separate"/>
+        </w:r>
+        <w:r>
+          <w:rPr>
+            <w:noProof/>
+            <w:webHidden/>
+          </w:rPr>
+          <w:t>10</w:t>
+        </w:r>
+        <w:r>
+          <w:rPr>
+            <w:noProof/>
+            <w:webHidden/>
+          </w:rPr>
+          <w:fldChar w:fldCharType="end"/>
+        </w:r>
+      </w:hyperlink>
+    </w:p>
+    <w:p>
+      <w:pPr>
+        <w:rPr>
+          <w:rFonts w:asciiTheme="minorHAnsi" w:eastAsiaTheme="minorEastAsia" w:hAnsiTheme="minorHAnsi" w:cstheme="minorBidi"/>
+          <w:noProof/>
+          <w:sz w:val="22"/>
+          <w:szCs w:val="22"/>
+        </w:rPr>
+      </w:pPr>
+      <w:hyperlink w:anchor="_Toc532627555" w:history="1">
+        <w:r>
+          <w:rPr>
+            <w:rStyle w:val="Hyperlink"/>
+            <w:noProof/>
+          </w:rPr>
+          <w:t>1.5 Github</w:t>
+        </w:r>
+        <w:r>
+          <w:rPr>
+            <w:noProof/>
+            <w:webHidden/>
+          </w:rPr>
+          <w:tab/>
+        </w:r>
+        <w:r>
+          <w:rPr>
+            <w:noProof/>
+            <w:webHidden/>
+          </w:rPr>
+          <w:fldChar w:fldCharType="begin"/>
+        </w:r>
+        <w:r>
+          <w:rPr>
+            <w:noProof/>
+            <w:webHidden/>
+          </w:rPr>
+          <w:instrText xml:space="preserve"> PAGEREF _Toc532627555 \h </w:instrText>
+        </w:r>
+        <w:r>
+          <w:rPr>
+            <w:noProof/>
+            <w:webHidden/>
+          </w:rPr>
+        </w:r>
+        <w:r>
+          <w:rPr>
+            <w:noProof/>
+            <w:webHidden/>
+          </w:rPr>
+          <w:fldChar w:fldCharType="separate"/>
+        </w:r>
+        <w:r>
+          <w:rPr>
+            <w:noProof/>
+            <w:webHidden/>
+          </w:rPr>
+          <w:t>11</w:t>
+        </w:r>
+        <w:r>
+          <w:rPr>
+            <w:noProof/>
+            <w:webHidden/>
+          </w:rPr>
+          <w:fldChar w:fldCharType="end"/>
+        </w:r>
+      </w:hyperlink>
+    </w:p>
+    <w:p>
+      <w:pPr>
+        <w:rPr>
+          <w:rFonts w:asciiTheme="minorHAnsi" w:eastAsiaTheme="minorEastAsia" w:hAnsiTheme="minorHAnsi" w:cstheme="minorBidi"/>
+          <w:noProof/>
+          <w:sz w:val="22"/>
+          <w:szCs w:val="22"/>
+        </w:rPr>
+      </w:pPr>
+      <w:hyperlink w:anchor="_Toc532627556" w:history="1">
+        <w:r>
+          <w:rPr>
+            <w:rStyle w:val="Hyperlink"/>
+            <w:noProof/>
+          </w:rPr>
+          <w:t>1.5.1 Github là gì?</w:t>
+        </w:r>
+        <w:r>
+          <w:rPr>
+            <w:noProof/>
+            <w:webHidden/>
+          </w:rPr>
+          <w:tab/>
+        </w:r>
+        <w:r>
+          <w:rPr>
+            <w:noProof/>
+            <w:webHidden/>
+          </w:rPr>
+          <w:fldChar w:fldCharType="begin"/>
+        </w:r>
+        <w:r>
+          <w:rPr>
+            <w:noProof/>
+            <w:webHidden/>
+          </w:rPr>
+          <w:instrText xml:space="preserve"> PAGEREF _Toc532627556 \h </w:instrText>
+        </w:r>
+        <w:r>
+          <w:rPr>
+            <w:noProof/>
+            <w:webHidden/>
+          </w:rPr>
+        </w:r>
+        <w:r>
+          <w:rPr>
+            <w:noProof/>
+            <w:webHidden/>
+          </w:rPr>
+          <w:fldChar w:fldCharType="separate"/>
+        </w:r>
+        <w:r>
+          <w:rPr>
+            <w:noProof/>
+            <w:webHidden/>
+          </w:rPr>
+          <w:t>11</w:t>
+        </w:r>
+        <w:r>
+          <w:rPr>
+            <w:noProof/>
+            <w:webHidden/>
+          </w:rPr>
+          <w:fldChar w:fldCharType="end"/>
+        </w:r>
+      </w:hyperlink>
+    </w:p>
+    <w:p>
+      <w:pPr>
+        <w:rPr>
+          <w:rFonts w:asciiTheme="minorHAnsi" w:eastAsiaTheme="minorEastAsia" w:hAnsiTheme="minorHAnsi" w:cstheme="minorBidi"/>
+          <w:noProof/>
+          <w:sz w:val="22"/>
+          <w:szCs w:val="22"/>
+        </w:rPr>
+      </w:pPr>
+      <w:hyperlink w:anchor="_Toc532627557" w:history="1">
+        <w:r>
+          <w:rPr>
+            <w:rStyle w:val="Hyperlink"/>
+            <w:noProof/>
+          </w:rPr>
+          <w:t>1.5.2 Tại sao nên sử dụng Git?</w:t>
+        </w:r>
+        <w:r>
+          <w:rPr>
+            <w:noProof/>
+            <w:webHidden/>
+          </w:rPr>
+          <w:tab/>
+        </w:r>
+        <w:r>
+          <w:rPr>
+            <w:noProof/>
+            <w:webHidden/>
+          </w:rPr>
+          <w:fldChar w:fldCharType="begin"/>
+        </w:r>
+        <w:r>
+          <w:rPr>
+            <w:noProof/>
+            <w:webHidden/>
+          </w:rPr>
+          <w:instrText xml:space="preserve"> PAGEREF _Toc532627557 \h </w:instrText>
+        </w:r>
+        <w:r>
+          <w:rPr>
+            <w:noProof/>
+            <w:webHidden/>
+          </w:rPr>
+        </w:r>
+        <w:r>
+          <w:rPr>
+            <w:noProof/>
+            <w:webHidden/>
+          </w:rPr>
+          <w:fldChar w:fldCharType="separate"/>
+        </w:r>
+        <w:r>
+          <w:rPr>
+            <w:noProof/>
+            <w:webHidden/>
+          </w:rPr>
+          <w:t>12</w:t>
+        </w:r>
+        <w:r>
+          <w:rPr>
+            <w:noProof/>
+            <w:webHidden/>
+          </w:rPr>
+          <w:fldChar w:fldCharType="end"/>
+        </w:r>
+      </w:hyperlink>
+    </w:p>
+    <w:p>
+      <w:pPr>
+        <w:rPr>
+          <w:rFonts w:asciiTheme="minorHAnsi" w:eastAsiaTheme="minorEastAsia" w:hAnsiTheme="minorHAnsi" w:cstheme="minorBidi"/>
+          <w:noProof/>
+          <w:sz w:val="22"/>
+          <w:szCs w:val="22"/>
+        </w:rPr>
+      </w:pPr>
+      <w:hyperlink w:anchor="_Toc532627558" w:history="1">
+        <w:r>
+          <w:rPr>
+            <w:rStyle w:val="Hyperlink"/>
+            <w:noProof/>
+          </w:rPr>
+          <w:t>1.6 AndroidStudio</w:t>
+        </w:r>
+        <w:r>
+          <w:rPr>
+            <w:noProof/>
+            <w:webHidden/>
+          </w:rPr>
+          <w:tab/>
+        </w:r>
+        <w:r>
+          <w:rPr>
+            <w:noProof/>
+            <w:webHidden/>
+          </w:rPr>
+          <w:fldChar w:fldCharType="begin"/>
+        </w:r>
+        <w:r>
+          <w:rPr>
+            <w:noProof/>
+            <w:webHidden/>
+          </w:rPr>
+          <w:instrText xml:space="preserve"> PAGEREF _Toc532627558 \h </w:instrText>
+        </w:r>
+        <w:r>
+          <w:rPr>
+            <w:noProof/>
+            <w:webHidden/>
+          </w:rPr>
+        </w:r>
+        <w:r>
+          <w:rPr>
+            <w:noProof/>
+            <w:webHidden/>
+          </w:rPr>
+          <w:fldChar w:fldCharType="separate"/>
+        </w:r>
+        <w:r>
+          <w:rPr>
+            <w:noProof/>
+            <w:webHidden/>
+          </w:rPr>
+          <w:t>12</w:t>
+        </w:r>
+        <w:r>
+          <w:rPr>
+            <w:noProof/>
+            <w:webHidden/>
+          </w:rPr>
+          <w:fldChar w:fldCharType="end"/>
+        </w:r>
+      </w:hyperlink>
+    </w:p>
+    <w:p>
+      <w:pPr>
+        <w:rPr>
+          <w:rFonts w:asciiTheme="minorHAnsi" w:eastAsiaTheme="minorEastAsia" w:hAnsiTheme="minorHAnsi" w:cstheme="minorBidi"/>
+          <w:noProof/>
+          <w:sz w:val="22"/>
+          <w:szCs w:val="22"/>
+        </w:rPr>
+      </w:pPr>
+      <w:hyperlink w:anchor="_Toc532627559" w:history="1">
+        <w:r>
+          <w:rPr>
+            <w:rStyle w:val="Hyperlink"/>
+            <w:noProof/>
+          </w:rPr>
+          <w:t>1.6.1 AndroidStudio là gì ?</w:t>
+        </w:r>
+        <w:r>
+          <w:rPr>
+            <w:noProof/>
+            <w:webHidden/>
+          </w:rPr>
+          <w:tab/>
+        </w:r>
+        <w:r>
+          <w:rPr>
+            <w:noProof/>
+            <w:webHidden/>
+          </w:rPr>
+          <w:fldChar w:fldCharType="begin"/>
+        </w:r>
+        <w:r>
+          <w:rPr>
+            <w:noProof/>
+            <w:webHidden/>
+          </w:rPr>
+          <w:instrText xml:space="preserve"> PAGEREF _Toc532627559 \h </w:instrText>
+        </w:r>
+        <w:r>
+          <w:rPr>
+            <w:noProof/>
+            <w:webHidden/>
+          </w:rPr>
+        </w:r>
+        <w:r>
+          <w:rPr>
+            <w:noProof/>
+            <w:webHidden/>
+          </w:rPr>
+          <w:fldChar w:fldCharType="separate"/>
+        </w:r>
+        <w:r>
+          <w:rPr>
+            <w:noProof/>
+            <w:webHidden/>
+          </w:rPr>
+          <w:t>12</w:t>
+        </w:r>
+        <w:r>
+          <w:rPr>
+            <w:noProof/>
+            <w:webHidden/>
+          </w:rPr>
+          <w:fldChar w:fldCharType="end"/>
+        </w:r>
+      </w:hyperlink>
+    </w:p>
+    <w:p>
+      <w:pPr>
+        <w:rPr>
+          <w:rFonts w:asciiTheme="minorHAnsi" w:eastAsiaTheme="minorEastAsia" w:hAnsiTheme="minorHAnsi" w:cstheme="minorBidi"/>
+          <w:noProof/>
+          <w:sz w:val="22"/>
+          <w:szCs w:val="22"/>
+        </w:rPr>
+      </w:pPr>
+      <w:hyperlink w:anchor="_Toc532627560" w:history="1">
+        <w:r>
+          <w:rPr>
+            <w:rStyle w:val="Hyperlink"/>
+            <w:noProof/>
+          </w:rPr>
+          <w:t>1.6.2 Tại sao nên sử dụng AndroidStudio.</w:t>
+        </w:r>
+        <w:r>
+          <w:rPr>
+            <w:noProof/>
+            <w:webHidden/>
+          </w:rPr>
+          <w:tab/>
+        </w:r>
+        <w:r>
+          <w:rPr>
+            <w:noProof/>
+            <w:webHidden/>
+          </w:rPr>
+          <w:fldChar w:fldCharType="begin"/>
+        </w:r>
+        <w:r>
+          <w:rPr>
+            <w:noProof/>
+            <w:webHidden/>
+          </w:rPr>
+          <w:instrText xml:space="preserve"> PAGEREF _Toc532627560 \h </w:instrText>
+        </w:r>
+        <w:r>
+          <w:rPr>
+            <w:noProof/>
+            <w:webHidden/>
+          </w:rPr>
+        </w:r>
+        <w:r>
+          <w:rPr>
+            <w:noProof/>
+            <w:webHidden/>
+          </w:rPr>
+          <w:fldChar w:fldCharType="separate"/>
+        </w:r>
+        <w:r>
+          <w:rPr>
+            <w:noProof/>
+            <w:webHidden/>
+          </w:rPr>
+          <w:t>12</w:t>
+        </w:r>
+        <w:r>
+          <w:rPr>
+            <w:noProof/>
+            <w:webHidden/>
+          </w:rPr>
+          <w:fldChar w:fldCharType="end"/>
+        </w:r>
+      </w:hyperlink>
+    </w:p>
+    <w:p>
+      <w:pPr>
+        <w:rPr>
+          <w:rFonts w:asciiTheme="minorHAnsi" w:eastAsiaTheme="minorEastAsia" w:hAnsiTheme="minorHAnsi" w:cstheme="minorBidi"/>
+          <w:noProof/>
+          <w:sz w:val="22"/>
+          <w:szCs w:val="22"/>
+        </w:rPr>
+      </w:pPr>
+      <w:hyperlink w:anchor="_Toc532627561" w:history="1">
+        <w:r>
+          <w:rPr>
+            <w:rStyle w:val="Hyperlink"/>
+            <w:noProof/>
+          </w:rPr>
+          <w:t>1.7 X-code</w:t>
+        </w:r>
+        <w:r>
+          <w:rPr>
+            <w:noProof/>
+            <w:webHidden/>
+          </w:rPr>
+          <w:tab/>
+        </w:r>
+        <w:r>
+          <w:rPr>
+            <w:noProof/>
+            <w:webHidden/>
+          </w:rPr>
+          <w:fldChar w:fldCharType="begin"/>
+        </w:r>
+        <w:r>
+          <w:rPr>
+            <w:noProof/>
+            <w:webHidden/>
+          </w:rPr>
+          <w:instrText xml:space="preserve"> PAGEREF _Toc532627561 \h </w:instrText>
+        </w:r>
+        <w:r>
+          <w:rPr>
+            <w:noProof/>
+            <w:webHidden/>
+          </w:rPr>
+        </w:r>
+        <w:r>
+          <w:rPr>
+            <w:noProof/>
+            <w:webHidden/>
+          </w:rPr>
+          <w:fldChar w:fldCharType="separate"/>
+        </w:r>
+        <w:r>
+          <w:rPr>
+            <w:noProof/>
+            <w:webHidden/>
+          </w:rPr>
+          <w:t>12</w:t>
+        </w:r>
+        <w:r>
+          <w:rPr>
+            <w:noProof/>
+            <w:webHidden/>
+          </w:rPr>
+          <w:fldChar w:fldCharType="end"/>
+        </w:r>
+      </w:hyperlink>
+    </w:p>
+    <w:p>
+      <w:pPr>
+        <w:rPr>
+          <w:rFonts w:asciiTheme="minorHAnsi" w:eastAsiaTheme="minorEastAsia" w:hAnsiTheme="minorHAnsi" w:cstheme="minorBidi"/>
+          <w:noProof/>
+          <w:sz w:val="22"/>
+          <w:szCs w:val="22"/>
+        </w:rPr>
+      </w:pPr>
+      <w:hyperlink w:anchor="_Toc532627562" w:history="1">
+        <w:r>
+          <w:rPr>
+            <w:rStyle w:val="Hyperlink"/>
+            <w:noProof/>
+          </w:rPr>
+          <w:t>1.7.1 X-code là gì ?</w:t>
+        </w:r>
+        <w:r>
+          <w:rPr>
+            <w:noProof/>
+            <w:webHidden/>
+          </w:rPr>
+          <w:tab/>
+        </w:r>
+        <w:r>
+          <w:rPr>
+            <w:noProof/>
+            <w:webHidden/>
+          </w:rPr>
+          <w:fldChar w:fldCharType="begin"/>
+        </w:r>
+        <w:r>
+          <w:rPr>
+            <w:noProof/>
+            <w:webHidden/>
+          </w:rPr>
+          <w:instrText xml:space="preserve"> PAGEREF _Toc532627562 \h </w:instrText>
+        </w:r>
+        <w:r>
+          <w:rPr>
+            <w:noProof/>
+            <w:webHidden/>
+          </w:rPr>
+        </w:r>
+        <w:r>
+          <w:rPr>
+            <w:noProof/>
+            <w:webHidden/>
+          </w:rPr>
+          <w:fldChar w:fldCharType="separate"/>
+        </w:r>
+        <w:r>
+          <w:rPr>
+            <w:noProof/>
+            <w:webHidden/>
+          </w:rPr>
+          <w:t>13</w:t>
+        </w:r>
+        <w:r>
+          <w:rPr>
+            <w:noProof/>
+            <w:webHidden/>
+          </w:rPr>
+          <w:fldChar w:fldCharType="end"/>
+        </w:r>
+      </w:hyperlink>
+    </w:p>
+    <w:p>
+      <w:pPr>
+        <w:rPr>
+          <w:rFonts w:asciiTheme="minorHAnsi" w:eastAsiaTheme="minorEastAsia" w:hAnsiTheme="minorHAnsi" w:cstheme="minorBidi"/>
+          <w:noProof/>
+          <w:sz w:val="22"/>
+          <w:szCs w:val="22"/>
+        </w:rPr>
+      </w:pPr>
+      <w:hyperlink w:anchor="_Toc532627563" w:history="1">
+        <w:r>
+          <w:rPr>
+            <w:rStyle w:val="Hyperlink"/>
+            <w:noProof/>
+          </w:rPr>
+          <w:t>1.7.2 Tại sao nên sử dụng X-code.</w:t>
+        </w:r>
+        <w:r>
+          <w:rPr>
+            <w:noProof/>
+            <w:webHidden/>
+          </w:rPr>
+          <w:tab/>
+        </w:r>
+        <w:r>
+          <w:rPr>
+            <w:noProof/>
+            <w:webHidden/>
+          </w:rPr>
+          <w:fldChar w:fldCharType="begin"/>
+        </w:r>
+        <w:r>
+          <w:rPr>
+            <w:noProof/>
+            <w:webHidden/>
+          </w:rPr>
+          <w:instrText xml:space="preserve"> PAGEREF _Toc532627563 \h </w:instrText>
+        </w:r>
+        <w:r>
+          <w:rPr>
+            <w:noProof/>
+            <w:webHidden/>
+          </w:rPr>
+        </w:r>
+        <w:r>
+          <w:rPr>
+            <w:noProof/>
+            <w:webHidden/>
+          </w:rPr>
+          <w:fldChar w:fldCharType="separate"/>
+        </w:r>
+        <w:r>
+          <w:rPr>
+            <w:noProof/>
+            <w:webHidden/>
+          </w:rPr>
+          <w:t>13</w:t>
+        </w:r>
+        <w:r>
+          <w:rPr>
+            <w:noProof/>
+            <w:webHidden/>
+          </w:rPr>
+          <w:fldChar w:fldCharType="end"/>
+        </w:r>
+      </w:hyperlink>
+    </w:p>
+    <w:p>
+      <w:pPr>
+        <w:rPr>
+          <w:rFonts w:asciiTheme="minorHAnsi" w:eastAsiaTheme="minorEastAsia" w:hAnsiTheme="minorHAnsi" w:cstheme="minorBidi"/>
+          <w:noProof/>
+          <w:sz w:val="22"/>
+          <w:szCs w:val="22"/>
+        </w:rPr>
+      </w:pPr>
+      <w:hyperlink w:anchor="_Toc532627564" w:history="1">
+        <w:r>
+          <w:rPr>
+            <w:rStyle w:val="Hyperlink"/>
+            <w:noProof/>
+          </w:rPr>
+          <w:t>1.8 API của google Assistant</w:t>
+        </w:r>
+        <w:r>
+          <w:rPr>
+            <w:noProof/>
+            <w:webHidden/>
+          </w:rPr>
+          <w:tab/>
+        </w:r>
+        <w:r>
+          <w:rPr>
+            <w:noProof/>
+            <w:webHidden/>
+          </w:rPr>
+          <w:fldChar w:fldCharType="begin"/>
+        </w:r>
+        <w:r>
+          <w:rPr>
+            <w:noProof/>
+            <w:webHidden/>
+          </w:rPr>
+          <w:instrText xml:space="preserve"> PAGEREF _Toc532627564 \h </w:instrText>
+        </w:r>
+        <w:r>
+          <w:rPr>
+            <w:noProof/>
+            <w:webHidden/>
+          </w:rPr>
+        </w:r>
+        <w:r>
+          <w:rPr>
+            <w:noProof/>
+            <w:webHidden/>
+          </w:rPr>
+          <w:fldChar w:fldCharType="separate"/>
+        </w:r>
+        <w:r>
+          <w:rPr>
+            <w:noProof/>
+            <w:webHidden/>
+          </w:rPr>
+          <w:t>13</w:t>
+        </w:r>
+        <w:r>
+          <w:rPr>
+            <w:noProof/>
+            <w:webHidden/>
+          </w:rPr>
+          <w:fldChar w:fldCharType="end"/>
+        </w:r>
+      </w:hyperlink>
+    </w:p>
+    <w:p>
+      <w:pPr>
+        <w:rPr>
+          <w:rFonts w:asciiTheme="minorHAnsi" w:eastAsiaTheme="minorEastAsia" w:hAnsiTheme="minorHAnsi" w:cstheme="minorBidi"/>
+          <w:noProof/>
+          <w:sz w:val="22"/>
+          <w:szCs w:val="22"/>
+        </w:rPr>
+      </w:pPr>
+      <w:hyperlink w:anchor="_Toc532627565" w:history="1">
+        <w:r>
+          <w:rPr>
+            <w:rStyle w:val="Hyperlink"/>
+            <w:noProof/>
+          </w:rPr>
+          <w:t>1.8.1 Action on Google là gì?</w:t>
+        </w:r>
+        <w:r>
+          <w:rPr>
+            <w:noProof/>
+            <w:webHidden/>
+          </w:rPr>
+          <w:tab/>
+        </w:r>
+        <w:r>
+          <w:rPr>
+            <w:noProof/>
+            <w:webHidden/>
+          </w:rPr>
+          <w:fldChar w:fldCharType="begin"/>
+        </w:r>
+        <w:r>
+          <w:rPr>
+            <w:noProof/>
+            <w:webHidden/>
+          </w:rPr>
+          <w:instrText xml:space="preserve"> PAGEREF _Toc532627565 \h </w:instrText>
+        </w:r>
+        <w:r>
+          <w:rPr>
+            <w:noProof/>
+            <w:webHidden/>
+          </w:rPr>
+        </w:r>
+        <w:r>
+          <w:rPr>
+            <w:noProof/>
+            <w:webHidden/>
+          </w:rPr>
+          <w:fldChar w:fldCharType="separate"/>
+        </w:r>
+        <w:r>
+          <w:rPr>
+            <w:noProof/>
+            <w:webHidden/>
+          </w:rPr>
+          <w:t>13</w:t>
+        </w:r>
+        <w:r>
+          <w:rPr>
+            <w:noProof/>
+            <w:webHidden/>
+          </w:rPr>
+          <w:fldChar w:fldCharType="end"/>
+        </w:r>
+      </w:hyperlink>
+    </w:p>
+    <w:p>
+      <w:pPr>
+        <w:rPr>
+          <w:rFonts w:asciiTheme="minorHAnsi" w:eastAsiaTheme="minorEastAsia" w:hAnsiTheme="minorHAnsi" w:cstheme="minorBidi"/>
+          <w:noProof/>
+          <w:sz w:val="22"/>
+          <w:szCs w:val="22"/>
+        </w:rPr>
+      </w:pPr>
+      <w:hyperlink w:anchor="_Toc532627566" w:history="1">
+        <w:r>
+          <w:rPr>
+            <w:rStyle w:val="Hyperlink"/>
+            <w:noProof/>
+          </w:rPr>
+          <w:t>1.8.2 Uu điểm cửa API.AI</w:t>
+        </w:r>
+        <w:r>
+          <w:rPr>
+            <w:noProof/>
+            <w:webHidden/>
+          </w:rPr>
+          <w:tab/>
+        </w:r>
+        <w:r>
+          <w:rPr>
+            <w:noProof/>
+            <w:webHidden/>
+          </w:rPr>
+          <w:fldChar w:fldCharType="begin"/>
+        </w:r>
+        <w:r>
+          <w:rPr>
+            <w:noProof/>
+            <w:webHidden/>
+          </w:rPr>
+          <w:instrText xml:space="preserve"> PAGEREF _Toc532627566 \h </w:instrText>
+        </w:r>
+        <w:r>
+          <w:rPr>
+            <w:noProof/>
+            <w:webHidden/>
+          </w:rPr>
+        </w:r>
+        <w:r>
+          <w:rPr>
+            <w:noProof/>
+            <w:webHidden/>
+          </w:rPr>
+          <w:fldChar w:fldCharType="separate"/>
+        </w:r>
+        <w:r>
+          <w:rPr>
+            <w:noProof/>
+            <w:webHidden/>
+          </w:rPr>
+          <w:t>13</w:t>
+        </w:r>
+        <w:r>
+          <w:rPr>
+            <w:noProof/>
+            <w:webHidden/>
+          </w:rPr>
+          <w:fldChar w:fldCharType="end"/>
+        </w:r>
+      </w:hyperlink>
+    </w:p>
+    <w:p>
+      <w:pPr>
+        <w:rPr>
+          <w:rFonts w:asciiTheme="minorHAnsi" w:eastAsiaTheme="minorEastAsia" w:hAnsiTheme="minorHAnsi" w:cstheme="minorBidi"/>
+          <w:noProof/>
+          <w:sz w:val="22"/>
+          <w:szCs w:val="22"/>
+        </w:rPr>
+      </w:pPr>
+      <w:hyperlink w:anchor="_Toc532627567" w:history="1">
+        <w:r>
+          <w:rPr>
+            <w:rStyle w:val="Hyperlink"/>
+            <w:noProof/>
+          </w:rPr>
+          <w:t>1.9 Kết chương</w:t>
+        </w:r>
+        <w:r>
+          <w:rPr>
+            <w:noProof/>
+            <w:webHidden/>
+          </w:rPr>
+          <w:tab/>
+        </w:r>
+        <w:r>
+          <w:rPr>
+            <w:noProof/>
+            <w:webHidden/>
+          </w:rPr>
+          <w:fldChar w:fldCharType="begin"/>
+        </w:r>
+        <w:r>
+          <w:rPr>
+            <w:noProof/>
+            <w:webHidden/>
+          </w:rPr>
+          <w:instrText xml:space="preserve"> PAGEREF _Toc532627567 \h </w:instrText>
+        </w:r>
+        <w:r>
+          <w:rPr>
+            <w:noProof/>
+            <w:webHidden/>
+          </w:rPr>
+        </w:r>
+        <w:r>
+          <w:rPr>
+            <w:noProof/>
+            <w:webHidden/>
+          </w:rPr>
+          <w:fldChar w:fldCharType="separate"/>
+        </w:r>
+        <w:r>
+          <w:rPr>
+            <w:noProof/>
+            <w:webHidden/>
+          </w:rPr>
+          <w:t>14</w:t>
+        </w:r>
+        <w:r>
+          <w:rPr>
+            <w:noProof/>
+            <w:webHidden/>
+          </w:rPr>
+          <w:fldChar w:fldCharType="end"/>
+        </w:r>
+      </w:hyperlink>
+    </w:p>
+    <w:p>
+      <w:pPr>
+        <w:rPr>
+          <w:rFonts w:asciiTheme="minorHAnsi" w:eastAsiaTheme="minorEastAsia" w:hAnsiTheme="minorHAnsi" w:cstheme="minorBidi"/>
+          <w:noProof/>
+          <w:sz w:val="22"/>
+          <w:szCs w:val="22"/>
+        </w:rPr>
+      </w:pPr>
+      <w:hyperlink w:anchor="_Toc532627568" w:history="1">
+        <w:r>
+          <w:rPr>
+            <w:rStyle w:val="Hyperlink"/>
+            <w:noProof/>
+          </w:rPr>
+          <w:t>PHÂN TÍCH THIẾT KẾ HỆ THỐNG</w:t>
+        </w:r>
+        <w:r>
+          <w:rPr>
+            <w:noProof/>
+            <w:webHidden/>
+          </w:rPr>
+          <w:tab/>
+        </w:r>
+        <w:r>
+          <w:rPr>
+            <w:noProof/>
+            <w:webHidden/>
+          </w:rPr>
+          <w:fldChar w:fldCharType="begin"/>
+        </w:r>
+        <w:r>
+          <w:rPr>
+            <w:noProof/>
+            <w:webHidden/>
+          </w:rPr>
+          <w:instrText xml:space="preserve"> PAGEREF _Toc532627568 \h </w:instrText>
+        </w:r>
+        <w:r>
+          <w:rPr>
+            <w:webHidden/>
+          </w:rPr>
+        </w:r>
+        <w:r>
+          <w:rPr>
+            <w:webHidden/>
+          </w:rPr>
+          <w:fldChar w:fldCharType="separate"/>
+        </w:r>
+        <w:r>
+          <w:rPr>
+            <w:noProof/>
+            <w:webHidden/>
+          </w:rPr>
+          <w:t>15</w:t>
+        </w:r>
+        <w:r>
+          <w:rPr>
+            <w:noProof/>
+            <w:webHidden/>
+          </w:rPr>
+          <w:fldChar w:fldCharType="end"/>
+        </w:r>
+      </w:hyperlink>
+    </w:p>
+    <w:p>
+      <w:pPr>
+        <w:rPr>
+          <w:rFonts w:asciiTheme="minorHAnsi" w:eastAsiaTheme="minorEastAsia" w:hAnsiTheme="minorHAnsi" w:cstheme="minorBidi"/>
+          <w:noProof/>
+          <w:sz w:val="22"/>
+          <w:szCs w:val="22"/>
+        </w:rPr>
+      </w:pPr>
+      <w:hyperlink w:anchor="_Toc532627569" w:history="1">
+        <w:r>
+          <w:rPr>
+            <w:rStyle w:val="Hyperlink"/>
+            <w:noProof/>
+          </w:rPr>
+          <w:t>1.10 Yêu cầu bài toán, khảo sát nghiệp vụ</w:t>
+        </w:r>
+        <w:r>
+          <w:rPr>
+            <w:noProof/>
+            <w:webHidden/>
+          </w:rPr>
+          <w:tab/>
+        </w:r>
+        <w:r>
+          <w:rPr>
+            <w:noProof/>
+            <w:webHidden/>
+          </w:rPr>
+          <w:fldChar w:fldCharType="begin"/>
+        </w:r>
+        <w:r>
+          <w:rPr>
+            <w:noProof/>
+            <w:webHidden/>
+          </w:rPr>
+          <w:instrText xml:space="preserve"> PAGEREF _Toc532627569 \h </w:instrText>
+        </w:r>
+        <w:r>
+          <w:rPr>
+            <w:noProof/>
+            <w:webHidden/>
+          </w:rPr>
+        </w:r>
+        <w:r>
+          <w:rPr>
+            <w:noProof/>
+            <w:webHidden/>
+          </w:rPr>
+          <w:fldChar w:fldCharType="separate"/>
+        </w:r>
+        <w:r>
+          <w:rPr>
+            <w:noProof/>
+            <w:webHidden/>
+          </w:rPr>
+          <w:t>16</w:t>
+        </w:r>
+        <w:r>
+          <w:rPr>
+            <w:noProof/>
+            <w:webHidden/>
+          </w:rPr>
+          <w:fldChar w:fldCharType="end"/>
+        </w:r>
+      </w:hyperlink>
+    </w:p>
+    <w:p>
+      <w:pPr>
+        <w:rPr>
+          <w:rFonts w:asciiTheme="minorHAnsi" w:eastAsiaTheme="minorEastAsia" w:hAnsiTheme="minorHAnsi" w:cstheme="minorBidi"/>
+          <w:noProof/>
+          <w:sz w:val="22"/>
+          <w:szCs w:val="22"/>
+        </w:rPr>
+      </w:pPr>
+      <w:hyperlink w:anchor="_Toc532627570" w:history="1">
+        <w:r>
+          <w:rPr>
+            <w:rStyle w:val="Hyperlink"/>
+            <w:noProof/>
+          </w:rPr>
+          <w:t>1.10.1 Yêu cầu bài toán</w:t>
+        </w:r>
+        <w:r>
+          <w:rPr>
+            <w:noProof/>
+            <w:webHidden/>
+          </w:rPr>
+          <w:tab/>
+        </w:r>
+        <w:r>
+          <w:rPr>
+            <w:noProof/>
+            <w:webHidden/>
+          </w:rPr>
+          <w:fldChar w:fldCharType="begin"/>
+        </w:r>
+        <w:r>
+          <w:rPr>
+            <w:noProof/>
+            <w:webHidden/>
+          </w:rPr>
+          <w:instrText xml:space="preserve"> PAGEREF _Toc532627570 \h </w:instrText>
+        </w:r>
+        <w:r>
+          <w:rPr>
+            <w:noProof/>
+            <w:webHidden/>
+          </w:rPr>
+        </w:r>
+        <w:r>
+          <w:rPr>
+            <w:noProof/>
+            <w:webHidden/>
+          </w:rPr>
+          <w:fldChar w:fldCharType="separate"/>
+        </w:r>
+        <w:r>
+          <w:rPr>
+            <w:noProof/>
+            <w:webHidden/>
+          </w:rPr>
+          <w:t>16</w:t>
+        </w:r>
+        <w:r>
+          <w:rPr>
+            <w:noProof/>
+            <w:webHidden/>
+          </w:rPr>
+          <w:fldChar w:fldCharType="end"/>
+        </w:r>
+      </w:hyperlink>
+    </w:p>
+    <w:p>
+      <w:pPr>
+        <w:rPr>
+          <w:rFonts w:asciiTheme="minorHAnsi" w:eastAsiaTheme="minorEastAsia" w:hAnsiTheme="minorHAnsi" w:cstheme="minorBidi"/>
+          <w:noProof/>
+          <w:sz w:val="22"/>
+          <w:szCs w:val="22"/>
+        </w:rPr>
+      </w:pPr>
+      <w:hyperlink w:anchor="_Toc532627571" w:history="1">
+        <w:r>
+          <w:rPr>
+            <w:rStyle w:val="Hyperlink"/>
+            <w:noProof/>
+          </w:rPr>
+          <w:t>1.10.2 Khảo sát nghiệp vụ.</w:t>
+        </w:r>
+        <w:r>
+          <w:rPr>
+            <w:noProof/>
+            <w:webHidden/>
+          </w:rPr>
+          <w:tab/>
+        </w:r>
+        <w:r>
+          <w:rPr>
+            <w:noProof/>
+            <w:webHidden/>
+          </w:rPr>
+          <w:fldChar w:fldCharType="begin"/>
+        </w:r>
+        <w:r>
+          <w:rPr>
+            <w:noProof/>
+            <w:webHidden/>
+          </w:rPr>
+          <w:instrText xml:space="preserve"> PAGEREF _Toc532627571 \h </w:instrText>
+        </w:r>
+        <w:r>
+          <w:rPr>
+            <w:noProof/>
+            <w:webHidden/>
+          </w:rPr>
+        </w:r>
+        <w:r>
+          <w:rPr>
+            <w:noProof/>
+            <w:webHidden/>
+          </w:rPr>
+          <w:fldChar w:fldCharType="separate"/>
+        </w:r>
+        <w:r>
+          <w:rPr>
+            <w:noProof/>
+            <w:webHidden/>
+          </w:rPr>
+          <w:t>17</w:t>
+        </w:r>
+        <w:r>
+          <w:rPr>
+            <w:noProof/>
+            <w:webHidden/>
+          </w:rPr>
+          <w:fldChar w:fldCharType="end"/>
+        </w:r>
+      </w:hyperlink>
+    </w:p>
+    <w:p>
+      <w:pPr>
+        <w:rPr>
+          <w:rFonts w:asciiTheme="minorHAnsi" w:eastAsiaTheme="minorEastAsia" w:hAnsiTheme="minorHAnsi" w:cstheme="minorBidi"/>
+          <w:noProof/>
+          <w:sz w:val="22"/>
+          <w:szCs w:val="22"/>
+        </w:rPr>
+      </w:pPr>
+      <w:hyperlink w:anchor="_Toc532627572" w:history="1">
+        <w:r>
+          <w:rPr>
+            <w:rStyle w:val="Hyperlink"/>
+            <w:noProof/>
+          </w:rPr>
+          <w:t>1.11 Xác định các Actor và Usecase</w:t>
+        </w:r>
+        <w:r>
+          <w:rPr>
+            <w:noProof/>
+            <w:webHidden/>
+          </w:rPr>
+          <w:tab/>
+        </w:r>
+        <w:r>
+          <w:rPr>
+            <w:noProof/>
+            <w:webHidden/>
+          </w:rPr>
+          <w:fldChar w:fldCharType="begin"/>
+        </w:r>
+        <w:r>
+          <w:rPr>
+            <w:noProof/>
+            <w:webHidden/>
+          </w:rPr>
+          <w:instrText xml:space="preserve"> PAGEREF _Toc532627572 \h </w:instrText>
+        </w:r>
+        <w:r>
+          <w:rPr>
+            <w:noProof/>
+            <w:webHidden/>
+          </w:rPr>
+        </w:r>
+        <w:r>
+          <w:rPr>
+            <w:noProof/>
+            <w:webHidden/>
+          </w:rPr>
+          <w:fldChar w:fldCharType="separate"/>
+        </w:r>
+        <w:r>
+          <w:rPr>
+            <w:noProof/>
+            <w:webHidden/>
+          </w:rPr>
+          <w:t>18</w:t>
+        </w:r>
+        <w:r>
+          <w:rPr>
+            <w:noProof/>
+            <w:webHidden/>
+          </w:rPr>
+          <w:fldChar w:fldCharType="end"/>
+        </w:r>
+      </w:hyperlink>
+    </w:p>
+    <w:p>
+      <w:pPr>
+        <w:rPr>
+          <w:rFonts w:asciiTheme="minorHAnsi" w:eastAsiaTheme="minorEastAsia" w:hAnsiTheme="minorHAnsi" w:cstheme="minorBidi"/>
+          <w:noProof/>
+          <w:sz w:val="22"/>
+          <w:szCs w:val="22"/>
+        </w:rPr>
+      </w:pPr>
+      <w:hyperlink w:anchor="_Toc532627573" w:history="1">
+        <w:r>
+          <w:rPr>
+            <w:rStyle w:val="Hyperlink"/>
+            <w:noProof/>
+          </w:rPr>
+          <w:t>1.11.1 Các tác nhận tham gia vào hệ thống</w:t>
+        </w:r>
+        <w:r>
+          <w:rPr>
+            <w:noProof/>
+            <w:webHidden/>
+          </w:rPr>
+          <w:tab/>
+        </w:r>
+        <w:r>
+          <w:rPr>
+            <w:noProof/>
+            <w:webHidden/>
+          </w:rPr>
+          <w:fldChar w:fldCharType="begin"/>
+        </w:r>
+        <w:r>
+          <w:rPr>
+            <w:noProof/>
+            <w:webHidden/>
+          </w:rPr>
+          <w:instrText xml:space="preserve"> PAGEREF _Toc532627573 \h </w:instrText>
+        </w:r>
+        <w:r>
+          <w:rPr>
+            <w:noProof/>
+            <w:webHidden/>
+          </w:rPr>
+        </w:r>
+        <w:r>
+          <w:rPr>
+            <w:noProof/>
+            <w:webHidden/>
+          </w:rPr>
+          <w:fldChar w:fldCharType="separate"/>
+        </w:r>
+        <w:r>
+          <w:rPr>
+            <w:noProof/>
+            <w:webHidden/>
+          </w:rPr>
+          <w:t>18</w:t>
+        </w:r>
+        <w:r>
+          <w:rPr>
+            <w:noProof/>
+            <w:webHidden/>
+          </w:rPr>
+          <w:fldChar w:fldCharType="end"/>
+        </w:r>
+      </w:hyperlink>
+    </w:p>
+    <w:p>
+      <w:pPr>
+        <w:rPr>
+          <w:rFonts w:asciiTheme="minorHAnsi" w:eastAsiaTheme="minorEastAsia" w:hAnsiTheme="minorHAnsi" w:cstheme="minorBidi"/>
+          <w:noProof/>
+          <w:sz w:val="22"/>
+          <w:szCs w:val="22"/>
+        </w:rPr>
+      </w:pPr>
+      <w:hyperlink w:anchor="_Toc532627574" w:history="1">
+        <w:r>
+          <w:rPr>
+            <w:rStyle w:val="Hyperlink"/>
+            <w:noProof/>
+          </w:rPr>
+          <w:t>1.11.2 Biểu đồ các Actor và Usecase</w:t>
+        </w:r>
+        <w:r>
+          <w:rPr>
+            <w:noProof/>
+            <w:webHidden/>
+          </w:rPr>
+          <w:tab/>
+        </w:r>
+        <w:r>
+          <w:rPr>
+            <w:noProof/>
+            <w:webHidden/>
+          </w:rPr>
+          <w:fldChar w:fldCharType="begin"/>
+        </w:r>
+        <w:r>
+          <w:rPr>
+            <w:noProof/>
+            <w:webHidden/>
+          </w:rPr>
+          <w:instrText xml:space="preserve"> PAGEREF _Toc532627574 \h </w:instrText>
+        </w:r>
+        <w:r>
+          <w:rPr>
+            <w:noProof/>
+            <w:webHidden/>
+          </w:rPr>
+        </w:r>
+        <w:r>
+          <w:rPr>
+            <w:noProof/>
+            <w:webHidden/>
+          </w:rPr>
+          <w:fldChar w:fldCharType="separate"/>
+        </w:r>
+        <w:r>
+          <w:rPr>
+            <w:noProof/>
+            <w:webHidden/>
+          </w:rPr>
+          <w:t>18</w:t>
+        </w:r>
+        <w:r>
+          <w:rPr>
+            <w:noProof/>
+            <w:webHidden/>
+          </w:rPr>
+          <w:fldChar w:fldCharType="end"/>
+        </w:r>
+      </w:hyperlink>
+    </w:p>
+    <w:p>
+      <w:pPr>
+        <w:rPr>
+          <w:rFonts w:asciiTheme="minorHAnsi" w:eastAsiaTheme="minorEastAsia" w:hAnsiTheme="minorHAnsi" w:cstheme="minorBidi"/>
+          <w:noProof/>
+          <w:sz w:val="22"/>
+          <w:szCs w:val="22"/>
+        </w:rPr>
+      </w:pPr>
+      <w:hyperlink w:anchor="_Toc532627575" w:history="1">
+        <w:r>
+          <w:rPr>
+            <w:rStyle w:val="Hyperlink"/>
+            <w:noProof/>
+          </w:rPr>
+          <w:t>1.11.3 Đặc tả usecase</w:t>
+        </w:r>
+        <w:r>
+          <w:rPr>
+            <w:noProof/>
+            <w:webHidden/>
+          </w:rPr>
+          <w:tab/>
+        </w:r>
+        <w:r>
+          <w:rPr>
+            <w:noProof/>
+            <w:webHidden/>
+          </w:rPr>
+          <w:fldChar w:fldCharType="begin"/>
+        </w:r>
+        <w:r>
+          <w:rPr>
+            <w:noProof/>
+            <w:webHidden/>
+          </w:rPr>
+          <w:instrText xml:space="preserve"> PAGEREF _Toc532627575 \h </w:instrText>
+        </w:r>
+        <w:r>
+          <w:rPr>
+            <w:noProof/>
+            <w:webHidden/>
+          </w:rPr>
+        </w:r>
+        <w:r>
+          <w:rPr>
+            <w:noProof/>
+            <w:webHidden/>
+          </w:rPr>
+          <w:fldChar w:fldCharType="separate"/>
+        </w:r>
+        <w:r>
+          <w:rPr>
+            <w:noProof/>
+            <w:webHidden/>
+          </w:rPr>
+          <w:t>19</w:t>
+        </w:r>
+        <w:r>
+          <w:rPr>
+            <w:noProof/>
+            <w:webHidden/>
+          </w:rPr>
+          <w:fldChar w:fldCharType="end"/>
+        </w:r>
+      </w:hyperlink>
+    </w:p>
+    <w:p>
+      <w:pPr>
+        <w:rPr>
+          <w:rFonts w:asciiTheme="minorHAnsi" w:eastAsiaTheme="minorEastAsia" w:hAnsiTheme="minorHAnsi" w:cstheme="minorBidi"/>
+          <w:noProof/>
+          <w:sz w:val="22"/>
+          <w:szCs w:val="22"/>
+        </w:rPr>
+      </w:pPr>
+      <w:hyperlink w:anchor="_Toc532627576" w:history="1">
+        <w:r>
+          <w:rPr>
+            <w:rStyle w:val="Hyperlink"/>
+            <w:noProof/>
+          </w:rPr>
+          <w:t>1.12 Biểu đồ tuần tự</w:t>
+        </w:r>
+        <w:r>
+          <w:rPr>
+            <w:noProof/>
+            <w:webHidden/>
+          </w:rPr>
+          <w:tab/>
+        </w:r>
+        <w:r>
+          <w:rPr>
+            <w:noProof/>
+            <w:webHidden/>
+          </w:rPr>
+          <w:fldChar w:fldCharType="begin"/>
+        </w:r>
+        <w:r>
+          <w:rPr>
+            <w:noProof/>
+            <w:webHidden/>
+          </w:rPr>
+          <w:instrText xml:space="preserve"> PAGEREF _Toc532627576 \h </w:instrText>
+        </w:r>
+        <w:r>
+          <w:rPr>
+            <w:noProof/>
+            <w:webHidden/>
+          </w:rPr>
+        </w:r>
+        <w:r>
+          <w:rPr>
+            <w:noProof/>
+            <w:webHidden/>
+          </w:rPr>
+          <w:fldChar w:fldCharType="separate"/>
+        </w:r>
+        <w:r>
+          <w:rPr>
+            <w:noProof/>
+            <w:webHidden/>
+          </w:rPr>
+          <w:t>25</w:t>
+        </w:r>
+        <w:r>
+          <w:rPr>
+            <w:noProof/>
+            <w:webHidden/>
+          </w:rPr>
+          <w:fldChar w:fldCharType="end"/>
+        </w:r>
+      </w:hyperlink>
+    </w:p>
+    <w:p>
+      <w:pPr>
+        <w:rPr>
+          <w:rFonts w:asciiTheme="minorHAnsi" w:eastAsiaTheme="minorEastAsia" w:hAnsiTheme="minorHAnsi" w:cstheme="minorBidi"/>
+          <w:noProof/>
+          <w:sz w:val="22"/>
+          <w:szCs w:val="22"/>
+        </w:rPr>
+      </w:pPr>
+      <w:hyperlink w:anchor="_Toc532627577" w:history="1">
+        <w:r>
+          <w:rPr>
+            <w:rStyle w:val="Hyperlink"/>
+            <w:noProof/>
+          </w:rPr>
+          <w:t>1.12.1 Biểu đồ tuần tự dành cho người mua hàng</w:t>
+        </w:r>
+        <w:r>
+          <w:rPr>
+            <w:noProof/>
+            <w:webHidden/>
+          </w:rPr>
+          <w:tab/>
+        </w:r>
+        <w:r>
+          <w:rPr>
+            <w:noProof/>
+            <w:webHidden/>
+          </w:rPr>
+          <w:fldChar w:fldCharType="begin"/>
+        </w:r>
+        <w:r>
+          <w:rPr>
+            <w:noProof/>
+            <w:webHidden/>
+          </w:rPr>
+          <w:instrText xml:space="preserve"> PAGEREF _Toc532627577 \h </w:instrText>
+        </w:r>
+        <w:r>
+          <w:rPr>
+            <w:noProof/>
+            <w:webHidden/>
+          </w:rPr>
+        </w:r>
+        <w:r>
+          <w:rPr>
+            <w:noProof/>
+            <w:webHidden/>
+          </w:rPr>
+          <w:fldChar w:fldCharType="separate"/>
+        </w:r>
+        <w:r>
+          <w:rPr>
+            <w:noProof/>
+            <w:webHidden/>
+          </w:rPr>
+          <w:t>25</w:t>
+        </w:r>
+        <w:r>
+          <w:rPr>
+            <w:noProof/>
+            <w:webHidden/>
+          </w:rPr>
+          <w:fldChar w:fldCharType="end"/>
+        </w:r>
+      </w:hyperlink>
+    </w:p>
+    <w:p>
+      <w:pPr>
+        <w:rPr>
+          <w:rFonts w:asciiTheme="minorHAnsi" w:eastAsiaTheme="minorEastAsia" w:hAnsiTheme="minorHAnsi" w:cstheme="minorBidi"/>
+          <w:noProof/>
+          <w:sz w:val="22"/>
+          <w:szCs w:val="22"/>
+        </w:rPr>
+      </w:pPr>
+      <w:hyperlink w:anchor="_Toc532627578" w:history="1">
+        <w:r>
+          <w:rPr>
+            <w:rStyle w:val="Hyperlink"/>
+            <w:noProof/>
+          </w:rPr>
+          <w:t>1.12.2 Biểu đồ tuần tự dành cho nhà tuyển dụng</w:t>
+        </w:r>
+        <w:r>
+          <w:rPr>
+            <w:noProof/>
+            <w:webHidden/>
+          </w:rPr>
+          <w:tab/>
+        </w:r>
+        <w:r>
+          <w:rPr>
+            <w:noProof/>
+            <w:webHidden/>
+          </w:rPr>
+          <w:fldChar w:fldCharType="begin"/>
+        </w:r>
+        <w:r>
+          <w:rPr>
+            <w:noProof/>
+            <w:webHidden/>
+          </w:rPr>
+          <w:instrText xml:space="preserve"> PAGEREF _Toc532627578 \h </w:instrText>
+        </w:r>
+        <w:r>
+          <w:rPr>
+            <w:noProof/>
+            <w:webHidden/>
+          </w:rPr>
+        </w:r>
+        <w:r>
+          <w:rPr>
+            <w:noProof/>
+            <w:webHidden/>
+          </w:rPr>
+          <w:fldChar w:fldCharType="separate"/>
+        </w:r>
+        <w:r>
+          <w:rPr>
+            <w:noProof/>
+            <w:webHidden/>
+          </w:rPr>
+          <w:t>27</w:t>
+        </w:r>
+        <w:r>
+          <w:rPr>
+            <w:noProof/>
+            <w:webHidden/>
+          </w:rPr>
+          <w:fldChar w:fldCharType="end"/>
+        </w:r>
+      </w:hyperlink>
+    </w:p>
+    <w:p>
+      <w:pPr>
+        <w:rPr>
+          <w:rFonts w:asciiTheme="minorHAnsi" w:eastAsiaTheme="minorEastAsia" w:hAnsiTheme="minorHAnsi" w:cstheme="minorBidi"/>
+          <w:noProof/>
+          <w:sz w:val="22"/>
+          <w:szCs w:val="22"/>
+        </w:rPr>
+      </w:pPr>
+      <w:hyperlink w:anchor="_Toc532627579" w:history="1">
+        <w:r>
+          <w:rPr>
+            <w:rStyle w:val="Hyperlink"/>
+            <w:noProof/>
+          </w:rPr>
+          <w:t>1.12.3 Biểu đồ tuần tự dành cho admin</w:t>
+        </w:r>
+        <w:r>
+          <w:rPr>
+            <w:noProof/>
+            <w:webHidden/>
+          </w:rPr>
+          <w:tab/>
+        </w:r>
+        <w:r>
+          <w:rPr>
+            <w:noProof/>
+            <w:webHidden/>
+          </w:rPr>
+          <w:fldChar w:fldCharType="begin"/>
+        </w:r>
+        <w:r>
+          <w:rPr>
+            <w:noProof/>
+            <w:webHidden/>
+          </w:rPr>
+          <w:instrText xml:space="preserve"> PAGEREF _Toc532627579 \h </w:instrText>
+        </w:r>
+        <w:r>
+          <w:rPr>
+            <w:noProof/>
+            <w:webHidden/>
+          </w:rPr>
+        </w:r>
+        <w:r>
+          <w:rPr>
+            <w:noProof/>
+            <w:webHidden/>
+          </w:rPr>
+          <w:fldChar w:fldCharType="separate"/>
+        </w:r>
+        <w:r>
+          <w:rPr>
+            <w:noProof/>
+            <w:webHidden/>
+          </w:rPr>
+          <w:t>27</w:t>
+        </w:r>
+        <w:r>
+          <w:rPr>
+            <w:noProof/>
+            <w:webHidden/>
+          </w:rPr>
+          <w:fldChar w:fldCharType="end"/>
+        </w:r>
+      </w:hyperlink>
+    </w:p>
+    <w:p>
+      <w:pPr>
+        <w:rPr>
+          <w:rFonts w:asciiTheme="minorHAnsi" w:eastAsiaTheme="minorEastAsia" w:hAnsiTheme="minorHAnsi" w:cstheme="minorBidi"/>
+          <w:noProof/>
+          <w:sz w:val="22"/>
+          <w:szCs w:val="22"/>
+        </w:rPr>
+      </w:pPr>
+      <w:hyperlink w:anchor="_Toc532627580" w:history="1">
+        <w:r>
+          <w:rPr>
+            <w:rStyle w:val="Hyperlink"/>
+            <w:noProof/>
+          </w:rPr>
+          <w:t>1.13 Biểu đồ lớp</w:t>
+        </w:r>
+        <w:r>
+          <w:rPr>
+            <w:noProof/>
+            <w:webHidden/>
+          </w:rPr>
+          <w:tab/>
+        </w:r>
+        <w:r>
+          <w:rPr>
+            <w:noProof/>
+            <w:webHidden/>
+          </w:rPr>
+          <w:fldChar w:fldCharType="begin"/>
+        </w:r>
+        <w:r>
+          <w:rPr>
+            <w:noProof/>
+            <w:webHidden/>
+          </w:rPr>
+          <w:instrText xml:space="preserve"> PAGEREF _Toc532627580 \h </w:instrText>
+        </w:r>
+        <w:r>
+          <w:rPr>
+            <w:noProof/>
+            <w:webHidden/>
+          </w:rPr>
+        </w:r>
+        <w:r>
+          <w:rPr>
+            <w:noProof/>
+            <w:webHidden/>
+          </w:rPr>
+          <w:fldChar w:fldCharType="separate"/>
+        </w:r>
+        <w:r>
+          <w:rPr>
+            <w:noProof/>
+            <w:webHidden/>
+          </w:rPr>
+          <w:t>27</w:t>
+        </w:r>
+        <w:r>
+          <w:rPr>
+            <w:noProof/>
+            <w:webHidden/>
+          </w:rPr>
+          <w:fldChar w:fldCharType="end"/>
+        </w:r>
+      </w:hyperlink>
+    </w:p>
+    <w:p>
+      <w:pPr>
+        <w:rPr>
+          <w:rFonts w:asciiTheme="minorHAnsi" w:eastAsiaTheme="minorEastAsia" w:hAnsiTheme="minorHAnsi" w:cstheme="minorBidi"/>
+          <w:noProof/>
+          <w:sz w:val="22"/>
+          <w:szCs w:val="22"/>
+        </w:rPr>
+      </w:pPr>
+      <w:hyperlink w:anchor="_Toc532627581" w:history="1">
+        <w:r>
+          <w:rPr>
+            <w:rStyle w:val="Hyperlink"/>
+            <w:noProof/>
+          </w:rPr>
+          <w:t>1.14 Biểu đồ hoạt động</w:t>
+        </w:r>
+        <w:r>
+          <w:rPr>
+            <w:noProof/>
+            <w:webHidden/>
+          </w:rPr>
+          <w:tab/>
+        </w:r>
+        <w:r>
+          <w:rPr>
+            <w:noProof/>
+            <w:webHidden/>
+          </w:rPr>
+          <w:fldChar w:fldCharType="begin"/>
+        </w:r>
+        <w:r>
+          <w:rPr>
+            <w:noProof/>
+            <w:webHidden/>
+          </w:rPr>
+          <w:instrText xml:space="preserve"> PAGEREF _Toc532627581 \h </w:instrText>
+        </w:r>
+        <w:r>
+          <w:rPr>
+            <w:noProof/>
+            <w:webHidden/>
+          </w:rPr>
+        </w:r>
+        <w:r>
+          <w:rPr>
+            <w:noProof/>
+            <w:webHidden/>
+          </w:rPr>
+          <w:fldChar w:fldCharType="separate"/>
+        </w:r>
+        <w:r>
+          <w:rPr>
+            <w:noProof/>
+            <w:webHidden/>
+          </w:rPr>
+          <w:t>27</w:t>
+        </w:r>
+        <w:r>
+          <w:rPr>
+            <w:noProof/>
+            <w:webHidden/>
+          </w:rPr>
+          <w:fldChar w:fldCharType="end"/>
+        </w:r>
+      </w:hyperlink>
+    </w:p>
+    <w:p>
+      <w:pPr>
+        <w:rPr>
+          <w:rFonts w:asciiTheme="minorHAnsi" w:eastAsiaTheme="minorEastAsia" w:hAnsiTheme="minorHAnsi" w:cstheme="minorBidi"/>
+          <w:noProof/>
+          <w:sz w:val="22"/>
+          <w:szCs w:val="22"/>
+        </w:rPr>
+      </w:pPr>
+      <w:hyperlink w:anchor="_Toc532627582" w:history="1">
+        <w:r>
+          <w:rPr>
+            <w:rStyle w:val="Hyperlink"/>
+            <w:noProof/>
+          </w:rPr>
+          <w:t>1.15 Kết chương</w:t>
+        </w:r>
+        <w:r>
+          <w:rPr>
+            <w:noProof/>
+            <w:webHidden/>
+          </w:rPr>
+          <w:tab/>
+        </w:r>
+        <w:r>
+          <w:rPr>
+            <w:noProof/>
+            <w:webHidden/>
+          </w:rPr>
+          <w:fldChar w:fldCharType="begin"/>
+        </w:r>
+        <w:r>
+          <w:rPr>
+            <w:noProof/>
+            <w:webHidden/>
+          </w:rPr>
+          <w:instrText xml:space="preserve"> PAGEREF _Toc532627582 \h </w:instrText>
+        </w:r>
+        <w:r>
+          <w:rPr>
+            <w:noProof/>
+            <w:webHidden/>
+          </w:rPr>
+        </w:r>
+        <w:r>
+          <w:rPr>
+            <w:noProof/>
+            <w:webHidden/>
+          </w:rPr>
+          <w:fldChar w:fldCharType="separate"/>
+        </w:r>
+        <w:r>
+          <w:rPr>
+            <w:noProof/>
+            <w:webHidden/>
+          </w:rPr>
+          <w:t>28</w:t>
+        </w:r>
+        <w:r>
+          <w:rPr>
+            <w:noProof/>
+            <w:webHidden/>
+          </w:rPr>
+          <w:fldChar w:fldCharType="end"/>
+        </w:r>
+      </w:hyperlink>
+    </w:p>
+    <w:p>
+      <w:pPr>
+        <w:rPr>
+          <w:rFonts w:asciiTheme="minorHAnsi" w:eastAsiaTheme="minorEastAsia" w:hAnsiTheme="minorHAnsi" w:cstheme="minorBidi"/>
+          <w:noProof/>
+          <w:sz w:val="22"/>
+          <w:szCs w:val="22"/>
+        </w:rPr>
+      </w:pPr>
+      <w:hyperlink w:anchor="_Toc532627583" w:history="1">
+        <w:r>
+          <w:rPr>
+            <w:rStyle w:val="Hyperlink"/>
+            <w:noProof/>
+          </w:rPr>
+          <w:t>CÁCH THỨC, QUY TRÌNH XÂY DỰNG ỨNG DỤNG DI ĐỘNG</w:t>
+        </w:r>
+        <w:r>
+          <w:rPr>
+            <w:noProof/>
+            <w:webHidden/>
+          </w:rPr>
+          <w:tab/>
+        </w:r>
+        <w:r>
+          <w:rPr>
+            <w:noProof/>
+            <w:webHidden/>
+          </w:rPr>
+          <w:fldChar w:fldCharType="begin"/>
+        </w:r>
+        <w:r>
+          <w:rPr>
+            <w:noProof/>
+            <w:webHidden/>
+          </w:rPr>
+          <w:instrText xml:space="preserve"> PAGEREF _Toc532627583 \h </w:instrText>
+        </w:r>
+        <w:r>
+          <w:rPr>
+            <w:webHidden/>
+          </w:rPr>
+        </w:r>
+        <w:r>
+          <w:rPr>
+            <w:webHidden/>
+          </w:rPr>
+          <w:fldChar w:fldCharType="separate"/>
+        </w:r>
+        <w:r>
+          <w:rPr>
+            <w:noProof/>
+            <w:webHidden/>
+          </w:rPr>
+          <w:t>29</w:t>
+        </w:r>
+        <w:r>
+          <w:rPr>
+            <w:noProof/>
+            <w:webHidden/>
+          </w:rPr>
+          <w:fldChar w:fldCharType="end"/>
+        </w:r>
+      </w:hyperlink>
+    </w:p>
+    <w:p>
+      <w:pPr>
+        <w:rPr>
+          <w:rFonts w:asciiTheme="minorHAnsi" w:eastAsiaTheme="minorEastAsia" w:hAnsiTheme="minorHAnsi" w:cstheme="minorBidi"/>
+          <w:noProof/>
+          <w:sz w:val="22"/>
+          <w:szCs w:val="22"/>
+        </w:rPr>
+      </w:pPr>
+      <w:hyperlink w:anchor="_Toc532627584" w:history="1">
+        <w:r>
+          <w:rPr>
+            <w:rStyle w:val="Hyperlink"/>
+            <w:noProof/>
+          </w:rPr>
+          <w:t>1.16 Khảo sát thực tiễn &amp; lên ý tưởng</w:t>
+        </w:r>
+        <w:r>
+          <w:rPr>
+            <w:noProof/>
+            <w:webHidden/>
+          </w:rPr>
+          <w:tab/>
+        </w:r>
+        <w:r>
+          <w:rPr>
+            <w:noProof/>
+            <w:webHidden/>
+          </w:rPr>
+          <w:fldChar w:fldCharType="begin"/>
+        </w:r>
+        <w:r>
+          <w:rPr>
+            <w:noProof/>
+            <w:webHidden/>
+          </w:rPr>
+          <w:instrText xml:space="preserve"> PAGEREF _Toc532627584 \h </w:instrText>
+        </w:r>
+        <w:r>
+          <w:rPr>
+            <w:noProof/>
+            <w:webHidden/>
+          </w:rPr>
+        </w:r>
+        <w:r>
+          <w:rPr>
+            <w:noProof/>
+            <w:webHidden/>
+          </w:rPr>
+          <w:fldChar w:fldCharType="separate"/>
+        </w:r>
+        <w:r>
+          <w:rPr>
+            <w:noProof/>
+            <w:webHidden/>
+          </w:rPr>
+          <w:t>30</w:t>
+        </w:r>
+        <w:r>
+          <w:rPr>
+            <w:noProof/>
+            <w:webHidden/>
+          </w:rPr>
+          <w:fldChar w:fldCharType="end"/>
+        </w:r>
+      </w:hyperlink>
+    </w:p>
+    <w:p>
+      <w:pPr>
+        <w:rPr>
+          <w:rFonts w:asciiTheme="minorHAnsi" w:eastAsiaTheme="minorEastAsia" w:hAnsiTheme="minorHAnsi" w:cstheme="minorBidi"/>
+          <w:noProof/>
+          <w:sz w:val="22"/>
+          <w:szCs w:val="22"/>
+        </w:rPr>
+      </w:pPr>
+      <w:hyperlink w:anchor="_Toc532627585" w:history="1">
+        <w:r>
+          <w:rPr>
+            <w:rStyle w:val="Hyperlink"/>
+            <w:noProof/>
+          </w:rPr>
+          <w:t>1.17 Thực hiện ý tưởng</w:t>
+        </w:r>
+        <w:r>
+          <w:rPr>
+            <w:noProof/>
+            <w:webHidden/>
+          </w:rPr>
+          <w:tab/>
+        </w:r>
+        <w:r>
+          <w:rPr>
+            <w:noProof/>
+            <w:webHidden/>
+          </w:rPr>
+          <w:fldChar w:fldCharType="begin"/>
+        </w:r>
+        <w:r>
+          <w:rPr>
+            <w:noProof/>
+            <w:webHidden/>
+          </w:rPr>
+          <w:instrText xml:space="preserve"> PAGEREF _Toc532627585 \h </w:instrText>
+        </w:r>
+        <w:r>
+          <w:rPr>
+            <w:noProof/>
+            <w:webHidden/>
+          </w:rPr>
+        </w:r>
+        <w:r>
+          <w:rPr>
+            <w:noProof/>
+            <w:webHidden/>
+          </w:rPr>
+          <w:fldChar w:fldCharType="separate"/>
+        </w:r>
+        <w:r>
+          <w:rPr>
+            <w:noProof/>
+            <w:webHidden/>
+          </w:rPr>
+          <w:t>31</w:t>
+        </w:r>
+        <w:r>
+          <w:rPr>
+            <w:noProof/>
+            <w:webHidden/>
+          </w:rPr>
+          <w:fldChar w:fldCharType="end"/>
+        </w:r>
+      </w:hyperlink>
+    </w:p>
+    <w:p>
+      <w:pPr>
+        <w:rPr>
+          <w:rFonts w:asciiTheme="minorHAnsi" w:eastAsiaTheme="minorEastAsia" w:hAnsiTheme="minorHAnsi" w:cstheme="minorBidi"/>
+          <w:noProof/>
+          <w:sz w:val="22"/>
+          <w:szCs w:val="22"/>
+        </w:rPr>
+      </w:pPr>
+      <w:hyperlink w:anchor="_Toc532627586" w:history="1">
+        <w:r>
+          <w:rPr>
+            <w:rStyle w:val="Hyperlink"/>
+            <w:noProof/>
+          </w:rPr>
+          <w:t>1.17.1 Giớ thiệu ứng dụng bán thức ăn nhanh trên điện thoại android</w:t>
+        </w:r>
+        <w:r>
+          <w:rPr>
+            <w:noProof/>
+            <w:webHidden/>
+          </w:rPr>
+          <w:tab/>
+        </w:r>
+        <w:r>
+          <w:rPr>
+            <w:noProof/>
+            <w:webHidden/>
+          </w:rPr>
+          <w:fldChar w:fldCharType="begin"/>
+        </w:r>
+        <w:r>
+          <w:rPr>
+            <w:noProof/>
+            <w:webHidden/>
+          </w:rPr>
+          <w:instrText xml:space="preserve"> PAGEREF _Toc532627586 \h </w:instrText>
+        </w:r>
+        <w:r>
+          <w:rPr>
+            <w:noProof/>
+            <w:webHidden/>
+          </w:rPr>
+        </w:r>
+        <w:r>
+          <w:rPr>
+            <w:noProof/>
+            <w:webHidden/>
+          </w:rPr>
+          <w:fldChar w:fldCharType="separate"/>
+        </w:r>
+        <w:r>
+          <w:rPr>
+            <w:noProof/>
+            <w:webHidden/>
+          </w:rPr>
+          <w:t>31</w:t>
+        </w:r>
+        <w:r>
+          <w:rPr>
+            <w:noProof/>
+            <w:webHidden/>
+          </w:rPr>
+          <w:fldChar w:fldCharType="end"/>
+        </w:r>
+      </w:hyperlink>
+    </w:p>
+    <w:p>
+      <w:pPr>
+        <w:rPr>
+          <w:rFonts w:asciiTheme="minorHAnsi" w:eastAsiaTheme="minorEastAsia" w:hAnsiTheme="minorHAnsi" w:cstheme="minorBidi"/>
+          <w:noProof/>
+          <w:sz w:val="22"/>
+          <w:szCs w:val="22"/>
+        </w:rPr>
+      </w:pPr>
+      <w:hyperlink w:anchor="_Toc532627587" w:history="1">
+        <w:r>
+          <w:rPr>
+            <w:rStyle w:val="Hyperlink"/>
+            <w:noProof/>
+          </w:rPr>
+          <w:t>1.17.2 Giớ thiệu ứng dụng những câu nói tạo động lực trên IOS</w:t>
+        </w:r>
+        <w:r>
+          <w:rPr>
+            <w:noProof/>
+            <w:webHidden/>
+          </w:rPr>
+          <w:tab/>
+        </w:r>
+        <w:r>
+          <w:rPr>
+            <w:noProof/>
+            <w:webHidden/>
+          </w:rPr>
+          <w:fldChar w:fldCharType="begin"/>
+        </w:r>
+        <w:r>
+          <w:rPr>
+            <w:noProof/>
+            <w:webHidden/>
+          </w:rPr>
+          <w:instrText xml:space="preserve"> PAGEREF _Toc532627587 \h </w:instrText>
+        </w:r>
+        <w:r>
+          <w:rPr>
+            <w:noProof/>
+            <w:webHidden/>
+          </w:rPr>
+        </w:r>
+        <w:r>
+          <w:rPr>
+            <w:noProof/>
+            <w:webHidden/>
+          </w:rPr>
+          <w:fldChar w:fldCharType="separate"/>
+        </w:r>
+        <w:r>
+          <w:rPr>
+            <w:noProof/>
+            <w:webHidden/>
+          </w:rPr>
+          <w:t>36</w:t>
+        </w:r>
+        <w:r>
+          <w:rPr>
+            <w:noProof/>
+            <w:webHidden/>
+          </w:rPr>
+          <w:fldChar w:fldCharType="end"/>
+        </w:r>
+      </w:hyperlink>
+    </w:p>
+    <w:p>
+      <w:pPr>
+        <w:rPr>
+          <w:rFonts w:asciiTheme="minorHAnsi" w:eastAsiaTheme="minorEastAsia" w:hAnsiTheme="minorHAnsi" w:cstheme="minorBidi"/>
+          <w:noProof/>
+          <w:sz w:val="22"/>
+          <w:szCs w:val="22"/>
+        </w:rPr>
+      </w:pPr>
+      <w:hyperlink w:anchor="_Toc532627588" w:history="1">
+        <w:r>
+          <w:rPr>
+            <w:rStyle w:val="Hyperlink"/>
+            <w:noProof/>
+          </w:rPr>
+          <w:t>1.18 Quá trình xây dựng ứng dụng</w:t>
+        </w:r>
+        <w:r>
+          <w:rPr>
+            <w:noProof/>
+            <w:webHidden/>
+          </w:rPr>
+          <w:tab/>
+        </w:r>
+        <w:r>
+          <w:rPr>
+            <w:noProof/>
+            <w:webHidden/>
+          </w:rPr>
+          <w:fldChar w:fldCharType="begin"/>
+        </w:r>
+        <w:r>
+          <w:rPr>
+            <w:noProof/>
+            <w:webHidden/>
+          </w:rPr>
+          <w:instrText xml:space="preserve"> PAGEREF _Toc532627588 \h </w:instrText>
+        </w:r>
+        <w:r>
+          <w:rPr>
+            <w:noProof/>
+            <w:webHidden/>
+          </w:rPr>
+        </w:r>
+        <w:r>
+          <w:rPr>
+            <w:noProof/>
+            <w:webHidden/>
+          </w:rPr>
+          <w:fldChar w:fldCharType="separate"/>
+        </w:r>
+        <w:r>
+          <w:rPr>
+            <w:noProof/>
+            <w:webHidden/>
+          </w:rPr>
+          <w:t>38</w:t>
+        </w:r>
+        <w:r>
+          <w:rPr>
+            <w:noProof/>
+            <w:webHidden/>
+          </w:rPr>
+          <w:fldChar w:fldCharType="end"/>
+        </w:r>
+      </w:hyperlink>
+    </w:p>
+    <w:p>
+      <w:pPr>
+        <w:rPr>
+          <w:rFonts w:asciiTheme="minorHAnsi" w:eastAsiaTheme="minorEastAsia" w:hAnsiTheme="minorHAnsi" w:cstheme="minorBidi"/>
+          <w:noProof/>
+          <w:sz w:val="22"/>
+          <w:szCs w:val="22"/>
+        </w:rPr>
+      </w:pPr>
+      <w:hyperlink w:anchor="_Toc532627589" w:history="1">
+        <w:r>
+          <w:rPr>
+            <w:rStyle w:val="Hyperlink"/>
+            <w:noProof/>
+          </w:rPr>
+          <w:t>KẾT QUẢ CÀI ĐẶT, THỬ NGHIỆM  HOẶC KẾT QUẢ NGHIÊN CỨU</w:t>
+        </w:r>
+        <w:r>
+          <w:rPr>
+            <w:noProof/>
+            <w:webHidden/>
+          </w:rPr>
+          <w:tab/>
+        </w:r>
+        <w:r>
+          <w:rPr>
+            <w:noProof/>
+            <w:webHidden/>
+          </w:rPr>
+          <w:fldChar w:fldCharType="begin"/>
+        </w:r>
+        <w:r>
+          <w:rPr>
+            <w:noProof/>
+            <w:webHidden/>
+          </w:rPr>
+          <w:instrText xml:space="preserve"> PAGEREF _Toc532627589 \h </w:instrText>
+        </w:r>
+        <w:r>
+          <w:rPr>
+            <w:webHidden/>
+          </w:rPr>
+        </w:r>
+        <w:r>
+          <w:rPr>
+            <w:webHidden/>
+          </w:rPr>
+          <w:fldChar w:fldCharType="separate"/>
+        </w:r>
+        <w:r>
+          <w:rPr>
+            <w:noProof/>
+            <w:webHidden/>
+          </w:rPr>
+          <w:t>40</w:t>
+        </w:r>
+        <w:r>
+          <w:rPr>
+            <w:noProof/>
+            <w:webHidden/>
+          </w:rPr>
+          <w:fldChar w:fldCharType="end"/>
+        </w:r>
+      </w:hyperlink>
+    </w:p>
+    <w:p>
+      <w:pPr>
+        <w:rPr>
+          <w:rFonts w:asciiTheme="minorHAnsi" w:eastAsiaTheme="minorEastAsia" w:hAnsiTheme="minorHAnsi" w:cstheme="minorBidi"/>
+          <w:noProof/>
+          <w:sz w:val="22"/>
+          <w:szCs w:val="22"/>
+        </w:rPr>
+      </w:pPr>
+      <w:hyperlink w:anchor="_Toc532627590" w:history="1">
+        <w:r>
+          <w:rPr>
+            <w:rStyle w:val="Hyperlink"/>
+            <w:noProof/>
+          </w:rPr>
+          <w:t>1.19 Tóm tắt chương</w:t>
+        </w:r>
+        <w:r>
+          <w:rPr>
+            <w:noProof/>
+            <w:webHidden/>
+          </w:rPr>
+          <w:tab/>
+        </w:r>
+        <w:r>
+          <w:rPr>
+            <w:noProof/>
+            <w:webHidden/>
+          </w:rPr>
+          <w:fldChar w:fldCharType="begin"/>
+        </w:r>
+        <w:r>
+          <w:rPr>
+            <w:noProof/>
+            <w:webHidden/>
+          </w:rPr>
+          <w:instrText xml:space="preserve"> PAGEREF _Toc532627590 \h </w:instrText>
+        </w:r>
+        <w:r>
+          <w:rPr>
+            <w:noProof/>
+            <w:webHidden/>
+          </w:rPr>
+        </w:r>
+        <w:r>
+          <w:rPr>
+            <w:noProof/>
+            <w:webHidden/>
+          </w:rPr>
+          <w:fldChar w:fldCharType="separate"/>
+        </w:r>
+        <w:r>
+          <w:rPr>
+            <w:noProof/>
+            <w:webHidden/>
+          </w:rPr>
+          <w:t>41</w:t>
+        </w:r>
+        <w:r>
+          <w:rPr>
+            <w:noProof/>
+            <w:webHidden/>
+          </w:rPr>
+          <w:fldChar w:fldCharType="end"/>
+        </w:r>
+      </w:hyperlink>
+    </w:p>
+    <w:p>
+      <w:pPr>
+        <w:rPr>
+          <w:rFonts w:asciiTheme="minorHAnsi" w:eastAsiaTheme="minorEastAsia" w:hAnsiTheme="minorHAnsi" w:cstheme="minorBidi"/>
+          <w:noProof/>
+          <w:sz w:val="22"/>
+          <w:szCs w:val="22"/>
+        </w:rPr>
+      </w:pPr>
+      <w:hyperlink w:anchor="_Toc532627591" w:history="1">
+        <w:r>
+          <w:rPr>
+            <w:rStyle w:val="Hyperlink"/>
+            <w:noProof/>
+          </w:rPr>
+          <w:t>1.20 Tiêu đề mục</w:t>
+        </w:r>
+        <w:r>
+          <w:rPr>
+            <w:noProof/>
+            <w:webHidden/>
+          </w:rPr>
+          <w:tab/>
+        </w:r>
+        <w:r>
+          <w:rPr>
+            <w:noProof/>
+            <w:webHidden/>
+          </w:rPr>
+          <w:fldChar w:fldCharType="begin"/>
+        </w:r>
+        <w:r>
+          <w:rPr>
+            <w:noProof/>
+            <w:webHidden/>
+          </w:rPr>
+          <w:instrText xml:space="preserve"> PAGEREF _Toc532627591 \h </w:instrText>
+        </w:r>
+        <w:r>
+          <w:rPr>
+            <w:noProof/>
+            <w:webHidden/>
+          </w:rPr>
+        </w:r>
+        <w:r>
+          <w:rPr>
+            <w:noProof/>
+            <w:webHidden/>
+          </w:rPr>
+          <w:fldChar w:fldCharType="separate"/>
+        </w:r>
+        <w:r>
+          <w:rPr>
+            <w:noProof/>
+            <w:webHidden/>
+          </w:rPr>
+          <w:t>41</w:t>
+        </w:r>
+        <w:r>
+          <w:rPr>
+            <w:noProof/>
+            <w:webHidden/>
+          </w:rPr>
+          <w:fldChar w:fldCharType="end"/>
+        </w:r>
+      </w:hyperlink>
+    </w:p>
+    <w:p>
+      <w:pPr>
+        <w:rPr>
+          <w:rFonts w:asciiTheme="minorHAnsi" w:eastAsiaTheme="minorEastAsia" w:hAnsiTheme="minorHAnsi" w:cstheme="minorBidi"/>
+          <w:noProof/>
+          <w:sz w:val="22"/>
+          <w:szCs w:val="22"/>
+        </w:rPr>
+      </w:pPr>
+      <w:hyperlink w:anchor="_Toc532627592" w:history="1">
+        <w:r>
+          <w:rPr>
+            <w:rStyle w:val="Hyperlink"/>
+            <w:noProof/>
+          </w:rPr>
+          <w:t>1.20.1 Tiêu đề tiểu mục</w:t>
+        </w:r>
+        <w:r>
+          <w:rPr>
+            <w:noProof/>
+            <w:webHidden/>
+          </w:rPr>
+          <w:tab/>
+        </w:r>
+        <w:r>
+          <w:rPr>
+            <w:noProof/>
+            <w:webHidden/>
+          </w:rPr>
+          <w:fldChar w:fldCharType="begin"/>
+        </w:r>
+        <w:r>
+          <w:rPr>
+            <w:noProof/>
+            <w:webHidden/>
+          </w:rPr>
+          <w:instrText xml:space="preserve"> PAGEREF _Toc532627592 \h </w:instrText>
+        </w:r>
+        <w:r>
+          <w:rPr>
+            <w:noProof/>
+            <w:webHidden/>
+          </w:rPr>
+        </w:r>
+        <w:r>
+          <w:rPr>
+            <w:noProof/>
+            <w:webHidden/>
+          </w:rPr>
+          <w:fldChar w:fldCharType="separate"/>
+        </w:r>
+        <w:r>
+          <w:rPr>
+            <w:noProof/>
+            <w:webHidden/>
+          </w:rPr>
+          <w:t>41</w:t>
+        </w:r>
+        <w:r>
+          <w:rPr>
+            <w:noProof/>
+            <w:webHidden/>
+          </w:rPr>
+          <w:fldChar w:fldCharType="end"/>
+        </w:r>
+      </w:hyperlink>
+    </w:p>
+    <w:p>
+      <w:pPr>
+        <w:rPr>
+          <w:rFonts w:asciiTheme="minorHAnsi" w:eastAsiaTheme="minorEastAsia" w:hAnsiTheme="minorHAnsi" w:cstheme="minorBidi"/>
+          <w:noProof/>
+          <w:sz w:val="22"/>
+          <w:szCs w:val="22"/>
+        </w:rPr>
+      </w:pPr>
+      <w:hyperlink w:anchor="_Toc532627593" w:history="1">
+        <w:r>
+          <w:rPr>
+            <w:rStyle w:val="Hyperlink"/>
+            <w:noProof/>
+          </w:rPr>
+          <w:t>1.20.2 Tiêu đề tiểu mục</w:t>
+        </w:r>
+        <w:r>
+          <w:rPr>
+            <w:noProof/>
+            <w:webHidden/>
+          </w:rPr>
+          <w:tab/>
+        </w:r>
+        <w:r>
+          <w:rPr>
+            <w:noProof/>
+            <w:webHidden/>
+          </w:rPr>
+          <w:fldChar w:fldCharType="begin"/>
+        </w:r>
+        <w:r>
+          <w:rPr>
+            <w:noProof/>
+            <w:webHidden/>
+          </w:rPr>
+          <w:instrText xml:space="preserve"> PAGEREF _Toc532627593 \h </w:instrText>
+        </w:r>
+        <w:r>
+          <w:rPr>
+            <w:noProof/>
+            <w:webHidden/>
+          </w:rPr>
+        </w:r>
+        <w:r>
+          <w:rPr>
+            <w:noProof/>
+            <w:webHidden/>
+          </w:rPr>
+          <w:fldChar w:fldCharType="separate"/>
+        </w:r>
+        <w:r>
+          <w:rPr>
+            <w:noProof/>
+            <w:webHidden/>
+          </w:rPr>
+          <w:t>41</w:t>
+        </w:r>
+        <w:r>
+          <w:rPr>
+            <w:noProof/>
+            <w:webHidden/>
+          </w:rPr>
+          <w:fldChar w:fldCharType="end"/>
+        </w:r>
+      </w:hyperlink>
+    </w:p>
+    <w:p>
+      <w:pPr>
+        <w:rPr>
+          <w:rFonts w:asciiTheme="minorHAnsi" w:eastAsiaTheme="minorEastAsia" w:hAnsiTheme="minorHAnsi" w:cstheme="minorBidi"/>
+          <w:noProof/>
+          <w:sz w:val="22"/>
+          <w:szCs w:val="22"/>
+        </w:rPr>
+      </w:pPr>
+      <w:hyperlink w:anchor="_Toc532627594" w:history="1">
+        <w:r>
+          <w:rPr>
+            <w:rStyle w:val="Hyperlink"/>
+            <w:noProof/>
+          </w:rPr>
+          <w:t>1.21 Tiêu đề mục</w:t>
+        </w:r>
+        <w:r>
+          <w:rPr>
+            <w:noProof/>
+            <w:webHidden/>
+          </w:rPr>
+          <w:tab/>
+        </w:r>
+        <w:r>
+          <w:rPr>
+            <w:noProof/>
+            <w:webHidden/>
+          </w:rPr>
+          <w:fldChar w:fldCharType="begin"/>
+        </w:r>
+        <w:r>
+          <w:rPr>
+            <w:noProof/>
+            <w:webHidden/>
+          </w:rPr>
+          <w:instrText xml:space="preserve"> PAGEREF _Toc532627594 \h </w:instrText>
+        </w:r>
+        <w:r>
+          <w:rPr>
+            <w:noProof/>
+            <w:webHidden/>
+          </w:rPr>
+        </w:r>
+        <w:r>
+          <w:rPr>
+            <w:noProof/>
+            <w:webHidden/>
+          </w:rPr>
+          <w:fldChar w:fldCharType="separate"/>
+        </w:r>
+        <w:r>
+          <w:rPr>
+            <w:noProof/>
+            <w:webHidden/>
+          </w:rPr>
+          <w:t>42</w:t>
+        </w:r>
+        <w:r>
+          <w:rPr>
+            <w:noProof/>
+            <w:webHidden/>
+          </w:rPr>
+          <w:fldChar w:fldCharType="end"/>
+        </w:r>
+      </w:hyperlink>
+    </w:p>
+    <w:p>
+      <w:pPr>
+        <w:rPr>
+          <w:rFonts w:asciiTheme="minorHAnsi" w:eastAsiaTheme="minorEastAsia" w:hAnsiTheme="minorHAnsi" w:cstheme="minorBidi"/>
+          <w:noProof/>
+          <w:sz w:val="22"/>
+          <w:szCs w:val="22"/>
+        </w:rPr>
+      </w:pPr>
+      <w:hyperlink w:anchor="_Toc532627595" w:history="1">
+        <w:r>
+          <w:rPr>
+            <w:rStyle w:val="Hyperlink"/>
+            <w:noProof/>
+          </w:rPr>
+          <w:t>1.21.1 Tiêu đề tiểu mục</w:t>
+        </w:r>
+        <w:r>
+          <w:rPr>
+            <w:noProof/>
+            <w:webHidden/>
+          </w:rPr>
+          <w:tab/>
+        </w:r>
+        <w:r>
+          <w:rPr>
+            <w:noProof/>
+            <w:webHidden/>
+          </w:rPr>
+          <w:fldChar w:fldCharType="begin"/>
+        </w:r>
+        <w:r>
+          <w:rPr>
+            <w:noProof/>
+            <w:webHidden/>
+          </w:rPr>
+          <w:instrText xml:space="preserve"> PAGEREF _Toc532627595 \h </w:instrText>
+        </w:r>
+        <w:r>
+          <w:rPr>
+            <w:noProof/>
+            <w:webHidden/>
+          </w:rPr>
+        </w:r>
+        <w:r>
+          <w:rPr>
+            <w:noProof/>
+            <w:webHidden/>
+          </w:rPr>
+          <w:fldChar w:fldCharType="separate"/>
+        </w:r>
+        <w:r>
+          <w:rPr>
+            <w:noProof/>
+            <w:webHidden/>
+          </w:rPr>
+          <w:t>42</w:t>
+        </w:r>
+        <w:r>
+          <w:rPr>
+            <w:noProof/>
+            <w:webHidden/>
+          </w:rPr>
+          <w:fldChar w:fldCharType="end"/>
+        </w:r>
+      </w:hyperlink>
+    </w:p>
+    <w:p>
+      <w:pPr>
+        <w:rPr>
+          <w:rFonts w:asciiTheme="minorHAnsi" w:eastAsiaTheme="minorEastAsia" w:hAnsiTheme="minorHAnsi" w:cstheme="minorBidi"/>
+          <w:noProof/>
+          <w:sz w:val="22"/>
+          <w:szCs w:val="22"/>
+        </w:rPr>
+      </w:pPr>
+      <w:hyperlink w:anchor="_Toc532627596" w:history="1">
+        <w:r>
+          <w:rPr>
+            <w:rStyle w:val="Hyperlink"/>
+            <w:noProof/>
+          </w:rPr>
+          <w:t>1.21.2 Tiêu đề tiểu mục</w:t>
+        </w:r>
+        <w:r>
+          <w:rPr>
+            <w:noProof/>
+            <w:webHidden/>
+          </w:rPr>
+          <w:tab/>
+        </w:r>
+        <w:r>
+          <w:rPr>
+            <w:noProof/>
+            <w:webHidden/>
+          </w:rPr>
+          <w:fldChar w:fldCharType="begin"/>
+        </w:r>
+        <w:r>
+          <w:rPr>
+            <w:noProof/>
+            <w:webHidden/>
+          </w:rPr>
+          <w:instrText xml:space="preserve"> PAGEREF _Toc532627596 \h </w:instrText>
+        </w:r>
+        <w:r>
+          <w:rPr>
+            <w:noProof/>
+            <w:webHidden/>
+          </w:rPr>
+        </w:r>
+        <w:r>
+          <w:rPr>
+            <w:noProof/>
+            <w:webHidden/>
+          </w:rPr>
+          <w:fldChar w:fldCharType="separate"/>
+        </w:r>
+        <w:r>
+          <w:rPr>
+            <w:noProof/>
+            <w:webHidden/>
+          </w:rPr>
+          <w:t>42</w:t>
+        </w:r>
+        <w:r>
+          <w:rPr>
+            <w:noProof/>
+            <w:webHidden/>
+          </w:rPr>
+          <w:fldChar w:fldCharType="end"/>
+        </w:r>
+      </w:hyperlink>
+    </w:p>
+    <w:p>
+      <w:pPr>
+        <w:rPr>
+          <w:rFonts w:asciiTheme="minorHAnsi" w:eastAsiaTheme="minorEastAsia" w:hAnsiTheme="minorHAnsi" w:cstheme="minorBidi"/>
+          <w:noProof/>
+          <w:sz w:val="22"/>
+          <w:szCs w:val="22"/>
+        </w:rPr>
+      </w:pPr>
+      <w:hyperlink w:anchor="_Toc532627597" w:history="1">
+        <w:r>
+          <w:rPr>
+            <w:rStyle w:val="Hyperlink"/>
+            <w:noProof/>
+          </w:rPr>
+          <w:t>1.22 Kết chương</w:t>
+        </w:r>
+        <w:r>
+          <w:rPr>
+            <w:noProof/>
+            <w:webHidden/>
+          </w:rPr>
+          <w:tab/>
+        </w:r>
+        <w:r>
+          <w:rPr>
+            <w:noProof/>
+            <w:webHidden/>
+          </w:rPr>
+          <w:fldChar w:fldCharType="begin"/>
+        </w:r>
+        <w:r>
+          <w:rPr>
+            <w:noProof/>
+            <w:webHidden/>
+          </w:rPr>
+          <w:instrText xml:space="preserve"> PAGEREF _Toc532627597 \h </w:instrText>
+        </w:r>
+        <w:r>
+          <w:rPr>
+            <w:noProof/>
+            <w:webHidden/>
+          </w:rPr>
+        </w:r>
+        <w:r>
+          <w:rPr>
+            <w:noProof/>
+            <w:webHidden/>
+          </w:rPr>
+          <w:fldChar w:fldCharType="separate"/>
+        </w:r>
+        <w:r>
+          <w:rPr>
+            <w:noProof/>
+            <w:webHidden/>
+          </w:rPr>
+          <w:t>42</w:t>
+        </w:r>
+        <w:r>
+          <w:rPr>
+            <w:noProof/>
+            <w:webHidden/>
+          </w:rPr>
+          <w:fldChar w:fldCharType="end"/>
+        </w:r>
+      </w:hyperlink>
+    </w:p>
+    <w:p>
+      <w:pPr>
+        <w:rPr>
+          <w:rFonts w:asciiTheme="minorHAnsi" w:eastAsiaTheme="minorEastAsia" w:hAnsiTheme="minorHAnsi" w:cstheme="minorBidi"/>
+          <w:noProof/>
+          <w:sz w:val="22"/>
+          <w:szCs w:val="22"/>
+        </w:rPr>
+      </w:pPr>
+      <w:hyperlink w:anchor="_Toc532627598" w:history="1">
+        <w:r>
+          <w:rPr>
+            <w:rStyle w:val="Hyperlink"/>
+            <w:noProof/>
+          </w:rPr>
+          <w:t>KẾT LUẬN VÀ HƯỚNG PHÁT TRIỂN</w:t>
+        </w:r>
+        <w:r>
+          <w:rPr>
+            <w:noProof/>
+            <w:webHidden/>
+          </w:rPr>
+          <w:tab/>
+        </w:r>
+        <w:r>
+          <w:rPr>
+            <w:noProof/>
+            <w:webHidden/>
+          </w:rPr>
+          <w:fldChar w:fldCharType="begin"/>
+        </w:r>
+        <w:r>
+          <w:rPr>
+            <w:noProof/>
+            <w:webHidden/>
+          </w:rPr>
+          <w:instrText xml:space="preserve"> PAGEREF _Toc532627598 \h </w:instrText>
+        </w:r>
+        <w:r>
+          <w:rPr>
+            <w:webHidden/>
+          </w:rPr>
+        </w:r>
+        <w:r>
+          <w:rPr>
+            <w:webHidden/>
+          </w:rPr>
+          <w:fldChar w:fldCharType="separate"/>
+        </w:r>
+        <w:r>
+          <w:rPr>
+            <w:noProof/>
+            <w:webHidden/>
+          </w:rPr>
+          <w:t>43</w:t>
+        </w:r>
+        <w:r>
+          <w:rPr>
+            <w:noProof/>
+            <w:webHidden/>
+          </w:rPr>
+          <w:fldChar w:fldCharType="end"/>
+        </w:r>
+      </w:hyperlink>
+    </w:p>
+    <w:p>
+      <w:r>
+        <w:fldChar w:fldCharType="end"/>
+      </w:r>
+    </w:p>
+    <w:p/>
+    <w:p/>
+    <w:p/>
+    <w:p/>
+    <w:p/>
+    <w:p/>
+    <w:p/>
+    <w:p/>
+    <w:p/>
+    <w:p/>
+    <w:p/>
+    <w:p/>
+    <w:p/>
+    <w:p/>
+    <w:p/>
+    <w:p/>
+    <w:p/>
+    <w:p/>
+    <w:p/>
+    <w:p/>
+    <w:p/>
     <w:p>
       <w:pPr>
         <w:pStyle w:val="Heading1"/>
       </w:pPr>
+      <w:bookmarkStart w:id="0" w:name="_Toc532627537"/>
       <w:r>
         <w:lastRenderedPageBreak/>
         <w:t>GIỚI THIỆU CHUNG</w:t>
       </w:r>
+      <w:bookmarkEnd w:id="0"/>
     </w:p>
     <w:p>
       <w:r>
@@ -912,7 +5042,10 @@
         </w:numPr>
       </w:pPr>
       <w:r>
-        <w:t>CHƯƠNG III: Kết quả cài đặt, test thử</w:t>
+        <w:t>CHƯƠNG III:</w:t>
+      </w:r>
+      <w:r>
+        <w:t>CÁCH THỨC, QUY TRÌNH XÂY DỰNG ỨNG DỤNG DI ĐỘNG</w:t>
       </w:r>
     </w:p>
     <w:p>
@@ -924,7 +5057,25 @@
         </w:numPr>
       </w:pPr>
       <w:r>
-        <w:t>CHƯƠNG IV :KẾT LUẬN VÀ HƯỚNG PHÁT TRIỂN</w:t>
+        <w:t>CHƯƠNG I</w:t>
+      </w:r>
+      <w:r>
+        <w:t>V</w:t>
+      </w:r>
+      <w:r>
+        <w:t>: Kết quả cài đặt, test thử</w:t>
+      </w:r>
+    </w:p>
+    <w:p>
+      <w:pPr>
+        <w:pStyle w:val="ListParagraph"/>
+        <w:numPr>
+          <w:ilvl w:val="0"/>
+          <w:numId w:val="9"/>
+        </w:numPr>
+      </w:pPr>
+      <w:r>
+        <w:t>CHƯƠNG V :KẾT LUẬN VÀ HƯỚNG PHÁT TRIỂN</w:t>
       </w:r>
     </w:p>
     <w:p>
@@ -935,11 +5086,13 @@
         <w:br w:type="page"/>
       </w:r>
       <w:bookmarkStart w:id="1" w:name="_Toc512322811"/>
+      <w:bookmarkStart w:id="2" w:name="_Toc532627538"/>
       <w:r>
         <w:lastRenderedPageBreak/>
         <w:t>LỜI CẢM ƠN</w:t>
       </w:r>
       <w:bookmarkEnd w:id="1"/>
+      <w:bookmarkEnd w:id="2"/>
     </w:p>
     <w:p>
       <w:r>
@@ -984,9 +5137,12 @@
           <w:szCs w:val="32"/>
         </w:rPr>
         <w:sectPr>
-          <w:headerReference w:type="default" r:id="rId9"/>
-          <w:footerReference w:type="even" r:id="rId10"/>
-          <w:footerReference w:type="default" r:id="rId11"/>
+          <w:headerReference w:type="even" r:id="rId9"/>
+          <w:headerReference w:type="default" r:id="rId10"/>
+          <w:footerReference w:type="even" r:id="rId11"/>
+          <w:footerReference w:type="default" r:id="rId12"/>
+          <w:headerReference w:type="first" r:id="rId13"/>
+          <w:footerReference w:type="first" r:id="rId14"/>
           <w:pgSz w:w="11907" w:h="16840" w:code="9"/>
           <w:pgMar w:top="1701" w:right="1134" w:bottom="1701" w:left="1985" w:header="709" w:footer="709" w:gutter="0"/>
           <w:pgNumType w:fmt="upperRoman"/>
@@ -1013,6 +5169,7 @@
       <w:pPr>
         <w:pStyle w:val="Heading1"/>
       </w:pPr>
+      <w:bookmarkStart w:id="6" w:name="_Toc532627539"/>
       <w:r>
         <w:t>MỞ</w:t>
       </w:r>
@@ -1021,6 +5178,7 @@
       </w:r>
       <w:bookmarkEnd w:id="4"/>
       <w:bookmarkEnd w:id="5"/>
+      <w:bookmarkEnd w:id="6"/>
     </w:p>
     <w:p/>
     <w:p/>
@@ -1247,11 +5405,13 @@
       <w:r>
         <w:t xml:space="preserve"> </w:t>
       </w:r>
-      <w:bookmarkStart w:id="6" w:name="_Toc512322816"/>
+      <w:bookmarkStart w:id="7" w:name="_Toc512322816"/>
+      <w:bookmarkStart w:id="8" w:name="_Toc532627540"/>
       <w:r>
         <w:t>TỔNG QUAN</w:t>
       </w:r>
-      <w:bookmarkEnd w:id="6"/>
+      <w:bookmarkEnd w:id="7"/>
+      <w:bookmarkEnd w:id="8"/>
     </w:p>
     <w:p/>
     <w:p/>
@@ -1276,19 +5436,21 @@
       <w:pPr>
         <w:pStyle w:val="Heading2"/>
       </w:pPr>
-      <w:bookmarkStart w:id="7" w:name="_Toc512322818"/>
+      <w:bookmarkStart w:id="9" w:name="_Toc512322818"/>
+      <w:bookmarkStart w:id="10" w:name="_Toc532627541"/>
       <w:r>
         <w:t>Hướng dẫn sử dụng mẫu đồ án tốt nghiệp (</w:t>
       </w:r>
-      <w:bookmarkStart w:id="8" w:name="_Toc169424240"/>
+      <w:bookmarkStart w:id="11" w:name="_Toc169424240"/>
       <w:r>
         <w:t>Tiêu đề mục</w:t>
       </w:r>
-      <w:bookmarkEnd w:id="8"/>
+      <w:bookmarkEnd w:id="11"/>
       <w:r>
         <w:t xml:space="preserve"> – Style Heading 2)</w:t>
       </w:r>
-      <w:bookmarkEnd w:id="7"/>
+      <w:bookmarkEnd w:id="9"/>
+      <w:bookmarkEnd w:id="10"/>
     </w:p>
     <w:p>
       <w:r>
@@ -1582,7 +5744,7 @@
                     </pic:cNvPicPr>
                   </pic:nvPicPr>
                   <pic:blipFill>
-                    <a:blip r:embed="rId12">
+                    <a:blip r:embed="rId15">
                       <a:extLst>
                         <a:ext uri="{28A0092B-C50C-407E-A947-70E740481C1C}">
                           <a14:useLocalDpi xmlns:a14="http://schemas.microsoft.com/office/drawing/2010/main" val="0"/>
@@ -1642,9 +5804,9 @@
             <o:lock v:ext="edit" aspectratio="t"/>
           </v:shapetype>
           <v:shape id="_x0000_i1040" type="#_x0000_t75" style="width:208.5pt;height:107.25pt" o:ole="">
-            <v:imagedata r:id="rId13" o:title=""/>
+            <v:imagedata r:id="rId16" o:title=""/>
           </v:shape>
-          <o:OLEObject Type="Embed" ProgID="PBrush" ShapeID="_x0000_i1040" DrawAspect="Content" ObjectID="_1606368709" r:id="rId14"/>
+          <o:OLEObject Type="Embed" ProgID="PBrush" ShapeID="_x0000_i1040" DrawAspect="Content" ObjectID="_1606369832" r:id="rId17"/>
         </w:object>
       </w:r>
     </w:p>
@@ -1652,7 +5814,7 @@
       <w:pPr>
         <w:pStyle w:val="Caption"/>
       </w:pPr>
-      <w:bookmarkStart w:id="9" w:name="_Toc512322791"/>
+      <w:bookmarkStart w:id="12" w:name="_Toc512322791"/>
       <w:r>
         <w:t xml:space="preserve">Hình </w:t>
       </w:r>
@@ -1722,7 +5884,7 @@
       <w:r>
         <w:t xml:space="preserve"> Thao tác cập nhật mục lục</w:t>
       </w:r>
-      <w:bookmarkEnd w:id="9"/>
+      <w:bookmarkEnd w:id="12"/>
     </w:p>
     <w:p>
       <w:r>
@@ -1951,11 +6113,13 @@
       <w:r>
         <w:t xml:space="preserve"> </w:t>
       </w:r>
-      <w:bookmarkStart w:id="10" w:name="_Toc512322820"/>
+      <w:bookmarkStart w:id="13" w:name="_Toc512322820"/>
+      <w:bookmarkStart w:id="14" w:name="_Toc532627542"/>
       <w:r>
         <w:t>CƠ SỞ LÝ THUYẾT</w:t>
       </w:r>
-      <w:bookmarkEnd w:id="10"/>
+      <w:bookmarkEnd w:id="13"/>
+      <w:bookmarkEnd w:id="14"/>
       <w:r>
         <w:t xml:space="preserve"> </w:t>
       </w:r>
@@ -1984,21 +6148,25 @@
       <w:pPr>
         <w:pStyle w:val="Heading2"/>
       </w:pPr>
-      <w:bookmarkStart w:id="11" w:name="_Toc512322822"/>
+      <w:bookmarkStart w:id="15" w:name="_Toc512322822"/>
+      <w:bookmarkStart w:id="16" w:name="_Toc532627543"/>
       <w:r>
         <w:t>Phương pháp phân tích và thiết kế hướng đối tượng UML</w:t>
       </w:r>
-      <w:bookmarkEnd w:id="11"/>
+      <w:bookmarkEnd w:id="15"/>
+      <w:bookmarkEnd w:id="16"/>
     </w:p>
     <w:p>
       <w:pPr>
         <w:pStyle w:val="Heading3"/>
       </w:pPr>
-      <w:bookmarkStart w:id="12" w:name="_Toc512322823"/>
+      <w:bookmarkStart w:id="17" w:name="_Toc512322823"/>
+      <w:bookmarkStart w:id="18" w:name="_Toc532627544"/>
       <w:r>
         <w:t>Đối tượng là gì?</w:t>
       </w:r>
-      <w:bookmarkEnd w:id="12"/>
+      <w:bookmarkEnd w:id="17"/>
+      <w:bookmarkEnd w:id="18"/>
       <w:r>
         <w:t xml:space="preserve"> </w:t>
       </w:r>
@@ -2049,11 +6217,13 @@
       <w:pPr>
         <w:pStyle w:val="Heading3"/>
       </w:pPr>
-      <w:bookmarkStart w:id="13" w:name="_Toc512322824"/>
+      <w:bookmarkStart w:id="19" w:name="_Toc512322824"/>
+      <w:bookmarkStart w:id="20" w:name="_Toc532627545"/>
       <w:r>
         <w:t>Khái niệm phân tích hướng đối tượng (object Oriented Analysis – OOA)</w:t>
       </w:r>
-      <w:bookmarkEnd w:id="13"/>
+      <w:bookmarkEnd w:id="19"/>
+      <w:bookmarkEnd w:id="20"/>
     </w:p>
     <w:p>
       <w:r>
@@ -2093,11 +6263,13 @@
       <w:pPr>
         <w:pStyle w:val="Heading3"/>
       </w:pPr>
-      <w:bookmarkStart w:id="14" w:name="_Toc512322825"/>
+      <w:bookmarkStart w:id="21" w:name="_Toc512322825"/>
+      <w:bookmarkStart w:id="22" w:name="_Toc532627546"/>
       <w:r>
         <w:t>Khái niệm thiết kế hướng đối tượng (Object Oriented Design - OOD)</w:t>
       </w:r>
-      <w:bookmarkEnd w:id="14"/>
+      <w:bookmarkEnd w:id="21"/>
+      <w:bookmarkEnd w:id="22"/>
     </w:p>
     <w:p>
       <w:r>
@@ -2147,11 +6319,13 @@
       <w:pPr>
         <w:pStyle w:val="Heading3"/>
       </w:pPr>
-      <w:bookmarkStart w:id="15" w:name="_Toc512322826"/>
+      <w:bookmarkStart w:id="23" w:name="_Toc512322826"/>
+      <w:bookmarkStart w:id="24" w:name="_Toc532627547"/>
       <w:r>
         <w:t>Khái niệm UML</w:t>
       </w:r>
-      <w:bookmarkEnd w:id="15"/>
+      <w:bookmarkEnd w:id="23"/>
+      <w:bookmarkEnd w:id="24"/>
     </w:p>
     <w:p>
       <w:r>
@@ -2216,21 +6390,25 @@
       <w:pPr>
         <w:pStyle w:val="Heading2"/>
       </w:pPr>
-      <w:bookmarkStart w:id="16" w:name="_Toc512322827"/>
+      <w:bookmarkStart w:id="25" w:name="_Toc512322827"/>
+      <w:bookmarkStart w:id="26" w:name="_Toc532627548"/>
       <w:r>
         <w:t>Mô hình MVC</w:t>
       </w:r>
-      <w:bookmarkEnd w:id="16"/>
+      <w:bookmarkEnd w:id="25"/>
+      <w:bookmarkEnd w:id="26"/>
     </w:p>
     <w:p>
       <w:pPr>
         <w:pStyle w:val="Heading3"/>
       </w:pPr>
-      <w:bookmarkStart w:id="17" w:name="_Toc512322828"/>
+      <w:bookmarkStart w:id="27" w:name="_Toc512322828"/>
+      <w:bookmarkStart w:id="28" w:name="_Toc532627549"/>
       <w:r>
         <w:t>Khái niệm mô hình MVC</w:t>
       </w:r>
-      <w:bookmarkEnd w:id="17"/>
+      <w:bookmarkEnd w:id="27"/>
+      <w:bookmarkEnd w:id="28"/>
     </w:p>
     <w:p>
       <w:pPr>
@@ -2257,7 +6435,7 @@
                     <pic:cNvPicPr/>
                   </pic:nvPicPr>
                   <pic:blipFill>
-                    <a:blip r:embed="rId15">
+                    <a:blip r:embed="rId18">
                       <a:extLst>
                         <a:ext uri="{28A0092B-C50C-407E-A947-70E740481C1C}">
                           <a14:useLocalDpi xmlns:a14="http://schemas.microsoft.com/office/drawing/2010/main" val="0"/>
@@ -2288,7 +6466,7 @@
       <w:pPr>
         <w:pStyle w:val="Caption"/>
       </w:pPr>
-      <w:bookmarkStart w:id="18" w:name="_Toc512322792"/>
+      <w:bookmarkStart w:id="29" w:name="_Toc512322792"/>
       <w:r>
         <w:t>Hình</w:t>
       </w:r>
@@ -2361,7 +6539,7 @@
       <w:r>
         <w:t xml:space="preserve"> Mô tả về mô hình MVC</w:t>
       </w:r>
-      <w:bookmarkEnd w:id="18"/>
+      <w:bookmarkEnd w:id="29"/>
     </w:p>
     <w:p>
       <w:r>
@@ -2442,11 +6620,13 @@
       <w:pPr>
         <w:pStyle w:val="Heading3"/>
       </w:pPr>
-      <w:bookmarkStart w:id="19" w:name="_Toc512322829"/>
+      <w:bookmarkStart w:id="30" w:name="_Toc512322829"/>
+      <w:bookmarkStart w:id="31" w:name="_Toc532627550"/>
       <w:r>
         <w:t>Ưu nhược điểm của mô hình MVC</w:t>
       </w:r>
-      <w:bookmarkEnd w:id="19"/>
+      <w:bookmarkEnd w:id="30"/>
+      <w:bookmarkEnd w:id="31"/>
     </w:p>
     <w:p>
       <w:r>
@@ -2523,21 +6703,25 @@
       <w:pPr>
         <w:pStyle w:val="Heading2"/>
       </w:pPr>
-      <w:bookmarkStart w:id="20" w:name="_Toc512322830"/>
+      <w:bookmarkStart w:id="32" w:name="_Toc512322830"/>
+      <w:bookmarkStart w:id="33" w:name="_Toc532627551"/>
       <w:r>
         <w:t>Laravel Framework</w:t>
       </w:r>
-      <w:bookmarkEnd w:id="20"/>
+      <w:bookmarkEnd w:id="32"/>
+      <w:bookmarkEnd w:id="33"/>
     </w:p>
     <w:p>
       <w:pPr>
         <w:pStyle w:val="Heading3"/>
       </w:pPr>
-      <w:bookmarkStart w:id="21" w:name="_Toc512322831"/>
+      <w:bookmarkStart w:id="34" w:name="_Toc512322831"/>
+      <w:bookmarkStart w:id="35" w:name="_Toc532627552"/>
       <w:r>
         <w:t>Framework là gì?</w:t>
       </w:r>
-      <w:bookmarkEnd w:id="21"/>
+      <w:bookmarkEnd w:id="34"/>
+      <w:bookmarkEnd w:id="35"/>
     </w:p>
     <w:p>
       <w:r>
@@ -2548,11 +6732,13 @@
       <w:pPr>
         <w:pStyle w:val="Heading3"/>
       </w:pPr>
-      <w:bookmarkStart w:id="22" w:name="_Toc512322832"/>
+      <w:bookmarkStart w:id="36" w:name="_Toc512322832"/>
+      <w:bookmarkStart w:id="37" w:name="_Toc532627553"/>
       <w:r>
         <w:t>Laravel là gì?</w:t>
       </w:r>
-      <w:bookmarkEnd w:id="22"/>
+      <w:bookmarkEnd w:id="36"/>
+      <w:bookmarkEnd w:id="37"/>
     </w:p>
     <w:p>
       <w:pPr>
@@ -2579,7 +6765,7 @@
                     <pic:cNvPicPr/>
                   </pic:nvPicPr>
                   <pic:blipFill>
-                    <a:blip r:embed="rId16">
+                    <a:blip r:embed="rId19">
                       <a:extLst>
                         <a:ext uri="{28A0092B-C50C-407E-A947-70E740481C1C}">
                           <a14:useLocalDpi xmlns:a14="http://schemas.microsoft.com/office/drawing/2010/main" val="0"/>
@@ -2610,7 +6796,7 @@
       <w:pPr>
         <w:pStyle w:val="Caption"/>
       </w:pPr>
-      <w:bookmarkStart w:id="23" w:name="_Toc512322793"/>
+      <w:bookmarkStart w:id="38" w:name="_Toc512322793"/>
       <w:r>
         <w:t xml:space="preserve">Hình </w:t>
       </w:r>
@@ -2683,7 +6869,7 @@
       <w:r>
         <w:t>Laravel</w:t>
       </w:r>
-      <w:bookmarkEnd w:id="23"/>
+      <w:bookmarkEnd w:id="38"/>
     </w:p>
     <w:p>
       <w:r>
@@ -2708,7 +6894,7 @@
             <w:rPr>
               <w:noProof/>
             </w:rPr>
-            <w:t>[5]</w:t>
+            <w:t>[4]</w:t>
           </w:r>
           <w:r>
             <w:fldChar w:fldCharType="end"/>
@@ -2728,11 +6914,13 @@
       <w:pPr>
         <w:pStyle w:val="Heading3"/>
       </w:pPr>
-      <w:bookmarkStart w:id="24" w:name="_Toc512322833"/>
+      <w:bookmarkStart w:id="39" w:name="_Toc512322833"/>
+      <w:bookmarkStart w:id="40" w:name="_Toc532627554"/>
       <w:r>
         <w:t>Tại sao nên lựa chọn Laravel</w:t>
       </w:r>
-      <w:bookmarkEnd w:id="24"/>
+      <w:bookmarkEnd w:id="39"/>
+      <w:bookmarkEnd w:id="40"/>
     </w:p>
     <w:p>
       <w:pPr>
@@ -2823,21 +7011,25 @@
       <w:pPr>
         <w:pStyle w:val="Heading2"/>
       </w:pPr>
-      <w:bookmarkStart w:id="25" w:name="_Toc512322834"/>
+      <w:bookmarkStart w:id="41" w:name="_Toc512322834"/>
+      <w:bookmarkStart w:id="42" w:name="_Toc532627555"/>
       <w:r>
         <w:t>Github</w:t>
       </w:r>
-      <w:bookmarkEnd w:id="25"/>
+      <w:bookmarkEnd w:id="41"/>
+      <w:bookmarkEnd w:id="42"/>
     </w:p>
     <w:p>
       <w:pPr>
         <w:pStyle w:val="Heading3"/>
       </w:pPr>
-      <w:bookmarkStart w:id="26" w:name="_Toc512322835"/>
+      <w:bookmarkStart w:id="43" w:name="_Toc512322835"/>
+      <w:bookmarkStart w:id="44" w:name="_Toc532627556"/>
       <w:r>
         <w:t>Github là gì?</w:t>
       </w:r>
-      <w:bookmarkEnd w:id="26"/>
+      <w:bookmarkEnd w:id="43"/>
+      <w:bookmarkEnd w:id="44"/>
     </w:p>
     <w:p>
       <w:r>
@@ -2862,7 +7054,7 @@
             <w:rPr>
               <w:noProof/>
             </w:rPr>
-            <w:t>[6]</w:t>
+            <w:t>[5]</w:t>
           </w:r>
           <w:r>
             <w:fldChar w:fldCharType="end"/>
@@ -2904,7 +7096,7 @@
                     <pic:cNvPicPr/>
                   </pic:nvPicPr>
                   <pic:blipFill>
-                    <a:blip r:embed="rId17">
+                    <a:blip r:embed="rId20">
                       <a:extLst>
                         <a:ext uri="{28A0092B-C50C-407E-A947-70E740481C1C}">
                           <a14:useLocalDpi xmlns:a14="http://schemas.microsoft.com/office/drawing/2010/main" val="0"/>
@@ -2935,7 +7127,7 @@
       <w:pPr>
         <w:pStyle w:val="Caption"/>
       </w:pPr>
-      <w:bookmarkStart w:id="27" w:name="_Toc512322794"/>
+      <w:bookmarkStart w:id="45" w:name="_Toc512322794"/>
       <w:r>
         <w:t xml:space="preserve">Hình </w:t>
       </w:r>
@@ -3005,18 +7197,20 @@
       <w:r>
         <w:t xml:space="preserve"> mô hình hoạt động DVCS</w:t>
       </w:r>
-      <w:bookmarkEnd w:id="27"/>
+      <w:bookmarkEnd w:id="45"/>
     </w:p>
     <w:p>
       <w:pPr>
         <w:pStyle w:val="Heading3"/>
       </w:pPr>
-      <w:bookmarkStart w:id="28" w:name="_Toc512322836"/>
+      <w:bookmarkStart w:id="46" w:name="_Toc512322836"/>
+      <w:bookmarkStart w:id="47" w:name="_Toc532627557"/>
       <w:r>
         <w:lastRenderedPageBreak/>
         <w:t>Tại sao nên sử dụng Git?</w:t>
       </w:r>
-      <w:bookmarkEnd w:id="28"/>
+      <w:bookmarkEnd w:id="46"/>
+      <w:bookmarkEnd w:id="47"/>
     </w:p>
     <w:p>
       <w:r>
@@ -3041,7 +7235,7 @@
             <w:rPr>
               <w:noProof/>
             </w:rPr>
-            <w:t>[6]</w:t>
+            <w:t>[5]</w:t>
           </w:r>
           <w:r>
             <w:fldChar w:fldCharType="end"/>
@@ -3099,23 +7293,27 @@
       <w:r>
         <w:t>Dễ dàng trong việc deployment sản phẩm</w:t>
       </w:r>
-      <w:bookmarkStart w:id="29" w:name="_Toc169424247"/>
+      <w:bookmarkStart w:id="48" w:name="_Toc169424247"/>
     </w:p>
     <w:p>
       <w:pPr>
         <w:pStyle w:val="Heading2"/>
       </w:pPr>
+      <w:bookmarkStart w:id="49" w:name="_Toc532627558"/>
       <w:r>
         <w:t>AndroidStudio</w:t>
       </w:r>
+      <w:bookmarkEnd w:id="49"/>
     </w:p>
     <w:p>
       <w:pPr>
         <w:pStyle w:val="Heading3"/>
       </w:pPr>
+      <w:bookmarkStart w:id="50" w:name="_Toc532627559"/>
       <w:r>
         <w:t>AndroidStudio là gì ?</w:t>
       </w:r>
+      <w:bookmarkEnd w:id="50"/>
     </w:p>
     <w:p>
       <w:pPr>
@@ -3178,9 +7376,11 @@
       <w:pPr>
         <w:pStyle w:val="Heading3"/>
       </w:pPr>
+      <w:bookmarkStart w:id="51" w:name="_Toc532627560"/>
       <w:r>
         <w:t>Tại sao nên sử dụng AndroidStudio.</w:t>
       </w:r>
+      <w:bookmarkEnd w:id="51"/>
     </w:p>
     <w:p>
       <w:pPr>
@@ -3224,19 +7424,23 @@
       <w:pPr>
         <w:pStyle w:val="Heading2"/>
       </w:pPr>
+      <w:bookmarkStart w:id="52" w:name="_Toc532627561"/>
       <w:r>
         <w:t>X-code</w:t>
       </w:r>
+      <w:bookmarkEnd w:id="52"/>
     </w:p>
     <w:p/>
     <w:p>
       <w:pPr>
         <w:pStyle w:val="Heading3"/>
       </w:pPr>
+      <w:bookmarkStart w:id="53" w:name="_Toc532627562"/>
       <w:r>
         <w:lastRenderedPageBreak/>
         <w:t>X-code là gì ?</w:t>
       </w:r>
+      <w:bookmarkEnd w:id="53"/>
     </w:p>
     <w:p>
       <w:pPr>
@@ -3244,7 +7448,7 @@
           <w:color w:val="0D0D0D" w:themeColor="text1" w:themeTint="F2"/>
         </w:rPr>
       </w:pPr>
-      <w:hyperlink r:id="rId18" w:history="1">
+      <w:hyperlink r:id="rId21" w:history="1">
         <w:r>
           <w:rPr>
             <w:rStyle w:val="Hyperlink"/>
@@ -3267,9 +7471,11 @@
       <w:pPr>
         <w:pStyle w:val="Heading3"/>
       </w:pPr>
+      <w:bookmarkStart w:id="54" w:name="_Toc532627563"/>
       <w:r>
         <w:t>Tại sao nên sử dụng X-code.</w:t>
       </w:r>
+      <w:bookmarkEnd w:id="54"/>
     </w:p>
     <w:p>
       <w:pPr>
@@ -3318,39 +7524,24 @@
     </w:p>
     <w:p>
       <w:pPr>
-        <w:pStyle w:val="NormalWeb"/>
-        <w:shd w:val="clear" w:color="auto" w:fill="FFFFFF"/>
-        <w:spacing w:before="0" w:beforeAutospacing="0" w:after="390" w:afterAutospacing="0" w:line="390" w:lineRule="atLeast"/>
-        <w:rPr>
-          <w:color w:val="0D0D0D" w:themeColor="text1" w:themeTint="F2"/>
-        </w:rPr>
-      </w:pPr>
-    </w:p>
-    <w:p>
-      <w:pPr>
-        <w:pStyle w:val="NormalWeb"/>
-        <w:shd w:val="clear" w:color="auto" w:fill="FFFFFF"/>
-        <w:spacing w:before="0" w:beforeAutospacing="0" w:after="390" w:afterAutospacing="0" w:line="390" w:lineRule="atLeast"/>
-        <w:rPr>
-          <w:color w:val="0D0D0D" w:themeColor="text1" w:themeTint="F2"/>
-        </w:rPr>
-      </w:pPr>
-    </w:p>
-    <w:p>
-      <w:pPr>
         <w:pStyle w:val="Heading2"/>
       </w:pPr>
+      <w:bookmarkStart w:id="55" w:name="_Toc532627564"/>
       <w:r>
         <w:t>API của google Assistant</w:t>
       </w:r>
-    </w:p>
+      <w:bookmarkEnd w:id="55"/>
+    </w:p>
+    <w:p/>
     <w:p>
       <w:pPr>
         <w:pStyle w:val="Heading3"/>
       </w:pPr>
+      <w:bookmarkStart w:id="56" w:name="_Toc532627565"/>
       <w:r>
         <w:t>Action on Google là gì?</w:t>
       </w:r>
+      <w:bookmarkEnd w:id="56"/>
     </w:p>
     <w:p>
       <w:r>
@@ -3361,9 +7552,11 @@
       <w:pPr>
         <w:pStyle w:val="Heading3"/>
       </w:pPr>
+      <w:bookmarkStart w:id="57" w:name="_Toc532627566"/>
       <w:r>
         <w:t>Uu điểm cửa API.AI</w:t>
       </w:r>
+      <w:bookmarkEnd w:id="57"/>
     </w:p>
     <w:p>
       <w:pPr>
@@ -3474,11 +7667,14 @@
       <w:pPr>
         <w:pStyle w:val="Heading2"/>
       </w:pPr>
-      <w:bookmarkStart w:id="30" w:name="_Toc512322837"/>
-      <w:r>
+      <w:bookmarkStart w:id="58" w:name="_Toc512322837"/>
+      <w:bookmarkStart w:id="59" w:name="_Toc532627567"/>
+      <w:r>
+        <w:lastRenderedPageBreak/>
         <w:t>Kết chương</w:t>
       </w:r>
-      <w:bookmarkEnd w:id="30"/>
+      <w:bookmarkEnd w:id="58"/>
+      <w:bookmarkEnd w:id="59"/>
     </w:p>
     <w:p>
       <w:r>
@@ -3514,7 +7710,7 @@
         <w:lastRenderedPageBreak/>
         <w:t xml:space="preserve"> </w:t>
       </w:r>
-      <w:bookmarkStart w:id="31" w:name="_Toc512322838"/>
+      <w:bookmarkStart w:id="60" w:name="_Toc512322838"/>
     </w:p>
     <w:p/>
     <w:p/>
@@ -3531,10 +7727,12 @@
       <w:pPr>
         <w:pStyle w:val="Heading1"/>
       </w:pPr>
+      <w:bookmarkStart w:id="61" w:name="_Toc532627568"/>
       <w:r>
         <w:t>PHÂN TÍCH THIẾT KẾ HỆ THỐNG</w:t>
       </w:r>
-      <w:bookmarkEnd w:id="31"/>
+      <w:bookmarkEnd w:id="60"/>
+      <w:bookmarkEnd w:id="61"/>
     </w:p>
     <w:p/>
     <w:p/>
@@ -3559,22 +7757,26 @@
       <w:pPr>
         <w:pStyle w:val="Heading2"/>
       </w:pPr>
-      <w:bookmarkStart w:id="32" w:name="_Toc512322840"/>
-      <w:bookmarkEnd w:id="29"/>
+      <w:bookmarkStart w:id="62" w:name="_Toc512322840"/>
+      <w:bookmarkStart w:id="63" w:name="_Toc532627569"/>
+      <w:bookmarkEnd w:id="48"/>
       <w:r>
         <w:t>Yêu cầu bài toán, khảo sát nghiệp vụ</w:t>
       </w:r>
-      <w:bookmarkEnd w:id="32"/>
+      <w:bookmarkEnd w:id="62"/>
+      <w:bookmarkEnd w:id="63"/>
     </w:p>
     <w:p>
       <w:pPr>
         <w:pStyle w:val="Heading3"/>
       </w:pPr>
-      <w:bookmarkStart w:id="33" w:name="_Toc512322841"/>
+      <w:bookmarkStart w:id="64" w:name="_Toc512322841"/>
+      <w:bookmarkStart w:id="65" w:name="_Toc532627570"/>
       <w:r>
         <w:t>Yêu cầu bài toán</w:t>
       </w:r>
-      <w:bookmarkEnd w:id="33"/>
+      <w:bookmarkEnd w:id="64"/>
+      <w:bookmarkEnd w:id="65"/>
     </w:p>
     <w:p>
       <w:r>
@@ -3840,14 +8042,16 @@
       <w:pPr>
         <w:pStyle w:val="Heading3"/>
       </w:pPr>
-      <w:bookmarkStart w:id="34" w:name="_Toc512322842"/>
+      <w:bookmarkStart w:id="66" w:name="_Toc512322842"/>
+      <w:bookmarkStart w:id="67" w:name="_Toc532627571"/>
       <w:r>
         <w:t>Khảo sát nghiệp vụ</w:t>
       </w:r>
-      <w:bookmarkEnd w:id="34"/>
+      <w:bookmarkEnd w:id="66"/>
       <w:r>
         <w:t>.</w:t>
       </w:r>
+      <w:bookmarkEnd w:id="67"/>
     </w:p>
     <w:p>
       <w:pPr>
@@ -4028,31 +8232,37 @@
       <w:pPr>
         <w:pStyle w:val="Heading2"/>
       </w:pPr>
-      <w:bookmarkStart w:id="35" w:name="_Toc512322843"/>
+      <w:bookmarkStart w:id="68" w:name="_Toc512322843"/>
+      <w:bookmarkStart w:id="69" w:name="_Toc532627572"/>
       <w:r>
         <w:t>Xác định các Actor và Usecase</w:t>
       </w:r>
-      <w:bookmarkEnd w:id="35"/>
+      <w:bookmarkEnd w:id="68"/>
+      <w:bookmarkEnd w:id="69"/>
     </w:p>
     <w:p>
       <w:pPr>
         <w:pStyle w:val="Heading3"/>
       </w:pPr>
-      <w:bookmarkStart w:id="36" w:name="_Toc512322844"/>
+      <w:bookmarkStart w:id="70" w:name="_Toc512322844"/>
+      <w:bookmarkStart w:id="71" w:name="_Toc532627573"/>
       <w:r>
         <w:t>Các tác nhận tham gia vào hệ thống</w:t>
       </w:r>
-      <w:bookmarkEnd w:id="36"/>
+      <w:bookmarkEnd w:id="70"/>
+      <w:bookmarkEnd w:id="71"/>
     </w:p>
     <w:p>
       <w:pPr>
         <w:pStyle w:val="Heading3"/>
       </w:pPr>
-      <w:bookmarkStart w:id="37" w:name="_Toc512322845"/>
+      <w:bookmarkStart w:id="72" w:name="_Toc512322845"/>
+      <w:bookmarkStart w:id="73" w:name="_Toc532627574"/>
       <w:r>
         <w:t>Biểu đồ các Actor và Usecase</w:t>
       </w:r>
-      <w:bookmarkEnd w:id="37"/>
+      <w:bookmarkEnd w:id="72"/>
+      <w:bookmarkEnd w:id="73"/>
     </w:p>
     <w:p>
       <w:pPr>
@@ -4080,7 +8290,7 @@
                     <pic:cNvPicPr/>
                   </pic:nvPicPr>
                   <pic:blipFill>
-                    <a:blip r:embed="rId19">
+                    <a:blip r:embed="rId22">
                       <a:extLst>
                         <a:ext uri="{28A0092B-C50C-407E-A947-70E740481C1C}">
                           <a14:useLocalDpi xmlns:a14="http://schemas.microsoft.com/office/drawing/2010/main" val="0"/>
@@ -4111,7 +8321,7 @@
       <w:pPr>
         <w:pStyle w:val="Caption"/>
       </w:pPr>
-      <w:bookmarkStart w:id="38" w:name="_Toc512322795"/>
+      <w:bookmarkStart w:id="74" w:name="_Toc512322795"/>
       <w:r>
         <w:t xml:space="preserve">Hình </w:t>
       </w:r>
@@ -4181,7 +8391,7 @@
       <w:r>
         <w:t xml:space="preserve"> Biểu đồ usecase website</w:t>
       </w:r>
-      <w:bookmarkEnd w:id="38"/>
+      <w:bookmarkEnd w:id="74"/>
     </w:p>
     <w:p>
       <w:pPr>
@@ -4255,7 +8465,7 @@
                     </pic:cNvPicPr>
                   </pic:nvPicPr>
                   <pic:blipFill>
-                    <a:blip r:embed="rId20">
+                    <a:blip r:embed="rId23">
                       <a:extLst>
                         <a:ext uri="{28A0092B-C50C-407E-A947-70E740481C1C}">
                           <a14:useLocalDpi xmlns:a14="http://schemas.microsoft.com/office/drawing/2010/main" val="0"/>
@@ -4299,7 +8509,7 @@
       <w:pPr>
         <w:pStyle w:val="Caption"/>
       </w:pPr>
-      <w:bookmarkStart w:id="39" w:name="_Toc512322796"/>
+      <w:bookmarkStart w:id="75" w:name="_Toc512322796"/>
       <w:r>
         <w:t xml:space="preserve">Hình </w:t>
       </w:r>
@@ -4369,7 +8579,7 @@
       <w:r>
         <w:t xml:space="preserve"> Sự kế thừa của actor</w:t>
       </w:r>
-      <w:bookmarkEnd w:id="39"/>
+      <w:bookmarkEnd w:id="75"/>
     </w:p>
     <w:p>
       <w:pPr>
@@ -4496,11 +8706,13 @@
       <w:pPr>
         <w:pStyle w:val="Heading3"/>
       </w:pPr>
-      <w:bookmarkStart w:id="40" w:name="_Toc512322846"/>
+      <w:bookmarkStart w:id="76" w:name="_Toc512322846"/>
+      <w:bookmarkStart w:id="77" w:name="_Toc532627575"/>
       <w:r>
         <w:t>Đặc tả usecase</w:t>
       </w:r>
-      <w:bookmarkEnd w:id="40"/>
+      <w:bookmarkEnd w:id="76"/>
+      <w:bookmarkEnd w:id="77"/>
       <w:r>
         <w:t xml:space="preserve"> </w:t>
       </w:r>
@@ -5333,24 +9545,28 @@
       <w:pPr>
         <w:pStyle w:val="Heading2"/>
       </w:pPr>
-      <w:bookmarkStart w:id="41" w:name="_Toc512322847"/>
+      <w:bookmarkStart w:id="78" w:name="_Toc512322847"/>
+      <w:bookmarkStart w:id="79" w:name="_Toc532627576"/>
       <w:r>
         <w:t>Biểu đồ tuần tự</w:t>
       </w:r>
-      <w:bookmarkEnd w:id="41"/>
+      <w:bookmarkEnd w:id="78"/>
+      <w:bookmarkEnd w:id="79"/>
     </w:p>
     <w:p>
       <w:pPr>
         <w:pStyle w:val="Heading3"/>
       </w:pPr>
-      <w:bookmarkStart w:id="42" w:name="_Toc512322848"/>
+      <w:bookmarkStart w:id="80" w:name="_Toc512322848"/>
+      <w:bookmarkStart w:id="81" w:name="_Toc532627577"/>
       <w:r>
         <w:t xml:space="preserve">Biểu đồ tuần tự dành cho người </w:t>
       </w:r>
-      <w:bookmarkEnd w:id="42"/>
+      <w:bookmarkEnd w:id="80"/>
       <w:r>
         <w:t>mua hàng</w:t>
       </w:r>
+      <w:bookmarkEnd w:id="81"/>
     </w:p>
     <w:p>
       <w:r>
@@ -5373,7 +9589,7 @@
                     <pic:cNvPicPr/>
                   </pic:nvPicPr>
                   <pic:blipFill>
-                    <a:blip r:embed="rId21">
+                    <a:blip r:embed="rId24">
                       <a:extLst>
                         <a:ext uri="{28A0092B-C50C-407E-A947-70E740481C1C}">
                           <a14:useLocalDpi xmlns:a14="http://schemas.microsoft.com/office/drawing/2010/main" val="0"/>
@@ -5404,7 +9620,7 @@
       <w:pPr>
         <w:pStyle w:val="Caption"/>
       </w:pPr>
-      <w:bookmarkStart w:id="43" w:name="_Toc512322797"/>
+      <w:bookmarkStart w:id="82" w:name="_Toc512322797"/>
       <w:r>
         <w:t xml:space="preserve">Hình </w:t>
       </w:r>
@@ -5480,7 +9696,7 @@
       <w:r>
         <w:t xml:space="preserve"> đăng nhập người </w:t>
       </w:r>
-      <w:bookmarkEnd w:id="43"/>
+      <w:bookmarkEnd w:id="82"/>
       <w:r>
         <w:t>mua hàng</w:t>
       </w:r>
@@ -5509,7 +9725,7 @@
                     <pic:cNvPicPr/>
                   </pic:nvPicPr>
                   <pic:blipFill>
-                    <a:blip r:embed="rId22">
+                    <a:blip r:embed="rId25">
                       <a:extLst>
                         <a:ext uri="{28A0092B-C50C-407E-A947-70E740481C1C}">
                           <a14:useLocalDpi xmlns:a14="http://schemas.microsoft.com/office/drawing/2010/main" val="0"/>
@@ -5540,7 +9756,7 @@
       <w:pPr>
         <w:pStyle w:val="Caption"/>
       </w:pPr>
-      <w:bookmarkStart w:id="44" w:name="_Toc512322798"/>
+      <w:bookmarkStart w:id="83" w:name="_Toc512322798"/>
       <w:r>
         <w:t xml:space="preserve">Hình </w:t>
       </w:r>
@@ -5616,7 +9832,7 @@
       <w:r>
         <w:t xml:space="preserve"> tự người mua hàng đăng ký tài khoản</w:t>
       </w:r>
-      <w:bookmarkEnd w:id="44"/>
+      <w:bookmarkEnd w:id="83"/>
     </w:p>
     <w:p>
       <w:pPr>
@@ -5643,7 +9859,7 @@
                     <pic:cNvPicPr/>
                   </pic:nvPicPr>
                   <pic:blipFill>
-                    <a:blip r:embed="rId23">
+                    <a:blip r:embed="rId26">
                       <a:extLst>
                         <a:ext uri="{28A0092B-C50C-407E-A947-70E740481C1C}">
                           <a14:useLocalDpi xmlns:a14="http://schemas.microsoft.com/office/drawing/2010/main" val="0"/>
@@ -5674,7 +9890,7 @@
       <w:pPr>
         <w:pStyle w:val="Caption"/>
       </w:pPr>
-      <w:bookmarkStart w:id="45" w:name="_Toc512322799"/>
+      <w:bookmarkStart w:id="84" w:name="_Toc512322799"/>
       <w:r>
         <w:t xml:space="preserve">Hình </w:t>
       </w:r>
@@ -5744,7 +9960,7 @@
       <w:r>
         <w:t xml:space="preserve"> Biểu đồ tuần tự người mua hàng đăng xuất</w:t>
       </w:r>
-      <w:bookmarkEnd w:id="45"/>
+      <w:bookmarkEnd w:id="84"/>
     </w:p>
     <w:p>
       <w:pPr>
@@ -5770,7 +9986,7 @@
                     <pic:cNvPicPr/>
                   </pic:nvPicPr>
                   <pic:blipFill>
-                    <a:blip r:embed="rId24">
+                    <a:blip r:embed="rId27">
                       <a:extLst>
                         <a:ext uri="{28A0092B-C50C-407E-A947-70E740481C1C}">
                           <a14:useLocalDpi xmlns:a14="http://schemas.microsoft.com/office/drawing/2010/main" val="0"/>
@@ -5801,7 +10017,7 @@
       <w:pPr>
         <w:pStyle w:val="Caption"/>
       </w:pPr>
-      <w:bookmarkStart w:id="46" w:name="_Toc512322800"/>
+      <w:bookmarkStart w:id="85" w:name="_Toc512322800"/>
       <w:r>
         <w:t xml:space="preserve">Hình </w:t>
       </w:r>
@@ -5871,7 +10087,7 @@
       <w:r>
         <w:t xml:space="preserve"> Biểu đồ tuần tự người dùng tìm kiếm </w:t>
       </w:r>
-      <w:bookmarkEnd w:id="46"/>
+      <w:bookmarkEnd w:id="85"/>
       <w:r>
         <w:t>sản phẩm</w:t>
       </w:r>
@@ -5900,7 +10116,7 @@
                     <pic:cNvPicPr/>
                   </pic:nvPicPr>
                   <pic:blipFill>
-                    <a:blip r:embed="rId25">
+                    <a:blip r:embed="rId28">
                       <a:extLst>
                         <a:ext uri="{28A0092B-C50C-407E-A947-70E740481C1C}">
                           <a14:useLocalDpi xmlns:a14="http://schemas.microsoft.com/office/drawing/2010/main" val="0"/>
@@ -5931,7 +10147,7 @@
       <w:pPr>
         <w:pStyle w:val="Caption"/>
       </w:pPr>
-      <w:bookmarkStart w:id="47" w:name="_Toc512322801"/>
+      <w:bookmarkStart w:id="86" w:name="_Toc512322801"/>
       <w:r>
         <w:t xml:space="preserve">Hình </w:t>
       </w:r>
@@ -6001,7 +10217,7 @@
       <w:r>
         <w:t xml:space="preserve"> Biểu đồ tuần tự người dùng </w:t>
       </w:r>
-      <w:bookmarkEnd w:id="47"/>
+      <w:bookmarkEnd w:id="86"/>
       <w:r>
         <w:t>mua hàng</w:t>
       </w:r>
@@ -6031,7 +10247,7 @@
                     <pic:cNvPicPr/>
                   </pic:nvPicPr>
                   <pic:blipFill>
-                    <a:blip r:embed="rId26">
+                    <a:blip r:embed="rId29">
                       <a:extLst>
                         <a:ext uri="{28A0092B-C50C-407E-A947-70E740481C1C}">
                           <a14:useLocalDpi xmlns:a14="http://schemas.microsoft.com/office/drawing/2010/main" val="0"/>
@@ -6062,7 +10278,7 @@
       <w:pPr>
         <w:pStyle w:val="Caption"/>
       </w:pPr>
-      <w:bookmarkStart w:id="48" w:name="_Toc512322802"/>
+      <w:bookmarkStart w:id="87" w:name="_Toc512322802"/>
       <w:r>
         <w:t xml:space="preserve">Hình </w:t>
       </w:r>
@@ -6132,7 +10348,7 @@
       <w:r>
         <w:t xml:space="preserve"> Biểu đồ tuần tự quan tâm </w:t>
       </w:r>
-      <w:bookmarkEnd w:id="48"/>
+      <w:bookmarkEnd w:id="87"/>
       <w:r>
         <w:t>sản phẩm</w:t>
       </w:r>
@@ -6146,41 +10362,49 @@
       <w:pPr>
         <w:pStyle w:val="Heading3"/>
       </w:pPr>
-      <w:bookmarkStart w:id="49" w:name="_Toc512322849"/>
+      <w:bookmarkStart w:id="88" w:name="_Toc512322849"/>
+      <w:bookmarkStart w:id="89" w:name="_Toc532627578"/>
       <w:r>
         <w:t>Biểu đồ tuần tự dành cho nhà tuyển dụng</w:t>
       </w:r>
-      <w:bookmarkEnd w:id="49"/>
+      <w:bookmarkEnd w:id="88"/>
+      <w:bookmarkEnd w:id="89"/>
     </w:p>
     <w:p>
       <w:pPr>
         <w:pStyle w:val="Heading3"/>
       </w:pPr>
-      <w:bookmarkStart w:id="50" w:name="_Toc512322850"/>
+      <w:bookmarkStart w:id="90" w:name="_Toc512322850"/>
+      <w:bookmarkStart w:id="91" w:name="_Toc532627579"/>
       <w:r>
         <w:t>Biểu đồ tuần tự dành cho admin</w:t>
       </w:r>
-      <w:bookmarkEnd w:id="50"/>
+      <w:bookmarkEnd w:id="90"/>
+      <w:bookmarkEnd w:id="91"/>
     </w:p>
     <w:p>
       <w:pPr>
         <w:pStyle w:val="Heading2"/>
       </w:pPr>
-      <w:bookmarkStart w:id="51" w:name="_Toc512322851"/>
+      <w:bookmarkStart w:id="92" w:name="_Toc512322851"/>
+      <w:bookmarkStart w:id="93" w:name="_Toc532627580"/>
       <w:r>
         <w:t>Biểu đồ lớp</w:t>
       </w:r>
-      <w:bookmarkEnd w:id="51"/>
+      <w:bookmarkEnd w:id="92"/>
+      <w:bookmarkEnd w:id="93"/>
     </w:p>
     <w:p>
       <w:pPr>
         <w:pStyle w:val="Heading2"/>
       </w:pPr>
-      <w:bookmarkStart w:id="52" w:name="_Toc512322852"/>
+      <w:bookmarkStart w:id="94" w:name="_Toc512322852"/>
+      <w:bookmarkStart w:id="95" w:name="_Toc532627581"/>
       <w:r>
         <w:t>Biểu đồ hoạt động</w:t>
       </w:r>
-      <w:bookmarkEnd w:id="52"/>
+      <w:bookmarkEnd w:id="94"/>
+      <w:bookmarkEnd w:id="95"/>
     </w:p>
     <w:p>
       <w:pPr>
@@ -6206,7 +10430,7 @@
                     <pic:cNvPicPr/>
                   </pic:nvPicPr>
                   <pic:blipFill>
-                    <a:blip r:embed="rId27">
+                    <a:blip r:embed="rId30">
                       <a:extLst>
                         <a:ext uri="{28A0092B-C50C-407E-A947-70E740481C1C}">
                           <a14:useLocalDpi xmlns:a14="http://schemas.microsoft.com/office/drawing/2010/main" val="0"/>
@@ -6237,7 +10461,7 @@
       <w:pPr>
         <w:pStyle w:val="Caption"/>
       </w:pPr>
-      <w:bookmarkStart w:id="53" w:name="_Toc512322804"/>
+      <w:bookmarkStart w:id="96" w:name="_Toc512322804"/>
       <w:r>
         <w:t xml:space="preserve">Hình </w:t>
       </w:r>
@@ -6307,7 +10531,7 @@
       <w:r>
         <w:t xml:space="preserve"> Biểu đồ hoạt động đăng nhập</w:t>
       </w:r>
-      <w:bookmarkEnd w:id="53"/>
+      <w:bookmarkEnd w:id="96"/>
     </w:p>
     <w:p>
       <w:pPr>
@@ -6335,7 +10559,7 @@
                     <pic:cNvPicPr/>
                   </pic:nvPicPr>
                   <pic:blipFill>
-                    <a:blip r:embed="rId28">
+                    <a:blip r:embed="rId31">
                       <a:extLst>
                         <a:ext uri="{28A0092B-C50C-407E-A947-70E740481C1C}">
                           <a14:useLocalDpi xmlns:a14="http://schemas.microsoft.com/office/drawing/2010/main" val="0"/>
@@ -6366,7 +10590,7 @@
       <w:pPr>
         <w:pStyle w:val="Caption"/>
       </w:pPr>
-      <w:bookmarkStart w:id="54" w:name="_Toc512322805"/>
+      <w:bookmarkStart w:id="97" w:name="_Toc512322805"/>
       <w:r>
         <w:t xml:space="preserve">Hình </w:t>
       </w:r>
@@ -6442,7 +10666,7 @@
       <w:r>
         <w:t xml:space="preserve"> động đăng ký tài khoản</w:t>
       </w:r>
-      <w:bookmarkEnd w:id="54"/>
+      <w:bookmarkEnd w:id="97"/>
     </w:p>
     <w:p>
       <w:pPr>
@@ -6468,7 +10692,7 @@
                     <pic:cNvPicPr/>
                   </pic:nvPicPr>
                   <pic:blipFill>
-                    <a:blip r:embed="rId29">
+                    <a:blip r:embed="rId32">
                       <a:extLst>
                         <a:ext uri="{28A0092B-C50C-407E-A947-70E740481C1C}">
                           <a14:useLocalDpi xmlns:a14="http://schemas.microsoft.com/office/drawing/2010/main" val="0"/>
@@ -6499,7 +10723,7 @@
       <w:pPr>
         <w:pStyle w:val="Caption"/>
       </w:pPr>
-      <w:bookmarkStart w:id="55" w:name="_Toc512322806"/>
+      <w:bookmarkStart w:id="98" w:name="_Toc512322806"/>
       <w:r>
         <w:t xml:space="preserve">Hình </w:t>
       </w:r>
@@ -6569,7 +10793,7 @@
       <w:r>
         <w:t xml:space="preserve"> Biểu đồ hoạt động ứng tuyển</w:t>
       </w:r>
-      <w:bookmarkEnd w:id="55"/>
+      <w:bookmarkEnd w:id="98"/>
     </w:p>
     <w:p>
       <w:pPr>
@@ -6581,11 +10805,13 @@
       <w:pPr>
         <w:pStyle w:val="Heading2"/>
       </w:pPr>
-      <w:bookmarkStart w:id="56" w:name="_Toc512322854"/>
+      <w:bookmarkStart w:id="99" w:name="_Toc512322854"/>
+      <w:bookmarkStart w:id="100" w:name="_Toc532627582"/>
       <w:r>
         <w:t>Kết chương</w:t>
       </w:r>
-      <w:bookmarkEnd w:id="56"/>
+      <w:bookmarkEnd w:id="99"/>
+      <w:bookmarkEnd w:id="100"/>
     </w:p>
     <w:p>
       <w:r>
@@ -6616,9 +10842,11 @@
       <w:pPr>
         <w:pStyle w:val="Heading1"/>
       </w:pPr>
+      <w:bookmarkStart w:id="101" w:name="_Toc532627583"/>
       <w:r>
         <w:t>CÁCH THỨC, QUY TRÌNH XÂY DỰNG ỨNG DỤNG DI ĐỘNG</w:t>
       </w:r>
+      <w:bookmarkEnd w:id="101"/>
     </w:p>
     <w:p/>
     <w:p/>
@@ -6640,6 +10868,7 @@
       <w:pPr>
         <w:pStyle w:val="Heading2"/>
       </w:pPr>
+      <w:bookmarkStart w:id="102" w:name="_Toc532627584"/>
       <w:r>
         <w:lastRenderedPageBreak/>
         <w:t>Khảo sát thực tiễn</w:t>
@@ -6647,6 +10876,7 @@
       <w:r>
         <w:t xml:space="preserve"> &amp; lên ý tưởng</w:t>
       </w:r>
+      <w:bookmarkEnd w:id="102"/>
     </w:p>
     <w:p>
       <w:pPr>
@@ -6677,25 +10907,25 @@
       <w:pPr>
         <w:pStyle w:val="Heading2"/>
       </w:pPr>
-      <w:r>
+      <w:bookmarkStart w:id="103" w:name="_Toc532627585"/>
+      <w:r>
+        <w:lastRenderedPageBreak/>
         <w:t>Thực hiện ý tưởng</w:t>
       </w:r>
+      <w:bookmarkEnd w:id="103"/>
     </w:p>
     <w:p>
       <w:pPr>
         <w:pStyle w:val="Heading3"/>
       </w:pPr>
+      <w:bookmarkStart w:id="104" w:name="_Toc532627586"/>
       <w:r>
         <w:t>Giớ thiệu</w:t>
       </w:r>
       <w:r>
         <w:t xml:space="preserve"> ứng dụng bán thức ăn nhanh trên điện thoại android</w:t>
       </w:r>
-    </w:p>
-    <w:p>
-      <w:r>
-        <w:t>Màn hình chính khi khởi chạy ứng dụng</w:t>
-      </w:r>
+      <w:bookmarkEnd w:id="104"/>
     </w:p>
     <w:p>
       <w:pPr>
@@ -6705,9 +10935,8 @@
         <w:rPr>
           <w:noProof/>
         </w:rPr>
-        <w:lastRenderedPageBreak/>
         <w:drawing>
-          <wp:inline distT="0" distB="0" distL="0" distR="0">
+          <wp:inline distT="0" distB="0" distL="0" distR="0" wp14:anchorId="18F46433" wp14:editId="72B4CA59">
             <wp:extent cx="4061460" cy="6326505"/>
             <wp:effectExtent l="0" t="0" r="0" b="0"/>
             <wp:docPr id="22" name="Picture 22"/>
@@ -6724,7 +10953,7 @@
                     </pic:cNvPicPr>
                   </pic:nvPicPr>
                   <pic:blipFill>
-                    <a:blip r:embed="rId30">
+                    <a:blip r:embed="rId33">
                       <a:extLst>
                         <a:ext uri="{28A0092B-C50C-407E-A947-70E740481C1C}">
                           <a14:useLocalDpi xmlns:a14="http://schemas.microsoft.com/office/drawing/2010/main" val="0"/>
@@ -6758,8 +10987,7 @@
     </w:p>
     <w:p>
       <w:r>
-        <w:tab/>
-        <w:t>Màn hình Menu</w:t>
+        <w:t>Màn hình chính khi khởi chạy ứng dụng</w:t>
       </w:r>
     </w:p>
     <w:p>
@@ -6772,7 +11000,7 @@
         </w:rPr>
         <w:lastRenderedPageBreak/>
         <w:drawing>
-          <wp:inline distT="0" distB="0" distL="0" distR="0">
+          <wp:inline distT="0" distB="0" distL="0" distR="0" wp14:anchorId="42A6219C" wp14:editId="7A6444D8">
             <wp:extent cx="3955415" cy="6124575"/>
             <wp:effectExtent l="0" t="0" r="6985" b="9525"/>
             <wp:docPr id="23" name="Picture 23"/>
@@ -6789,7 +11017,7 @@
                     </pic:cNvPicPr>
                   </pic:nvPicPr>
                   <pic:blipFill>
-                    <a:blip r:embed="rId31">
+                    <a:blip r:embed="rId34">
                       <a:extLst>
                         <a:ext uri="{28A0092B-C50C-407E-A947-70E740481C1C}">
                           <a14:useLocalDpi xmlns:a14="http://schemas.microsoft.com/office/drawing/2010/main" val="0"/>
@@ -6824,7 +11052,7 @@
     <w:p>
       <w:r>
         <w:tab/>
-        <w:t>Màn hình sản phẩm</w:t>
+        <w:t>Màn hình Menu</w:t>
       </w:r>
     </w:p>
     <w:p>
@@ -6837,7 +11065,7 @@
         </w:rPr>
         <w:lastRenderedPageBreak/>
         <w:drawing>
-          <wp:inline distT="0" distB="0" distL="0" distR="0">
+          <wp:inline distT="0" distB="0" distL="0" distR="0" wp14:anchorId="35896D54" wp14:editId="7433F532">
             <wp:extent cx="3966210" cy="5805170"/>
             <wp:effectExtent l="0" t="0" r="0" b="5080"/>
             <wp:docPr id="24" name="Picture 24"/>
@@ -6854,7 +11082,7 @@
                     </pic:cNvPicPr>
                   </pic:nvPicPr>
                   <pic:blipFill>
-                    <a:blip r:embed="rId32">
+                    <a:blip r:embed="rId35">
                       <a:extLst>
                         <a:ext uri="{28A0092B-C50C-407E-A947-70E740481C1C}">
                           <a14:useLocalDpi xmlns:a14="http://schemas.microsoft.com/office/drawing/2010/main" val="0"/>
@@ -6889,7 +11117,7 @@
     <w:p>
       <w:r>
         <w:tab/>
-        <w:t>Màn hình chi tiết sản phẩm</w:t>
+        <w:t>Màn hình sản phẩm</w:t>
       </w:r>
     </w:p>
     <w:p>
@@ -6902,7 +11130,7 @@
         </w:rPr>
         <w:lastRenderedPageBreak/>
         <w:drawing>
-          <wp:inline distT="0" distB="0" distL="0" distR="0">
+          <wp:inline distT="0" distB="0" distL="0" distR="0" wp14:anchorId="45541BB4" wp14:editId="46B7AA9F">
             <wp:extent cx="3955415" cy="5826760"/>
             <wp:effectExtent l="0" t="0" r="6985" b="2540"/>
             <wp:docPr id="25" name="Picture 25"/>
@@ -6919,7 +11147,7 @@
                     </pic:cNvPicPr>
                   </pic:nvPicPr>
                   <pic:blipFill>
-                    <a:blip r:embed="rId33">
+                    <a:blip r:embed="rId36">
                       <a:extLst>
                         <a:ext uri="{28A0092B-C50C-407E-A947-70E740481C1C}">
                           <a14:useLocalDpi xmlns:a14="http://schemas.microsoft.com/office/drawing/2010/main" val="0"/>
@@ -6954,7 +11182,7 @@
     <w:p>
       <w:r>
         <w:tab/>
-        <w:t>Màn hình giỏ hàng</w:t>
+        <w:t>Màn hình chi tiết sản phẩm</w:t>
       </w:r>
     </w:p>
     <w:p>
@@ -6967,7 +11195,7 @@
         </w:rPr>
         <w:lastRenderedPageBreak/>
         <w:drawing>
-          <wp:inline distT="0" distB="0" distL="0" distR="0">
+          <wp:inline distT="0" distB="0" distL="0" distR="0" wp14:anchorId="1A859577" wp14:editId="11C3B732">
             <wp:extent cx="3923665" cy="5773420"/>
             <wp:effectExtent l="0" t="0" r="635" b="0"/>
             <wp:docPr id="26" name="Picture 26"/>
@@ -6984,7 +11212,7 @@
                     </pic:cNvPicPr>
                   </pic:nvPicPr>
                   <pic:blipFill>
-                    <a:blip r:embed="rId34">
+                    <a:blip r:embed="rId37">
                       <a:extLst>
                         <a:ext uri="{28A0092B-C50C-407E-A947-70E740481C1C}">
                           <a14:useLocalDpi xmlns:a14="http://schemas.microsoft.com/office/drawing/2010/main" val="0"/>
@@ -7019,7 +11247,7 @@
     <w:p>
       <w:r>
         <w:tab/>
-        <w:t>Màn hình thông tin khách hàng</w:t>
+        <w:t>Màn hình giỏ hàng</w:t>
       </w:r>
     </w:p>
     <w:p>
@@ -7032,7 +11260,7 @@
         </w:rPr>
         <w:lastRenderedPageBreak/>
         <w:drawing>
-          <wp:inline distT="0" distB="0" distL="0" distR="0">
+          <wp:inline distT="0" distB="0" distL="0" distR="0" wp14:anchorId="396C58A2" wp14:editId="0C911CE4">
             <wp:extent cx="3923665" cy="5805170"/>
             <wp:effectExtent l="0" t="0" r="635" b="5080"/>
             <wp:docPr id="27" name="Picture 27"/>
@@ -7049,7 +11277,7 @@
                     </pic:cNvPicPr>
                   </pic:nvPicPr>
                   <pic:blipFill>
-                    <a:blip r:embed="rId35">
+                    <a:blip r:embed="rId38">
                       <a:extLst>
                         <a:ext uri="{28A0092B-C50C-407E-A947-70E740481C1C}">
                           <a14:useLocalDpi xmlns:a14="http://schemas.microsoft.com/office/drawing/2010/main" val="0"/>
@@ -7082,12 +11310,25 @@
       </w:r>
     </w:p>
     <w:p>
+      <w:r>
+        <w:tab/>
+        <w:t>Màn hình thông tin khách hàng</w:t>
+      </w:r>
+    </w:p>
+    <w:p>
+      <w:pPr>
+        <w:jc w:val="center"/>
+      </w:pPr>
+    </w:p>
+    <w:p>
       <w:pPr>
         <w:pStyle w:val="Heading3"/>
       </w:pPr>
+      <w:bookmarkStart w:id="105" w:name="_Toc532627587"/>
       <w:r>
         <w:t>Giớ thiệu ứng dụng những câu nói tạo động lực trên IOS</w:t>
       </w:r>
+      <w:bookmarkEnd w:id="105"/>
     </w:p>
     <w:p>
       <w:pPr>
@@ -7100,39 +11341,6 @@
     <w:p>
       <w:pPr>
         <w:ind w:left="720" w:firstLine="0"/>
-      </w:pPr>
-      <w:r>
-        <w:tab/>
-        <w:t>Nút Menu: Button liên kết đến màn hình thứ 2 để chọn loại câu nói sẽ hiện thị.</w:t>
-      </w:r>
-    </w:p>
-    <w:p>
-      <w:pPr>
-        <w:ind w:left="720" w:firstLine="0"/>
-      </w:pPr>
-      <w:r>
-        <w:tab/>
-        <w:t>Label Quote: Label câu nói chứa nội dụng câu nói sẽ được hiển thị.</w:t>
-      </w:r>
-      <w:r>
-        <w:br/>
-      </w:r>
-      <w:r>
-        <w:tab/>
-        <w:t>Label  Author: Label chứa tên tác giả tương ứng với câu nói.</w:t>
-      </w:r>
-      <w:r>
-        <w:br/>
-      </w:r>
-      <w:r>
-        <w:tab/>
-        <w:t>Image nền: Hình nền sẽ được thay đổi khi các câu nói thay đổi để tạo sự mới mẻ cho ứng dụng.</w:t>
-      </w:r>
-    </w:p>
-    <w:p>
-      <w:pPr>
-        <w:pStyle w:val="ListParagraph"/>
-        <w:ind w:firstLine="0"/>
         <w:jc w:val="center"/>
       </w:pPr>
       <w:r>
@@ -7141,7 +11349,7 @@
         </w:rPr>
         <w:lastRenderedPageBreak/>
         <w:drawing>
-          <wp:inline distT="0" distB="0" distL="0" distR="0">
+          <wp:inline distT="0" distB="0" distL="0" distR="0" wp14:anchorId="4EE18A69" wp14:editId="3D87CADE">
             <wp:extent cx="3561715" cy="6560185"/>
             <wp:effectExtent l="0" t="0" r="635" b="0"/>
             <wp:docPr id="18" name="Picture 18"/>
@@ -7158,7 +11366,7 @@
                     </pic:cNvPicPr>
                   </pic:nvPicPr>
                   <pic:blipFill>
-                    <a:blip r:embed="rId36">
+                    <a:blip r:embed="rId39">
                       <a:extLst>
                         <a:ext uri="{28A0092B-C50C-407E-A947-70E740481C1C}">
                           <a14:useLocalDpi xmlns:a14="http://schemas.microsoft.com/office/drawing/2010/main" val="0"/>
@@ -7192,33 +11400,34 @@
     </w:p>
     <w:p>
       <w:pPr>
-        <w:pStyle w:val="ListParagraph"/>
-        <w:ind w:firstLine="0"/>
-      </w:pPr>
-      <w:r>
-        <w:t>Màn hình Menu</w:t>
-      </w:r>
-    </w:p>
-    <w:p>
-      <w:pPr>
-        <w:pStyle w:val="ListParagraph"/>
-        <w:ind w:firstLine="0"/>
+        <w:ind w:left="720" w:firstLine="0"/>
       </w:pPr>
       <w:r>
         <w:tab/>
-      </w:r>
-      <w:r>
-        <w:t>3 Buttuon: Action, Happyness, Friendship: liên kết để trở về màn hình chính và thay đổi câu nói dựa theo loại câu nói được chọn ở menu.</w:t>
-      </w:r>
-    </w:p>
-    <w:p>
-      <w:pPr>
-        <w:pStyle w:val="ListParagraph"/>
-        <w:ind w:firstLine="0"/>
+        <w:t>Nút Menu: Button liên kết đến màn hình thứ 2 để chọn loại câu nói sẽ hiện thị.</w:t>
+      </w:r>
+    </w:p>
+    <w:p>
+      <w:pPr>
+        <w:ind w:left="720" w:firstLine="0"/>
       </w:pPr>
       <w:r>
         <w:tab/>
-        <w:t>Image nền: không thây đổi.</w:t>
+        <w:t>Label Quote: Label câu nói chứa nội dụng câu nói sẽ được hiển thị.</w:t>
+      </w:r>
+      <w:r>
+        <w:br/>
+      </w:r>
+      <w:r>
+        <w:tab/>
+        <w:t>Label  Author: Label chứa tên tác giả tương ứng với câu nói.</w:t>
+      </w:r>
+      <w:r>
+        <w:br/>
+      </w:r>
+      <w:r>
+        <w:tab/>
+        <w:t>Image nền: Hình nền sẽ được thay đổi khi các câu nói thay đổi để tạo sự mới mẻ cho ứng dụng.</w:t>
       </w:r>
     </w:p>
     <w:p>
@@ -7227,13 +11436,20 @@
         <w:ind w:firstLine="0"/>
         <w:jc w:val="center"/>
       </w:pPr>
+    </w:p>
+    <w:p>
+      <w:pPr>
+        <w:pStyle w:val="ListParagraph"/>
+        <w:ind w:firstLine="0"/>
+        <w:jc w:val="center"/>
+      </w:pPr>
       <w:r>
         <w:rPr>
           <w:noProof/>
         </w:rPr>
         <w:lastRenderedPageBreak/>
         <w:drawing>
-          <wp:inline distT="0" distB="0" distL="0" distR="0">
+          <wp:inline distT="0" distB="0" distL="0" distR="0" wp14:anchorId="4563A69F" wp14:editId="1AFBE86C">
             <wp:extent cx="3551555" cy="6581775"/>
             <wp:effectExtent l="0" t="0" r="0" b="9525"/>
             <wp:docPr id="21" name="Picture 21"/>
@@ -7250,7 +11466,7 @@
                     </pic:cNvPicPr>
                   </pic:nvPicPr>
                   <pic:blipFill>
-                    <a:blip r:embed="rId37">
+                    <a:blip r:embed="rId40">
                       <a:extLst>
                         <a:ext uri="{28A0092B-C50C-407E-A947-70E740481C1C}">
                           <a14:useLocalDpi xmlns:a14="http://schemas.microsoft.com/office/drawing/2010/main" val="0"/>
@@ -7284,11 +11500,51 @@
     </w:p>
     <w:p>
       <w:pPr>
+        <w:pStyle w:val="ListParagraph"/>
+        <w:ind w:firstLine="0"/>
+      </w:pPr>
+      <w:r>
+        <w:t>Màn hình Menu</w:t>
+      </w:r>
+    </w:p>
+    <w:p>
+      <w:pPr>
+        <w:pStyle w:val="ListParagraph"/>
+        <w:ind w:firstLine="0"/>
+      </w:pPr>
+      <w:r>
+        <w:tab/>
+      </w:r>
+      <w:r>
+        <w:t>3 Buttuon: Action, Happyness, Friendship: liên kết để trở về màn hình chính và thay đổi câu nói dựa theo loại câu nói được chọn ở menu.</w:t>
+      </w:r>
+    </w:p>
+    <w:p>
+      <w:pPr>
+        <w:pStyle w:val="ListParagraph"/>
+        <w:ind w:firstLine="0"/>
+      </w:pPr>
+      <w:r>
+        <w:tab/>
+        <w:t>Image nền: không thây đổi.</w:t>
+      </w:r>
+    </w:p>
+    <w:p>
+      <w:pPr>
+        <w:pStyle w:val="ListParagraph"/>
+        <w:ind w:firstLine="0"/>
+        <w:jc w:val="center"/>
+      </w:pPr>
+    </w:p>
+    <w:p>
+      <w:pPr>
         <w:pStyle w:val="Heading2"/>
       </w:pPr>
+      <w:bookmarkStart w:id="106" w:name="_Toc532627588"/>
       <w:r>
         <w:t>Quá trình xây dựng ứng dụng</w:t>
       </w:r>
+      <w:bookmarkEnd w:id="106"/>
     </w:p>
     <w:p>
       <w:r>
@@ -7297,6 +11553,7 @@
     </w:p>
     <w:p>
       <w:r>
+        <w:lastRenderedPageBreak/>
         <w:t>Quá trình xây dựng ứng dụng IOS</w:t>
       </w:r>
     </w:p>
@@ -7316,7 +11573,6 @@
         <w:ind w:left="567" w:firstLine="873"/>
       </w:pPr>
       <w:r>
-        <w:lastRenderedPageBreak/>
         <w:t>Thêm hình nền cho màn hình và tùy chỉnh vị trí h</w:t>
       </w:r>
       <w:r>
@@ -7406,7 +11662,8 @@
       <w:r>
         <w:br/>
       </w:r>
-      <w:bookmarkStart w:id="57" w:name="_Toc512322855"/>
+      <w:bookmarkStart w:id="107" w:name="_Toc512322855"/>
+      <w:bookmarkStart w:id="108" w:name="_Toc532627589"/>
       <w:r>
         <w:t xml:space="preserve">KẾT QUẢ CÀI ĐẶT, THỬ NGHIỆM </w:t>
       </w:r>
@@ -7414,7 +11671,8 @@
         <w:br/>
         <w:t>HOẶC KẾT QUẢ NGHIÊN CỨU</w:t>
       </w:r>
-      <w:bookmarkEnd w:id="57"/>
+      <w:bookmarkEnd w:id="107"/>
+      <w:bookmarkEnd w:id="108"/>
     </w:p>
     <w:p/>
     <w:p/>
@@ -7436,12 +11694,13 @@
       <w:pPr>
         <w:pStyle w:val="Heading2"/>
       </w:pPr>
-      <w:bookmarkStart w:id="58" w:name="_Toc512322856"/>
-      <w:r>
-        <w:lastRenderedPageBreak/>
+      <w:bookmarkStart w:id="109" w:name="_Toc512322856"/>
+      <w:bookmarkStart w:id="110" w:name="_Toc532627590"/>
+      <w:r>
         <w:t>Tóm tắt chương</w:t>
       </w:r>
-      <w:bookmarkEnd w:id="58"/>
+      <w:bookmarkEnd w:id="109"/>
+      <w:bookmarkEnd w:id="110"/>
     </w:p>
     <w:p>
       <w:r>
@@ -7452,7 +11711,8 @@
       <w:pPr>
         <w:pStyle w:val="Heading2"/>
       </w:pPr>
-      <w:bookmarkStart w:id="59" w:name="_Toc512322857"/>
+      <w:bookmarkStart w:id="111" w:name="_Toc512322857"/>
+      <w:bookmarkStart w:id="112" w:name="_Toc532627591"/>
       <w:r>
         <w:t>Tiêu đ</w:t>
       </w:r>
@@ -7474,17 +11734,20 @@
       <w:r>
         <w:t>c</w:t>
       </w:r>
-      <w:bookmarkEnd w:id="59"/>
+      <w:bookmarkEnd w:id="111"/>
+      <w:bookmarkEnd w:id="112"/>
     </w:p>
     <w:p>
       <w:pPr>
         <w:pStyle w:val="Heading3"/>
       </w:pPr>
-      <w:bookmarkStart w:id="60" w:name="_Toc512322858"/>
+      <w:bookmarkStart w:id="113" w:name="_Toc512322858"/>
+      <w:bookmarkStart w:id="114" w:name="_Toc532627592"/>
       <w:r>
         <w:t>Tiêu đề tiểu mục</w:t>
       </w:r>
-      <w:bookmarkEnd w:id="60"/>
+      <w:bookmarkEnd w:id="113"/>
+      <w:bookmarkEnd w:id="114"/>
     </w:p>
     <w:p>
       <w:r>
@@ -7505,11 +11768,13 @@
       <w:pPr>
         <w:pStyle w:val="Heading3"/>
       </w:pPr>
-      <w:bookmarkStart w:id="61" w:name="_Toc512322859"/>
+      <w:bookmarkStart w:id="115" w:name="_Toc512322859"/>
+      <w:bookmarkStart w:id="116" w:name="_Toc532627593"/>
       <w:r>
         <w:t>Tiêu đề tiểu mục</w:t>
       </w:r>
-      <w:bookmarkEnd w:id="61"/>
+      <w:bookmarkEnd w:id="115"/>
+      <w:bookmarkEnd w:id="116"/>
     </w:p>
     <w:p>
       <w:r>
@@ -7530,22 +11795,26 @@
       <w:pPr>
         <w:pStyle w:val="Heading2"/>
       </w:pPr>
-      <w:bookmarkStart w:id="62" w:name="_Toc512322860"/>
+      <w:bookmarkStart w:id="117" w:name="_Toc512322860"/>
+      <w:bookmarkStart w:id="118" w:name="_Toc532627594"/>
       <w:r>
         <w:lastRenderedPageBreak/>
         <w:t>Tiêu đề mục</w:t>
       </w:r>
-      <w:bookmarkEnd w:id="62"/>
+      <w:bookmarkEnd w:id="117"/>
+      <w:bookmarkEnd w:id="118"/>
     </w:p>
     <w:p>
       <w:pPr>
         <w:pStyle w:val="Heading3"/>
       </w:pPr>
-      <w:bookmarkStart w:id="63" w:name="_Toc512322861"/>
+      <w:bookmarkStart w:id="119" w:name="_Toc512322861"/>
+      <w:bookmarkStart w:id="120" w:name="_Toc532627595"/>
       <w:r>
         <w:t>Tiêu đề tiểu mục</w:t>
       </w:r>
-      <w:bookmarkEnd w:id="63"/>
+      <w:bookmarkEnd w:id="119"/>
+      <w:bookmarkEnd w:id="120"/>
     </w:p>
     <w:p>
       <w:r>
@@ -7566,11 +11835,13 @@
       <w:pPr>
         <w:pStyle w:val="Heading3"/>
       </w:pPr>
-      <w:bookmarkStart w:id="64" w:name="_Toc512322862"/>
+      <w:bookmarkStart w:id="121" w:name="_Toc512322862"/>
+      <w:bookmarkStart w:id="122" w:name="_Toc532627596"/>
       <w:r>
         <w:t>Tiêu đề tiểu mục</w:t>
       </w:r>
-      <w:bookmarkEnd w:id="64"/>
+      <w:bookmarkEnd w:id="121"/>
+      <w:bookmarkEnd w:id="122"/>
     </w:p>
     <w:p>
       <w:r>
@@ -7591,12 +11862,14 @@
       <w:pPr>
         <w:pStyle w:val="Heading2"/>
       </w:pPr>
-      <w:bookmarkStart w:id="65" w:name="_Toc512322863"/>
-      <w:bookmarkStart w:id="66" w:name="_Toc169424253"/>
+      <w:bookmarkStart w:id="123" w:name="_Toc512322863"/>
+      <w:bookmarkStart w:id="124" w:name="_Toc169424253"/>
+      <w:bookmarkStart w:id="125" w:name="_Toc532627597"/>
       <w:r>
         <w:t>Kết chương</w:t>
       </w:r>
-      <w:bookmarkEnd w:id="65"/>
+      <w:bookmarkEnd w:id="123"/>
+      <w:bookmarkEnd w:id="125"/>
     </w:p>
     <w:p>
       <w:r>
@@ -7610,7 +11883,7 @@
       </w:r>
     </w:p>
     <w:p>
-      <w:bookmarkStart w:id="67" w:name="_Toc512322864"/>
+      <w:bookmarkStart w:id="126" w:name="_Toc512322864"/>
     </w:p>
     <w:p/>
     <w:p/>
@@ -7627,32 +11900,33 @@
       <w:pPr>
         <w:pStyle w:val="Heading1"/>
       </w:pPr>
+      <w:bookmarkStart w:id="127" w:name="_Toc532627598"/>
       <w:r>
         <w:t>KẾT LUẬN</w:t>
       </w:r>
-      <w:bookmarkEnd w:id="66"/>
+      <w:bookmarkEnd w:id="124"/>
       <w:r>
         <w:t xml:space="preserve"> VÀ HƯỚNG PHÁT TRIỂN</w:t>
       </w:r>
-      <w:bookmarkEnd w:id="67"/>
-    </w:p>
-    <w:p/>
-    <w:p/>
-    <w:p/>
-    <w:p/>
-    <w:p/>
-    <w:p/>
-    <w:p/>
-    <w:p/>
-    <w:p/>
-    <w:p/>
-    <w:p/>
-    <w:p/>
-    <w:p/>
-    <w:p/>
-    <w:p>
-      <w:r>
-        <w:lastRenderedPageBreak/>
+      <w:bookmarkEnd w:id="126"/>
+      <w:bookmarkEnd w:id="127"/>
+    </w:p>
+    <w:p/>
+    <w:p/>
+    <w:p/>
+    <w:p/>
+    <w:p/>
+    <w:p/>
+    <w:p/>
+    <w:p/>
+    <w:p/>
+    <w:p/>
+    <w:p/>
+    <w:p/>
+    <w:p/>
+    <w:p/>
+    <w:p>
+      <w:r>
         <w:t>-Đồ án vẩn trong giai đoạn hoàn thành, những chức năng cơ bản đã hoàn thiện. Nhưng một số chức năng vaanrtrong giai đoạn đang tiến hàng, chưa thể hoàn thành như dự kiến.</w:t>
       </w:r>
     </w:p>
@@ -7731,13 +12005,13 @@
           <w:szCs w:val="32"/>
         </w:rPr>
       </w:pPr>
-      <w:bookmarkStart w:id="68" w:name="_Toc169424254"/>
+      <w:bookmarkStart w:id="128" w:name="_Toc169424254"/>
       <w:r>
         <w:br w:type="page"/>
       </w:r>
     </w:p>
-    <w:bookmarkEnd w:id="68" w:displacedByCustomXml="next"/>
-    <w:bookmarkStart w:id="69" w:name="_Toc169424255" w:displacedByCustomXml="next"/>
+    <w:bookmarkEnd w:id="128" w:displacedByCustomXml="next"/>
+    <w:bookmarkStart w:id="129" w:name="_Toc169424255" w:displacedByCustomXml="next"/>
     <w:sdt>
       <w:sdtPr>
         <w:rPr>
@@ -7760,9 +12034,10 @@
         <w:p>
           <w:pPr>
             <w:rPr>
+              <w:rFonts w:asciiTheme="minorHAnsi" w:eastAsiaTheme="minorHAnsi" w:hAnsiTheme="minorHAnsi" w:cstheme="minorBidi"/>
               <w:noProof/>
-              <w:sz w:val="20"/>
-              <w:szCs w:val="20"/>
+              <w:sz w:val="22"/>
+              <w:szCs w:val="22"/>
             </w:rPr>
           </w:pPr>
           <w:r>
@@ -7788,7 +12063,7 @@
         </w:p>
         <w:tbl>
           <w:tblPr>
-            <w:tblW w:w="200" w:type="pct"/>
+            <w:tblW w:w="5000" w:type="pct"/>
             <w:tblCellSpacing w:w="15" w:type="dxa"/>
             <w:tblCellMar>
               <w:top w:w="15" w:type="dxa"/>
@@ -7799,15 +12074,17 @@
             <w:tblLook w:val="04A0" w:firstRow="1" w:lastRow="0" w:firstColumn="1" w:lastColumn="0" w:noHBand="0" w:noVBand="1"/>
           </w:tblPr>
           <w:tblGrid>
-            <w:gridCol w:w="370"/>
+            <w:gridCol w:w="355"/>
+            <w:gridCol w:w="8523"/>
           </w:tblGrid>
           <w:tr>
             <w:trPr>
+              <w:divId w:val="845825998"/>
               <w:tblCellSpacing w:w="15" w:type="dxa"/>
             </w:trPr>
             <w:tc>
               <w:tcPr>
-                <w:tcW w:w="4155" w:type="pct"/>
+                <w:tcW w:w="50" w:type="pct"/>
                 <w:hideMark/>
               </w:tcPr>
               <w:p>
@@ -7825,14 +12102,35 @@
                 </w:r>
               </w:p>
             </w:tc>
+            <w:tc>
+              <w:tcPr>
+                <w:tcW w:w="0" w:type="auto"/>
+                <w:hideMark/>
+              </w:tcPr>
+              <w:p>
+                <w:pPr>
+                  <w:pStyle w:val="Bibliography"/>
+                  <w:rPr>
+                    <w:noProof/>
+                  </w:rPr>
+                </w:pPr>
+                <w:r>
+                  <w:rPr>
+                    <w:noProof/>
+                  </w:rPr>
+                  <w:t>Freetust.net, "Lập trình hướng đối tượng là gì?," 2014. [Online]. Available: https://freetuts.net/lap-trinh-huong-doi-tuong-la-gi-27.html.</w:t>
+                </w:r>
+              </w:p>
+            </w:tc>
           </w:tr>
           <w:tr>
             <w:trPr>
+              <w:divId w:val="845825998"/>
               <w:tblCellSpacing w:w="15" w:type="dxa"/>
             </w:trPr>
             <w:tc>
               <w:tcPr>
-                <w:tcW w:w="4155" w:type="pct"/>
+                <w:tcW w:w="50" w:type="pct"/>
                 <w:hideMark/>
               </w:tcPr>
               <w:p>
@@ -7850,14 +12148,35 @@
                 </w:r>
               </w:p>
             </w:tc>
+            <w:tc>
+              <w:tcPr>
+                <w:tcW w:w="0" w:type="auto"/>
+                <w:hideMark/>
+              </w:tcPr>
+              <w:p>
+                <w:pPr>
+                  <w:pStyle w:val="Bibliography"/>
+                  <w:rPr>
+                    <w:noProof/>
+                  </w:rPr>
+                </w:pPr>
+                <w:r>
+                  <w:rPr>
+                    <w:noProof/>
+                  </w:rPr>
+                  <w:t>voer.edu.vn, "Phân tích thiết kế hướng đối tượng," [Online]. Available: http://voer.edu.vn/c/phan-tich-thiet-ke-huong-doi-tuong/4654167d.</w:t>
+                </w:r>
+              </w:p>
+            </w:tc>
           </w:tr>
           <w:tr>
             <w:trPr>
+              <w:divId w:val="845825998"/>
               <w:tblCellSpacing w:w="15" w:type="dxa"/>
             </w:trPr>
             <w:tc>
               <w:tcPr>
-                <w:tcW w:w="4155" w:type="pct"/>
+                <w:tcW w:w="50" w:type="pct"/>
                 <w:hideMark/>
               </w:tcPr>
               <w:p>
@@ -7875,14 +12194,35 @@
                 </w:r>
               </w:p>
             </w:tc>
+            <w:tc>
+              <w:tcPr>
+                <w:tcW w:w="0" w:type="auto"/>
+                <w:hideMark/>
+              </w:tcPr>
+              <w:p>
+                <w:pPr>
+                  <w:pStyle w:val="Bibliography"/>
+                  <w:rPr>
+                    <w:noProof/>
+                  </w:rPr>
+                </w:pPr>
+                <w:r>
+                  <w:rPr>
+                    <w:noProof/>
+                  </w:rPr>
+                  <w:t>Freetust.net, "MVC PHP - Mô hình MVC là gì?," 2015. [Online]. Available: https://freetuts.net/mvc-php-mo-hinh-mvc-la-gi-354.html.</w:t>
+                </w:r>
+              </w:p>
+            </w:tc>
           </w:tr>
           <w:tr>
             <w:trPr>
+              <w:divId w:val="845825998"/>
               <w:tblCellSpacing w:w="15" w:type="dxa"/>
             </w:trPr>
             <w:tc>
               <w:tcPr>
-                <w:tcW w:w="4155" w:type="pct"/>
+                <w:tcW w:w="50" w:type="pct"/>
                 <w:hideMark/>
               </w:tcPr>
               <w:p>
@@ -7900,14 +12240,35 @@
                 </w:r>
               </w:p>
             </w:tc>
+            <w:tc>
+              <w:tcPr>
+                <w:tcW w:w="0" w:type="auto"/>
+                <w:hideMark/>
+              </w:tcPr>
+              <w:p>
+                <w:pPr>
+                  <w:pStyle w:val="Bibliography"/>
+                  <w:rPr>
+                    <w:noProof/>
+                  </w:rPr>
+                </w:pPr>
+                <w:r>
+                  <w:rPr>
+                    <w:noProof/>
+                  </w:rPr>
+                  <w:t>freetust.net, "Laravel là gì? hướng dẫn cài đặt laravel lên windows," 2015. [Online]. Available: https://freetuts.net/laravel-la-gi-huong-dan-cai-dat-laravel-tren-windows-275.html.</w:t>
+                </w:r>
+              </w:p>
+            </w:tc>
           </w:tr>
           <w:tr>
             <w:trPr>
+              <w:divId w:val="845825998"/>
               <w:tblCellSpacing w:w="15" w:type="dxa"/>
             </w:trPr>
             <w:tc>
               <w:tcPr>
-                <w:tcW w:w="4155" w:type="pct"/>
+                <w:tcW w:w="50" w:type="pct"/>
                 <w:hideMark/>
               </w:tcPr>
               <w:p>
@@ -7925,14 +12286,35 @@
                 </w:r>
               </w:p>
             </w:tc>
+            <w:tc>
+              <w:tcPr>
+                <w:tcW w:w="0" w:type="auto"/>
+                <w:hideMark/>
+              </w:tcPr>
+              <w:p>
+                <w:pPr>
+                  <w:pStyle w:val="Bibliography"/>
+                  <w:rPr>
+                    <w:noProof/>
+                  </w:rPr>
+                </w:pPr>
+                <w:r>
+                  <w:rPr>
+                    <w:noProof/>
+                  </w:rPr>
+                  <w:t>Thachpham.com, "Git và github là gì? tại sao nên dùng?," [Online]. Available: https://thachpham.com/tools/git-git-va-github-la-gi-tai-sao-nen-dung.html.</w:t>
+                </w:r>
+              </w:p>
+            </w:tc>
           </w:tr>
           <w:tr>
             <w:trPr>
+              <w:divId w:val="845825998"/>
               <w:tblCellSpacing w:w="15" w:type="dxa"/>
             </w:trPr>
             <w:tc>
               <w:tcPr>
-                <w:tcW w:w="4155" w:type="pct"/>
+                <w:tcW w:w="50" w:type="pct"/>
                 <w:hideMark/>
               </w:tcPr>
               <w:p>
@@ -7950,14 +12332,35 @@
                 </w:r>
               </w:p>
             </w:tc>
+            <w:tc>
+              <w:tcPr>
+                <w:tcW w:w="0" w:type="auto"/>
+                <w:hideMark/>
+              </w:tcPr>
+              <w:p>
+                <w:pPr>
+                  <w:pStyle w:val="Bibliography"/>
+                  <w:rPr>
+                    <w:noProof/>
+                  </w:rPr>
+                </w:pPr>
+                <w:r>
+                  <w:rPr>
+                    <w:noProof/>
+                  </w:rPr>
+                  <w:t>Khoa CNTT ĐH SPKT Hưng Yên, "Phân tích thiết kế hướng đối tượng," [Online]. Available: http://voer.edu.vn/pdf/4654167d/1.</w:t>
+                </w:r>
+              </w:p>
+            </w:tc>
           </w:tr>
           <w:tr>
             <w:trPr>
+              <w:divId w:val="845825998"/>
               <w:tblCellSpacing w:w="15" w:type="dxa"/>
             </w:trPr>
             <w:tc>
               <w:tcPr>
-                <w:tcW w:w="4155" w:type="pct"/>
+                <w:tcW w:w="50" w:type="pct"/>
                 <w:hideMark/>
               </w:tcPr>
               <w:p>
@@ -7975,10 +12378,31 @@
                 </w:r>
               </w:p>
             </w:tc>
+            <w:tc>
+              <w:tcPr>
+                <w:tcW w:w="0" w:type="auto"/>
+                <w:hideMark/>
+              </w:tcPr>
+              <w:p>
+                <w:pPr>
+                  <w:pStyle w:val="Bibliography"/>
+                  <w:rPr>
+                    <w:noProof/>
+                  </w:rPr>
+                </w:pPr>
+                <w:r>
+                  <w:rPr>
+                    <w:noProof/>
+                  </w:rPr>
+                  <w:t>D. Pro, "Framework là gì? - Laravel là gì?," [Online]. Available: http://laptrinhphp.vn/framework-laravel/.</w:t>
+                </w:r>
+              </w:p>
+            </w:tc>
           </w:tr>
         </w:tbl>
         <w:p>
           <w:pPr>
+            <w:divId w:val="845825998"/>
             <w:rPr>
               <w:noProof/>
             </w:rPr>
@@ -7991,7 +12415,7 @@
               <w:bCs/>
             </w:rPr>
             <w:sectPr>
-              <w:headerReference w:type="even" r:id="rId38"/>
+              <w:headerReference w:type="even" r:id="rId41"/>
               <w:pgSz w:w="11907" w:h="16840" w:code="9"/>
               <w:pgMar w:top="1701" w:right="1134" w:bottom="1701" w:left="1985" w:header="709" w:footer="709" w:gutter="0"/>
               <w:pgNumType w:start="1"/>
@@ -8009,9 +12433,9 @@
         </w:p>
       </w:sdtContent>
     </w:sdt>
-    <w:bookmarkStart w:id="70" w:name="_Toc512322865" w:displacedByCustomXml="prev"/>
-    <w:bookmarkEnd w:id="69"/>
-    <w:bookmarkEnd w:id="70"/>
+    <w:bookmarkStart w:id="130" w:name="_Toc512322865" w:displacedByCustomXml="prev"/>
+    <w:bookmarkEnd w:id="129"/>
+    <w:bookmarkEnd w:id="130"/>
     <w:p>
       <w:pPr>
         <w:ind w:firstLine="0"/>
@@ -8117,7 +12541,7 @@
         <w:sz w:val="20"/>
         <w:szCs w:val="20"/>
       </w:rPr>
-      <w:t xml:space="preserve">pg. </w:t>
+      <w:t xml:space="preserve"> </w:t>
     </w:r>
     <w:r>
       <w:rPr>
@@ -8161,6 +12585,18 @@
       <w:fldChar w:fldCharType="end"/>
     </w:r>
   </w:p>
+  <w:p>
+    <w:pPr>
+      <w:pStyle w:val="Footer"/>
+    </w:pPr>
+    <w:bookmarkStart w:id="3" w:name="_GoBack"/>
+    <w:bookmarkEnd w:id="3"/>
+  </w:p>
+</w:ftr>
+</file>
+
+<file path=word/footer3.xml><?xml version="1.0" encoding="utf-8"?>
+<w:ftr xmlns:wpc="http://schemas.microsoft.com/office/word/2010/wordprocessingCanvas" xmlns:cx="http://schemas.microsoft.com/office/drawing/2014/chartex" xmlns:cx1="http://schemas.microsoft.com/office/drawing/2015/9/8/chartex" xmlns:cx2="http://schemas.microsoft.com/office/drawing/2015/10/21/chartex" xmlns:cx3="http://schemas.microsoft.com/office/drawing/2016/5/9/chartex" xmlns:cx4="http://schemas.microsoft.com/office/drawing/2016/5/10/chartex" xmlns:cx5="http://schemas.microsoft.com/office/drawing/2016/5/11/chartex" xmlns:cx6="http://schemas.microsoft.com/office/drawing/2016/5/12/chartex" xmlns:cx7="http://schemas.microsoft.com/office/drawing/2016/5/13/chartex" xmlns:cx8="http://schemas.microsoft.com/office/drawing/2016/5/14/chartex" xmlns:mc="http://schemas.openxmlformats.org/markup-compatibility/2006" xmlns:aink="http://schemas.microsoft.com/office/drawing/2016/ink" xmlns:am3d="http://schemas.microsoft.com/office/drawing/2017/model3d" xmlns:o="urn:schemas-microsoft-com:office:office" xmlns:r="http://schemas.openxmlformats.org/officeDocument/2006/relationships" xmlns:m="http://schemas.openxmlformats.org/officeDocument/2006/math" xmlns:v="urn:schemas-microsoft-com:vml" xmlns:wp14="http://schemas.microsoft.com/office/word/2010/wordprocessingDrawing" xmlns:wp="http://schemas.openxmlformats.org/drawingml/2006/wordprocessingDrawing" xmlns:w10="urn:schemas-microsoft-com:office:word" xmlns:w="http://schemas.openxmlformats.org/wordprocessingml/2006/main" xmlns:w14="http://schemas.microsoft.com/office/word/2010/wordml" xmlns:w15="http://schemas.microsoft.com/office/word/2012/wordml" xmlns:w16cid="http://schemas.microsoft.com/office/word/2016/wordml/cid" xmlns:w16se="http://schemas.microsoft.com/office/word/2015/wordml/symex" xmlns:wpg="http://schemas.microsoft.com/office/word/2010/wordprocessingGroup" xmlns:wpi="http://schemas.microsoft.com/office/word/2010/wordprocessingInk" xmlns:wne="http://schemas.microsoft.com/office/word/2006/wordml" xmlns:wps="http://schemas.microsoft.com/office/word/2010/wordprocessingShape" mc:Ignorable="w14 w15 w16se w16cid wp14">
   <w:p>
     <w:pPr>
       <w:pStyle w:val="Footer"/>
@@ -8199,29 +12635,44 @@
   <w:p>
     <w:pPr>
       <w:pStyle w:val="Header"/>
-      <w:spacing w:before="0" w:line="240" w:lineRule="auto"/>
-      <w:rPr>
-        <w:i/>
-      </w:rPr>
-    </w:pPr>
-    <w:bookmarkStart w:id="2" w:name="_Toc169424238"/>
-    <w:bookmarkStart w:id="3" w:name="_Toc169424237"/>
-  </w:p>
-  <w:bookmarkEnd w:id="2"/>
-  <w:bookmarkEnd w:id="3"/>
-  <w:p>
-    <w:pPr>
-      <w:pStyle w:val="Header"/>
-      <w:spacing w:before="0" w:line="240" w:lineRule="auto"/>
-      <w:rPr>
-        <w:i/>
-      </w:rPr>
     </w:pPr>
   </w:p>
 </w:hdr>
 </file>
 
 <file path=word/header2.xml><?xml version="1.0" encoding="utf-8"?>
+<w:hdr xmlns:wpc="http://schemas.microsoft.com/office/word/2010/wordprocessingCanvas" xmlns:cx="http://schemas.microsoft.com/office/drawing/2014/chartex" xmlns:cx1="http://schemas.microsoft.com/office/drawing/2015/9/8/chartex" xmlns:cx2="http://schemas.microsoft.com/office/drawing/2015/10/21/chartex" xmlns:cx3="http://schemas.microsoft.com/office/drawing/2016/5/9/chartex" xmlns:cx4="http://schemas.microsoft.com/office/drawing/2016/5/10/chartex" xmlns:cx5="http://schemas.microsoft.com/office/drawing/2016/5/11/chartex" xmlns:cx6="http://schemas.microsoft.com/office/drawing/2016/5/12/chartex" xmlns:cx7="http://schemas.microsoft.com/office/drawing/2016/5/13/chartex" xmlns:cx8="http://schemas.microsoft.com/office/drawing/2016/5/14/chartex" xmlns:mc="http://schemas.openxmlformats.org/markup-compatibility/2006" xmlns:aink="http://schemas.microsoft.com/office/drawing/2016/ink" xmlns:am3d="http://schemas.microsoft.com/office/drawing/2017/model3d" xmlns:o="urn:schemas-microsoft-com:office:office" xmlns:r="http://schemas.openxmlformats.org/officeDocument/2006/relationships" xmlns:m="http://schemas.openxmlformats.org/officeDocument/2006/math" xmlns:v="urn:schemas-microsoft-com:vml" xmlns:wp14="http://schemas.microsoft.com/office/word/2010/wordprocessingDrawing" xmlns:wp="http://schemas.openxmlformats.org/drawingml/2006/wordprocessingDrawing" xmlns:w10="urn:schemas-microsoft-com:office:word" xmlns:w="http://schemas.openxmlformats.org/wordprocessingml/2006/main" xmlns:w14="http://schemas.microsoft.com/office/word/2010/wordml" xmlns:w15="http://schemas.microsoft.com/office/word/2012/wordml" xmlns:w16cid="http://schemas.microsoft.com/office/word/2016/wordml/cid" xmlns:w16se="http://schemas.microsoft.com/office/word/2015/wordml/symex" xmlns:wpg="http://schemas.microsoft.com/office/word/2010/wordprocessingGroup" xmlns:wpi="http://schemas.microsoft.com/office/word/2010/wordprocessingInk" xmlns:wne="http://schemas.microsoft.com/office/word/2006/wordml" xmlns:wps="http://schemas.microsoft.com/office/word/2010/wordprocessingShape" mc:Ignorable="w14 w15 w16se w16cid wp14">
+  <w:p>
+    <w:pPr>
+      <w:pStyle w:val="Header"/>
+      <w:spacing w:before="0" w:line="240" w:lineRule="auto"/>
+      <w:jc w:val="right"/>
+      <w:rPr>
+        <w:i/>
+      </w:rPr>
+    </w:pPr>
+    <w:r>
+      <w:rPr>
+        <w:i/>
+        <w:color w:val="548DD4" w:themeColor="text2" w:themeTint="99"/>
+      </w:rPr>
+      <w:t>MDAH – Đức Minh – Đức Anh</w:t>
+    </w:r>
+  </w:p>
+</w:hdr>
+</file>
+
+<file path=word/header3.xml><?xml version="1.0" encoding="utf-8"?>
+<w:hdr xmlns:wpc="http://schemas.microsoft.com/office/word/2010/wordprocessingCanvas" xmlns:cx="http://schemas.microsoft.com/office/drawing/2014/chartex" xmlns:cx1="http://schemas.microsoft.com/office/drawing/2015/9/8/chartex" xmlns:cx2="http://schemas.microsoft.com/office/drawing/2015/10/21/chartex" xmlns:cx3="http://schemas.microsoft.com/office/drawing/2016/5/9/chartex" xmlns:cx4="http://schemas.microsoft.com/office/drawing/2016/5/10/chartex" xmlns:cx5="http://schemas.microsoft.com/office/drawing/2016/5/11/chartex" xmlns:cx6="http://schemas.microsoft.com/office/drawing/2016/5/12/chartex" xmlns:cx7="http://schemas.microsoft.com/office/drawing/2016/5/13/chartex" xmlns:cx8="http://schemas.microsoft.com/office/drawing/2016/5/14/chartex" xmlns:mc="http://schemas.openxmlformats.org/markup-compatibility/2006" xmlns:aink="http://schemas.microsoft.com/office/drawing/2016/ink" xmlns:am3d="http://schemas.microsoft.com/office/drawing/2017/model3d" xmlns:o="urn:schemas-microsoft-com:office:office" xmlns:r="http://schemas.openxmlformats.org/officeDocument/2006/relationships" xmlns:m="http://schemas.openxmlformats.org/officeDocument/2006/math" xmlns:v="urn:schemas-microsoft-com:vml" xmlns:wp14="http://schemas.microsoft.com/office/word/2010/wordprocessingDrawing" xmlns:wp="http://schemas.openxmlformats.org/drawingml/2006/wordprocessingDrawing" xmlns:w10="urn:schemas-microsoft-com:office:word" xmlns:w="http://schemas.openxmlformats.org/wordprocessingml/2006/main" xmlns:w14="http://schemas.microsoft.com/office/word/2010/wordml" xmlns:w15="http://schemas.microsoft.com/office/word/2012/wordml" xmlns:w16cid="http://schemas.microsoft.com/office/word/2016/wordml/cid" xmlns:w16se="http://schemas.microsoft.com/office/word/2015/wordml/symex" xmlns:wpg="http://schemas.microsoft.com/office/word/2010/wordprocessingGroup" xmlns:wpi="http://schemas.microsoft.com/office/word/2010/wordprocessingInk" xmlns:wne="http://schemas.microsoft.com/office/word/2006/wordml" xmlns:wps="http://schemas.microsoft.com/office/word/2010/wordprocessingShape" mc:Ignorable="w14 w15 w16se w16cid wp14">
+  <w:p>
+    <w:pPr>
+      <w:pStyle w:val="Header"/>
+    </w:pPr>
+  </w:p>
+</w:hdr>
+</file>
+
+<file path=word/header4.xml><?xml version="1.0" encoding="utf-8"?>
 <w:hdr xmlns:wpc="http://schemas.microsoft.com/office/word/2010/wordprocessingCanvas" xmlns:cx="http://schemas.microsoft.com/office/drawing/2014/chartex" xmlns:cx1="http://schemas.microsoft.com/office/drawing/2015/9/8/chartex" xmlns:cx2="http://schemas.microsoft.com/office/drawing/2015/10/21/chartex" xmlns:cx3="http://schemas.microsoft.com/office/drawing/2016/5/9/chartex" xmlns:cx4="http://schemas.microsoft.com/office/drawing/2016/5/10/chartex" xmlns:cx5="http://schemas.microsoft.com/office/drawing/2016/5/11/chartex" xmlns:cx6="http://schemas.microsoft.com/office/drawing/2016/5/12/chartex" xmlns:cx7="http://schemas.microsoft.com/office/drawing/2016/5/13/chartex" xmlns:cx8="http://schemas.microsoft.com/office/drawing/2016/5/14/chartex" xmlns:mc="http://schemas.openxmlformats.org/markup-compatibility/2006" xmlns:aink="http://schemas.microsoft.com/office/drawing/2016/ink" xmlns:am3d="http://schemas.microsoft.com/office/drawing/2017/model3d" xmlns:o="urn:schemas-microsoft-com:office:office" xmlns:r="http://schemas.openxmlformats.org/officeDocument/2006/relationships" xmlns:m="http://schemas.openxmlformats.org/officeDocument/2006/math" xmlns:v="urn:schemas-microsoft-com:vml" xmlns:wp14="http://schemas.microsoft.com/office/word/2010/wordprocessingDrawing" xmlns:wp="http://schemas.openxmlformats.org/drawingml/2006/wordprocessingDrawing" xmlns:w10="urn:schemas-microsoft-com:office:word" xmlns:w="http://schemas.openxmlformats.org/wordprocessingml/2006/main" xmlns:w14="http://schemas.microsoft.com/office/word/2010/wordml" xmlns:w15="http://schemas.microsoft.com/office/word/2012/wordml" xmlns:w16cid="http://schemas.microsoft.com/office/word/2016/wordml/cid" xmlns:w16se="http://schemas.microsoft.com/office/word/2015/wordml/symex" xmlns:wpg="http://schemas.microsoft.com/office/word/2010/wordprocessingGroup" xmlns:wpi="http://schemas.microsoft.com/office/word/2010/wordprocessingInk" xmlns:wne="http://schemas.microsoft.com/office/word/2006/wordml" xmlns:wps="http://schemas.microsoft.com/office/word/2010/wordprocessingShape" mc:Ignorable="w14 w15 w16se w16cid wp14">
   <w:p/>
 </w:hdr>
@@ -10460,8 +14911,8 @@
   <w:abstractNum w:abstractNumId="22" w15:restartNumberingAfterBreak="0">
     <w:nsid w:val="611D676D"/>
     <w:multiLevelType w:val="hybridMultilevel"/>
-    <w:tmpl w:val="33048CC0"/>
-    <w:lvl w:ilvl="0" w:tplc="9CFAC274">
+    <w:tmpl w:val="C55042AA"/>
+    <w:lvl w:ilvl="0" w:tplc="DB2A5848">
       <w:numFmt w:val="bullet"/>
       <w:lvlText w:val="-"/>
       <w:lvlJc w:val="left"/>
@@ -11726,11 +16177,11 @@
     <w:autoRedefine/>
     <w:uiPriority w:val="9"/>
     <w:qFormat/>
-    <w:rsid w:val="00AA61F7"/>
+    <w:rsid w:val="00306FE1"/>
     <w:pPr>
       <w:keepNext/>
       <w:spacing w:before="60" w:after="480" w:line="288" w:lineRule="auto"/>
-      <w:ind w:firstLine="0"/>
+      <w:ind w:left="1287" w:hanging="360"/>
       <w:jc w:val="center"/>
       <w:outlineLvl w:val="0"/>
     </w:pPr>
@@ -11945,7 +16396,7 @@
     <w:basedOn w:val="DefaultParagraphFont"/>
     <w:link w:val="Heading1"/>
     <w:uiPriority w:val="9"/>
-    <w:rsid w:val="00AA61F7"/>
+    <w:rsid w:val="00306FE1"/>
     <w:rPr>
       <w:rFonts w:ascii="Times New Roman" w:eastAsia="Times New Roman" w:hAnsi="Times New Roman" w:cs="Arial"/>
       <w:b/>
@@ -12898,7 +17349,7 @@
 </file>
 
 <file path=customXml/item1.xml><?xml version="1.0" encoding="utf-8"?>
-<b:Sources xmlns:b="http://schemas.openxmlformats.org/officeDocument/2006/bibliography" xmlns="http://schemas.openxmlformats.org/officeDocument/2006/bibliography" SelectedStyle="\IEEE2006OfficeOnline.xsl" StyleName="IEEE">
+<b:Sources xmlns:b="http://schemas.openxmlformats.org/officeDocument/2006/bibliography" xmlns="http://schemas.openxmlformats.org/officeDocument/2006/bibliography" SelectedStyle="\IEEE2006OfficeOnline.xsl" StyleName="IEEE" Version="2006">
   <b:Source>
     <b:Tag>And06</b:Tag>
     <b:SourceType>InternetSite</b:SourceType>
@@ -12972,7 +17423,7 @@
     <b:Title>Laravel là gì? hướng dẫn cài đặt laravel lên windows</b:Title>
     <b:Year>2015</b:Year>
     <b:URL>https://freetuts.net/laravel-la-gi-huong-dan-cai-dat-laravel-tren-windows-275.html</b:URL>
-    <b:RefOrder>5</b:RefOrder>
+    <b:RefOrder>4</b:RefOrder>
   </b:Source>
   <b:Source>
     <b:Tag>Tha</b:Tag>
@@ -12989,7 +17440,7 @@
     </b:Author>
     <b:Title>Git và github là gì? tại sao nên dùng?</b:Title>
     <b:URL>https://thachpham.com/tools/git-git-va-github-la-gi-tai-sao-nen-dung.html</b:URL>
-    <b:RefOrder>6</b:RefOrder>
+    <b:RefOrder>5</b:RefOrder>
   </b:Source>
   <b:Source>
     <b:Tag>oop</b:Tag>
@@ -13006,7 +17457,7 @@
     </b:Author>
     <b:Title>Phân tích thiết kế hướng đối tượng</b:Title>
     <b:URL>http://voer.edu.vn/pdf/4654167d/1</b:URL>
-    <b:RefOrder>7</b:RefOrder>
+    <b:RefOrder>6</b:RefOrder>
   </b:Source>
   <b:Source>
     <b:Tag>Dev</b:Tag>
@@ -13024,13 +17475,13 @@
     </b:Author>
     <b:Title>Framework là gì? - Laravel là gì?</b:Title>
     <b:URL>http://laptrinhphp.vn/framework-laravel/</b:URL>
-    <b:RefOrder>4</b:RefOrder>
+    <b:RefOrder>7</b:RefOrder>
   </b:Source>
 </b:Sources>
 </file>
 
 <file path=customXml/itemProps1.xml><?xml version="1.0" encoding="utf-8"?>
-<ds:datastoreItem xmlns:ds="http://schemas.openxmlformats.org/officeDocument/2006/customXml" ds:itemID="{47B6901C-182A-453E-AC03-34A8316606F2}">
+<ds:datastoreItem xmlns:ds="http://schemas.openxmlformats.org/officeDocument/2006/customXml" ds:itemID="{B2137F7B-3172-4BFD-A9DD-E98A68EBEC44}">
   <ds:schemaRefs>
     <ds:schemaRef ds:uri="http://schemas.openxmlformats.org/officeDocument/2006/bibliography"/>
   </ds:schemaRefs>
